--- a/src/main/java/com/tesco/integration/hcm_jda/interview/questions/DesignPattern.docx
+++ b/src/main/java/com/tesco/integration/hcm_jda/interview/questions/DesignPattern.docx
@@ -58,6 +58,7 @@
         </w:drawing>
       </w:r>
     </w:p>
+    <w:p/>
     <w:p>
       <w:r>
         <w:t xml:space="preserve">How to remember Structural </w:t>
@@ -163,8 +164,16 @@
       </w:r>
     </w:p>
     <w:p/>
-    <w:p>
-      <w:pPr>
+    <w:p/>
+    <w:p/>
+    <w:p/>
+    <w:p>
+      <w:pPr>
+        <w:pStyle w:val="ListParagraph"/>
+        <w:numPr>
+          <w:ilvl w:val="0"/>
+          <w:numId w:val="2"/>
+        </w:numPr>
         <w:spacing w:before="100" w:beforeAutospacing="1" w:after="100" w:afterAutospacing="1" w:line="240" w:lineRule="auto"/>
         <w:outlineLvl w:val="1"/>
         <w:rPr>
@@ -185,7 +194,1524 @@
           <w:szCs w:val="36"/>
           <w:lang w:eastAsia="en-IN"/>
         </w:rPr>
-        <w:t>Saga Orchestration Pattern</w:t>
+        <w:lastRenderedPageBreak/>
+        <w:t>Façade design pattern</w:t>
+      </w:r>
+    </w:p>
+    <w:p>
+      <w:pPr>
+        <w:pStyle w:val="Heading2"/>
+      </w:pPr>
+      <w:r>
+        <w:t>Real-World Analogy</w:t>
+      </w:r>
+    </w:p>
+    <w:p>
+      <w:pPr>
+        <w:pStyle w:val="NormalWeb"/>
+        <w:numPr>
+          <w:ilvl w:val="0"/>
+          <w:numId w:val="3"/>
+        </w:numPr>
+      </w:pPr>
+      <w:r>
+        <w:t xml:space="preserve">🏨 </w:t>
+      </w:r>
+      <w:r>
+        <w:rPr>
+          <w:rStyle w:val="Strong"/>
+        </w:rPr>
+        <w:t>Hotel Front Desk</w:t>
+      </w:r>
+      <w:r>
+        <w:t xml:space="preserve"> = Facade</w:t>
+      </w:r>
+    </w:p>
+    <w:p>
+      <w:pPr>
+        <w:pStyle w:val="NormalWeb"/>
+        <w:numPr>
+          <w:ilvl w:val="0"/>
+          <w:numId w:val="3"/>
+        </w:numPr>
+      </w:pPr>
+      <w:r>
+        <w:t>They internally talk to:</w:t>
+      </w:r>
+    </w:p>
+    <w:p>
+      <w:pPr>
+        <w:pStyle w:val="NormalWeb"/>
+        <w:numPr>
+          <w:ilvl w:val="1"/>
+          <w:numId w:val="3"/>
+        </w:numPr>
+      </w:pPr>
+      <w:r>
+        <w:t>Housekeeping</w:t>
+      </w:r>
+    </w:p>
+    <w:p>
+      <w:pPr>
+        <w:pStyle w:val="NormalWeb"/>
+        <w:numPr>
+          <w:ilvl w:val="1"/>
+          <w:numId w:val="3"/>
+        </w:numPr>
+      </w:pPr>
+      <w:r>
+        <w:t>Kitchen</w:t>
+      </w:r>
+    </w:p>
+    <w:p>
+      <w:pPr>
+        <w:pStyle w:val="NormalWeb"/>
+        <w:numPr>
+          <w:ilvl w:val="1"/>
+          <w:numId w:val="3"/>
+        </w:numPr>
+      </w:pPr>
+      <w:r>
+        <w:t>Billing</w:t>
+      </w:r>
+    </w:p>
+    <w:p>
+      <w:pPr>
+        <w:pStyle w:val="NormalWeb"/>
+      </w:pPr>
+      <w:r>
+        <w:t xml:space="preserve">But you (the customer) only deal with the </w:t>
+      </w:r>
+      <w:r>
+        <w:rPr>
+          <w:rStyle w:val="Strong"/>
+        </w:rPr>
+        <w:t>front desk</w:t>
+      </w:r>
+      <w:r>
+        <w:t>.</w:t>
+      </w:r>
+    </w:p>
+    <w:p>
+      <w:pPr>
+        <w:spacing w:before="100" w:beforeAutospacing="1" w:after="100" w:afterAutospacing="1" w:line="240" w:lineRule="auto"/>
+        <w:outlineLvl w:val="1"/>
+        <w:rPr>
+          <w:rFonts w:ascii="Times New Roman" w:eastAsia="Times New Roman" w:hAnsi="Times New Roman" w:cs="Times New Roman"/>
+          <w:b/>
+          <w:bCs/>
+          <w:sz w:val="36"/>
+          <w:szCs w:val="36"/>
+          <w:lang w:eastAsia="en-IN"/>
+        </w:rPr>
+      </w:pPr>
+    </w:p>
+    <w:p>
+      <w:pPr>
+        <w:pStyle w:val="ListParagraph"/>
+        <w:spacing w:before="100" w:beforeAutospacing="1" w:after="100" w:afterAutospacing="1" w:line="240" w:lineRule="auto"/>
+        <w:outlineLvl w:val="1"/>
+        <w:rPr>
+          <w:rFonts w:ascii="Times New Roman" w:eastAsia="Times New Roman" w:hAnsi="Times New Roman" w:cs="Times New Roman"/>
+          <w:b/>
+          <w:bCs/>
+          <w:sz w:val="36"/>
+          <w:szCs w:val="36"/>
+          <w:lang w:eastAsia="en-IN"/>
+        </w:rPr>
+      </w:pPr>
+    </w:p>
+    <w:p>
+      <w:pPr>
+        <w:pStyle w:val="ListParagraph"/>
+        <w:spacing w:before="100" w:beforeAutospacing="1" w:after="100" w:afterAutospacing="1" w:line="240" w:lineRule="auto"/>
+        <w:outlineLvl w:val="1"/>
+        <w:rPr>
+          <w:rFonts w:ascii="Times New Roman" w:eastAsia="Times New Roman" w:hAnsi="Times New Roman" w:cs="Times New Roman"/>
+          <w:b/>
+          <w:bCs/>
+          <w:sz w:val="36"/>
+          <w:szCs w:val="36"/>
+          <w:lang w:eastAsia="en-IN"/>
+        </w:rPr>
+      </w:pPr>
+      <w:proofErr w:type="gramStart"/>
+      <w:r>
+        <w:rPr>
+          <w:rFonts w:ascii="Times New Roman" w:eastAsia="Times New Roman" w:hAnsi="Times New Roman" w:cs="Times New Roman"/>
+          <w:b/>
+          <w:bCs/>
+          <w:sz w:val="36"/>
+          <w:szCs w:val="36"/>
+          <w:lang w:eastAsia="en-IN"/>
+        </w:rPr>
+        <w:t>public</w:t>
+      </w:r>
+      <w:proofErr w:type="gramEnd"/>
+      <w:r>
+        <w:rPr>
+          <w:rFonts w:ascii="Times New Roman" w:eastAsia="Times New Roman" w:hAnsi="Times New Roman" w:cs="Times New Roman"/>
+          <w:b/>
+          <w:bCs/>
+          <w:sz w:val="36"/>
+          <w:szCs w:val="36"/>
+          <w:lang w:eastAsia="en-IN"/>
+        </w:rPr>
+        <w:t xml:space="preserve"> class </w:t>
+      </w:r>
+      <w:proofErr w:type="spellStart"/>
+      <w:r>
+        <w:rPr>
+          <w:rFonts w:ascii="Times New Roman" w:eastAsia="Times New Roman" w:hAnsi="Times New Roman" w:cs="Times New Roman"/>
+          <w:b/>
+          <w:bCs/>
+          <w:sz w:val="36"/>
+          <w:szCs w:val="36"/>
+          <w:lang w:eastAsia="en-IN"/>
+        </w:rPr>
+        <w:t>TravelFacade</w:t>
+      </w:r>
+      <w:proofErr w:type="spellEnd"/>
+      <w:r>
+        <w:rPr>
+          <w:rFonts w:ascii="Times New Roman" w:eastAsia="Times New Roman" w:hAnsi="Times New Roman" w:cs="Times New Roman"/>
+          <w:b/>
+          <w:bCs/>
+          <w:sz w:val="36"/>
+          <w:szCs w:val="36"/>
+          <w:lang w:eastAsia="en-IN"/>
+        </w:rPr>
+        <w:t xml:space="preserve"> {</w:t>
+      </w:r>
+    </w:p>
+    <w:p>
+      <w:pPr>
+        <w:pStyle w:val="ListParagraph"/>
+        <w:spacing w:before="100" w:beforeAutospacing="1" w:after="100" w:afterAutospacing="1" w:line="240" w:lineRule="auto"/>
+        <w:outlineLvl w:val="1"/>
+        <w:rPr>
+          <w:rFonts w:ascii="Times New Roman" w:eastAsia="Times New Roman" w:hAnsi="Times New Roman" w:cs="Times New Roman"/>
+          <w:b/>
+          <w:bCs/>
+          <w:sz w:val="36"/>
+          <w:szCs w:val="36"/>
+          <w:lang w:eastAsia="en-IN"/>
+        </w:rPr>
+      </w:pPr>
+      <w:r>
+        <w:rPr>
+          <w:rFonts w:ascii="Times New Roman" w:eastAsia="Times New Roman" w:hAnsi="Times New Roman" w:cs="Times New Roman"/>
+          <w:b/>
+          <w:bCs/>
+          <w:sz w:val="36"/>
+          <w:szCs w:val="36"/>
+          <w:lang w:eastAsia="en-IN"/>
+        </w:rPr>
+        <w:t xml:space="preserve">    </w:t>
+      </w:r>
+      <w:proofErr w:type="gramStart"/>
+      <w:r>
+        <w:rPr>
+          <w:rFonts w:ascii="Times New Roman" w:eastAsia="Times New Roman" w:hAnsi="Times New Roman" w:cs="Times New Roman"/>
+          <w:b/>
+          <w:bCs/>
+          <w:sz w:val="36"/>
+          <w:szCs w:val="36"/>
+          <w:lang w:eastAsia="en-IN"/>
+        </w:rPr>
+        <w:t>private</w:t>
+      </w:r>
+      <w:proofErr w:type="gramEnd"/>
+      <w:r>
+        <w:rPr>
+          <w:rFonts w:ascii="Times New Roman" w:eastAsia="Times New Roman" w:hAnsi="Times New Roman" w:cs="Times New Roman"/>
+          <w:b/>
+          <w:bCs/>
+          <w:sz w:val="36"/>
+          <w:szCs w:val="36"/>
+          <w:lang w:eastAsia="en-IN"/>
+        </w:rPr>
+        <w:t xml:space="preserve"> </w:t>
+      </w:r>
+      <w:proofErr w:type="spellStart"/>
+      <w:r>
+        <w:rPr>
+          <w:rFonts w:ascii="Times New Roman" w:eastAsia="Times New Roman" w:hAnsi="Times New Roman" w:cs="Times New Roman"/>
+          <w:b/>
+          <w:bCs/>
+          <w:sz w:val="36"/>
+          <w:szCs w:val="36"/>
+          <w:lang w:eastAsia="en-IN"/>
+        </w:rPr>
+        <w:t>HotelBooking</w:t>
+      </w:r>
+      <w:proofErr w:type="spellEnd"/>
+      <w:r>
+        <w:rPr>
+          <w:rFonts w:ascii="Times New Roman" w:eastAsia="Times New Roman" w:hAnsi="Times New Roman" w:cs="Times New Roman"/>
+          <w:b/>
+          <w:bCs/>
+          <w:sz w:val="36"/>
+          <w:szCs w:val="36"/>
+          <w:lang w:eastAsia="en-IN"/>
+        </w:rPr>
+        <w:t xml:space="preserve"> hotel;</w:t>
+      </w:r>
+    </w:p>
+    <w:p>
+      <w:pPr>
+        <w:pStyle w:val="ListParagraph"/>
+        <w:spacing w:before="100" w:beforeAutospacing="1" w:after="100" w:afterAutospacing="1" w:line="240" w:lineRule="auto"/>
+        <w:outlineLvl w:val="1"/>
+        <w:rPr>
+          <w:rFonts w:ascii="Times New Roman" w:eastAsia="Times New Roman" w:hAnsi="Times New Roman" w:cs="Times New Roman"/>
+          <w:b/>
+          <w:bCs/>
+          <w:sz w:val="36"/>
+          <w:szCs w:val="36"/>
+          <w:lang w:eastAsia="en-IN"/>
+        </w:rPr>
+      </w:pPr>
+      <w:r>
+        <w:rPr>
+          <w:rFonts w:ascii="Times New Roman" w:eastAsia="Times New Roman" w:hAnsi="Times New Roman" w:cs="Times New Roman"/>
+          <w:b/>
+          <w:bCs/>
+          <w:sz w:val="36"/>
+          <w:szCs w:val="36"/>
+          <w:lang w:eastAsia="en-IN"/>
+        </w:rPr>
+        <w:t xml:space="preserve">    </w:t>
+      </w:r>
+      <w:proofErr w:type="gramStart"/>
+      <w:r>
+        <w:rPr>
+          <w:rFonts w:ascii="Times New Roman" w:eastAsia="Times New Roman" w:hAnsi="Times New Roman" w:cs="Times New Roman"/>
+          <w:b/>
+          <w:bCs/>
+          <w:sz w:val="36"/>
+          <w:szCs w:val="36"/>
+          <w:lang w:eastAsia="en-IN"/>
+        </w:rPr>
+        <w:t>private</w:t>
+      </w:r>
+      <w:proofErr w:type="gramEnd"/>
+      <w:r>
+        <w:rPr>
+          <w:rFonts w:ascii="Times New Roman" w:eastAsia="Times New Roman" w:hAnsi="Times New Roman" w:cs="Times New Roman"/>
+          <w:b/>
+          <w:bCs/>
+          <w:sz w:val="36"/>
+          <w:szCs w:val="36"/>
+          <w:lang w:eastAsia="en-IN"/>
+        </w:rPr>
+        <w:t xml:space="preserve"> </w:t>
+      </w:r>
+      <w:proofErr w:type="spellStart"/>
+      <w:r>
+        <w:rPr>
+          <w:rFonts w:ascii="Times New Roman" w:eastAsia="Times New Roman" w:hAnsi="Times New Roman" w:cs="Times New Roman"/>
+          <w:b/>
+          <w:bCs/>
+          <w:sz w:val="36"/>
+          <w:szCs w:val="36"/>
+          <w:lang w:eastAsia="en-IN"/>
+        </w:rPr>
+        <w:t>FlightBooking</w:t>
+      </w:r>
+      <w:proofErr w:type="spellEnd"/>
+      <w:r>
+        <w:rPr>
+          <w:rFonts w:ascii="Times New Roman" w:eastAsia="Times New Roman" w:hAnsi="Times New Roman" w:cs="Times New Roman"/>
+          <w:b/>
+          <w:bCs/>
+          <w:sz w:val="36"/>
+          <w:szCs w:val="36"/>
+          <w:lang w:eastAsia="en-IN"/>
+        </w:rPr>
+        <w:t xml:space="preserve"> flight;</w:t>
+      </w:r>
+    </w:p>
+    <w:p>
+      <w:pPr>
+        <w:pStyle w:val="ListParagraph"/>
+        <w:spacing w:before="100" w:beforeAutospacing="1" w:after="100" w:afterAutospacing="1" w:line="240" w:lineRule="auto"/>
+        <w:outlineLvl w:val="1"/>
+        <w:rPr>
+          <w:rFonts w:ascii="Times New Roman" w:eastAsia="Times New Roman" w:hAnsi="Times New Roman" w:cs="Times New Roman"/>
+          <w:b/>
+          <w:bCs/>
+          <w:sz w:val="36"/>
+          <w:szCs w:val="36"/>
+          <w:lang w:eastAsia="en-IN"/>
+        </w:rPr>
+      </w:pPr>
+      <w:r>
+        <w:rPr>
+          <w:rFonts w:ascii="Times New Roman" w:eastAsia="Times New Roman" w:hAnsi="Times New Roman" w:cs="Times New Roman"/>
+          <w:b/>
+          <w:bCs/>
+          <w:sz w:val="36"/>
+          <w:szCs w:val="36"/>
+          <w:lang w:eastAsia="en-IN"/>
+        </w:rPr>
+        <w:t xml:space="preserve">    </w:t>
+      </w:r>
+      <w:proofErr w:type="gramStart"/>
+      <w:r>
+        <w:rPr>
+          <w:rFonts w:ascii="Times New Roman" w:eastAsia="Times New Roman" w:hAnsi="Times New Roman" w:cs="Times New Roman"/>
+          <w:b/>
+          <w:bCs/>
+          <w:sz w:val="36"/>
+          <w:szCs w:val="36"/>
+          <w:lang w:eastAsia="en-IN"/>
+        </w:rPr>
+        <w:t>private</w:t>
+      </w:r>
+      <w:proofErr w:type="gramEnd"/>
+      <w:r>
+        <w:rPr>
+          <w:rFonts w:ascii="Times New Roman" w:eastAsia="Times New Roman" w:hAnsi="Times New Roman" w:cs="Times New Roman"/>
+          <w:b/>
+          <w:bCs/>
+          <w:sz w:val="36"/>
+          <w:szCs w:val="36"/>
+          <w:lang w:eastAsia="en-IN"/>
+        </w:rPr>
+        <w:t xml:space="preserve"> </w:t>
+      </w:r>
+      <w:proofErr w:type="spellStart"/>
+      <w:r>
+        <w:rPr>
+          <w:rFonts w:ascii="Times New Roman" w:eastAsia="Times New Roman" w:hAnsi="Times New Roman" w:cs="Times New Roman"/>
+          <w:b/>
+          <w:bCs/>
+          <w:sz w:val="36"/>
+          <w:szCs w:val="36"/>
+          <w:lang w:eastAsia="en-IN"/>
+        </w:rPr>
+        <w:t>CarRental</w:t>
+      </w:r>
+      <w:proofErr w:type="spellEnd"/>
+      <w:r>
+        <w:rPr>
+          <w:rFonts w:ascii="Times New Roman" w:eastAsia="Times New Roman" w:hAnsi="Times New Roman" w:cs="Times New Roman"/>
+          <w:b/>
+          <w:bCs/>
+          <w:sz w:val="36"/>
+          <w:szCs w:val="36"/>
+          <w:lang w:eastAsia="en-IN"/>
+        </w:rPr>
+        <w:t xml:space="preserve"> car;</w:t>
+      </w:r>
+    </w:p>
+    <w:p>
+      <w:pPr>
+        <w:pStyle w:val="ListParagraph"/>
+        <w:spacing w:before="100" w:beforeAutospacing="1" w:after="100" w:afterAutospacing="1" w:line="240" w:lineRule="auto"/>
+        <w:outlineLvl w:val="1"/>
+        <w:rPr>
+          <w:rFonts w:ascii="Times New Roman" w:eastAsia="Times New Roman" w:hAnsi="Times New Roman" w:cs="Times New Roman"/>
+          <w:b/>
+          <w:bCs/>
+          <w:sz w:val="36"/>
+          <w:szCs w:val="36"/>
+          <w:lang w:eastAsia="en-IN"/>
+        </w:rPr>
+      </w:pPr>
+    </w:p>
+    <w:p>
+      <w:pPr>
+        <w:pStyle w:val="ListParagraph"/>
+        <w:spacing w:before="100" w:beforeAutospacing="1" w:after="100" w:afterAutospacing="1" w:line="240" w:lineRule="auto"/>
+        <w:outlineLvl w:val="1"/>
+        <w:rPr>
+          <w:rFonts w:ascii="Times New Roman" w:eastAsia="Times New Roman" w:hAnsi="Times New Roman" w:cs="Times New Roman"/>
+          <w:b/>
+          <w:bCs/>
+          <w:sz w:val="36"/>
+          <w:szCs w:val="36"/>
+          <w:lang w:eastAsia="en-IN"/>
+        </w:rPr>
+      </w:pPr>
+      <w:r>
+        <w:rPr>
+          <w:rFonts w:ascii="Times New Roman" w:eastAsia="Times New Roman" w:hAnsi="Times New Roman" w:cs="Times New Roman"/>
+          <w:b/>
+          <w:bCs/>
+          <w:sz w:val="36"/>
+          <w:szCs w:val="36"/>
+          <w:lang w:eastAsia="en-IN"/>
+        </w:rPr>
+        <w:t xml:space="preserve">    </w:t>
+      </w:r>
+      <w:proofErr w:type="gramStart"/>
+      <w:r>
+        <w:rPr>
+          <w:rFonts w:ascii="Times New Roman" w:eastAsia="Times New Roman" w:hAnsi="Times New Roman" w:cs="Times New Roman"/>
+          <w:b/>
+          <w:bCs/>
+          <w:sz w:val="36"/>
+          <w:szCs w:val="36"/>
+          <w:highlight w:val="yellow"/>
+          <w:lang w:eastAsia="en-IN"/>
+        </w:rPr>
+        <w:t>public</w:t>
+      </w:r>
+      <w:proofErr w:type="gramEnd"/>
+      <w:r>
+        <w:rPr>
+          <w:rFonts w:ascii="Times New Roman" w:eastAsia="Times New Roman" w:hAnsi="Times New Roman" w:cs="Times New Roman"/>
+          <w:b/>
+          <w:bCs/>
+          <w:sz w:val="36"/>
+          <w:szCs w:val="36"/>
+          <w:highlight w:val="yellow"/>
+          <w:lang w:eastAsia="en-IN"/>
+        </w:rPr>
+        <w:t xml:space="preserve"> </w:t>
+      </w:r>
+      <w:proofErr w:type="spellStart"/>
+      <w:r>
+        <w:rPr>
+          <w:rFonts w:ascii="Times New Roman" w:eastAsia="Times New Roman" w:hAnsi="Times New Roman" w:cs="Times New Roman"/>
+          <w:b/>
+          <w:bCs/>
+          <w:sz w:val="36"/>
+          <w:szCs w:val="36"/>
+          <w:highlight w:val="yellow"/>
+          <w:lang w:eastAsia="en-IN"/>
+        </w:rPr>
+        <w:t>TravelFacade</w:t>
+      </w:r>
+      <w:proofErr w:type="spellEnd"/>
+      <w:r>
+        <w:rPr>
+          <w:rFonts w:ascii="Times New Roman" w:eastAsia="Times New Roman" w:hAnsi="Times New Roman" w:cs="Times New Roman"/>
+          <w:b/>
+          <w:bCs/>
+          <w:sz w:val="36"/>
+          <w:szCs w:val="36"/>
+          <w:highlight w:val="yellow"/>
+          <w:lang w:eastAsia="en-IN"/>
+        </w:rPr>
+        <w:t>() {</w:t>
+      </w:r>
+    </w:p>
+    <w:p>
+      <w:pPr>
+        <w:pStyle w:val="ListParagraph"/>
+        <w:spacing w:before="100" w:beforeAutospacing="1" w:after="100" w:afterAutospacing="1" w:line="240" w:lineRule="auto"/>
+        <w:outlineLvl w:val="1"/>
+        <w:rPr>
+          <w:rFonts w:ascii="Times New Roman" w:eastAsia="Times New Roman" w:hAnsi="Times New Roman" w:cs="Times New Roman"/>
+          <w:b/>
+          <w:bCs/>
+          <w:sz w:val="36"/>
+          <w:szCs w:val="36"/>
+          <w:lang w:eastAsia="en-IN"/>
+        </w:rPr>
+      </w:pPr>
+      <w:r>
+        <w:rPr>
+          <w:rFonts w:ascii="Times New Roman" w:eastAsia="Times New Roman" w:hAnsi="Times New Roman" w:cs="Times New Roman"/>
+          <w:b/>
+          <w:bCs/>
+          <w:sz w:val="36"/>
+          <w:szCs w:val="36"/>
+          <w:lang w:eastAsia="en-IN"/>
+        </w:rPr>
+        <w:t xml:space="preserve">        </w:t>
+      </w:r>
+      <w:proofErr w:type="spellStart"/>
+      <w:r>
+        <w:rPr>
+          <w:rFonts w:ascii="Times New Roman" w:eastAsia="Times New Roman" w:hAnsi="Times New Roman" w:cs="Times New Roman"/>
+          <w:b/>
+          <w:bCs/>
+          <w:sz w:val="36"/>
+          <w:szCs w:val="36"/>
+          <w:lang w:eastAsia="en-IN"/>
+        </w:rPr>
+        <w:t>this.hotel</w:t>
+      </w:r>
+      <w:proofErr w:type="spellEnd"/>
+      <w:r>
+        <w:rPr>
+          <w:rFonts w:ascii="Times New Roman" w:eastAsia="Times New Roman" w:hAnsi="Times New Roman" w:cs="Times New Roman"/>
+          <w:b/>
+          <w:bCs/>
+          <w:sz w:val="36"/>
+          <w:szCs w:val="36"/>
+          <w:lang w:eastAsia="en-IN"/>
+        </w:rPr>
+        <w:t xml:space="preserve"> = new </w:t>
+      </w:r>
+      <w:proofErr w:type="spellStart"/>
+      <w:proofErr w:type="gramStart"/>
+      <w:r>
+        <w:rPr>
+          <w:rFonts w:ascii="Times New Roman" w:eastAsia="Times New Roman" w:hAnsi="Times New Roman" w:cs="Times New Roman"/>
+          <w:b/>
+          <w:bCs/>
+          <w:sz w:val="36"/>
+          <w:szCs w:val="36"/>
+          <w:lang w:eastAsia="en-IN"/>
+        </w:rPr>
+        <w:t>HotelBooking</w:t>
+      </w:r>
+      <w:proofErr w:type="spellEnd"/>
+      <w:r>
+        <w:rPr>
+          <w:rFonts w:ascii="Times New Roman" w:eastAsia="Times New Roman" w:hAnsi="Times New Roman" w:cs="Times New Roman"/>
+          <w:b/>
+          <w:bCs/>
+          <w:sz w:val="36"/>
+          <w:szCs w:val="36"/>
+          <w:lang w:eastAsia="en-IN"/>
+        </w:rPr>
+        <w:t>(</w:t>
+      </w:r>
+      <w:proofErr w:type="gramEnd"/>
+      <w:r>
+        <w:rPr>
+          <w:rFonts w:ascii="Times New Roman" w:eastAsia="Times New Roman" w:hAnsi="Times New Roman" w:cs="Times New Roman"/>
+          <w:b/>
+          <w:bCs/>
+          <w:sz w:val="36"/>
+          <w:szCs w:val="36"/>
+          <w:lang w:eastAsia="en-IN"/>
+        </w:rPr>
+        <w:t>);</w:t>
+      </w:r>
+    </w:p>
+    <w:p>
+      <w:pPr>
+        <w:pStyle w:val="ListParagraph"/>
+        <w:spacing w:before="100" w:beforeAutospacing="1" w:after="100" w:afterAutospacing="1" w:line="240" w:lineRule="auto"/>
+        <w:outlineLvl w:val="1"/>
+        <w:rPr>
+          <w:rFonts w:ascii="Times New Roman" w:eastAsia="Times New Roman" w:hAnsi="Times New Roman" w:cs="Times New Roman"/>
+          <w:b/>
+          <w:bCs/>
+          <w:sz w:val="36"/>
+          <w:szCs w:val="36"/>
+          <w:lang w:eastAsia="en-IN"/>
+        </w:rPr>
+      </w:pPr>
+      <w:r>
+        <w:rPr>
+          <w:rFonts w:ascii="Times New Roman" w:eastAsia="Times New Roman" w:hAnsi="Times New Roman" w:cs="Times New Roman"/>
+          <w:b/>
+          <w:bCs/>
+          <w:sz w:val="36"/>
+          <w:szCs w:val="36"/>
+          <w:lang w:eastAsia="en-IN"/>
+        </w:rPr>
+        <w:t xml:space="preserve">        </w:t>
+      </w:r>
+      <w:proofErr w:type="spellStart"/>
+      <w:r>
+        <w:rPr>
+          <w:rFonts w:ascii="Times New Roman" w:eastAsia="Times New Roman" w:hAnsi="Times New Roman" w:cs="Times New Roman"/>
+          <w:b/>
+          <w:bCs/>
+          <w:sz w:val="36"/>
+          <w:szCs w:val="36"/>
+          <w:lang w:eastAsia="en-IN"/>
+        </w:rPr>
+        <w:t>this.flight</w:t>
+      </w:r>
+      <w:proofErr w:type="spellEnd"/>
+      <w:r>
+        <w:rPr>
+          <w:rFonts w:ascii="Times New Roman" w:eastAsia="Times New Roman" w:hAnsi="Times New Roman" w:cs="Times New Roman"/>
+          <w:b/>
+          <w:bCs/>
+          <w:sz w:val="36"/>
+          <w:szCs w:val="36"/>
+          <w:lang w:eastAsia="en-IN"/>
+        </w:rPr>
+        <w:t xml:space="preserve"> = new </w:t>
+      </w:r>
+      <w:proofErr w:type="spellStart"/>
+      <w:proofErr w:type="gramStart"/>
+      <w:r>
+        <w:rPr>
+          <w:rFonts w:ascii="Times New Roman" w:eastAsia="Times New Roman" w:hAnsi="Times New Roman" w:cs="Times New Roman"/>
+          <w:b/>
+          <w:bCs/>
+          <w:sz w:val="36"/>
+          <w:szCs w:val="36"/>
+          <w:lang w:eastAsia="en-IN"/>
+        </w:rPr>
+        <w:t>FlightBooking</w:t>
+      </w:r>
+      <w:proofErr w:type="spellEnd"/>
+      <w:r>
+        <w:rPr>
+          <w:rFonts w:ascii="Times New Roman" w:eastAsia="Times New Roman" w:hAnsi="Times New Roman" w:cs="Times New Roman"/>
+          <w:b/>
+          <w:bCs/>
+          <w:sz w:val="36"/>
+          <w:szCs w:val="36"/>
+          <w:lang w:eastAsia="en-IN"/>
+        </w:rPr>
+        <w:t>(</w:t>
+      </w:r>
+      <w:proofErr w:type="gramEnd"/>
+      <w:r>
+        <w:rPr>
+          <w:rFonts w:ascii="Times New Roman" w:eastAsia="Times New Roman" w:hAnsi="Times New Roman" w:cs="Times New Roman"/>
+          <w:b/>
+          <w:bCs/>
+          <w:sz w:val="36"/>
+          <w:szCs w:val="36"/>
+          <w:lang w:eastAsia="en-IN"/>
+        </w:rPr>
+        <w:t>);</w:t>
+      </w:r>
+    </w:p>
+    <w:p>
+      <w:pPr>
+        <w:pStyle w:val="ListParagraph"/>
+        <w:spacing w:before="100" w:beforeAutospacing="1" w:after="100" w:afterAutospacing="1" w:line="240" w:lineRule="auto"/>
+        <w:outlineLvl w:val="1"/>
+        <w:rPr>
+          <w:rFonts w:ascii="Times New Roman" w:eastAsia="Times New Roman" w:hAnsi="Times New Roman" w:cs="Times New Roman"/>
+          <w:b/>
+          <w:bCs/>
+          <w:sz w:val="36"/>
+          <w:szCs w:val="36"/>
+          <w:lang w:eastAsia="en-IN"/>
+        </w:rPr>
+      </w:pPr>
+      <w:r>
+        <w:rPr>
+          <w:rFonts w:ascii="Times New Roman" w:eastAsia="Times New Roman" w:hAnsi="Times New Roman" w:cs="Times New Roman"/>
+          <w:b/>
+          <w:bCs/>
+          <w:sz w:val="36"/>
+          <w:szCs w:val="36"/>
+          <w:lang w:eastAsia="en-IN"/>
+        </w:rPr>
+        <w:t xml:space="preserve">        </w:t>
+      </w:r>
+      <w:proofErr w:type="spellStart"/>
+      <w:r>
+        <w:rPr>
+          <w:rFonts w:ascii="Times New Roman" w:eastAsia="Times New Roman" w:hAnsi="Times New Roman" w:cs="Times New Roman"/>
+          <w:b/>
+          <w:bCs/>
+          <w:sz w:val="36"/>
+          <w:szCs w:val="36"/>
+          <w:lang w:eastAsia="en-IN"/>
+        </w:rPr>
+        <w:t>this.car</w:t>
+      </w:r>
+      <w:proofErr w:type="spellEnd"/>
+      <w:r>
+        <w:rPr>
+          <w:rFonts w:ascii="Times New Roman" w:eastAsia="Times New Roman" w:hAnsi="Times New Roman" w:cs="Times New Roman"/>
+          <w:b/>
+          <w:bCs/>
+          <w:sz w:val="36"/>
+          <w:szCs w:val="36"/>
+          <w:lang w:eastAsia="en-IN"/>
+        </w:rPr>
+        <w:t xml:space="preserve"> = new </w:t>
+      </w:r>
+      <w:proofErr w:type="spellStart"/>
+      <w:proofErr w:type="gramStart"/>
+      <w:r>
+        <w:rPr>
+          <w:rFonts w:ascii="Times New Roman" w:eastAsia="Times New Roman" w:hAnsi="Times New Roman" w:cs="Times New Roman"/>
+          <w:b/>
+          <w:bCs/>
+          <w:sz w:val="36"/>
+          <w:szCs w:val="36"/>
+          <w:lang w:eastAsia="en-IN"/>
+        </w:rPr>
+        <w:t>CarRental</w:t>
+      </w:r>
+      <w:proofErr w:type="spellEnd"/>
+      <w:r>
+        <w:rPr>
+          <w:rFonts w:ascii="Times New Roman" w:eastAsia="Times New Roman" w:hAnsi="Times New Roman" w:cs="Times New Roman"/>
+          <w:b/>
+          <w:bCs/>
+          <w:sz w:val="36"/>
+          <w:szCs w:val="36"/>
+          <w:lang w:eastAsia="en-IN"/>
+        </w:rPr>
+        <w:t>(</w:t>
+      </w:r>
+      <w:proofErr w:type="gramEnd"/>
+      <w:r>
+        <w:rPr>
+          <w:rFonts w:ascii="Times New Roman" w:eastAsia="Times New Roman" w:hAnsi="Times New Roman" w:cs="Times New Roman"/>
+          <w:b/>
+          <w:bCs/>
+          <w:sz w:val="36"/>
+          <w:szCs w:val="36"/>
+          <w:lang w:eastAsia="en-IN"/>
+        </w:rPr>
+        <w:t>);</w:t>
+      </w:r>
+    </w:p>
+    <w:p>
+      <w:pPr>
+        <w:pStyle w:val="ListParagraph"/>
+        <w:spacing w:before="100" w:beforeAutospacing="1" w:after="100" w:afterAutospacing="1" w:line="240" w:lineRule="auto"/>
+        <w:outlineLvl w:val="1"/>
+        <w:rPr>
+          <w:rFonts w:ascii="Times New Roman" w:eastAsia="Times New Roman" w:hAnsi="Times New Roman" w:cs="Times New Roman"/>
+          <w:b/>
+          <w:bCs/>
+          <w:sz w:val="36"/>
+          <w:szCs w:val="36"/>
+          <w:lang w:eastAsia="en-IN"/>
+        </w:rPr>
+      </w:pPr>
+      <w:r>
+        <w:rPr>
+          <w:rFonts w:ascii="Times New Roman" w:eastAsia="Times New Roman" w:hAnsi="Times New Roman" w:cs="Times New Roman"/>
+          <w:b/>
+          <w:bCs/>
+          <w:sz w:val="36"/>
+          <w:szCs w:val="36"/>
+          <w:lang w:eastAsia="en-IN"/>
+        </w:rPr>
+        <w:t xml:space="preserve">    }</w:t>
+      </w:r>
+    </w:p>
+    <w:p>
+      <w:pPr>
+        <w:pStyle w:val="ListParagraph"/>
+        <w:spacing w:before="100" w:beforeAutospacing="1" w:after="100" w:afterAutospacing="1" w:line="240" w:lineRule="auto"/>
+        <w:outlineLvl w:val="1"/>
+        <w:rPr>
+          <w:rFonts w:ascii="Times New Roman" w:eastAsia="Times New Roman" w:hAnsi="Times New Roman" w:cs="Times New Roman"/>
+          <w:b/>
+          <w:bCs/>
+          <w:sz w:val="36"/>
+          <w:szCs w:val="36"/>
+          <w:lang w:eastAsia="en-IN"/>
+        </w:rPr>
+      </w:pPr>
+    </w:p>
+    <w:p>
+      <w:pPr>
+        <w:pStyle w:val="ListParagraph"/>
+        <w:spacing w:before="100" w:beforeAutospacing="1" w:after="100" w:afterAutospacing="1" w:line="240" w:lineRule="auto"/>
+        <w:outlineLvl w:val="1"/>
+        <w:rPr>
+          <w:rFonts w:ascii="Times New Roman" w:eastAsia="Times New Roman" w:hAnsi="Times New Roman" w:cs="Times New Roman"/>
+          <w:b/>
+          <w:bCs/>
+          <w:sz w:val="36"/>
+          <w:szCs w:val="36"/>
+          <w:lang w:eastAsia="en-IN"/>
+        </w:rPr>
+      </w:pPr>
+      <w:r>
+        <w:rPr>
+          <w:rFonts w:ascii="Times New Roman" w:eastAsia="Times New Roman" w:hAnsi="Times New Roman" w:cs="Times New Roman"/>
+          <w:b/>
+          <w:bCs/>
+          <w:sz w:val="36"/>
+          <w:szCs w:val="36"/>
+          <w:lang w:eastAsia="en-IN"/>
+        </w:rPr>
+        <w:t xml:space="preserve">    </w:t>
+      </w:r>
+      <w:proofErr w:type="gramStart"/>
+      <w:r>
+        <w:rPr>
+          <w:rFonts w:ascii="Times New Roman" w:eastAsia="Times New Roman" w:hAnsi="Times New Roman" w:cs="Times New Roman"/>
+          <w:b/>
+          <w:bCs/>
+          <w:sz w:val="36"/>
+          <w:szCs w:val="36"/>
+          <w:lang w:eastAsia="en-IN"/>
+        </w:rPr>
+        <w:t>public</w:t>
+      </w:r>
+      <w:proofErr w:type="gramEnd"/>
+      <w:r>
+        <w:rPr>
+          <w:rFonts w:ascii="Times New Roman" w:eastAsia="Times New Roman" w:hAnsi="Times New Roman" w:cs="Times New Roman"/>
+          <w:b/>
+          <w:bCs/>
+          <w:sz w:val="36"/>
+          <w:szCs w:val="36"/>
+          <w:lang w:eastAsia="en-IN"/>
+        </w:rPr>
+        <w:t xml:space="preserve"> void </w:t>
+      </w:r>
+      <w:proofErr w:type="spellStart"/>
+      <w:r>
+        <w:rPr>
+          <w:rFonts w:ascii="Times New Roman" w:eastAsia="Times New Roman" w:hAnsi="Times New Roman" w:cs="Times New Roman"/>
+          <w:b/>
+          <w:bCs/>
+          <w:sz w:val="36"/>
+          <w:szCs w:val="36"/>
+          <w:lang w:eastAsia="en-IN"/>
+        </w:rPr>
+        <w:t>bookTrip</w:t>
+      </w:r>
+      <w:proofErr w:type="spellEnd"/>
+      <w:r>
+        <w:rPr>
+          <w:rFonts w:ascii="Times New Roman" w:eastAsia="Times New Roman" w:hAnsi="Times New Roman" w:cs="Times New Roman"/>
+          <w:b/>
+          <w:bCs/>
+          <w:sz w:val="36"/>
+          <w:szCs w:val="36"/>
+          <w:lang w:eastAsia="en-IN"/>
+        </w:rPr>
+        <w:t>() {</w:t>
+      </w:r>
+    </w:p>
+    <w:p>
+      <w:pPr>
+        <w:pStyle w:val="ListParagraph"/>
+        <w:spacing w:before="100" w:beforeAutospacing="1" w:after="100" w:afterAutospacing="1" w:line="240" w:lineRule="auto"/>
+        <w:outlineLvl w:val="1"/>
+        <w:rPr>
+          <w:rFonts w:ascii="Times New Roman" w:eastAsia="Times New Roman" w:hAnsi="Times New Roman" w:cs="Times New Roman"/>
+          <w:b/>
+          <w:bCs/>
+          <w:sz w:val="36"/>
+          <w:szCs w:val="36"/>
+          <w:lang w:eastAsia="en-IN"/>
+        </w:rPr>
+      </w:pPr>
+      <w:r>
+        <w:rPr>
+          <w:rFonts w:ascii="Times New Roman" w:eastAsia="Times New Roman" w:hAnsi="Times New Roman" w:cs="Times New Roman"/>
+          <w:b/>
+          <w:bCs/>
+          <w:sz w:val="36"/>
+          <w:szCs w:val="36"/>
+          <w:lang w:eastAsia="en-IN"/>
+        </w:rPr>
+        <w:t xml:space="preserve">        </w:t>
+      </w:r>
+      <w:proofErr w:type="spellStart"/>
+      <w:proofErr w:type="gramStart"/>
+      <w:r>
+        <w:rPr>
+          <w:rFonts w:ascii="Times New Roman" w:eastAsia="Times New Roman" w:hAnsi="Times New Roman" w:cs="Times New Roman"/>
+          <w:b/>
+          <w:bCs/>
+          <w:sz w:val="36"/>
+          <w:szCs w:val="36"/>
+          <w:lang w:eastAsia="en-IN"/>
+        </w:rPr>
+        <w:t>hotel.bookRoom</w:t>
+      </w:r>
+      <w:proofErr w:type="spellEnd"/>
+      <w:r>
+        <w:rPr>
+          <w:rFonts w:ascii="Times New Roman" w:eastAsia="Times New Roman" w:hAnsi="Times New Roman" w:cs="Times New Roman"/>
+          <w:b/>
+          <w:bCs/>
+          <w:sz w:val="36"/>
+          <w:szCs w:val="36"/>
+          <w:lang w:eastAsia="en-IN"/>
+        </w:rPr>
+        <w:t>(</w:t>
+      </w:r>
+      <w:proofErr w:type="gramEnd"/>
+      <w:r>
+        <w:rPr>
+          <w:rFonts w:ascii="Times New Roman" w:eastAsia="Times New Roman" w:hAnsi="Times New Roman" w:cs="Times New Roman"/>
+          <w:b/>
+          <w:bCs/>
+          <w:sz w:val="36"/>
+          <w:szCs w:val="36"/>
+          <w:lang w:eastAsia="en-IN"/>
+        </w:rPr>
+        <w:t>);</w:t>
+      </w:r>
+    </w:p>
+    <w:p>
+      <w:pPr>
+        <w:pStyle w:val="ListParagraph"/>
+        <w:spacing w:before="100" w:beforeAutospacing="1" w:after="100" w:afterAutospacing="1" w:line="240" w:lineRule="auto"/>
+        <w:outlineLvl w:val="1"/>
+        <w:rPr>
+          <w:rFonts w:ascii="Times New Roman" w:eastAsia="Times New Roman" w:hAnsi="Times New Roman" w:cs="Times New Roman"/>
+          <w:b/>
+          <w:bCs/>
+          <w:sz w:val="36"/>
+          <w:szCs w:val="36"/>
+          <w:lang w:eastAsia="en-IN"/>
+        </w:rPr>
+      </w:pPr>
+      <w:r>
+        <w:rPr>
+          <w:rFonts w:ascii="Times New Roman" w:eastAsia="Times New Roman" w:hAnsi="Times New Roman" w:cs="Times New Roman"/>
+          <w:b/>
+          <w:bCs/>
+          <w:sz w:val="36"/>
+          <w:szCs w:val="36"/>
+          <w:lang w:eastAsia="en-IN"/>
+        </w:rPr>
+        <w:t xml:space="preserve">        </w:t>
+      </w:r>
+      <w:proofErr w:type="spellStart"/>
+      <w:proofErr w:type="gramStart"/>
+      <w:r>
+        <w:rPr>
+          <w:rFonts w:ascii="Times New Roman" w:eastAsia="Times New Roman" w:hAnsi="Times New Roman" w:cs="Times New Roman"/>
+          <w:b/>
+          <w:bCs/>
+          <w:sz w:val="36"/>
+          <w:szCs w:val="36"/>
+          <w:lang w:eastAsia="en-IN"/>
+        </w:rPr>
+        <w:t>flight.bookFlight</w:t>
+      </w:r>
+      <w:proofErr w:type="spellEnd"/>
+      <w:r>
+        <w:rPr>
+          <w:rFonts w:ascii="Times New Roman" w:eastAsia="Times New Roman" w:hAnsi="Times New Roman" w:cs="Times New Roman"/>
+          <w:b/>
+          <w:bCs/>
+          <w:sz w:val="36"/>
+          <w:szCs w:val="36"/>
+          <w:lang w:eastAsia="en-IN"/>
+        </w:rPr>
+        <w:t>(</w:t>
+      </w:r>
+      <w:proofErr w:type="gramEnd"/>
+      <w:r>
+        <w:rPr>
+          <w:rFonts w:ascii="Times New Roman" w:eastAsia="Times New Roman" w:hAnsi="Times New Roman" w:cs="Times New Roman"/>
+          <w:b/>
+          <w:bCs/>
+          <w:sz w:val="36"/>
+          <w:szCs w:val="36"/>
+          <w:lang w:eastAsia="en-IN"/>
+        </w:rPr>
+        <w:t>);</w:t>
+      </w:r>
+    </w:p>
+    <w:p>
+      <w:pPr>
+        <w:pStyle w:val="ListParagraph"/>
+        <w:spacing w:before="100" w:beforeAutospacing="1" w:after="100" w:afterAutospacing="1" w:line="240" w:lineRule="auto"/>
+        <w:outlineLvl w:val="1"/>
+        <w:rPr>
+          <w:rFonts w:ascii="Times New Roman" w:eastAsia="Times New Roman" w:hAnsi="Times New Roman" w:cs="Times New Roman"/>
+          <w:b/>
+          <w:bCs/>
+          <w:sz w:val="36"/>
+          <w:szCs w:val="36"/>
+          <w:lang w:eastAsia="en-IN"/>
+        </w:rPr>
+      </w:pPr>
+      <w:r>
+        <w:rPr>
+          <w:rFonts w:ascii="Times New Roman" w:eastAsia="Times New Roman" w:hAnsi="Times New Roman" w:cs="Times New Roman"/>
+          <w:b/>
+          <w:bCs/>
+          <w:sz w:val="36"/>
+          <w:szCs w:val="36"/>
+          <w:lang w:eastAsia="en-IN"/>
+        </w:rPr>
+        <w:t xml:space="preserve">        </w:t>
+      </w:r>
+      <w:proofErr w:type="spellStart"/>
+      <w:proofErr w:type="gramStart"/>
+      <w:r>
+        <w:rPr>
+          <w:rFonts w:ascii="Times New Roman" w:eastAsia="Times New Roman" w:hAnsi="Times New Roman" w:cs="Times New Roman"/>
+          <w:b/>
+          <w:bCs/>
+          <w:sz w:val="36"/>
+          <w:szCs w:val="36"/>
+          <w:lang w:eastAsia="en-IN"/>
+        </w:rPr>
+        <w:t>car.rentCar</w:t>
+      </w:r>
+      <w:proofErr w:type="spellEnd"/>
+      <w:r>
+        <w:rPr>
+          <w:rFonts w:ascii="Times New Roman" w:eastAsia="Times New Roman" w:hAnsi="Times New Roman" w:cs="Times New Roman"/>
+          <w:b/>
+          <w:bCs/>
+          <w:sz w:val="36"/>
+          <w:szCs w:val="36"/>
+          <w:lang w:eastAsia="en-IN"/>
+        </w:rPr>
+        <w:t>(</w:t>
+      </w:r>
+      <w:proofErr w:type="gramEnd"/>
+      <w:r>
+        <w:rPr>
+          <w:rFonts w:ascii="Times New Roman" w:eastAsia="Times New Roman" w:hAnsi="Times New Roman" w:cs="Times New Roman"/>
+          <w:b/>
+          <w:bCs/>
+          <w:sz w:val="36"/>
+          <w:szCs w:val="36"/>
+          <w:lang w:eastAsia="en-IN"/>
+        </w:rPr>
+        <w:t>);</w:t>
+      </w:r>
+    </w:p>
+    <w:p>
+      <w:pPr>
+        <w:pStyle w:val="ListParagraph"/>
+        <w:spacing w:before="100" w:beforeAutospacing="1" w:after="100" w:afterAutospacing="1" w:line="240" w:lineRule="auto"/>
+        <w:outlineLvl w:val="1"/>
+        <w:rPr>
+          <w:rFonts w:ascii="Times New Roman" w:eastAsia="Times New Roman" w:hAnsi="Times New Roman" w:cs="Times New Roman"/>
+          <w:b/>
+          <w:bCs/>
+          <w:sz w:val="36"/>
+          <w:szCs w:val="36"/>
+          <w:lang w:eastAsia="en-IN"/>
+        </w:rPr>
+      </w:pPr>
+      <w:r>
+        <w:rPr>
+          <w:rFonts w:ascii="Times New Roman" w:eastAsia="Times New Roman" w:hAnsi="Times New Roman" w:cs="Times New Roman"/>
+          <w:b/>
+          <w:bCs/>
+          <w:sz w:val="36"/>
+          <w:szCs w:val="36"/>
+          <w:lang w:eastAsia="en-IN"/>
+        </w:rPr>
+        <w:t xml:space="preserve">        </w:t>
+      </w:r>
+      <w:proofErr w:type="spellStart"/>
+      <w:proofErr w:type="gramStart"/>
+      <w:r>
+        <w:rPr>
+          <w:rFonts w:ascii="Times New Roman" w:eastAsia="Times New Roman" w:hAnsi="Times New Roman" w:cs="Times New Roman"/>
+          <w:b/>
+          <w:bCs/>
+          <w:sz w:val="36"/>
+          <w:szCs w:val="36"/>
+          <w:lang w:eastAsia="en-IN"/>
+        </w:rPr>
+        <w:t>System.out.println</w:t>
+      </w:r>
+      <w:proofErr w:type="spellEnd"/>
+      <w:r>
+        <w:rPr>
+          <w:rFonts w:ascii="Times New Roman" w:eastAsia="Times New Roman" w:hAnsi="Times New Roman" w:cs="Times New Roman"/>
+          <w:b/>
+          <w:bCs/>
+          <w:sz w:val="36"/>
+          <w:szCs w:val="36"/>
+          <w:lang w:eastAsia="en-IN"/>
+        </w:rPr>
+        <w:t>(</w:t>
+      </w:r>
+      <w:proofErr w:type="gramEnd"/>
+      <w:r>
+        <w:rPr>
+          <w:rFonts w:ascii="Times New Roman" w:eastAsia="Times New Roman" w:hAnsi="Times New Roman" w:cs="Times New Roman"/>
+          <w:b/>
+          <w:bCs/>
+          <w:sz w:val="36"/>
+          <w:szCs w:val="36"/>
+          <w:lang w:eastAsia="en-IN"/>
+        </w:rPr>
+        <w:t>"Trip booking completed.");</w:t>
+      </w:r>
+    </w:p>
+    <w:p>
+      <w:pPr>
+        <w:pStyle w:val="ListParagraph"/>
+        <w:spacing w:before="100" w:beforeAutospacing="1" w:after="100" w:afterAutospacing="1" w:line="240" w:lineRule="auto"/>
+        <w:outlineLvl w:val="1"/>
+        <w:rPr>
+          <w:rFonts w:ascii="Times New Roman" w:eastAsia="Times New Roman" w:hAnsi="Times New Roman" w:cs="Times New Roman"/>
+          <w:b/>
+          <w:bCs/>
+          <w:sz w:val="36"/>
+          <w:szCs w:val="36"/>
+          <w:lang w:eastAsia="en-IN"/>
+        </w:rPr>
+      </w:pPr>
+      <w:r>
+        <w:rPr>
+          <w:rFonts w:ascii="Times New Roman" w:eastAsia="Times New Roman" w:hAnsi="Times New Roman" w:cs="Times New Roman"/>
+          <w:b/>
+          <w:bCs/>
+          <w:sz w:val="36"/>
+          <w:szCs w:val="36"/>
+          <w:lang w:eastAsia="en-IN"/>
+        </w:rPr>
+        <w:t xml:space="preserve">    }</w:t>
+      </w:r>
+    </w:p>
+    <w:p>
+      <w:pPr>
+        <w:pStyle w:val="ListParagraph"/>
+        <w:spacing w:before="100" w:beforeAutospacing="1" w:after="100" w:afterAutospacing="1" w:line="240" w:lineRule="auto"/>
+        <w:outlineLvl w:val="1"/>
+        <w:rPr>
+          <w:rFonts w:ascii="Times New Roman" w:eastAsia="Times New Roman" w:hAnsi="Times New Roman" w:cs="Times New Roman"/>
+          <w:b/>
+          <w:bCs/>
+          <w:sz w:val="36"/>
+          <w:szCs w:val="36"/>
+          <w:lang w:eastAsia="en-IN"/>
+        </w:rPr>
+      </w:pPr>
+      <w:proofErr w:type="gramStart"/>
+      <w:r>
+        <w:rPr>
+          <w:rFonts w:ascii="Times New Roman" w:eastAsia="Times New Roman" w:hAnsi="Times New Roman" w:cs="Times New Roman"/>
+          <w:b/>
+          <w:bCs/>
+          <w:sz w:val="36"/>
+          <w:szCs w:val="36"/>
+          <w:lang w:eastAsia="en-IN"/>
+        </w:rPr>
+        <w:t>public</w:t>
+      </w:r>
+      <w:proofErr w:type="gramEnd"/>
+      <w:r>
+        <w:rPr>
+          <w:rFonts w:ascii="Times New Roman" w:eastAsia="Times New Roman" w:hAnsi="Times New Roman" w:cs="Times New Roman"/>
+          <w:b/>
+          <w:bCs/>
+          <w:sz w:val="36"/>
+          <w:szCs w:val="36"/>
+          <w:lang w:eastAsia="en-IN"/>
+        </w:rPr>
+        <w:t xml:space="preserve"> static void main(String[] </w:t>
+      </w:r>
+      <w:proofErr w:type="spellStart"/>
+      <w:r>
+        <w:rPr>
+          <w:rFonts w:ascii="Times New Roman" w:eastAsia="Times New Roman" w:hAnsi="Times New Roman" w:cs="Times New Roman"/>
+          <w:b/>
+          <w:bCs/>
+          <w:sz w:val="36"/>
+          <w:szCs w:val="36"/>
+          <w:lang w:eastAsia="en-IN"/>
+        </w:rPr>
+        <w:t>args</w:t>
+      </w:r>
+      <w:proofErr w:type="spellEnd"/>
+      <w:r>
+        <w:rPr>
+          <w:rFonts w:ascii="Times New Roman" w:eastAsia="Times New Roman" w:hAnsi="Times New Roman" w:cs="Times New Roman"/>
+          <w:b/>
+          <w:bCs/>
+          <w:sz w:val="36"/>
+          <w:szCs w:val="36"/>
+          <w:lang w:eastAsia="en-IN"/>
+        </w:rPr>
+        <w:t>) {</w:t>
+      </w:r>
+    </w:p>
+    <w:p>
+      <w:pPr>
+        <w:pStyle w:val="ListParagraph"/>
+        <w:spacing w:before="100" w:beforeAutospacing="1" w:after="100" w:afterAutospacing="1" w:line="240" w:lineRule="auto"/>
+        <w:outlineLvl w:val="1"/>
+        <w:rPr>
+          <w:rFonts w:ascii="Times New Roman" w:eastAsia="Times New Roman" w:hAnsi="Times New Roman" w:cs="Times New Roman"/>
+          <w:b/>
+          <w:bCs/>
+          <w:sz w:val="36"/>
+          <w:szCs w:val="36"/>
+          <w:lang w:eastAsia="en-IN"/>
+        </w:rPr>
+      </w:pPr>
+      <w:r>
+        <w:rPr>
+          <w:rFonts w:ascii="Times New Roman" w:eastAsia="Times New Roman" w:hAnsi="Times New Roman" w:cs="Times New Roman"/>
+          <w:b/>
+          <w:bCs/>
+          <w:sz w:val="36"/>
+          <w:szCs w:val="36"/>
+          <w:lang w:eastAsia="en-IN"/>
+        </w:rPr>
+        <w:t xml:space="preserve">        </w:t>
+      </w:r>
+      <w:proofErr w:type="spellStart"/>
+      <w:r>
+        <w:rPr>
+          <w:rFonts w:ascii="Times New Roman" w:eastAsia="Times New Roman" w:hAnsi="Times New Roman" w:cs="Times New Roman"/>
+          <w:b/>
+          <w:bCs/>
+          <w:sz w:val="36"/>
+          <w:szCs w:val="36"/>
+          <w:lang w:eastAsia="en-IN"/>
+        </w:rPr>
+        <w:t>TravelFacade</w:t>
+      </w:r>
+      <w:proofErr w:type="spellEnd"/>
+      <w:r>
+        <w:rPr>
+          <w:rFonts w:ascii="Times New Roman" w:eastAsia="Times New Roman" w:hAnsi="Times New Roman" w:cs="Times New Roman"/>
+          <w:b/>
+          <w:bCs/>
+          <w:sz w:val="36"/>
+          <w:szCs w:val="36"/>
+          <w:lang w:eastAsia="en-IN"/>
+        </w:rPr>
+        <w:t xml:space="preserve"> facade = new </w:t>
+      </w:r>
+      <w:proofErr w:type="spellStart"/>
+      <w:proofErr w:type="gramStart"/>
+      <w:r>
+        <w:rPr>
+          <w:rFonts w:ascii="Times New Roman" w:eastAsia="Times New Roman" w:hAnsi="Times New Roman" w:cs="Times New Roman"/>
+          <w:b/>
+          <w:bCs/>
+          <w:sz w:val="36"/>
+          <w:szCs w:val="36"/>
+          <w:lang w:eastAsia="en-IN"/>
+        </w:rPr>
+        <w:t>TravelFacade</w:t>
+      </w:r>
+      <w:proofErr w:type="spellEnd"/>
+      <w:r>
+        <w:rPr>
+          <w:rFonts w:ascii="Times New Roman" w:eastAsia="Times New Roman" w:hAnsi="Times New Roman" w:cs="Times New Roman"/>
+          <w:b/>
+          <w:bCs/>
+          <w:sz w:val="36"/>
+          <w:szCs w:val="36"/>
+          <w:lang w:eastAsia="en-IN"/>
+        </w:rPr>
+        <w:t>(</w:t>
+      </w:r>
+      <w:proofErr w:type="gramEnd"/>
+      <w:r>
+        <w:rPr>
+          <w:rFonts w:ascii="Times New Roman" w:eastAsia="Times New Roman" w:hAnsi="Times New Roman" w:cs="Times New Roman"/>
+          <w:b/>
+          <w:bCs/>
+          <w:sz w:val="36"/>
+          <w:szCs w:val="36"/>
+          <w:lang w:eastAsia="en-IN"/>
+        </w:rPr>
+        <w:t>);</w:t>
+      </w:r>
+    </w:p>
+    <w:p>
+      <w:pPr>
+        <w:pStyle w:val="ListParagraph"/>
+        <w:spacing w:before="100" w:beforeAutospacing="1" w:after="100" w:afterAutospacing="1" w:line="240" w:lineRule="auto"/>
+        <w:outlineLvl w:val="1"/>
+        <w:rPr>
+          <w:rFonts w:ascii="Times New Roman" w:eastAsia="Times New Roman" w:hAnsi="Times New Roman" w:cs="Times New Roman"/>
+          <w:b/>
+          <w:bCs/>
+          <w:sz w:val="36"/>
+          <w:szCs w:val="36"/>
+          <w:lang w:eastAsia="en-IN"/>
+        </w:rPr>
+      </w:pPr>
+      <w:r>
+        <w:rPr>
+          <w:rFonts w:ascii="Times New Roman" w:eastAsia="Times New Roman" w:hAnsi="Times New Roman" w:cs="Times New Roman"/>
+          <w:b/>
+          <w:bCs/>
+          <w:sz w:val="36"/>
+          <w:szCs w:val="36"/>
+          <w:lang w:eastAsia="en-IN"/>
+        </w:rPr>
+        <w:t xml:space="preserve">        </w:t>
+      </w:r>
+      <w:proofErr w:type="spellStart"/>
+      <w:proofErr w:type="gramStart"/>
+      <w:r>
+        <w:rPr>
+          <w:rFonts w:ascii="Times New Roman" w:eastAsia="Times New Roman" w:hAnsi="Times New Roman" w:cs="Times New Roman"/>
+          <w:b/>
+          <w:bCs/>
+          <w:sz w:val="36"/>
+          <w:szCs w:val="36"/>
+          <w:highlight w:val="yellow"/>
+          <w:lang w:eastAsia="en-IN"/>
+        </w:rPr>
+        <w:t>facade.bookTrip</w:t>
+      </w:r>
+      <w:proofErr w:type="spellEnd"/>
+      <w:r>
+        <w:rPr>
+          <w:rFonts w:ascii="Times New Roman" w:eastAsia="Times New Roman" w:hAnsi="Times New Roman" w:cs="Times New Roman"/>
+          <w:b/>
+          <w:bCs/>
+          <w:sz w:val="36"/>
+          <w:szCs w:val="36"/>
+          <w:highlight w:val="yellow"/>
+          <w:lang w:eastAsia="en-IN"/>
+        </w:rPr>
+        <w:t>(</w:t>
+      </w:r>
+      <w:proofErr w:type="gramEnd"/>
+      <w:r>
+        <w:rPr>
+          <w:rFonts w:ascii="Times New Roman" w:eastAsia="Times New Roman" w:hAnsi="Times New Roman" w:cs="Times New Roman"/>
+          <w:b/>
+          <w:bCs/>
+          <w:sz w:val="36"/>
+          <w:szCs w:val="36"/>
+          <w:highlight w:val="yellow"/>
+          <w:lang w:eastAsia="en-IN"/>
+        </w:rPr>
+        <w:t>);</w:t>
+      </w:r>
+      <w:r>
+        <w:rPr>
+          <w:rFonts w:ascii="Times New Roman" w:eastAsia="Times New Roman" w:hAnsi="Times New Roman" w:cs="Times New Roman"/>
+          <w:b/>
+          <w:bCs/>
+          <w:sz w:val="36"/>
+          <w:szCs w:val="36"/>
+          <w:lang w:eastAsia="en-IN"/>
+        </w:rPr>
+        <w:t xml:space="preserve">  // Client doesn't know how the internals work</w:t>
+      </w:r>
+    </w:p>
+    <w:p>
+      <w:pPr>
+        <w:pStyle w:val="ListParagraph"/>
+        <w:spacing w:before="100" w:beforeAutospacing="1" w:after="100" w:afterAutospacing="1" w:line="240" w:lineRule="auto"/>
+        <w:outlineLvl w:val="1"/>
+        <w:rPr>
+          <w:rFonts w:ascii="Times New Roman" w:eastAsia="Times New Roman" w:hAnsi="Times New Roman" w:cs="Times New Roman"/>
+          <w:b/>
+          <w:bCs/>
+          <w:sz w:val="36"/>
+          <w:szCs w:val="36"/>
+          <w:lang w:eastAsia="en-IN"/>
+        </w:rPr>
+      </w:pPr>
+      <w:r>
+        <w:rPr>
+          <w:rFonts w:ascii="Times New Roman" w:eastAsia="Times New Roman" w:hAnsi="Times New Roman" w:cs="Times New Roman"/>
+          <w:b/>
+          <w:bCs/>
+          <w:sz w:val="36"/>
+          <w:szCs w:val="36"/>
+          <w:lang w:eastAsia="en-IN"/>
+        </w:rPr>
+        <w:t xml:space="preserve">    }</w:t>
+      </w:r>
+    </w:p>
+    <w:p>
+      <w:pPr>
+        <w:pStyle w:val="ListParagraph"/>
+        <w:spacing w:before="100" w:beforeAutospacing="1" w:after="100" w:afterAutospacing="1" w:line="240" w:lineRule="auto"/>
+        <w:outlineLvl w:val="1"/>
+        <w:rPr>
+          <w:rFonts w:ascii="Times New Roman" w:eastAsia="Times New Roman" w:hAnsi="Times New Roman" w:cs="Times New Roman"/>
+          <w:b/>
+          <w:bCs/>
+          <w:sz w:val="36"/>
+          <w:szCs w:val="36"/>
+          <w:lang w:eastAsia="en-IN"/>
+        </w:rPr>
+      </w:pPr>
+      <w:r>
+        <w:rPr>
+          <w:rFonts w:ascii="Times New Roman" w:eastAsia="Times New Roman" w:hAnsi="Times New Roman" w:cs="Times New Roman"/>
+          <w:b/>
+          <w:bCs/>
+          <w:sz w:val="36"/>
+          <w:szCs w:val="36"/>
+          <w:lang w:eastAsia="en-IN"/>
+        </w:rPr>
+        <w:lastRenderedPageBreak/>
+        <w:t>}</w:t>
+      </w:r>
+    </w:p>
+    <w:p>
+      <w:pPr>
+        <w:pStyle w:val="ListParagraph"/>
+        <w:spacing w:before="100" w:beforeAutospacing="1" w:after="100" w:afterAutospacing="1" w:line="240" w:lineRule="auto"/>
+        <w:outlineLvl w:val="1"/>
+        <w:rPr>
+          <w:rFonts w:ascii="Times New Roman" w:eastAsia="Times New Roman" w:hAnsi="Times New Roman" w:cs="Times New Roman"/>
+          <w:b/>
+          <w:bCs/>
+          <w:sz w:val="36"/>
+          <w:szCs w:val="36"/>
+          <w:lang w:eastAsia="en-IN"/>
+        </w:rPr>
+      </w:pPr>
+    </w:p>
+    <w:p>
+      <w:pPr>
+        <w:pStyle w:val="ListParagraph"/>
+        <w:numPr>
+          <w:ilvl w:val="0"/>
+          <w:numId w:val="2"/>
+        </w:numPr>
+        <w:spacing w:before="100" w:beforeAutospacing="1" w:after="100" w:afterAutospacing="1" w:line="240" w:lineRule="auto"/>
+        <w:outlineLvl w:val="1"/>
+        <w:rPr>
+          <w:rFonts w:ascii="Times New Roman" w:eastAsia="Times New Roman" w:hAnsi="Times New Roman" w:cs="Times New Roman"/>
+          <w:b/>
+          <w:bCs/>
+          <w:sz w:val="36"/>
+          <w:szCs w:val="36"/>
+          <w:lang w:eastAsia="en-IN"/>
+        </w:rPr>
+      </w:pPr>
+      <w:r>
+        <w:rPr>
+          <w:rFonts w:ascii="Times New Roman" w:eastAsia="Times New Roman" w:hAnsi="Times New Roman" w:cs="Times New Roman"/>
+          <w:b/>
+          <w:bCs/>
+          <w:sz w:val="36"/>
+          <w:szCs w:val="36"/>
+          <w:lang w:eastAsia="en-IN"/>
+        </w:rPr>
+        <w:t>Adapter</w:t>
+      </w:r>
+    </w:p>
+    <w:p>
+      <w:pPr>
+        <w:spacing w:before="100" w:beforeAutospacing="1" w:after="100" w:afterAutospacing="1" w:line="240" w:lineRule="auto"/>
+        <w:outlineLvl w:val="1"/>
+        <w:rPr>
+          <w:rFonts w:ascii="Times New Roman" w:eastAsia="Times New Roman" w:hAnsi="Times New Roman" w:cs="Times New Roman"/>
+          <w:b/>
+          <w:bCs/>
+          <w:sz w:val="36"/>
+          <w:szCs w:val="36"/>
+          <w:lang w:eastAsia="en-IN"/>
+        </w:rPr>
+      </w:pPr>
+      <w:r>
+        <w:rPr>
+          <w:rFonts w:ascii="Cambria" w:eastAsia="Times New Roman" w:hAnsi="Cambria" w:cs="Cambria"/>
+          <w:b/>
+          <w:bCs/>
+          <w:sz w:val="36"/>
+          <w:szCs w:val="36"/>
+          <w:lang w:eastAsia="en-IN"/>
+        </w:rPr>
+        <w:t>🧩</w:t>
+      </w:r>
+      <w:r>
+        <w:rPr>
+          <w:rFonts w:ascii="Times New Roman" w:eastAsia="Times New Roman" w:hAnsi="Times New Roman" w:cs="Times New Roman"/>
+          <w:b/>
+          <w:bCs/>
+          <w:sz w:val="36"/>
+          <w:szCs w:val="36"/>
+          <w:lang w:eastAsia="en-IN"/>
+        </w:rPr>
+        <w:t xml:space="preserve"> Real-World Analogy: Charger Plug Adapter</w:t>
       </w:r>
     </w:p>
     <w:p>
@@ -210,10 +1736,411 @@
           <w:szCs w:val="27"/>
           <w:lang w:eastAsia="en-IN"/>
         </w:rPr>
-        <w:t xml:space="preserve">🎯 </w:t>
+        <w:t>Scenario:</w:t>
+      </w:r>
+    </w:p>
+    <w:p>
+      <w:pPr>
+        <w:numPr>
+          <w:ilvl w:val="0"/>
+          <w:numId w:val="4"/>
+        </w:numPr>
+        <w:spacing w:before="100" w:beforeAutospacing="1" w:after="100" w:afterAutospacing="1" w:line="240" w:lineRule="auto"/>
+        <w:rPr>
+          <w:rFonts w:ascii="Times New Roman" w:eastAsia="Times New Roman" w:hAnsi="Times New Roman" w:cs="Times New Roman"/>
+          <w:sz w:val="24"/>
+          <w:szCs w:val="24"/>
+          <w:lang w:eastAsia="en-IN"/>
+        </w:rPr>
+      </w:pPr>
+      <w:r>
+        <w:rPr>
+          <w:rFonts w:ascii="Times New Roman" w:eastAsia="Times New Roman" w:hAnsi="Times New Roman" w:cs="Times New Roman"/>
+          <w:sz w:val="24"/>
+          <w:szCs w:val="24"/>
+          <w:lang w:eastAsia="en-IN"/>
+        </w:rPr>
+        <w:t xml:space="preserve">You have a </w:t>
+      </w:r>
+      <w:r>
+        <w:rPr>
+          <w:rFonts w:ascii="Times New Roman" w:eastAsia="Times New Roman" w:hAnsi="Times New Roman" w:cs="Times New Roman"/>
+          <w:b/>
+          <w:bCs/>
+          <w:sz w:val="24"/>
+          <w:szCs w:val="24"/>
+          <w:lang w:eastAsia="en-IN"/>
+        </w:rPr>
+        <w:t>Laptop</w:t>
+      </w:r>
+      <w:r>
+        <w:rPr>
+          <w:rFonts w:ascii="Times New Roman" w:eastAsia="Times New Roman" w:hAnsi="Times New Roman" w:cs="Times New Roman"/>
+          <w:sz w:val="24"/>
+          <w:szCs w:val="24"/>
+          <w:lang w:eastAsia="en-IN"/>
+        </w:rPr>
+        <w:t xml:space="preserve"> that only accepts </w:t>
+      </w:r>
+      <w:r>
+        <w:rPr>
+          <w:rFonts w:ascii="Times New Roman" w:eastAsia="Times New Roman" w:hAnsi="Times New Roman" w:cs="Times New Roman"/>
+          <w:b/>
+          <w:bCs/>
+          <w:sz w:val="24"/>
+          <w:szCs w:val="24"/>
+          <w:lang w:eastAsia="en-IN"/>
+        </w:rPr>
+        <w:t>Type-C</w:t>
+      </w:r>
+      <w:r>
+        <w:rPr>
+          <w:rFonts w:ascii="Times New Roman" w:eastAsia="Times New Roman" w:hAnsi="Times New Roman" w:cs="Times New Roman"/>
+          <w:sz w:val="24"/>
+          <w:szCs w:val="24"/>
+          <w:lang w:eastAsia="en-IN"/>
+        </w:rPr>
+        <w:t xml:space="preserve"> chargers.</w:t>
+      </w:r>
+    </w:p>
+    <w:p>
+      <w:pPr>
+        <w:numPr>
+          <w:ilvl w:val="0"/>
+          <w:numId w:val="4"/>
+        </w:numPr>
+        <w:spacing w:before="100" w:beforeAutospacing="1" w:after="100" w:afterAutospacing="1" w:line="240" w:lineRule="auto"/>
+        <w:rPr>
+          <w:rFonts w:ascii="Times New Roman" w:eastAsia="Times New Roman" w:hAnsi="Times New Roman" w:cs="Times New Roman"/>
+          <w:sz w:val="24"/>
+          <w:szCs w:val="24"/>
+          <w:lang w:eastAsia="en-IN"/>
+        </w:rPr>
+      </w:pPr>
+      <w:r>
+        <w:rPr>
+          <w:rFonts w:ascii="Times New Roman" w:eastAsia="Times New Roman" w:hAnsi="Times New Roman" w:cs="Times New Roman"/>
+          <w:sz w:val="24"/>
+          <w:szCs w:val="24"/>
+          <w:lang w:eastAsia="en-IN"/>
+        </w:rPr>
+        <w:t xml:space="preserve">You have an </w:t>
+      </w:r>
+      <w:r>
+        <w:rPr>
+          <w:rFonts w:ascii="Times New Roman" w:eastAsia="Times New Roman" w:hAnsi="Times New Roman" w:cs="Times New Roman"/>
+          <w:b/>
+          <w:bCs/>
+          <w:sz w:val="24"/>
+          <w:szCs w:val="24"/>
+          <w:lang w:eastAsia="en-IN"/>
+        </w:rPr>
+        <w:t>old USB-A charger</w:t>
+      </w:r>
+      <w:r>
+        <w:rPr>
+          <w:rFonts w:ascii="Times New Roman" w:eastAsia="Times New Roman" w:hAnsi="Times New Roman" w:cs="Times New Roman"/>
+          <w:sz w:val="24"/>
+          <w:szCs w:val="24"/>
+          <w:lang w:eastAsia="en-IN"/>
+        </w:rPr>
+        <w:t>.</w:t>
+      </w:r>
+    </w:p>
+    <w:p>
+      <w:pPr>
+        <w:numPr>
+          <w:ilvl w:val="0"/>
+          <w:numId w:val="4"/>
+        </w:numPr>
+        <w:spacing w:before="100" w:beforeAutospacing="1" w:after="100" w:afterAutospacing="1" w:line="240" w:lineRule="auto"/>
+        <w:rPr>
+          <w:rFonts w:ascii="Times New Roman" w:eastAsia="Times New Roman" w:hAnsi="Times New Roman" w:cs="Times New Roman"/>
+          <w:sz w:val="24"/>
+          <w:szCs w:val="24"/>
+          <w:lang w:eastAsia="en-IN"/>
+        </w:rPr>
+      </w:pPr>
+      <w:r>
+        <w:rPr>
+          <w:rFonts w:ascii="Times New Roman" w:eastAsia="Times New Roman" w:hAnsi="Times New Roman" w:cs="Times New Roman"/>
+          <w:sz w:val="24"/>
+          <w:szCs w:val="24"/>
+          <w:lang w:eastAsia="en-IN"/>
+        </w:rPr>
+        <w:t xml:space="preserve">You need an </w:t>
+      </w:r>
+      <w:r>
+        <w:rPr>
+          <w:rFonts w:ascii="Times New Roman" w:eastAsia="Times New Roman" w:hAnsi="Times New Roman" w:cs="Times New Roman"/>
+          <w:b/>
+          <w:bCs/>
+          <w:sz w:val="24"/>
+          <w:szCs w:val="24"/>
+          <w:lang w:eastAsia="en-IN"/>
+        </w:rPr>
+        <w:t>Adapter</w:t>
+      </w:r>
+      <w:r>
+        <w:rPr>
+          <w:rFonts w:ascii="Times New Roman" w:eastAsia="Times New Roman" w:hAnsi="Times New Roman" w:cs="Times New Roman"/>
+          <w:sz w:val="24"/>
+          <w:szCs w:val="24"/>
+          <w:lang w:eastAsia="en-IN"/>
+        </w:rPr>
+        <w:t xml:space="preserve"> that converts the USB-</w:t>
       </w:r>
       <w:proofErr w:type="gramStart"/>
       <w:r>
+        <w:rPr>
+          <w:rFonts w:ascii="Times New Roman" w:eastAsia="Times New Roman" w:hAnsi="Times New Roman" w:cs="Times New Roman"/>
+          <w:sz w:val="24"/>
+          <w:szCs w:val="24"/>
+          <w:lang w:eastAsia="en-IN"/>
+        </w:rPr>
+        <w:t>A</w:t>
+      </w:r>
+      <w:proofErr w:type="gramEnd"/>
+      <w:r>
+        <w:rPr>
+          <w:rFonts w:ascii="Times New Roman" w:eastAsia="Times New Roman" w:hAnsi="Times New Roman" w:cs="Times New Roman"/>
+          <w:sz w:val="24"/>
+          <w:szCs w:val="24"/>
+          <w:lang w:eastAsia="en-IN"/>
+        </w:rPr>
+        <w:t xml:space="preserve"> output to fit into the Type-C port.</w:t>
+      </w:r>
+    </w:p>
+    <w:p>
+      <w:pPr>
+        <w:spacing w:after="0" w:line="240" w:lineRule="auto"/>
+        <w:rPr>
+          <w:rFonts w:ascii="Times New Roman" w:eastAsia="Times New Roman" w:hAnsi="Times New Roman" w:cs="Times New Roman"/>
+          <w:sz w:val="24"/>
+          <w:szCs w:val="24"/>
+          <w:lang w:eastAsia="en-IN"/>
+        </w:rPr>
+      </w:pPr>
+      <w:r>
+        <w:rPr>
+          <w:rFonts w:ascii="Times New Roman" w:eastAsia="Times New Roman" w:hAnsi="Times New Roman" w:cs="Times New Roman"/>
+          <w:sz w:val="24"/>
+          <w:szCs w:val="24"/>
+          <w:lang w:eastAsia="en-IN"/>
+        </w:rPr>
+        <w:pict>
+          <v:rect id="_x0000_i1029" style="width:0;height:1.5pt" o:hralign="center" o:hrstd="t" o:hr="t" fillcolor="#a0a0a0" stroked="f"/>
+        </w:pict>
+      </w:r>
+    </w:p>
+    <w:p>
+      <w:pPr>
+        <w:spacing w:before="100" w:beforeAutospacing="1" w:after="100" w:afterAutospacing="1" w:line="240" w:lineRule="auto"/>
+        <w:outlineLvl w:val="1"/>
+        <w:rPr>
+          <w:rFonts w:ascii="Times New Roman" w:eastAsia="Times New Roman" w:hAnsi="Times New Roman" w:cs="Times New Roman"/>
+          <w:b/>
+          <w:bCs/>
+          <w:sz w:val="36"/>
+          <w:szCs w:val="36"/>
+          <w:lang w:eastAsia="en-IN"/>
+        </w:rPr>
+      </w:pPr>
+      <w:r>
+        <w:rPr>
+          <w:rFonts w:ascii="Times New Roman" w:eastAsia="Times New Roman" w:hAnsi="Times New Roman" w:cs="Times New Roman"/>
+          <w:b/>
+          <w:bCs/>
+          <w:sz w:val="36"/>
+          <w:szCs w:val="36"/>
+          <w:lang w:eastAsia="en-IN"/>
+        </w:rPr>
+        <w:t>🎯 Goal in Code</w:t>
+      </w:r>
+    </w:p>
+    <w:p>
+      <w:pPr>
+        <w:numPr>
+          <w:ilvl w:val="0"/>
+          <w:numId w:val="5"/>
+        </w:numPr>
+        <w:spacing w:before="100" w:beforeAutospacing="1" w:after="100" w:afterAutospacing="1" w:line="240" w:lineRule="auto"/>
+        <w:rPr>
+          <w:rFonts w:ascii="Times New Roman" w:eastAsia="Times New Roman" w:hAnsi="Times New Roman" w:cs="Times New Roman"/>
+          <w:sz w:val="24"/>
+          <w:szCs w:val="24"/>
+          <w:lang w:eastAsia="en-IN"/>
+        </w:rPr>
+      </w:pPr>
+      <w:r>
+        <w:rPr>
+          <w:rFonts w:ascii="Times New Roman" w:eastAsia="Times New Roman" w:hAnsi="Times New Roman" w:cs="Times New Roman"/>
+          <w:sz w:val="24"/>
+          <w:szCs w:val="24"/>
+          <w:lang w:eastAsia="en-IN"/>
+        </w:rPr>
+        <w:t xml:space="preserve">Laptop expects a </w:t>
+      </w:r>
+      <w:proofErr w:type="spellStart"/>
+      <w:r>
+        <w:rPr>
+          <w:rFonts w:ascii="Courier New" w:eastAsia="Times New Roman" w:hAnsi="Courier New" w:cs="Courier New"/>
+          <w:sz w:val="20"/>
+          <w:szCs w:val="20"/>
+          <w:lang w:eastAsia="en-IN"/>
+        </w:rPr>
+        <w:t>TypeCCharger</w:t>
+      </w:r>
+      <w:proofErr w:type="spellEnd"/>
+      <w:r>
+        <w:rPr>
+          <w:rFonts w:ascii="Times New Roman" w:eastAsia="Times New Roman" w:hAnsi="Times New Roman" w:cs="Times New Roman"/>
+          <w:sz w:val="24"/>
+          <w:szCs w:val="24"/>
+          <w:lang w:eastAsia="en-IN"/>
+        </w:rPr>
+        <w:t xml:space="preserve"> interface</w:t>
+      </w:r>
+    </w:p>
+    <w:p>
+      <w:pPr>
+        <w:numPr>
+          <w:ilvl w:val="0"/>
+          <w:numId w:val="5"/>
+        </w:numPr>
+        <w:spacing w:before="100" w:beforeAutospacing="1" w:after="100" w:afterAutospacing="1" w:line="240" w:lineRule="auto"/>
+        <w:rPr>
+          <w:rFonts w:ascii="Times New Roman" w:eastAsia="Times New Roman" w:hAnsi="Times New Roman" w:cs="Times New Roman"/>
+          <w:sz w:val="24"/>
+          <w:szCs w:val="24"/>
+          <w:lang w:eastAsia="en-IN"/>
+        </w:rPr>
+      </w:pPr>
+      <w:r>
+        <w:rPr>
+          <w:rFonts w:ascii="Times New Roman" w:eastAsia="Times New Roman" w:hAnsi="Times New Roman" w:cs="Times New Roman"/>
+          <w:sz w:val="24"/>
+          <w:szCs w:val="24"/>
+          <w:lang w:eastAsia="en-IN"/>
+        </w:rPr>
+        <w:t xml:space="preserve">You only have a </w:t>
+      </w:r>
+      <w:proofErr w:type="spellStart"/>
+      <w:r>
+        <w:rPr>
+          <w:rFonts w:ascii="Courier New" w:eastAsia="Times New Roman" w:hAnsi="Courier New" w:cs="Courier New"/>
+          <w:sz w:val="20"/>
+          <w:szCs w:val="20"/>
+          <w:lang w:eastAsia="en-IN"/>
+        </w:rPr>
+        <w:t>USBACharger</w:t>
+      </w:r>
+      <w:proofErr w:type="spellEnd"/>
+      <w:r>
+        <w:rPr>
+          <w:rFonts w:ascii="Times New Roman" w:eastAsia="Times New Roman" w:hAnsi="Times New Roman" w:cs="Times New Roman"/>
+          <w:sz w:val="24"/>
+          <w:szCs w:val="24"/>
+          <w:lang w:eastAsia="en-IN"/>
+        </w:rPr>
+        <w:t xml:space="preserve"> (legacy)</w:t>
+      </w:r>
+    </w:p>
+    <w:p>
+      <w:pPr>
+        <w:numPr>
+          <w:ilvl w:val="0"/>
+          <w:numId w:val="5"/>
+        </w:numPr>
+        <w:spacing w:before="100" w:beforeAutospacing="1" w:after="100" w:afterAutospacing="1" w:line="240" w:lineRule="auto"/>
+        <w:rPr>
+          <w:rFonts w:ascii="Times New Roman" w:eastAsia="Times New Roman" w:hAnsi="Times New Roman" w:cs="Times New Roman"/>
+          <w:sz w:val="24"/>
+          <w:szCs w:val="24"/>
+          <w:lang w:eastAsia="en-IN"/>
+        </w:rPr>
+      </w:pPr>
+      <w:r>
+        <w:rPr>
+          <w:rFonts w:ascii="Times New Roman" w:eastAsia="Times New Roman" w:hAnsi="Times New Roman" w:cs="Times New Roman"/>
+          <w:sz w:val="24"/>
+          <w:szCs w:val="24"/>
+          <w:lang w:eastAsia="en-IN"/>
+        </w:rPr>
+        <w:t xml:space="preserve">You use </w:t>
+      </w:r>
+      <w:proofErr w:type="spellStart"/>
+      <w:r>
+        <w:rPr>
+          <w:rFonts w:ascii="Courier New" w:eastAsia="Times New Roman" w:hAnsi="Courier New" w:cs="Courier New"/>
+          <w:sz w:val="20"/>
+          <w:szCs w:val="20"/>
+          <w:lang w:eastAsia="en-IN"/>
+        </w:rPr>
+        <w:t>USBAtoTypeCAdapter</w:t>
+      </w:r>
+      <w:proofErr w:type="spellEnd"/>
+      <w:r>
+        <w:rPr>
+          <w:rFonts w:ascii="Times New Roman" w:eastAsia="Times New Roman" w:hAnsi="Times New Roman" w:cs="Times New Roman"/>
+          <w:sz w:val="24"/>
+          <w:szCs w:val="24"/>
+          <w:lang w:eastAsia="en-IN"/>
+        </w:rPr>
+        <w:t xml:space="preserve"> to convert the interface</w:t>
+      </w:r>
+    </w:p>
+    <w:p>
+      <w:pPr>
+        <w:spacing w:after="0" w:line="240" w:lineRule="auto"/>
+        <w:rPr>
+          <w:rFonts w:ascii="Times New Roman" w:eastAsia="Times New Roman" w:hAnsi="Times New Roman" w:cs="Times New Roman"/>
+          <w:sz w:val="24"/>
+          <w:szCs w:val="24"/>
+          <w:lang w:eastAsia="en-IN"/>
+        </w:rPr>
+      </w:pPr>
+      <w:r>
+        <w:rPr>
+          <w:rFonts w:ascii="Times New Roman" w:eastAsia="Times New Roman" w:hAnsi="Times New Roman" w:cs="Times New Roman"/>
+          <w:sz w:val="24"/>
+          <w:szCs w:val="24"/>
+          <w:lang w:eastAsia="en-IN"/>
+        </w:rPr>
+        <w:pict>
+          <v:rect id="_x0000_i1030" style="width:0;height:1.5pt" o:hralign="center" o:hrstd="t" o:hr="t" fillcolor="#a0a0a0" stroked="f"/>
+        </w:pict>
+      </w:r>
+    </w:p>
+    <w:p>
+      <w:pPr>
+        <w:spacing w:before="100" w:beforeAutospacing="1" w:after="100" w:afterAutospacing="1" w:line="240" w:lineRule="auto"/>
+        <w:outlineLvl w:val="1"/>
+        <w:rPr>
+          <w:rFonts w:ascii="Times New Roman" w:eastAsia="Times New Roman" w:hAnsi="Times New Roman" w:cs="Times New Roman"/>
+          <w:b/>
+          <w:bCs/>
+          <w:sz w:val="36"/>
+          <w:szCs w:val="36"/>
+          <w:lang w:eastAsia="en-IN"/>
+        </w:rPr>
+      </w:pPr>
+      <w:r>
+        <w:rPr>
+          <w:rFonts w:ascii="Times New Roman" w:eastAsia="Times New Roman" w:hAnsi="Times New Roman" w:cs="Times New Roman"/>
+          <w:b/>
+          <w:bCs/>
+          <w:sz w:val="36"/>
+          <w:szCs w:val="36"/>
+          <w:lang w:eastAsia="en-IN"/>
+        </w:rPr>
+        <w:t>💻 Java Code</w:t>
+      </w:r>
+    </w:p>
+    <w:p>
+      <w:pPr>
+        <w:spacing w:before="100" w:beforeAutospacing="1" w:after="100" w:afterAutospacing="1" w:line="240" w:lineRule="auto"/>
+        <w:outlineLvl w:val="2"/>
         <w:rPr>
           <w:rFonts w:ascii="Times New Roman" w:eastAsia="Times New Roman" w:hAnsi="Times New Roman" w:cs="Times New Roman"/>
           <w:b/>
@@ -222,9 +2149,7 @@
           <w:szCs w:val="27"/>
           <w:lang w:eastAsia="en-IN"/>
         </w:rPr>
-        <w:t>What</w:t>
-      </w:r>
-      <w:proofErr w:type="gramEnd"/>
+      </w:pPr>
       <w:r>
         <w:rPr>
           <w:rFonts w:ascii="Times New Roman" w:eastAsia="Times New Roman" w:hAnsi="Times New Roman" w:cs="Times New Roman"/>
@@ -234,137 +2159,7 @@
           <w:szCs w:val="27"/>
           <w:lang w:eastAsia="en-IN"/>
         </w:rPr>
-        <w:t xml:space="preserve"> is it?</w:t>
-      </w:r>
-    </w:p>
-    <w:p>
-      <w:pPr>
-        <w:spacing w:beforeAutospacing="1" w:after="100" w:afterAutospacing="1" w:line="240" w:lineRule="auto"/>
-        <w:rPr>
-          <w:rFonts w:ascii="Times New Roman" w:eastAsia="Times New Roman" w:hAnsi="Times New Roman" w:cs="Times New Roman"/>
-          <w:sz w:val="24"/>
-          <w:szCs w:val="24"/>
-          <w:lang w:eastAsia="en-IN"/>
-        </w:rPr>
-      </w:pPr>
-      <w:r>
-        <w:rPr>
-          <w:rFonts w:ascii="Times New Roman" w:eastAsia="Times New Roman" w:hAnsi="Times New Roman" w:cs="Times New Roman"/>
-          <w:sz w:val="24"/>
-          <w:szCs w:val="24"/>
-          <w:lang w:eastAsia="en-IN"/>
-        </w:rPr>
-        <w:lastRenderedPageBreak/>
-        <w:t xml:space="preserve">A </w:t>
-      </w:r>
-      <w:r>
-        <w:rPr>
-          <w:rFonts w:ascii="Times New Roman" w:eastAsia="Times New Roman" w:hAnsi="Times New Roman" w:cs="Times New Roman"/>
-          <w:b/>
-          <w:bCs/>
-          <w:sz w:val="24"/>
-          <w:szCs w:val="24"/>
-          <w:lang w:eastAsia="en-IN"/>
-        </w:rPr>
-        <w:t>central coordinator</w:t>
-      </w:r>
-      <w:r>
-        <w:rPr>
-          <w:rFonts w:ascii="Times New Roman" w:eastAsia="Times New Roman" w:hAnsi="Times New Roman" w:cs="Times New Roman"/>
-          <w:sz w:val="24"/>
-          <w:szCs w:val="24"/>
-          <w:lang w:eastAsia="en-IN"/>
-        </w:rPr>
-        <w:t xml:space="preserve"> (orchestrator) manages the entire saga by telling each service </w:t>
-      </w:r>
-      <w:r>
-        <w:rPr>
-          <w:rFonts w:ascii="Times New Roman" w:eastAsia="Times New Roman" w:hAnsi="Times New Roman" w:cs="Times New Roman"/>
-          <w:b/>
-          <w:bCs/>
-          <w:sz w:val="24"/>
-          <w:szCs w:val="24"/>
-          <w:lang w:eastAsia="en-IN"/>
-        </w:rPr>
-        <w:t>what to do next</w:t>
-      </w:r>
-      <w:r>
-        <w:rPr>
-          <w:rFonts w:ascii="Times New Roman" w:eastAsia="Times New Roman" w:hAnsi="Times New Roman" w:cs="Times New Roman"/>
-          <w:sz w:val="24"/>
-          <w:szCs w:val="24"/>
-          <w:lang w:eastAsia="en-IN"/>
-        </w:rPr>
-        <w:t>.</w:t>
-      </w:r>
-    </w:p>
-    <w:p>
-      <w:pPr>
-        <w:spacing w:beforeAutospacing="1" w:after="100" w:afterAutospacing="1" w:line="240" w:lineRule="auto"/>
-        <w:rPr>
-          <w:rFonts w:ascii="Times New Roman" w:eastAsia="Times New Roman" w:hAnsi="Times New Roman" w:cs="Times New Roman"/>
-          <w:sz w:val="24"/>
-          <w:szCs w:val="24"/>
-          <w:lang w:eastAsia="en-IN"/>
-        </w:rPr>
-      </w:pPr>
-    </w:p>
-    <w:p>
-      <w:pPr>
-        <w:spacing w:beforeAutospacing="1" w:after="100" w:afterAutospacing="1" w:line="240" w:lineRule="auto"/>
-        <w:rPr>
-          <w:rFonts w:ascii="Times New Roman" w:eastAsia="Times New Roman" w:hAnsi="Times New Roman" w:cs="Times New Roman"/>
-          <w:sz w:val="24"/>
-          <w:szCs w:val="24"/>
-          <w:lang w:eastAsia="en-IN"/>
-        </w:rPr>
-      </w:pPr>
-      <w:r>
-        <w:rPr>
-          <w:rFonts w:ascii="Times New Roman" w:eastAsia="Times New Roman" w:hAnsi="Times New Roman" w:cs="Times New Roman"/>
-          <w:sz w:val="24"/>
-          <w:szCs w:val="24"/>
-          <w:lang w:eastAsia="en-IN"/>
-        </w:rPr>
-        <w:t>Example</w:t>
-      </w:r>
-    </w:p>
-    <w:p>
-      <w:pPr>
-        <w:spacing w:before="100" w:beforeAutospacing="1" w:after="100" w:afterAutospacing="1" w:line="240" w:lineRule="auto"/>
-        <w:outlineLvl w:val="2"/>
-        <w:rPr>
-          <w:rFonts w:ascii="Times New Roman" w:eastAsia="Times New Roman" w:hAnsi="Times New Roman" w:cs="Times New Roman"/>
-          <w:b/>
-          <w:bCs/>
-          <w:sz w:val="27"/>
-          <w:szCs w:val="27"/>
-          <w:lang w:eastAsia="en-IN"/>
-        </w:rPr>
-      </w:pPr>
-      <w:proofErr w:type="spellStart"/>
-      <w:r>
-        <w:rPr>
-          <w:rFonts w:ascii="Courier New" w:eastAsia="Times New Roman" w:hAnsi="Courier New" w:cs="Courier New"/>
-          <w:b/>
-          <w:bCs/>
-          <w:sz w:val="20"/>
-          <w:szCs w:val="20"/>
-          <w:lang w:eastAsia="en-IN"/>
-        </w:rPr>
-        <w:t>OrchestratorService</w:t>
-      </w:r>
-      <w:proofErr w:type="spellEnd"/>
-      <w:r>
-        <w:rPr>
-          <w:rFonts w:ascii="Times New Roman" w:eastAsia="Times New Roman" w:hAnsi="Times New Roman" w:cs="Times New Roman"/>
-          <w:b/>
-          <w:bCs/>
-          <w:sz w:val="27"/>
-          <w:szCs w:val="27"/>
-          <w:lang w:eastAsia="en-IN"/>
-        </w:rPr>
-        <w:t xml:space="preserve"> is the orchestrator ✅</w:t>
+        <w:t>✅ Step 1: Target Interface (Type-C)</w:t>
       </w:r>
     </w:p>
     <w:p>
@@ -395,6 +2190,15 @@
           <w:lang w:eastAsia="en-IN"/>
         </w:rPr>
       </w:pPr>
+      <w:r>
+        <w:rPr>
+          <w:rFonts w:ascii="Courier New" w:eastAsia="Times New Roman" w:hAnsi="Courier New" w:cs="Courier New"/>
+          <w:sz w:val="20"/>
+          <w:szCs w:val="20"/>
+          <w:lang w:eastAsia="en-IN"/>
+        </w:rPr>
+        <w:t xml:space="preserve">// </w:t>
+      </w:r>
       <w:proofErr w:type="gramStart"/>
       <w:r>
         <w:rPr>
@@ -403,9 +2207,18 @@
           <w:szCs w:val="20"/>
           <w:lang w:eastAsia="en-IN"/>
         </w:rPr>
-        <w:t>java</w:t>
+        <w:t>The</w:t>
       </w:r>
       <w:proofErr w:type="gramEnd"/>
+      <w:r>
+        <w:rPr>
+          <w:rFonts w:ascii="Courier New" w:eastAsia="Times New Roman" w:hAnsi="Courier New" w:cs="Courier New"/>
+          <w:sz w:val="20"/>
+          <w:szCs w:val="20"/>
+          <w:lang w:eastAsia="en-IN"/>
+        </w:rPr>
+        <w:t xml:space="preserve"> expected interface by the laptop</w:t>
+      </w:r>
     </w:p>
     <w:p>
       <w:pPr>
@@ -435,17 +2248,50 @@
           <w:lang w:eastAsia="en-IN"/>
         </w:rPr>
       </w:pPr>
-      <w:proofErr w:type="spellStart"/>
-      <w:r>
-        <w:rPr>
-          <w:rFonts w:ascii="Courier New" w:eastAsia="Times New Roman" w:hAnsi="Courier New" w:cs="Courier New"/>
-          <w:sz w:val="20"/>
-          <w:szCs w:val="20"/>
-          <w:lang w:eastAsia="en-IN"/>
-        </w:rPr>
-        <w:t>CopyEdit</w:t>
-      </w:r>
-      <w:proofErr w:type="spellEnd"/>
+      <w:proofErr w:type="gramStart"/>
+      <w:r>
+        <w:rPr>
+          <w:rFonts w:ascii="Courier New" w:eastAsia="Times New Roman" w:hAnsi="Courier New" w:cs="Courier New"/>
+          <w:sz w:val="20"/>
+          <w:szCs w:val="20"/>
+          <w:highlight w:val="yellow"/>
+          <w:lang w:eastAsia="en-IN"/>
+        </w:rPr>
+        <w:t>public</w:t>
+      </w:r>
+      <w:proofErr w:type="gramEnd"/>
+      <w:r>
+        <w:rPr>
+          <w:rFonts w:ascii="Courier New" w:eastAsia="Times New Roman" w:hAnsi="Courier New" w:cs="Courier New"/>
+          <w:sz w:val="20"/>
+          <w:szCs w:val="20"/>
+          <w:highlight w:val="yellow"/>
+          <w:lang w:eastAsia="en-IN"/>
+        </w:rPr>
+        <w:t xml:space="preserve"> interface </w:t>
+      </w:r>
+      <w:proofErr w:type="spellStart"/>
+      <w:r>
+        <w:rPr>
+          <w:rFonts w:ascii="Courier New" w:eastAsia="Times New Roman" w:hAnsi="Courier New" w:cs="Courier New"/>
+          <w:sz w:val="20"/>
+          <w:szCs w:val="20"/>
+          <w:highlight w:val="yellow"/>
+          <w:lang w:eastAsia="en-IN"/>
+        </w:rPr>
+        <w:t>TypeCCharger</w:t>
+      </w:r>
+      <w:proofErr w:type="spellEnd"/>
+      <w:r>
+        <w:rPr>
+          <w:rFonts w:ascii="Courier New" w:eastAsia="Times New Roman" w:hAnsi="Courier New" w:cs="Courier New"/>
+          <w:sz w:val="20"/>
+          <w:szCs w:val="20"/>
+          <w:highlight w:val="yellow"/>
+          <w:lang w:eastAsia="en-IN"/>
+        </w:rPr>
+        <w:t xml:space="preserve"> {</w:t>
+      </w:r>
     </w:p>
     <w:p>
       <w:pPr>
@@ -482,7 +2328,47 @@
           <w:szCs w:val="20"/>
           <w:lang w:eastAsia="en-IN"/>
         </w:rPr>
-        <w:t>@Service</w:t>
+        <w:t xml:space="preserve">    </w:t>
+      </w:r>
+      <w:proofErr w:type="gramStart"/>
+      <w:r>
+        <w:rPr>
+          <w:rFonts w:ascii="Courier New" w:eastAsia="Times New Roman" w:hAnsi="Courier New" w:cs="Courier New"/>
+          <w:sz w:val="20"/>
+          <w:szCs w:val="20"/>
+          <w:lang w:eastAsia="en-IN"/>
+        </w:rPr>
+        <w:t>void</w:t>
+      </w:r>
+      <w:proofErr w:type="gramEnd"/>
+      <w:r>
+        <w:rPr>
+          <w:rFonts w:ascii="Courier New" w:eastAsia="Times New Roman" w:hAnsi="Courier New" w:cs="Courier New"/>
+          <w:sz w:val="20"/>
+          <w:szCs w:val="20"/>
+          <w:lang w:eastAsia="en-IN"/>
+        </w:rPr>
+        <w:t xml:space="preserve"> </w:t>
+      </w:r>
+      <w:proofErr w:type="spellStart"/>
+      <w:r>
+        <w:rPr>
+          <w:rFonts w:ascii="Courier New" w:eastAsia="Times New Roman" w:hAnsi="Courier New" w:cs="Courier New"/>
+          <w:sz w:val="20"/>
+          <w:szCs w:val="20"/>
+          <w:lang w:eastAsia="en-IN"/>
+        </w:rPr>
+        <w:t>chargeViaTypeC</w:t>
+      </w:r>
+      <w:proofErr w:type="spellEnd"/>
+      <w:r>
+        <w:rPr>
+          <w:rFonts w:ascii="Courier New" w:eastAsia="Times New Roman" w:hAnsi="Courier New" w:cs="Courier New"/>
+          <w:sz w:val="20"/>
+          <w:szCs w:val="20"/>
+          <w:lang w:eastAsia="en-IN"/>
+        </w:rPr>
+        <w:t>();</w:t>
       </w:r>
     </w:p>
     <w:p>
@@ -513,45 +2399,85 @@
           <w:lang w:eastAsia="en-IN"/>
         </w:rPr>
       </w:pPr>
-      <w:proofErr w:type="gramStart"/>
-      <w:r>
-        <w:rPr>
-          <w:rFonts w:ascii="Courier New" w:eastAsia="Times New Roman" w:hAnsi="Courier New" w:cs="Courier New"/>
-          <w:sz w:val="20"/>
-          <w:szCs w:val="20"/>
-          <w:lang w:eastAsia="en-IN"/>
-        </w:rPr>
-        <w:t>public</w:t>
-      </w:r>
-      <w:proofErr w:type="gramEnd"/>
-      <w:r>
-        <w:rPr>
-          <w:rFonts w:ascii="Courier New" w:eastAsia="Times New Roman" w:hAnsi="Courier New" w:cs="Courier New"/>
-          <w:sz w:val="20"/>
-          <w:szCs w:val="20"/>
-          <w:lang w:eastAsia="en-IN"/>
-        </w:rPr>
-        <w:t xml:space="preserve"> class </w:t>
-      </w:r>
-      <w:proofErr w:type="spellStart"/>
-      <w:r>
-        <w:rPr>
-          <w:rFonts w:ascii="Courier New" w:eastAsia="Times New Roman" w:hAnsi="Courier New" w:cs="Courier New"/>
-          <w:sz w:val="20"/>
-          <w:szCs w:val="20"/>
-          <w:lang w:eastAsia="en-IN"/>
-        </w:rPr>
-        <w:t>OrchestratorService</w:t>
-      </w:r>
-      <w:proofErr w:type="spellEnd"/>
-      <w:r>
-        <w:rPr>
-          <w:rFonts w:ascii="Courier New" w:eastAsia="Times New Roman" w:hAnsi="Courier New" w:cs="Courier New"/>
-          <w:sz w:val="20"/>
-          <w:szCs w:val="20"/>
-          <w:lang w:eastAsia="en-IN"/>
-        </w:rPr>
-        <w:t xml:space="preserve"> {</w:t>
+      <w:r>
+        <w:rPr>
+          <w:rFonts w:ascii="Courier New" w:eastAsia="Times New Roman" w:hAnsi="Courier New" w:cs="Courier New"/>
+          <w:sz w:val="20"/>
+          <w:szCs w:val="20"/>
+          <w:lang w:eastAsia="en-IN"/>
+        </w:rPr>
+        <w:t>}</w:t>
+      </w:r>
+    </w:p>
+    <w:p>
+      <w:pPr>
+        <w:spacing w:after="0" w:line="240" w:lineRule="auto"/>
+        <w:rPr>
+          <w:rFonts w:ascii="Times New Roman" w:eastAsia="Times New Roman" w:hAnsi="Times New Roman" w:cs="Times New Roman"/>
+          <w:sz w:val="24"/>
+          <w:szCs w:val="24"/>
+          <w:lang w:eastAsia="en-IN"/>
+        </w:rPr>
+      </w:pPr>
+      <w:r>
+        <w:rPr>
+          <w:rFonts w:ascii="Times New Roman" w:eastAsia="Times New Roman" w:hAnsi="Times New Roman" w:cs="Times New Roman"/>
+          <w:sz w:val="24"/>
+          <w:szCs w:val="24"/>
+          <w:lang w:eastAsia="en-IN"/>
+        </w:rPr>
+        <w:pict>
+          <v:rect id="_x0000_i1031" style="width:0;height:1.5pt" o:hralign="center" o:hrstd="t" o:hr="t" fillcolor="#a0a0a0" stroked="f"/>
+        </w:pict>
+      </w:r>
+    </w:p>
+    <w:p>
+      <w:pPr>
+        <w:spacing w:before="100" w:beforeAutospacing="1" w:after="100" w:afterAutospacing="1" w:line="240" w:lineRule="auto"/>
+        <w:outlineLvl w:val="2"/>
+        <w:rPr>
+          <w:rFonts w:ascii="Times New Roman" w:eastAsia="Times New Roman" w:hAnsi="Times New Roman" w:cs="Times New Roman"/>
+          <w:b/>
+          <w:bCs/>
+          <w:sz w:val="27"/>
+          <w:szCs w:val="27"/>
+          <w:lang w:eastAsia="en-IN"/>
+        </w:rPr>
+      </w:pPr>
+      <w:r>
+        <w:rPr>
+          <w:rFonts w:ascii="Times New Roman" w:eastAsia="Times New Roman" w:hAnsi="Times New Roman" w:cs="Times New Roman"/>
+          <w:b/>
+          <w:bCs/>
+          <w:sz w:val="27"/>
+          <w:szCs w:val="27"/>
+          <w:lang w:eastAsia="en-IN"/>
+        </w:rPr>
+        <w:t xml:space="preserve">✅ Step 2: </w:t>
+      </w:r>
+      <w:proofErr w:type="spellStart"/>
+      <w:r>
+        <w:rPr>
+          <w:rFonts w:ascii="Times New Roman" w:eastAsia="Times New Roman" w:hAnsi="Times New Roman" w:cs="Times New Roman"/>
+          <w:b/>
+          <w:bCs/>
+          <w:sz w:val="27"/>
+          <w:szCs w:val="27"/>
+          <w:lang w:eastAsia="en-IN"/>
+        </w:rPr>
+        <w:t>Adaptee</w:t>
+      </w:r>
+      <w:proofErr w:type="spellEnd"/>
+      <w:r>
+        <w:rPr>
+          <w:rFonts w:ascii="Times New Roman" w:eastAsia="Times New Roman" w:hAnsi="Times New Roman" w:cs="Times New Roman"/>
+          <w:b/>
+          <w:bCs/>
+          <w:sz w:val="27"/>
+          <w:szCs w:val="27"/>
+          <w:lang w:eastAsia="en-IN"/>
+        </w:rPr>
+        <w:t xml:space="preserve"> Class (USB-A charger)</w:t>
       </w:r>
     </w:p>
     <w:p>
@@ -589,67 +2515,27 @@
           <w:szCs w:val="20"/>
           <w:lang w:eastAsia="en-IN"/>
         </w:rPr>
-        <w:t xml:space="preserve">    @</w:t>
-      </w:r>
-      <w:proofErr w:type="spellStart"/>
-      <w:r>
-        <w:rPr>
-          <w:rFonts w:ascii="Courier New" w:eastAsia="Times New Roman" w:hAnsi="Courier New" w:cs="Courier New"/>
-          <w:sz w:val="20"/>
-          <w:szCs w:val="20"/>
-          <w:lang w:eastAsia="en-IN"/>
-        </w:rPr>
-        <w:t>Autowired</w:t>
-      </w:r>
-      <w:proofErr w:type="spellEnd"/>
-      <w:r>
-        <w:rPr>
-          <w:rFonts w:ascii="Courier New" w:eastAsia="Times New Roman" w:hAnsi="Courier New" w:cs="Courier New"/>
-          <w:sz w:val="20"/>
-          <w:szCs w:val="20"/>
-          <w:lang w:eastAsia="en-IN"/>
-        </w:rPr>
-        <w:t xml:space="preserve"> </w:t>
-      </w:r>
-      <w:proofErr w:type="spellStart"/>
-      <w:r>
-        <w:rPr>
-          <w:rFonts w:ascii="Courier New" w:eastAsia="Times New Roman" w:hAnsi="Courier New" w:cs="Courier New"/>
-          <w:sz w:val="20"/>
-          <w:szCs w:val="20"/>
-          <w:lang w:eastAsia="en-IN"/>
-        </w:rPr>
-        <w:t>OrderService</w:t>
-      </w:r>
-      <w:proofErr w:type="spellEnd"/>
-      <w:r>
-        <w:rPr>
-          <w:rFonts w:ascii="Courier New" w:eastAsia="Times New Roman" w:hAnsi="Courier New" w:cs="Courier New"/>
-          <w:sz w:val="20"/>
-          <w:szCs w:val="20"/>
-          <w:lang w:eastAsia="en-IN"/>
-        </w:rPr>
-        <w:t xml:space="preserve"> </w:t>
-      </w:r>
-      <w:proofErr w:type="spellStart"/>
-      <w:r>
-        <w:rPr>
-          <w:rFonts w:ascii="Courier New" w:eastAsia="Times New Roman" w:hAnsi="Courier New" w:cs="Courier New"/>
-          <w:sz w:val="20"/>
-          <w:szCs w:val="20"/>
-          <w:lang w:eastAsia="en-IN"/>
-        </w:rPr>
-        <w:t>orderService</w:t>
-      </w:r>
-      <w:proofErr w:type="spellEnd"/>
-      <w:r>
-        <w:rPr>
-          <w:rFonts w:ascii="Courier New" w:eastAsia="Times New Roman" w:hAnsi="Courier New" w:cs="Courier New"/>
-          <w:sz w:val="20"/>
-          <w:szCs w:val="20"/>
-          <w:lang w:eastAsia="en-IN"/>
-        </w:rPr>
-        <w:t>;</w:t>
+        <w:t xml:space="preserve">// </w:t>
+      </w:r>
+      <w:proofErr w:type="gramStart"/>
+      <w:r>
+        <w:rPr>
+          <w:rFonts w:ascii="Courier New" w:eastAsia="Times New Roman" w:hAnsi="Courier New" w:cs="Courier New"/>
+          <w:sz w:val="20"/>
+          <w:szCs w:val="20"/>
+          <w:lang w:eastAsia="en-IN"/>
+        </w:rPr>
+        <w:t>The</w:t>
+      </w:r>
+      <w:proofErr w:type="gramEnd"/>
+      <w:r>
+        <w:rPr>
+          <w:rFonts w:ascii="Courier New" w:eastAsia="Times New Roman" w:hAnsi="Courier New" w:cs="Courier New"/>
+          <w:sz w:val="20"/>
+          <w:szCs w:val="20"/>
+          <w:lang w:eastAsia="en-IN"/>
+        </w:rPr>
+        <w:t xml:space="preserve"> incompatible legacy class</w:t>
       </w:r>
     </w:p>
     <w:p>
@@ -680,74 +2566,49 @@
           <w:lang w:eastAsia="en-IN"/>
         </w:rPr>
       </w:pPr>
-      <w:r>
-        <w:rPr>
-          <w:rFonts w:ascii="Courier New" w:eastAsia="Times New Roman" w:hAnsi="Courier New" w:cs="Courier New"/>
-          <w:sz w:val="20"/>
-          <w:szCs w:val="20"/>
-          <w:lang w:eastAsia="en-IN"/>
-        </w:rPr>
-        <w:t xml:space="preserve">    @</w:t>
-      </w:r>
-      <w:proofErr w:type="spellStart"/>
-      <w:r>
-        <w:rPr>
-          <w:rFonts w:ascii="Courier New" w:eastAsia="Times New Roman" w:hAnsi="Courier New" w:cs="Courier New"/>
-          <w:sz w:val="20"/>
-          <w:szCs w:val="20"/>
-          <w:lang w:eastAsia="en-IN"/>
-        </w:rPr>
-        <w:t>Autowired</w:t>
-      </w:r>
-      <w:proofErr w:type="spellEnd"/>
-      <w:r>
-        <w:rPr>
-          <w:rFonts w:ascii="Courier New" w:eastAsia="Times New Roman" w:hAnsi="Courier New" w:cs="Courier New"/>
-          <w:sz w:val="20"/>
-          <w:szCs w:val="20"/>
-          <w:lang w:eastAsia="en-IN"/>
-        </w:rPr>
-        <w:t xml:space="preserve"> </w:t>
-      </w:r>
-      <w:proofErr w:type="spellStart"/>
-      <w:r>
-        <w:rPr>
-          <w:rFonts w:ascii="Courier New" w:eastAsia="Times New Roman" w:hAnsi="Courier New" w:cs="Courier New"/>
-          <w:sz w:val="20"/>
-          <w:szCs w:val="20"/>
-          <w:lang w:eastAsia="en-IN"/>
-        </w:rPr>
-        <w:t>PaymentService</w:t>
-      </w:r>
-      <w:proofErr w:type="spellEnd"/>
-      <w:r>
-        <w:rPr>
-          <w:rFonts w:ascii="Courier New" w:eastAsia="Times New Roman" w:hAnsi="Courier New" w:cs="Courier New"/>
-          <w:sz w:val="20"/>
-          <w:szCs w:val="20"/>
-          <w:lang w:eastAsia="en-IN"/>
-        </w:rPr>
-        <w:t xml:space="preserve"> </w:t>
-      </w:r>
-      <w:proofErr w:type="spellStart"/>
-      <w:r>
-        <w:rPr>
-          <w:rFonts w:ascii="Courier New" w:eastAsia="Times New Roman" w:hAnsi="Courier New" w:cs="Courier New"/>
-          <w:sz w:val="20"/>
-          <w:szCs w:val="20"/>
-          <w:lang w:eastAsia="en-IN"/>
-        </w:rPr>
-        <w:t>paymentService</w:t>
-      </w:r>
-      <w:proofErr w:type="spellEnd"/>
-      <w:r>
-        <w:rPr>
-          <w:rFonts w:ascii="Courier New" w:eastAsia="Times New Roman" w:hAnsi="Courier New" w:cs="Courier New"/>
-          <w:sz w:val="20"/>
-          <w:szCs w:val="20"/>
-          <w:lang w:eastAsia="en-IN"/>
-        </w:rPr>
-        <w:t>;</w:t>
+      <w:proofErr w:type="gramStart"/>
+      <w:r>
+        <w:rPr>
+          <w:rFonts w:ascii="Courier New" w:eastAsia="Times New Roman" w:hAnsi="Courier New" w:cs="Courier New"/>
+          <w:sz w:val="20"/>
+          <w:szCs w:val="20"/>
+          <w:highlight w:val="yellow"/>
+          <w:lang w:eastAsia="en-IN"/>
+        </w:rPr>
+        <w:t>public</w:t>
+      </w:r>
+      <w:proofErr w:type="gramEnd"/>
+      <w:r>
+        <w:rPr>
+          <w:rFonts w:ascii="Courier New" w:eastAsia="Times New Roman" w:hAnsi="Courier New" w:cs="Courier New"/>
+          <w:sz w:val="20"/>
+          <w:szCs w:val="20"/>
+          <w:highlight w:val="yellow"/>
+          <w:lang w:eastAsia="en-IN"/>
+        </w:rPr>
+        <w:t xml:space="preserve"> class </w:t>
+      </w:r>
+      <w:proofErr w:type="spellStart"/>
+      <w:r>
+        <w:rPr>
+          <w:rFonts w:ascii="Courier New" w:eastAsia="Times New Roman" w:hAnsi="Courier New" w:cs="Courier New"/>
+          <w:sz w:val="20"/>
+          <w:szCs w:val="20"/>
+          <w:highlight w:val="yellow"/>
+          <w:lang w:eastAsia="en-IN"/>
+        </w:rPr>
+        <w:t>USBACharger</w:t>
+      </w:r>
+      <w:proofErr w:type="spellEnd"/>
+      <w:r>
+        <w:rPr>
+          <w:rFonts w:ascii="Courier New" w:eastAsia="Times New Roman" w:hAnsi="Courier New" w:cs="Courier New"/>
+          <w:sz w:val="20"/>
+          <w:szCs w:val="20"/>
+          <w:highlight w:val="yellow"/>
+          <w:lang w:eastAsia="en-IN"/>
+        </w:rPr>
+        <w:t xml:space="preserve"> {</w:t>
       </w:r>
     </w:p>
     <w:p>
@@ -785,67 +2646,47 @@
           <w:szCs w:val="20"/>
           <w:lang w:eastAsia="en-IN"/>
         </w:rPr>
-        <w:t xml:space="preserve">    @</w:t>
-      </w:r>
-      <w:proofErr w:type="spellStart"/>
-      <w:r>
-        <w:rPr>
-          <w:rFonts w:ascii="Courier New" w:eastAsia="Times New Roman" w:hAnsi="Courier New" w:cs="Courier New"/>
-          <w:sz w:val="20"/>
-          <w:szCs w:val="20"/>
-          <w:lang w:eastAsia="en-IN"/>
-        </w:rPr>
-        <w:t>Autowired</w:t>
-      </w:r>
-      <w:proofErr w:type="spellEnd"/>
-      <w:r>
-        <w:rPr>
-          <w:rFonts w:ascii="Courier New" w:eastAsia="Times New Roman" w:hAnsi="Courier New" w:cs="Courier New"/>
-          <w:sz w:val="20"/>
-          <w:szCs w:val="20"/>
-          <w:lang w:eastAsia="en-IN"/>
-        </w:rPr>
-        <w:t xml:space="preserve"> </w:t>
-      </w:r>
-      <w:proofErr w:type="spellStart"/>
-      <w:r>
-        <w:rPr>
-          <w:rFonts w:ascii="Courier New" w:eastAsia="Times New Roman" w:hAnsi="Courier New" w:cs="Courier New"/>
-          <w:sz w:val="20"/>
-          <w:szCs w:val="20"/>
-          <w:lang w:eastAsia="en-IN"/>
-        </w:rPr>
-        <w:t>InventoryService</w:t>
-      </w:r>
-      <w:proofErr w:type="spellEnd"/>
-      <w:r>
-        <w:rPr>
-          <w:rFonts w:ascii="Courier New" w:eastAsia="Times New Roman" w:hAnsi="Courier New" w:cs="Courier New"/>
-          <w:sz w:val="20"/>
-          <w:szCs w:val="20"/>
-          <w:lang w:eastAsia="en-IN"/>
-        </w:rPr>
-        <w:t xml:space="preserve"> </w:t>
-      </w:r>
-      <w:proofErr w:type="spellStart"/>
-      <w:r>
-        <w:rPr>
-          <w:rFonts w:ascii="Courier New" w:eastAsia="Times New Roman" w:hAnsi="Courier New" w:cs="Courier New"/>
-          <w:sz w:val="20"/>
-          <w:szCs w:val="20"/>
-          <w:lang w:eastAsia="en-IN"/>
-        </w:rPr>
-        <w:t>inventoryService</w:t>
-      </w:r>
-      <w:proofErr w:type="spellEnd"/>
-      <w:r>
-        <w:rPr>
-          <w:rFonts w:ascii="Courier New" w:eastAsia="Times New Roman" w:hAnsi="Courier New" w:cs="Courier New"/>
-          <w:sz w:val="20"/>
-          <w:szCs w:val="20"/>
-          <w:lang w:eastAsia="en-IN"/>
-        </w:rPr>
-        <w:t>;</w:t>
+        <w:t xml:space="preserve">    </w:t>
+      </w:r>
+      <w:proofErr w:type="gramStart"/>
+      <w:r>
+        <w:rPr>
+          <w:rFonts w:ascii="Courier New" w:eastAsia="Times New Roman" w:hAnsi="Courier New" w:cs="Courier New"/>
+          <w:sz w:val="20"/>
+          <w:szCs w:val="20"/>
+          <w:lang w:eastAsia="en-IN"/>
+        </w:rPr>
+        <w:t>public</w:t>
+      </w:r>
+      <w:proofErr w:type="gramEnd"/>
+      <w:r>
+        <w:rPr>
+          <w:rFonts w:ascii="Courier New" w:eastAsia="Times New Roman" w:hAnsi="Courier New" w:cs="Courier New"/>
+          <w:sz w:val="20"/>
+          <w:szCs w:val="20"/>
+          <w:lang w:eastAsia="en-IN"/>
+        </w:rPr>
+        <w:t xml:space="preserve"> void </w:t>
+      </w:r>
+      <w:proofErr w:type="spellStart"/>
+      <w:r>
+        <w:rPr>
+          <w:rFonts w:ascii="Courier New" w:eastAsia="Times New Roman" w:hAnsi="Courier New" w:cs="Courier New"/>
+          <w:sz w:val="20"/>
+          <w:szCs w:val="20"/>
+          <w:lang w:eastAsia="en-IN"/>
+        </w:rPr>
+        <w:t>chargeViaUSBA</w:t>
+      </w:r>
+      <w:proofErr w:type="spellEnd"/>
+      <w:r>
+        <w:rPr>
+          <w:rFonts w:ascii="Courier New" w:eastAsia="Times New Roman" w:hAnsi="Courier New" w:cs="Courier New"/>
+          <w:sz w:val="20"/>
+          <w:szCs w:val="20"/>
+          <w:lang w:eastAsia="en-IN"/>
+        </w:rPr>
+        <w:t>() {</w:t>
       </w:r>
     </w:p>
     <w:p>
@@ -876,6 +2717,46 @@
           <w:lang w:eastAsia="en-IN"/>
         </w:rPr>
       </w:pPr>
+      <w:r>
+        <w:rPr>
+          <w:rFonts w:ascii="Courier New" w:eastAsia="Times New Roman" w:hAnsi="Courier New" w:cs="Courier New"/>
+          <w:sz w:val="20"/>
+          <w:szCs w:val="20"/>
+          <w:lang w:eastAsia="en-IN"/>
+        </w:rPr>
+        <w:t xml:space="preserve">        </w:t>
+      </w:r>
+      <w:proofErr w:type="spellStart"/>
+      <w:proofErr w:type="gramStart"/>
+      <w:r>
+        <w:rPr>
+          <w:rFonts w:ascii="Courier New" w:eastAsia="Times New Roman" w:hAnsi="Courier New" w:cs="Courier New"/>
+          <w:sz w:val="20"/>
+          <w:szCs w:val="20"/>
+          <w:lang w:eastAsia="en-IN"/>
+        </w:rPr>
+        <w:t>System.out.println</w:t>
+      </w:r>
+      <w:proofErr w:type="spellEnd"/>
+      <w:r>
+        <w:rPr>
+          <w:rFonts w:ascii="Courier New" w:eastAsia="Times New Roman" w:hAnsi="Courier New" w:cs="Courier New"/>
+          <w:sz w:val="20"/>
+          <w:szCs w:val="20"/>
+          <w:lang w:eastAsia="en-IN"/>
+        </w:rPr>
+        <w:t>(</w:t>
+      </w:r>
+      <w:proofErr w:type="gramEnd"/>
+      <w:r>
+        <w:rPr>
+          <w:rFonts w:ascii="Courier New" w:eastAsia="Times New Roman" w:hAnsi="Courier New" w:cs="Courier New"/>
+          <w:sz w:val="20"/>
+          <w:szCs w:val="20"/>
+          <w:lang w:eastAsia="en-IN"/>
+        </w:rPr>
+        <w:t>"Charging with USB-A charger.");</w:t>
+      </w:r>
     </w:p>
     <w:p>
       <w:pPr>
@@ -912,67 +2793,7 @@
           <w:szCs w:val="20"/>
           <w:lang w:eastAsia="en-IN"/>
         </w:rPr>
-        <w:t xml:space="preserve">    </w:t>
-      </w:r>
-      <w:proofErr w:type="gramStart"/>
-      <w:r>
-        <w:rPr>
-          <w:rFonts w:ascii="Courier New" w:eastAsia="Times New Roman" w:hAnsi="Courier New" w:cs="Courier New"/>
-          <w:sz w:val="20"/>
-          <w:szCs w:val="20"/>
-          <w:lang w:eastAsia="en-IN"/>
-        </w:rPr>
-        <w:t>public</w:t>
-      </w:r>
-      <w:proofErr w:type="gramEnd"/>
-      <w:r>
-        <w:rPr>
-          <w:rFonts w:ascii="Courier New" w:eastAsia="Times New Roman" w:hAnsi="Courier New" w:cs="Courier New"/>
-          <w:sz w:val="20"/>
-          <w:szCs w:val="20"/>
-          <w:lang w:eastAsia="en-IN"/>
-        </w:rPr>
-        <w:t xml:space="preserve"> String </w:t>
-      </w:r>
-      <w:proofErr w:type="spellStart"/>
-      <w:r>
-        <w:rPr>
-          <w:rFonts w:ascii="Courier New" w:eastAsia="Times New Roman" w:hAnsi="Courier New" w:cs="Courier New"/>
-          <w:sz w:val="20"/>
-          <w:szCs w:val="20"/>
-          <w:lang w:eastAsia="en-IN"/>
-        </w:rPr>
-        <w:t>placeOrder</w:t>
-      </w:r>
-      <w:proofErr w:type="spellEnd"/>
-      <w:r>
-        <w:rPr>
-          <w:rFonts w:ascii="Courier New" w:eastAsia="Times New Roman" w:hAnsi="Courier New" w:cs="Courier New"/>
-          <w:sz w:val="20"/>
-          <w:szCs w:val="20"/>
-          <w:lang w:eastAsia="en-IN"/>
-        </w:rPr>
-        <w:t>(</w:t>
-      </w:r>
-      <w:proofErr w:type="spellStart"/>
-      <w:r>
-        <w:rPr>
-          <w:rFonts w:ascii="Courier New" w:eastAsia="Times New Roman" w:hAnsi="Courier New" w:cs="Courier New"/>
-          <w:sz w:val="20"/>
-          <w:szCs w:val="20"/>
-          <w:lang w:eastAsia="en-IN"/>
-        </w:rPr>
-        <w:t>OrderRequest</w:t>
-      </w:r>
-      <w:proofErr w:type="spellEnd"/>
-      <w:r>
-        <w:rPr>
-          <w:rFonts w:ascii="Courier New" w:eastAsia="Times New Roman" w:hAnsi="Courier New" w:cs="Courier New"/>
-          <w:sz w:val="20"/>
-          <w:szCs w:val="20"/>
-          <w:lang w:eastAsia="en-IN"/>
-        </w:rPr>
-        <w:t xml:space="preserve"> request) {</w:t>
+        <w:t xml:space="preserve">    }</w:t>
       </w:r>
     </w:p>
     <w:p>
@@ -998,95 +2819,66 @@
         <w:spacing w:after="0" w:line="240" w:lineRule="auto"/>
         <w:rPr>
           <w:rFonts w:ascii="Courier New" w:eastAsia="Times New Roman" w:hAnsi="Courier New" w:cs="Courier New"/>
-          <w:color w:val="002060"/>
-          <w:sz w:val="20"/>
-          <w:szCs w:val="20"/>
-          <w:lang w:eastAsia="en-IN"/>
-        </w:rPr>
-      </w:pPr>
-      <w:r>
-        <w:rPr>
-          <w:rFonts w:ascii="Courier New" w:eastAsia="Times New Roman" w:hAnsi="Courier New" w:cs="Courier New"/>
-          <w:color w:val="002060"/>
-          <w:sz w:val="20"/>
-          <w:szCs w:val="20"/>
-          <w:lang w:eastAsia="en-IN"/>
-        </w:rPr>
-        <w:t xml:space="preserve">        </w:t>
-      </w:r>
-      <w:proofErr w:type="spellStart"/>
-      <w:proofErr w:type="gramStart"/>
-      <w:r>
-        <w:rPr>
-          <w:rFonts w:ascii="Courier New" w:eastAsia="Times New Roman" w:hAnsi="Courier New" w:cs="Courier New"/>
-          <w:color w:val="002060"/>
-          <w:sz w:val="20"/>
-          <w:szCs w:val="20"/>
-          <w:highlight w:val="yellow"/>
-          <w:lang w:eastAsia="en-IN"/>
-        </w:rPr>
-        <w:t>boolean</w:t>
-      </w:r>
-      <w:proofErr w:type="spellEnd"/>
-      <w:proofErr w:type="gramEnd"/>
-      <w:r>
-        <w:rPr>
-          <w:rFonts w:ascii="Courier New" w:eastAsia="Times New Roman" w:hAnsi="Courier New" w:cs="Courier New"/>
-          <w:color w:val="002060"/>
-          <w:sz w:val="20"/>
-          <w:szCs w:val="20"/>
-          <w:highlight w:val="yellow"/>
-          <w:lang w:eastAsia="en-IN"/>
-        </w:rPr>
-        <w:t xml:space="preserve"> </w:t>
-      </w:r>
-      <w:proofErr w:type="spellStart"/>
-      <w:r>
-        <w:rPr>
-          <w:rFonts w:ascii="Courier New" w:eastAsia="Times New Roman" w:hAnsi="Courier New" w:cs="Courier New"/>
-          <w:color w:val="002060"/>
-          <w:sz w:val="20"/>
-          <w:szCs w:val="20"/>
-          <w:highlight w:val="yellow"/>
-          <w:lang w:eastAsia="en-IN"/>
-        </w:rPr>
-        <w:t>orderCreated</w:t>
-      </w:r>
-      <w:proofErr w:type="spellEnd"/>
-      <w:r>
-        <w:rPr>
-          <w:rFonts w:ascii="Courier New" w:eastAsia="Times New Roman" w:hAnsi="Courier New" w:cs="Courier New"/>
-          <w:color w:val="002060"/>
-          <w:sz w:val="20"/>
-          <w:szCs w:val="20"/>
-          <w:highlight w:val="yellow"/>
-          <w:lang w:eastAsia="en-IN"/>
-        </w:rPr>
-        <w:t xml:space="preserve"> = </w:t>
-      </w:r>
-      <w:proofErr w:type="spellStart"/>
-      <w:r>
-        <w:rPr>
-          <w:rFonts w:ascii="Courier New" w:eastAsia="Times New Roman" w:hAnsi="Courier New" w:cs="Courier New"/>
-          <w:color w:val="002060"/>
-          <w:sz w:val="20"/>
-          <w:szCs w:val="20"/>
-          <w:highlight w:val="yellow"/>
-          <w:lang w:eastAsia="en-IN"/>
-        </w:rPr>
-        <w:t>orderService.createOrder</w:t>
-      </w:r>
-      <w:proofErr w:type="spellEnd"/>
-      <w:r>
-        <w:rPr>
-          <w:rFonts w:ascii="Courier New" w:eastAsia="Times New Roman" w:hAnsi="Courier New" w:cs="Courier New"/>
-          <w:color w:val="002060"/>
-          <w:sz w:val="20"/>
-          <w:szCs w:val="20"/>
-          <w:highlight w:val="yellow"/>
-          <w:lang w:eastAsia="en-IN"/>
-        </w:rPr>
-        <w:t>(request);</w:t>
+          <w:sz w:val="20"/>
+          <w:szCs w:val="20"/>
+          <w:lang w:eastAsia="en-IN"/>
+        </w:rPr>
+      </w:pPr>
+      <w:r>
+        <w:rPr>
+          <w:rFonts w:ascii="Courier New" w:eastAsia="Times New Roman" w:hAnsi="Courier New" w:cs="Courier New"/>
+          <w:sz w:val="20"/>
+          <w:szCs w:val="20"/>
+          <w:lang w:eastAsia="en-IN"/>
+        </w:rPr>
+        <w:t>}</w:t>
+      </w:r>
+    </w:p>
+    <w:p>
+      <w:pPr>
+        <w:spacing w:after="0" w:line="240" w:lineRule="auto"/>
+        <w:rPr>
+          <w:rFonts w:ascii="Times New Roman" w:eastAsia="Times New Roman" w:hAnsi="Times New Roman" w:cs="Times New Roman"/>
+          <w:sz w:val="24"/>
+          <w:szCs w:val="24"/>
+          <w:lang w:eastAsia="en-IN"/>
+        </w:rPr>
+      </w:pPr>
+      <w:r>
+        <w:rPr>
+          <w:rFonts w:ascii="Times New Roman" w:eastAsia="Times New Roman" w:hAnsi="Times New Roman" w:cs="Times New Roman"/>
+          <w:sz w:val="24"/>
+          <w:szCs w:val="24"/>
+          <w:lang w:eastAsia="en-IN"/>
+        </w:rPr>
+        <w:pict>
+          <v:rect id="_x0000_i1032" style="width:0;height:1.5pt" o:hralign="center" o:hrstd="t" o:hr="t" fillcolor="#a0a0a0" stroked="f"/>
+        </w:pict>
+      </w:r>
+    </w:p>
+    <w:p>
+      <w:pPr>
+        <w:spacing w:before="100" w:beforeAutospacing="1" w:after="100" w:afterAutospacing="1" w:line="240" w:lineRule="auto"/>
+        <w:outlineLvl w:val="2"/>
+        <w:rPr>
+          <w:rFonts w:ascii="Times New Roman" w:eastAsia="Times New Roman" w:hAnsi="Times New Roman" w:cs="Times New Roman"/>
+          <w:b/>
+          <w:bCs/>
+          <w:sz w:val="27"/>
+          <w:szCs w:val="27"/>
+          <w:lang w:eastAsia="en-IN"/>
+        </w:rPr>
+      </w:pPr>
+      <w:r>
+        <w:rPr>
+          <w:rFonts w:ascii="Times New Roman" w:eastAsia="Times New Roman" w:hAnsi="Times New Roman" w:cs="Times New Roman"/>
+          <w:b/>
+          <w:bCs/>
+          <w:sz w:val="27"/>
+          <w:szCs w:val="27"/>
+          <w:lang w:eastAsia="en-IN"/>
+        </w:rPr>
+        <w:t>✅ Step 3: Adapter Class</w:t>
       </w:r>
     </w:p>
     <w:p>
@@ -1112,65 +2904,39 @@
         <w:spacing w:after="0" w:line="240" w:lineRule="auto"/>
         <w:rPr>
           <w:rFonts w:ascii="Courier New" w:eastAsia="Times New Roman" w:hAnsi="Courier New" w:cs="Courier New"/>
-          <w:color w:val="002060"/>
-          <w:sz w:val="20"/>
-          <w:szCs w:val="20"/>
-          <w:lang w:eastAsia="en-IN"/>
-        </w:rPr>
-      </w:pPr>
-      <w:r>
-        <w:rPr>
-          <w:rFonts w:ascii="Courier New" w:eastAsia="Times New Roman" w:hAnsi="Courier New" w:cs="Courier New"/>
-          <w:color w:val="002060"/>
-          <w:sz w:val="20"/>
-          <w:szCs w:val="20"/>
-          <w:lang w:eastAsia="en-IN"/>
-        </w:rPr>
-        <w:t xml:space="preserve">        </w:t>
+          <w:sz w:val="20"/>
+          <w:szCs w:val="20"/>
+          <w:lang w:eastAsia="en-IN"/>
+        </w:rPr>
+      </w:pPr>
+      <w:r>
+        <w:rPr>
+          <w:rFonts w:ascii="Courier New" w:eastAsia="Times New Roman" w:hAnsi="Courier New" w:cs="Courier New"/>
+          <w:sz w:val="20"/>
+          <w:szCs w:val="20"/>
+          <w:lang w:eastAsia="en-IN"/>
+        </w:rPr>
+        <w:t xml:space="preserve">// </w:t>
       </w:r>
       <w:proofErr w:type="gramStart"/>
       <w:r>
         <w:rPr>
           <w:rFonts w:ascii="Courier New" w:eastAsia="Times New Roman" w:hAnsi="Courier New" w:cs="Courier New"/>
-          <w:color w:val="002060"/>
-          <w:sz w:val="20"/>
-          <w:szCs w:val="20"/>
-          <w:lang w:eastAsia="en-IN"/>
-        </w:rPr>
-        <w:t>if</w:t>
+          <w:sz w:val="20"/>
+          <w:szCs w:val="20"/>
+          <w:lang w:eastAsia="en-IN"/>
+        </w:rPr>
+        <w:t>The</w:t>
       </w:r>
       <w:proofErr w:type="gramEnd"/>
       <w:r>
         <w:rPr>
           <w:rFonts w:ascii="Courier New" w:eastAsia="Times New Roman" w:hAnsi="Courier New" w:cs="Courier New"/>
-          <w:color w:val="002060"/>
-          <w:sz w:val="20"/>
-          <w:szCs w:val="20"/>
-          <w:lang w:eastAsia="en-IN"/>
-        </w:rPr>
-        <w:t xml:space="preserve"> (!</w:t>
-      </w:r>
-      <w:proofErr w:type="spellStart"/>
-      <w:r>
-        <w:rPr>
-          <w:rFonts w:ascii="Courier New" w:eastAsia="Times New Roman" w:hAnsi="Courier New" w:cs="Courier New"/>
-          <w:color w:val="002060"/>
-          <w:sz w:val="20"/>
-          <w:szCs w:val="20"/>
-          <w:lang w:eastAsia="en-IN"/>
-        </w:rPr>
-        <w:t>orderCreated</w:t>
-      </w:r>
-      <w:proofErr w:type="spellEnd"/>
-      <w:r>
-        <w:rPr>
-          <w:rFonts w:ascii="Courier New" w:eastAsia="Times New Roman" w:hAnsi="Courier New" w:cs="Courier New"/>
-          <w:color w:val="002060"/>
-          <w:sz w:val="20"/>
-          <w:szCs w:val="20"/>
-          <w:lang w:eastAsia="en-IN"/>
-        </w:rPr>
-        <w:t>) return "Order Failed";</w:t>
+          <w:sz w:val="20"/>
+          <w:szCs w:val="20"/>
+          <w:lang w:eastAsia="en-IN"/>
+        </w:rPr>
+        <w:t xml:space="preserve"> adapter that makes USBA work with Type-C interface</w:t>
       </w:r>
     </w:p>
     <w:p>
@@ -1196,12 +2962,73 @@
         <w:spacing w:after="0" w:line="240" w:lineRule="auto"/>
         <w:rPr>
           <w:rFonts w:ascii="Courier New" w:eastAsia="Times New Roman" w:hAnsi="Courier New" w:cs="Courier New"/>
-          <w:color w:val="002060"/>
-          <w:sz w:val="20"/>
-          <w:szCs w:val="20"/>
-          <w:lang w:eastAsia="en-IN"/>
-        </w:rPr>
-      </w:pPr>
+          <w:sz w:val="20"/>
+          <w:szCs w:val="20"/>
+          <w:lang w:eastAsia="en-IN"/>
+        </w:rPr>
+      </w:pPr>
+      <w:proofErr w:type="gramStart"/>
+      <w:r>
+        <w:rPr>
+          <w:rFonts w:ascii="Courier New" w:eastAsia="Times New Roman" w:hAnsi="Courier New" w:cs="Courier New"/>
+          <w:sz w:val="20"/>
+          <w:szCs w:val="20"/>
+          <w:lang w:eastAsia="en-IN"/>
+        </w:rPr>
+        <w:t>public</w:t>
+      </w:r>
+      <w:proofErr w:type="gramEnd"/>
+      <w:r>
+        <w:rPr>
+          <w:rFonts w:ascii="Courier New" w:eastAsia="Times New Roman" w:hAnsi="Courier New" w:cs="Courier New"/>
+          <w:sz w:val="20"/>
+          <w:szCs w:val="20"/>
+          <w:lang w:eastAsia="en-IN"/>
+        </w:rPr>
+        <w:t xml:space="preserve"> class </w:t>
+      </w:r>
+      <w:proofErr w:type="spellStart"/>
+      <w:r>
+        <w:rPr>
+          <w:rFonts w:ascii="Courier New" w:eastAsia="Times New Roman" w:hAnsi="Courier New" w:cs="Courier New"/>
+          <w:sz w:val="20"/>
+          <w:szCs w:val="20"/>
+          <w:highlight w:val="yellow"/>
+          <w:lang w:eastAsia="en-IN"/>
+        </w:rPr>
+        <w:t>USBAtoTypeCAdapter</w:t>
+      </w:r>
+      <w:proofErr w:type="spellEnd"/>
+      <w:r>
+        <w:rPr>
+          <w:rFonts w:ascii="Courier New" w:eastAsia="Times New Roman" w:hAnsi="Courier New" w:cs="Courier New"/>
+          <w:sz w:val="20"/>
+          <w:szCs w:val="20"/>
+          <w:lang w:eastAsia="en-IN"/>
+        </w:rPr>
+        <w:t xml:space="preserve"> implements </w:t>
+      </w:r>
+      <w:proofErr w:type="spellStart"/>
+      <w:r>
+        <w:rPr>
+          <w:rFonts w:ascii="Courier New" w:eastAsia="Times New Roman" w:hAnsi="Courier New" w:cs="Courier New"/>
+          <w:sz w:val="20"/>
+          <w:szCs w:val="20"/>
+          <w:highlight w:val="yellow"/>
+          <w:lang w:eastAsia="en-IN"/>
+        </w:rPr>
+        <w:t>TypeCCharger</w:t>
+      </w:r>
+      <w:proofErr w:type="spellEnd"/>
+      <w:r>
+        <w:rPr>
+          <w:rFonts w:ascii="Courier New" w:eastAsia="Times New Roman" w:hAnsi="Courier New" w:cs="Courier New"/>
+          <w:sz w:val="20"/>
+          <w:szCs w:val="20"/>
+          <w:lang w:eastAsia="en-IN"/>
+        </w:rPr>
+        <w:t xml:space="preserve"> {</w:t>
+      </w:r>
     </w:p>
     <w:p>
       <w:pPr>
@@ -1226,71 +3053,79 @@
         <w:spacing w:after="0" w:line="240" w:lineRule="auto"/>
         <w:rPr>
           <w:rFonts w:ascii="Courier New" w:eastAsia="Times New Roman" w:hAnsi="Courier New" w:cs="Courier New"/>
-          <w:color w:val="002060"/>
-          <w:sz w:val="20"/>
-          <w:szCs w:val="20"/>
-          <w:lang w:eastAsia="en-IN"/>
-        </w:rPr>
-      </w:pPr>
-      <w:r>
-        <w:rPr>
-          <w:rFonts w:ascii="Courier New" w:eastAsia="Times New Roman" w:hAnsi="Courier New" w:cs="Courier New"/>
-          <w:color w:val="002060"/>
-          <w:sz w:val="20"/>
-          <w:szCs w:val="20"/>
-          <w:lang w:eastAsia="en-IN"/>
-        </w:rPr>
-        <w:t xml:space="preserve">        </w:t>
-      </w:r>
-      <w:proofErr w:type="spellStart"/>
+          <w:sz w:val="20"/>
+          <w:szCs w:val="20"/>
+          <w:lang w:eastAsia="en-IN"/>
+        </w:rPr>
+      </w:pPr>
+      <w:r>
+        <w:rPr>
+          <w:rFonts w:ascii="Courier New" w:eastAsia="Times New Roman" w:hAnsi="Courier New" w:cs="Courier New"/>
+          <w:sz w:val="20"/>
+          <w:szCs w:val="20"/>
+          <w:lang w:eastAsia="en-IN"/>
+        </w:rPr>
+        <w:t xml:space="preserve">    </w:t>
+      </w:r>
       <w:proofErr w:type="gramStart"/>
       <w:r>
         <w:rPr>
           <w:rFonts w:ascii="Courier New" w:eastAsia="Times New Roman" w:hAnsi="Courier New" w:cs="Courier New"/>
-          <w:color w:val="002060"/>
-          <w:sz w:val="20"/>
-          <w:szCs w:val="20"/>
-          <w:highlight w:val="yellow"/>
-          <w:lang w:eastAsia="en-IN"/>
-        </w:rPr>
-        <w:t>boolean</w:t>
-      </w:r>
-      <w:proofErr w:type="spellEnd"/>
+          <w:sz w:val="20"/>
+          <w:szCs w:val="20"/>
+          <w:lang w:eastAsia="en-IN"/>
+        </w:rPr>
+        <w:t>private</w:t>
+      </w:r>
       <w:proofErr w:type="gramEnd"/>
       <w:r>
         <w:rPr>
           <w:rFonts w:ascii="Courier New" w:eastAsia="Times New Roman" w:hAnsi="Courier New" w:cs="Courier New"/>
-          <w:color w:val="002060"/>
-          <w:sz w:val="20"/>
-          <w:szCs w:val="20"/>
-          <w:highlight w:val="yellow"/>
-          <w:lang w:eastAsia="en-IN"/>
-        </w:rPr>
-        <w:t xml:space="preserve"> paid = </w:t>
-      </w:r>
-      <w:proofErr w:type="spellStart"/>
-      <w:r>
-        <w:rPr>
-          <w:rFonts w:ascii="Courier New" w:eastAsia="Times New Roman" w:hAnsi="Courier New" w:cs="Courier New"/>
-          <w:color w:val="002060"/>
-          <w:sz w:val="20"/>
-          <w:szCs w:val="20"/>
-          <w:highlight w:val="yellow"/>
-          <w:lang w:eastAsia="en-IN"/>
-        </w:rPr>
-        <w:t>paymentService.deductPayment</w:t>
-      </w:r>
-      <w:proofErr w:type="spellEnd"/>
-      <w:r>
-        <w:rPr>
-          <w:rFonts w:ascii="Courier New" w:eastAsia="Times New Roman" w:hAnsi="Courier New" w:cs="Courier New"/>
-          <w:color w:val="002060"/>
-          <w:sz w:val="20"/>
-          <w:szCs w:val="20"/>
-          <w:highlight w:val="yellow"/>
-          <w:lang w:eastAsia="en-IN"/>
-        </w:rPr>
-        <w:t>(request);</w:t>
+          <w:sz w:val="20"/>
+          <w:szCs w:val="20"/>
+          <w:lang w:eastAsia="en-IN"/>
+        </w:rPr>
+        <w:t xml:space="preserve"> </w:t>
+      </w:r>
+      <w:proofErr w:type="spellStart"/>
+      <w:r>
+        <w:rPr>
+          <w:rFonts w:ascii="Courier New" w:eastAsia="Times New Roman" w:hAnsi="Courier New" w:cs="Courier New"/>
+          <w:sz w:val="20"/>
+          <w:szCs w:val="20"/>
+          <w:lang w:eastAsia="en-IN"/>
+        </w:rPr>
+        <w:t>USBACharger</w:t>
+      </w:r>
+      <w:proofErr w:type="spellEnd"/>
+      <w:r>
+        <w:rPr>
+          <w:rFonts w:ascii="Courier New" w:eastAsia="Times New Roman" w:hAnsi="Courier New" w:cs="Courier New"/>
+          <w:sz w:val="20"/>
+          <w:szCs w:val="20"/>
+          <w:lang w:eastAsia="en-IN"/>
+        </w:rPr>
+        <w:t xml:space="preserve"> </w:t>
+      </w:r>
+      <w:proofErr w:type="spellStart"/>
+      <w:r>
+        <w:rPr>
+          <w:rFonts w:ascii="Courier New" w:eastAsia="Times New Roman" w:hAnsi="Courier New" w:cs="Courier New"/>
+          <w:sz w:val="20"/>
+          <w:szCs w:val="20"/>
+          <w:lang w:eastAsia="en-IN"/>
+        </w:rPr>
+        <w:t>usbaCharger</w:t>
+      </w:r>
+      <w:proofErr w:type="spellEnd"/>
+      <w:r>
+        <w:rPr>
+          <w:rFonts w:ascii="Courier New" w:eastAsia="Times New Roman" w:hAnsi="Courier New" w:cs="Courier New"/>
+          <w:sz w:val="20"/>
+          <w:szCs w:val="20"/>
+          <w:lang w:eastAsia="en-IN"/>
+        </w:rPr>
+        <w:t>;</w:t>
       </w:r>
     </w:p>
     <w:p>
@@ -1316,44 +3151,11 @@
         <w:spacing w:after="0" w:line="240" w:lineRule="auto"/>
         <w:rPr>
           <w:rFonts w:ascii="Courier New" w:eastAsia="Times New Roman" w:hAnsi="Courier New" w:cs="Courier New"/>
-          <w:color w:val="002060"/>
-          <w:sz w:val="20"/>
-          <w:szCs w:val="20"/>
-          <w:lang w:eastAsia="en-IN"/>
-        </w:rPr>
-      </w:pPr>
-      <w:r>
-        <w:rPr>
-          <w:rFonts w:ascii="Courier New" w:eastAsia="Times New Roman" w:hAnsi="Courier New" w:cs="Courier New"/>
-          <w:color w:val="002060"/>
-          <w:sz w:val="20"/>
-          <w:szCs w:val="20"/>
-          <w:lang w:eastAsia="en-IN"/>
-        </w:rPr>
-        <w:t xml:space="preserve">        </w:t>
-      </w:r>
-      <w:proofErr w:type="gramStart"/>
-      <w:r>
-        <w:rPr>
-          <w:rFonts w:ascii="Courier New" w:eastAsia="Times New Roman" w:hAnsi="Courier New" w:cs="Courier New"/>
-          <w:color w:val="002060"/>
-          <w:sz w:val="20"/>
-          <w:szCs w:val="20"/>
-          <w:lang w:eastAsia="en-IN"/>
-        </w:rPr>
-        <w:t>if</w:t>
-      </w:r>
-      <w:proofErr w:type="gramEnd"/>
-      <w:r>
-        <w:rPr>
-          <w:rFonts w:ascii="Courier New" w:eastAsia="Times New Roman" w:hAnsi="Courier New" w:cs="Courier New"/>
-          <w:color w:val="002060"/>
-          <w:sz w:val="20"/>
-          <w:szCs w:val="20"/>
-          <w:lang w:eastAsia="en-IN"/>
-        </w:rPr>
-        <w:t xml:space="preserve"> (!paid) {</w:t>
-      </w:r>
+          <w:sz w:val="20"/>
+          <w:szCs w:val="20"/>
+          <w:lang w:eastAsia="en-IN"/>
+        </w:rPr>
+      </w:pPr>
     </w:p>
     <w:p>
       <w:pPr>
@@ -1378,55 +3180,99 @@
         <w:spacing w:after="0" w:line="240" w:lineRule="auto"/>
         <w:rPr>
           <w:rFonts w:ascii="Courier New" w:eastAsia="Times New Roman" w:hAnsi="Courier New" w:cs="Courier New"/>
-          <w:color w:val="002060"/>
-          <w:sz w:val="20"/>
-          <w:szCs w:val="20"/>
-          <w:lang w:eastAsia="en-IN"/>
-        </w:rPr>
-      </w:pPr>
-      <w:r>
-        <w:rPr>
-          <w:rFonts w:ascii="Courier New" w:eastAsia="Times New Roman" w:hAnsi="Courier New" w:cs="Courier New"/>
-          <w:color w:val="002060"/>
-          <w:sz w:val="20"/>
-          <w:szCs w:val="20"/>
-          <w:lang w:eastAsia="en-IN"/>
-        </w:rPr>
-        <w:t xml:space="preserve">            </w:t>
-      </w:r>
-      <w:proofErr w:type="spellStart"/>
+          <w:sz w:val="20"/>
+          <w:szCs w:val="20"/>
+          <w:lang w:eastAsia="en-IN"/>
+        </w:rPr>
+      </w:pPr>
+      <w:r>
+        <w:rPr>
+          <w:rFonts w:ascii="Courier New" w:eastAsia="Times New Roman" w:hAnsi="Courier New" w:cs="Courier New"/>
+          <w:sz w:val="20"/>
+          <w:szCs w:val="20"/>
+          <w:lang w:eastAsia="en-IN"/>
+        </w:rPr>
+        <w:t xml:space="preserve">    </w:t>
+      </w:r>
       <w:proofErr w:type="gramStart"/>
       <w:r>
         <w:rPr>
           <w:rFonts w:ascii="Courier New" w:eastAsia="Times New Roman" w:hAnsi="Courier New" w:cs="Courier New"/>
-          <w:color w:val="002060"/>
-          <w:sz w:val="20"/>
-          <w:szCs w:val="20"/>
-          <w:lang w:eastAsia="en-IN"/>
-        </w:rPr>
-        <w:t>orderService.cancelOrder</w:t>
-      </w:r>
-      <w:proofErr w:type="spellEnd"/>
-      <w:r>
-        <w:rPr>
-          <w:rFonts w:ascii="Courier New" w:eastAsia="Times New Roman" w:hAnsi="Courier New" w:cs="Courier New"/>
-          <w:color w:val="002060"/>
+          <w:sz w:val="20"/>
+          <w:szCs w:val="20"/>
+          <w:lang w:eastAsia="en-IN"/>
+        </w:rPr>
+        <w:t>public</w:t>
+      </w:r>
+      <w:proofErr w:type="gramEnd"/>
+      <w:r>
+        <w:rPr>
+          <w:rFonts w:ascii="Courier New" w:eastAsia="Times New Roman" w:hAnsi="Courier New" w:cs="Courier New"/>
+          <w:sz w:val="20"/>
+          <w:szCs w:val="20"/>
+          <w:lang w:eastAsia="en-IN"/>
+        </w:rPr>
+        <w:t xml:space="preserve"> </w:t>
+      </w:r>
+      <w:proofErr w:type="spellStart"/>
+      <w:r>
+        <w:rPr>
+          <w:rFonts w:ascii="Courier New" w:eastAsia="Times New Roman" w:hAnsi="Courier New" w:cs="Courier New"/>
+          <w:sz w:val="20"/>
+          <w:szCs w:val="20"/>
+          <w:lang w:eastAsia="en-IN"/>
+        </w:rPr>
+        <w:t>USBAtoTypeCAdapter</w:t>
+      </w:r>
+      <w:proofErr w:type="spellEnd"/>
+      <w:r>
+        <w:rPr>
+          <w:rFonts w:ascii="Courier New" w:eastAsia="Times New Roman" w:hAnsi="Courier New" w:cs="Courier New"/>
           <w:sz w:val="20"/>
           <w:szCs w:val="20"/>
           <w:lang w:eastAsia="en-IN"/>
         </w:rPr>
         <w:t>(</w:t>
       </w:r>
-      <w:proofErr w:type="gramEnd"/>
-      <w:r>
-        <w:rPr>
-          <w:rFonts w:ascii="Courier New" w:eastAsia="Times New Roman" w:hAnsi="Courier New" w:cs="Courier New"/>
-          <w:color w:val="002060"/>
-          <w:sz w:val="20"/>
-          <w:szCs w:val="20"/>
-          <w:lang w:eastAsia="en-IN"/>
-        </w:rPr>
-        <w:t>request);</w:t>
+      <w:proofErr w:type="spellStart"/>
+      <w:r>
+        <w:rPr>
+          <w:rFonts w:ascii="Courier New" w:eastAsia="Times New Roman" w:hAnsi="Courier New" w:cs="Courier New"/>
+          <w:sz w:val="20"/>
+          <w:szCs w:val="20"/>
+          <w:lang w:eastAsia="en-IN"/>
+        </w:rPr>
+        <w:t>USBACharger</w:t>
+      </w:r>
+      <w:proofErr w:type="spellEnd"/>
+      <w:r>
+        <w:rPr>
+          <w:rFonts w:ascii="Courier New" w:eastAsia="Times New Roman" w:hAnsi="Courier New" w:cs="Courier New"/>
+          <w:sz w:val="20"/>
+          <w:szCs w:val="20"/>
+          <w:lang w:eastAsia="en-IN"/>
+        </w:rPr>
+        <w:t xml:space="preserve"> </w:t>
+      </w:r>
+      <w:proofErr w:type="spellStart"/>
+      <w:r>
+        <w:rPr>
+          <w:rFonts w:ascii="Courier New" w:eastAsia="Times New Roman" w:hAnsi="Courier New" w:cs="Courier New"/>
+          <w:sz w:val="20"/>
+          <w:szCs w:val="20"/>
+          <w:lang w:eastAsia="en-IN"/>
+        </w:rPr>
+        <w:t>usbaCharger</w:t>
+      </w:r>
+      <w:proofErr w:type="spellEnd"/>
+      <w:r>
+        <w:rPr>
+          <w:rFonts w:ascii="Courier New" w:eastAsia="Times New Roman" w:hAnsi="Courier New" w:cs="Courier New"/>
+          <w:sz w:val="20"/>
+          <w:szCs w:val="20"/>
+          <w:lang w:eastAsia="en-IN"/>
+        </w:rPr>
+        <w:t>) {</w:t>
       </w:r>
     </w:p>
     <w:p>
@@ -1452,43 +3298,60 @@
         <w:spacing w:after="0" w:line="240" w:lineRule="auto"/>
         <w:rPr>
           <w:rFonts w:ascii="Courier New" w:eastAsia="Times New Roman" w:hAnsi="Courier New" w:cs="Courier New"/>
-          <w:color w:val="002060"/>
-          <w:sz w:val="20"/>
-          <w:szCs w:val="20"/>
-          <w:lang w:eastAsia="en-IN"/>
-        </w:rPr>
-      </w:pPr>
-      <w:r>
-        <w:rPr>
-          <w:rFonts w:ascii="Courier New" w:eastAsia="Times New Roman" w:hAnsi="Courier New" w:cs="Courier New"/>
-          <w:color w:val="002060"/>
-          <w:sz w:val="20"/>
-          <w:szCs w:val="20"/>
-          <w:lang w:eastAsia="en-IN"/>
-        </w:rPr>
-        <w:t xml:space="preserve">            </w:t>
-      </w:r>
-      <w:proofErr w:type="gramStart"/>
-      <w:r>
-        <w:rPr>
-          <w:rFonts w:ascii="Courier New" w:eastAsia="Times New Roman" w:hAnsi="Courier New" w:cs="Courier New"/>
-          <w:color w:val="002060"/>
-          <w:sz w:val="20"/>
-          <w:szCs w:val="20"/>
-          <w:lang w:eastAsia="en-IN"/>
-        </w:rPr>
-        <w:t>return</w:t>
-      </w:r>
-      <w:proofErr w:type="gramEnd"/>
-      <w:r>
-        <w:rPr>
-          <w:rFonts w:ascii="Courier New" w:eastAsia="Times New Roman" w:hAnsi="Courier New" w:cs="Courier New"/>
-          <w:color w:val="002060"/>
-          <w:sz w:val="20"/>
-          <w:szCs w:val="20"/>
-          <w:lang w:eastAsia="en-IN"/>
-        </w:rPr>
-        <w:t xml:space="preserve"> "Payment Failed";</w:t>
+          <w:sz w:val="20"/>
+          <w:szCs w:val="20"/>
+          <w:lang w:eastAsia="en-IN"/>
+        </w:rPr>
+      </w:pPr>
+      <w:r>
+        <w:rPr>
+          <w:rFonts w:ascii="Courier New" w:eastAsia="Times New Roman" w:hAnsi="Courier New" w:cs="Courier New"/>
+          <w:sz w:val="20"/>
+          <w:szCs w:val="20"/>
+          <w:lang w:eastAsia="en-IN"/>
+        </w:rPr>
+        <w:lastRenderedPageBreak/>
+        <w:t xml:space="preserve">        </w:t>
+      </w:r>
+      <w:proofErr w:type="spellStart"/>
+      <w:r>
+        <w:rPr>
+          <w:rFonts w:ascii="Courier New" w:eastAsia="Times New Roman" w:hAnsi="Courier New" w:cs="Courier New"/>
+          <w:sz w:val="20"/>
+          <w:szCs w:val="20"/>
+          <w:lang w:eastAsia="en-IN"/>
+        </w:rPr>
+        <w:t>this.usbaCharger</w:t>
+      </w:r>
+      <w:proofErr w:type="spellEnd"/>
+      <w:r>
+        <w:rPr>
+          <w:rFonts w:ascii="Courier New" w:eastAsia="Times New Roman" w:hAnsi="Courier New" w:cs="Courier New"/>
+          <w:sz w:val="20"/>
+          <w:szCs w:val="20"/>
+          <w:lang w:eastAsia="en-IN"/>
+        </w:rPr>
+        <w:t xml:space="preserve"> = </w:t>
+      </w:r>
+      <w:proofErr w:type="spellStart"/>
+      <w:r>
+        <w:rPr>
+          <w:rFonts w:ascii="Courier New" w:eastAsia="Times New Roman" w:hAnsi="Courier New" w:cs="Courier New"/>
+          <w:sz w:val="20"/>
+          <w:szCs w:val="20"/>
+          <w:lang w:eastAsia="en-IN"/>
+        </w:rPr>
+        <w:t>usbaCharger</w:t>
+      </w:r>
+      <w:proofErr w:type="spellEnd"/>
+      <w:r>
+        <w:rPr>
+          <w:rFonts w:ascii="Courier New" w:eastAsia="Times New Roman" w:hAnsi="Courier New" w:cs="Courier New"/>
+          <w:sz w:val="20"/>
+          <w:szCs w:val="20"/>
+          <w:lang w:eastAsia="en-IN"/>
+        </w:rPr>
+        <w:t>;</w:t>
       </w:r>
     </w:p>
     <w:p>
@@ -1514,21 +3377,19 @@
         <w:spacing w:after="0" w:line="240" w:lineRule="auto"/>
         <w:rPr>
           <w:rFonts w:ascii="Courier New" w:eastAsia="Times New Roman" w:hAnsi="Courier New" w:cs="Courier New"/>
-          <w:color w:val="002060"/>
-          <w:sz w:val="20"/>
-          <w:szCs w:val="20"/>
-          <w:lang w:eastAsia="en-IN"/>
-        </w:rPr>
-      </w:pPr>
-      <w:r>
-        <w:rPr>
-          <w:rFonts w:ascii="Courier New" w:eastAsia="Times New Roman" w:hAnsi="Courier New" w:cs="Courier New"/>
-          <w:color w:val="002060"/>
-          <w:sz w:val="20"/>
-          <w:szCs w:val="20"/>
-          <w:lang w:eastAsia="en-IN"/>
-        </w:rPr>
-        <w:t xml:space="preserve">        }</w:t>
+          <w:sz w:val="20"/>
+          <w:szCs w:val="20"/>
+          <w:lang w:eastAsia="en-IN"/>
+        </w:rPr>
+      </w:pPr>
+      <w:r>
+        <w:rPr>
+          <w:rFonts w:ascii="Courier New" w:eastAsia="Times New Roman" w:hAnsi="Courier New" w:cs="Courier New"/>
+          <w:sz w:val="20"/>
+          <w:szCs w:val="20"/>
+          <w:lang w:eastAsia="en-IN"/>
+        </w:rPr>
+        <w:t xml:space="preserve">    }</w:t>
       </w:r>
     </w:p>
     <w:p>
@@ -1554,7 +3415,6 @@
         <w:spacing w:after="0" w:line="240" w:lineRule="auto"/>
         <w:rPr>
           <w:rFonts w:ascii="Courier New" w:eastAsia="Times New Roman" w:hAnsi="Courier New" w:cs="Courier New"/>
-          <w:color w:val="002060"/>
           <w:sz w:val="20"/>
           <w:szCs w:val="20"/>
           <w:lang w:eastAsia="en-IN"/>
@@ -1584,71 +3444,19 @@
         <w:spacing w:after="0" w:line="240" w:lineRule="auto"/>
         <w:rPr>
           <w:rFonts w:ascii="Courier New" w:eastAsia="Times New Roman" w:hAnsi="Courier New" w:cs="Courier New"/>
-          <w:color w:val="002060"/>
-          <w:sz w:val="20"/>
-          <w:szCs w:val="20"/>
-          <w:lang w:eastAsia="en-IN"/>
-        </w:rPr>
-      </w:pPr>
-      <w:r>
-        <w:rPr>
-          <w:rFonts w:ascii="Courier New" w:eastAsia="Times New Roman" w:hAnsi="Courier New" w:cs="Courier New"/>
-          <w:color w:val="002060"/>
-          <w:sz w:val="20"/>
-          <w:szCs w:val="20"/>
-          <w:lang w:eastAsia="en-IN"/>
-        </w:rPr>
-        <w:t xml:space="preserve">        </w:t>
-      </w:r>
-      <w:proofErr w:type="spellStart"/>
-      <w:proofErr w:type="gramStart"/>
-      <w:r>
-        <w:rPr>
-          <w:rFonts w:ascii="Courier New" w:eastAsia="Times New Roman" w:hAnsi="Courier New" w:cs="Courier New"/>
-          <w:color w:val="002060"/>
-          <w:sz w:val="20"/>
-          <w:szCs w:val="20"/>
-          <w:highlight w:val="yellow"/>
-          <w:lang w:eastAsia="en-IN"/>
-        </w:rPr>
-        <w:t>boolean</w:t>
-      </w:r>
-      <w:proofErr w:type="spellEnd"/>
-      <w:proofErr w:type="gramEnd"/>
-      <w:r>
-        <w:rPr>
-          <w:rFonts w:ascii="Courier New" w:eastAsia="Times New Roman" w:hAnsi="Courier New" w:cs="Courier New"/>
-          <w:color w:val="002060"/>
-          <w:sz w:val="20"/>
-          <w:szCs w:val="20"/>
-          <w:highlight w:val="yellow"/>
-          <w:lang w:eastAsia="en-IN"/>
-        </w:rPr>
-        <w:t xml:space="preserve"> stock = </w:t>
-      </w:r>
-      <w:proofErr w:type="spellStart"/>
-      <w:r>
-        <w:rPr>
-          <w:rFonts w:ascii="Courier New" w:eastAsia="Times New Roman" w:hAnsi="Courier New" w:cs="Courier New"/>
-          <w:color w:val="002060"/>
-          <w:sz w:val="20"/>
-          <w:szCs w:val="20"/>
-          <w:highlight w:val="yellow"/>
-          <w:lang w:eastAsia="en-IN"/>
-        </w:rPr>
-        <w:t>inventoryService.reduceStock</w:t>
-      </w:r>
-      <w:proofErr w:type="spellEnd"/>
-      <w:r>
-        <w:rPr>
-          <w:rFonts w:ascii="Courier New" w:eastAsia="Times New Roman" w:hAnsi="Courier New" w:cs="Courier New"/>
-          <w:color w:val="002060"/>
-          <w:sz w:val="20"/>
-          <w:szCs w:val="20"/>
-          <w:highlight w:val="yellow"/>
-          <w:lang w:eastAsia="en-IN"/>
-        </w:rPr>
-        <w:t>(request);</w:t>
+          <w:sz w:val="20"/>
+          <w:szCs w:val="20"/>
+          <w:lang w:eastAsia="en-IN"/>
+        </w:rPr>
+      </w:pPr>
+      <w:r>
+        <w:rPr>
+          <w:rFonts w:ascii="Courier New" w:eastAsia="Times New Roman" w:hAnsi="Courier New" w:cs="Courier New"/>
+          <w:sz w:val="20"/>
+          <w:szCs w:val="20"/>
+          <w:lang w:eastAsia="en-IN"/>
+        </w:rPr>
+        <w:t xml:space="preserve">    @Override</w:t>
       </w:r>
     </w:p>
     <w:p>
@@ -1674,43 +3482,59 @@
         <w:spacing w:after="0" w:line="240" w:lineRule="auto"/>
         <w:rPr>
           <w:rFonts w:ascii="Courier New" w:eastAsia="Times New Roman" w:hAnsi="Courier New" w:cs="Courier New"/>
-          <w:color w:val="002060"/>
-          <w:sz w:val="20"/>
-          <w:szCs w:val="20"/>
-          <w:lang w:eastAsia="en-IN"/>
-        </w:rPr>
-      </w:pPr>
-      <w:r>
-        <w:rPr>
-          <w:rFonts w:ascii="Courier New" w:eastAsia="Times New Roman" w:hAnsi="Courier New" w:cs="Courier New"/>
-          <w:color w:val="002060"/>
-          <w:sz w:val="20"/>
-          <w:szCs w:val="20"/>
-          <w:lang w:eastAsia="en-IN"/>
-        </w:rPr>
-        <w:t xml:space="preserve">        </w:t>
+          <w:sz w:val="20"/>
+          <w:szCs w:val="20"/>
+          <w:lang w:eastAsia="en-IN"/>
+        </w:rPr>
+      </w:pPr>
+      <w:r>
+        <w:rPr>
+          <w:rFonts w:ascii="Courier New" w:eastAsia="Times New Roman" w:hAnsi="Courier New" w:cs="Courier New"/>
+          <w:sz w:val="20"/>
+          <w:szCs w:val="20"/>
+          <w:lang w:eastAsia="en-IN"/>
+        </w:rPr>
+        <w:t xml:space="preserve">    </w:t>
       </w:r>
       <w:proofErr w:type="gramStart"/>
       <w:r>
         <w:rPr>
           <w:rFonts w:ascii="Courier New" w:eastAsia="Times New Roman" w:hAnsi="Courier New" w:cs="Courier New"/>
-          <w:color w:val="002060"/>
-          <w:sz w:val="20"/>
-          <w:szCs w:val="20"/>
-          <w:lang w:eastAsia="en-IN"/>
-        </w:rPr>
-        <w:t>if</w:t>
+          <w:sz w:val="20"/>
+          <w:szCs w:val="20"/>
+          <w:lang w:eastAsia="en-IN"/>
+        </w:rPr>
+        <w:t>public</w:t>
       </w:r>
       <w:proofErr w:type="gramEnd"/>
       <w:r>
         <w:rPr>
           <w:rFonts w:ascii="Courier New" w:eastAsia="Times New Roman" w:hAnsi="Courier New" w:cs="Courier New"/>
-          <w:color w:val="002060"/>
-          <w:sz w:val="20"/>
-          <w:szCs w:val="20"/>
-          <w:lang w:eastAsia="en-IN"/>
-        </w:rPr>
-        <w:t xml:space="preserve"> (!stock) {</w:t>
+          <w:sz w:val="20"/>
+          <w:szCs w:val="20"/>
+          <w:lang w:eastAsia="en-IN"/>
+        </w:rPr>
+        <w:t xml:space="preserve"> void </w:t>
+      </w:r>
+      <w:proofErr w:type="spellStart"/>
+      <w:r>
+        <w:rPr>
+          <w:rFonts w:ascii="Courier New" w:eastAsia="Times New Roman" w:hAnsi="Courier New" w:cs="Courier New"/>
+          <w:sz w:val="20"/>
+          <w:szCs w:val="20"/>
+          <w:lang w:eastAsia="en-IN"/>
+        </w:rPr>
+        <w:t>chargeViaTypeC</w:t>
+      </w:r>
+      <w:proofErr w:type="spellEnd"/>
+      <w:r>
+        <w:rPr>
+          <w:rFonts w:ascii="Courier New" w:eastAsia="Times New Roman" w:hAnsi="Courier New" w:cs="Courier New"/>
+          <w:sz w:val="20"/>
+          <w:szCs w:val="20"/>
+          <w:lang w:eastAsia="en-IN"/>
+        </w:rPr>
+        <w:t>() {</w:t>
       </w:r>
     </w:p>
     <w:p>
@@ -1736,39 +3560,35 @@
         <w:spacing w:after="0" w:line="240" w:lineRule="auto"/>
         <w:rPr>
           <w:rFonts w:ascii="Courier New" w:eastAsia="Times New Roman" w:hAnsi="Courier New" w:cs="Courier New"/>
-          <w:color w:val="002060"/>
-          <w:sz w:val="20"/>
-          <w:szCs w:val="20"/>
-          <w:lang w:eastAsia="en-IN"/>
-        </w:rPr>
-      </w:pPr>
-      <w:r>
-        <w:rPr>
-          <w:rFonts w:ascii="Courier New" w:eastAsia="Times New Roman" w:hAnsi="Courier New" w:cs="Courier New"/>
-          <w:color w:val="002060"/>
-          <w:sz w:val="20"/>
-          <w:szCs w:val="20"/>
-          <w:lang w:eastAsia="en-IN"/>
-        </w:rPr>
-        <w:t xml:space="preserve">            </w:t>
+          <w:sz w:val="20"/>
+          <w:szCs w:val="20"/>
+          <w:lang w:eastAsia="en-IN"/>
+        </w:rPr>
+      </w:pPr>
+      <w:r>
+        <w:rPr>
+          <w:rFonts w:ascii="Courier New" w:eastAsia="Times New Roman" w:hAnsi="Courier New" w:cs="Courier New"/>
+          <w:sz w:val="20"/>
+          <w:szCs w:val="20"/>
+          <w:lang w:eastAsia="en-IN"/>
+        </w:rPr>
+        <w:t xml:space="preserve">        </w:t>
       </w:r>
       <w:proofErr w:type="spellStart"/>
       <w:proofErr w:type="gramStart"/>
       <w:r>
         <w:rPr>
           <w:rFonts w:ascii="Courier New" w:eastAsia="Times New Roman" w:hAnsi="Courier New" w:cs="Courier New"/>
-          <w:color w:val="002060"/>
-          <w:sz w:val="20"/>
-          <w:szCs w:val="20"/>
-          <w:lang w:eastAsia="en-IN"/>
-        </w:rPr>
-        <w:t>paymentService.refund</w:t>
-      </w:r>
-      <w:proofErr w:type="spellEnd"/>
-      <w:r>
-        <w:rPr>
-          <w:rFonts w:ascii="Courier New" w:eastAsia="Times New Roman" w:hAnsi="Courier New" w:cs="Courier New"/>
-          <w:color w:val="002060"/>
+          <w:sz w:val="20"/>
+          <w:szCs w:val="20"/>
+          <w:lang w:eastAsia="en-IN"/>
+        </w:rPr>
+        <w:t>System.out.println</w:t>
+      </w:r>
+      <w:proofErr w:type="spellEnd"/>
+      <w:r>
+        <w:rPr>
+          <w:rFonts w:ascii="Courier New" w:eastAsia="Times New Roman" w:hAnsi="Courier New" w:cs="Courier New"/>
           <w:sz w:val="20"/>
           <w:szCs w:val="20"/>
           <w:lang w:eastAsia="en-IN"/>
@@ -1779,12 +3599,11 @@
       <w:r>
         <w:rPr>
           <w:rFonts w:ascii="Courier New" w:eastAsia="Times New Roman" w:hAnsi="Courier New" w:cs="Courier New"/>
-          <w:color w:val="002060"/>
-          <w:sz w:val="20"/>
-          <w:szCs w:val="20"/>
-          <w:lang w:eastAsia="en-IN"/>
-        </w:rPr>
-        <w:t>request);</w:t>
+          <w:sz w:val="20"/>
+          <w:szCs w:val="20"/>
+          <w:lang w:eastAsia="en-IN"/>
+        </w:rPr>
+        <w:t>"Adapter converting USB-A to Type-C...");</w:t>
       </w:r>
     </w:p>
     <w:p>
@@ -1810,41 +3629,39 @@
         <w:spacing w:after="0" w:line="240" w:lineRule="auto"/>
         <w:rPr>
           <w:rFonts w:ascii="Courier New" w:eastAsia="Times New Roman" w:hAnsi="Courier New" w:cs="Courier New"/>
-          <w:color w:val="002060"/>
-          <w:sz w:val="20"/>
-          <w:szCs w:val="20"/>
-          <w:lang w:eastAsia="en-IN"/>
-        </w:rPr>
-      </w:pPr>
-      <w:r>
-        <w:rPr>
-          <w:rFonts w:ascii="Courier New" w:eastAsia="Times New Roman" w:hAnsi="Courier New" w:cs="Courier New"/>
-          <w:color w:val="002060"/>
-          <w:sz w:val="20"/>
-          <w:szCs w:val="20"/>
-          <w:lang w:eastAsia="en-IN"/>
-        </w:rPr>
-        <w:t xml:space="preserve">            </w:t>
+          <w:sz w:val="20"/>
+          <w:szCs w:val="20"/>
+          <w:lang w:eastAsia="en-IN"/>
+        </w:rPr>
+      </w:pPr>
+      <w:r>
+        <w:rPr>
+          <w:rFonts w:ascii="Courier New" w:eastAsia="Times New Roman" w:hAnsi="Courier New" w:cs="Courier New"/>
+          <w:sz w:val="20"/>
+          <w:szCs w:val="20"/>
+          <w:lang w:eastAsia="en-IN"/>
+        </w:rPr>
+        <w:t xml:space="preserve">        </w:t>
       </w:r>
       <w:proofErr w:type="spellStart"/>
       <w:proofErr w:type="gramStart"/>
       <w:r>
         <w:rPr>
           <w:rFonts w:ascii="Courier New" w:eastAsia="Times New Roman" w:hAnsi="Courier New" w:cs="Courier New"/>
-          <w:color w:val="002060"/>
-          <w:sz w:val="20"/>
-          <w:szCs w:val="20"/>
-          <w:lang w:eastAsia="en-IN"/>
-        </w:rPr>
-        <w:t>orderService.cancelOrder</w:t>
-      </w:r>
-      <w:proofErr w:type="spellEnd"/>
-      <w:r>
-        <w:rPr>
-          <w:rFonts w:ascii="Courier New" w:eastAsia="Times New Roman" w:hAnsi="Courier New" w:cs="Courier New"/>
-          <w:color w:val="002060"/>
-          <w:sz w:val="20"/>
-          <w:szCs w:val="20"/>
+          <w:sz w:val="20"/>
+          <w:szCs w:val="20"/>
+          <w:highlight w:val="yellow"/>
+          <w:lang w:eastAsia="en-IN"/>
+        </w:rPr>
+        <w:t>usbaCharger.chargeViaUSBA</w:t>
+      </w:r>
+      <w:proofErr w:type="spellEnd"/>
+      <w:r>
+        <w:rPr>
+          <w:rFonts w:ascii="Courier New" w:eastAsia="Times New Roman" w:hAnsi="Courier New" w:cs="Courier New"/>
+          <w:sz w:val="20"/>
+          <w:szCs w:val="20"/>
+          <w:highlight w:val="yellow"/>
           <w:lang w:eastAsia="en-IN"/>
         </w:rPr>
         <w:t>(</w:t>
@@ -1853,12 +3670,12 @@
       <w:r>
         <w:rPr>
           <w:rFonts w:ascii="Courier New" w:eastAsia="Times New Roman" w:hAnsi="Courier New" w:cs="Courier New"/>
-          <w:color w:val="002060"/>
-          <w:sz w:val="20"/>
-          <w:szCs w:val="20"/>
-          <w:lang w:eastAsia="en-IN"/>
-        </w:rPr>
-        <w:t>request);</w:t>
+          <w:sz w:val="20"/>
+          <w:szCs w:val="20"/>
+          <w:highlight w:val="yellow"/>
+          <w:lang w:eastAsia="en-IN"/>
+        </w:rPr>
+        <w:t>);</w:t>
       </w:r>
     </w:p>
     <w:p>
@@ -1884,43 +3701,19 @@
         <w:spacing w:after="0" w:line="240" w:lineRule="auto"/>
         <w:rPr>
           <w:rFonts w:ascii="Courier New" w:eastAsia="Times New Roman" w:hAnsi="Courier New" w:cs="Courier New"/>
-          <w:color w:val="002060"/>
-          <w:sz w:val="20"/>
-          <w:szCs w:val="20"/>
-          <w:lang w:eastAsia="en-IN"/>
-        </w:rPr>
-      </w:pPr>
-      <w:r>
-        <w:rPr>
-          <w:rFonts w:ascii="Courier New" w:eastAsia="Times New Roman" w:hAnsi="Courier New" w:cs="Courier New"/>
-          <w:color w:val="002060"/>
-          <w:sz w:val="20"/>
-          <w:szCs w:val="20"/>
-          <w:lang w:eastAsia="en-IN"/>
-        </w:rPr>
-        <w:t xml:space="preserve">            </w:t>
-      </w:r>
-      <w:proofErr w:type="gramStart"/>
-      <w:r>
-        <w:rPr>
-          <w:rFonts w:ascii="Courier New" w:eastAsia="Times New Roman" w:hAnsi="Courier New" w:cs="Courier New"/>
-          <w:color w:val="002060"/>
-          <w:sz w:val="20"/>
-          <w:szCs w:val="20"/>
-          <w:lang w:eastAsia="en-IN"/>
-        </w:rPr>
-        <w:t>return</w:t>
-      </w:r>
-      <w:proofErr w:type="gramEnd"/>
-      <w:r>
-        <w:rPr>
-          <w:rFonts w:ascii="Courier New" w:eastAsia="Times New Roman" w:hAnsi="Courier New" w:cs="Courier New"/>
-          <w:color w:val="002060"/>
-          <w:sz w:val="20"/>
-          <w:szCs w:val="20"/>
-          <w:lang w:eastAsia="en-IN"/>
-        </w:rPr>
-        <w:t xml:space="preserve"> "Inventory Failed";</w:t>
+          <w:sz w:val="20"/>
+          <w:szCs w:val="20"/>
+          <w:lang w:eastAsia="en-IN"/>
+        </w:rPr>
+      </w:pPr>
+      <w:r>
+        <w:rPr>
+          <w:rFonts w:ascii="Courier New" w:eastAsia="Times New Roman" w:hAnsi="Courier New" w:cs="Courier New"/>
+          <w:sz w:val="20"/>
+          <w:szCs w:val="20"/>
+          <w:lang w:eastAsia="en-IN"/>
+        </w:rPr>
+        <w:t xml:space="preserve">    }</w:t>
       </w:r>
     </w:p>
     <w:p>
@@ -1946,21 +3739,2416 @@
         <w:spacing w:after="0" w:line="240" w:lineRule="auto"/>
         <w:rPr>
           <w:rFonts w:ascii="Courier New" w:eastAsia="Times New Roman" w:hAnsi="Courier New" w:cs="Courier New"/>
-          <w:color w:val="002060"/>
-          <w:sz w:val="20"/>
-          <w:szCs w:val="20"/>
-          <w:lang w:eastAsia="en-IN"/>
-        </w:rPr>
-      </w:pPr>
-      <w:r>
-        <w:rPr>
-          <w:rFonts w:ascii="Courier New" w:eastAsia="Times New Roman" w:hAnsi="Courier New" w:cs="Courier New"/>
-          <w:color w:val="002060"/>
-          <w:sz w:val="20"/>
-          <w:szCs w:val="20"/>
+          <w:sz w:val="20"/>
+          <w:szCs w:val="20"/>
+          <w:lang w:eastAsia="en-IN"/>
+        </w:rPr>
+      </w:pPr>
+      <w:r>
+        <w:rPr>
+          <w:rFonts w:ascii="Courier New" w:eastAsia="Times New Roman" w:hAnsi="Courier New" w:cs="Courier New"/>
+          <w:sz w:val="20"/>
+          <w:szCs w:val="20"/>
+          <w:lang w:eastAsia="en-IN"/>
+        </w:rPr>
+        <w:t>}</w:t>
+      </w:r>
+    </w:p>
+    <w:p>
+      <w:pPr>
+        <w:pStyle w:val="ListParagraph"/>
+        <w:numPr>
+          <w:ilvl w:val="0"/>
+          <w:numId w:val="2"/>
+        </w:numPr>
+        <w:spacing w:before="100" w:beforeAutospacing="1" w:after="100" w:afterAutospacing="1" w:line="240" w:lineRule="auto"/>
+        <w:outlineLvl w:val="1"/>
+        <w:rPr>
+          <w:rFonts w:ascii="Times New Roman" w:eastAsia="Times New Roman" w:hAnsi="Times New Roman" w:cs="Times New Roman"/>
+          <w:b/>
+          <w:bCs/>
+          <w:sz w:val="36"/>
+          <w:szCs w:val="36"/>
+          <w:lang w:eastAsia="en-IN"/>
+        </w:rPr>
+      </w:pPr>
+      <w:r>
+        <w:rPr>
+          <w:rFonts w:ascii="Times New Roman" w:eastAsia="Times New Roman" w:hAnsi="Times New Roman" w:cs="Times New Roman"/>
+          <w:b/>
+          <w:bCs/>
+          <w:sz w:val="36"/>
+          <w:szCs w:val="36"/>
+          <w:lang w:eastAsia="en-IN"/>
+        </w:rPr>
+        <w:t>Proxy design pattern.</w:t>
+      </w:r>
+    </w:p>
+    <w:p>
+      <w:pPr>
+        <w:spacing w:before="100" w:beforeAutospacing="1" w:after="100" w:afterAutospacing="1" w:line="240" w:lineRule="auto"/>
+        <w:outlineLvl w:val="1"/>
+        <w:rPr>
+          <w:rFonts w:ascii="Times New Roman" w:eastAsia="Times New Roman" w:hAnsi="Times New Roman" w:cs="Times New Roman"/>
+          <w:b/>
+          <w:bCs/>
+          <w:sz w:val="36"/>
+          <w:szCs w:val="36"/>
+          <w:lang w:eastAsia="en-IN"/>
+        </w:rPr>
+      </w:pPr>
+    </w:p>
+    <w:p>
+      <w:pPr>
+        <w:spacing w:before="100" w:beforeAutospacing="1" w:after="100" w:afterAutospacing="1" w:line="240" w:lineRule="auto"/>
+        <w:rPr>
+          <w:rFonts w:ascii="Times New Roman" w:eastAsia="Times New Roman" w:hAnsi="Times New Roman" w:cs="Times New Roman"/>
+          <w:sz w:val="24"/>
+          <w:szCs w:val="24"/>
+          <w:lang w:eastAsia="en-IN"/>
+        </w:rPr>
+      </w:pPr>
+      <w:r>
+        <w:rPr>
+          <w:rFonts w:ascii="Times New Roman" w:eastAsia="Times New Roman" w:hAnsi="Times New Roman" w:cs="Times New Roman"/>
+          <w:sz w:val="24"/>
+          <w:szCs w:val="24"/>
+          <w:lang w:eastAsia="en-IN"/>
+        </w:rPr>
+        <w:t xml:space="preserve">Great question again! The </w:t>
+      </w:r>
+      <w:r>
+        <w:rPr>
+          <w:rFonts w:ascii="Times New Roman" w:eastAsia="Times New Roman" w:hAnsi="Times New Roman" w:cs="Times New Roman"/>
+          <w:b/>
+          <w:bCs/>
+          <w:sz w:val="24"/>
+          <w:szCs w:val="24"/>
+          <w:lang w:eastAsia="en-IN"/>
+        </w:rPr>
+        <w:t>Proxy Design Pattern</w:t>
+      </w:r>
+      <w:r>
+        <w:rPr>
+          <w:rFonts w:ascii="Times New Roman" w:eastAsia="Times New Roman" w:hAnsi="Times New Roman" w:cs="Times New Roman"/>
+          <w:sz w:val="24"/>
+          <w:szCs w:val="24"/>
+          <w:lang w:eastAsia="en-IN"/>
+        </w:rPr>
+        <w:t xml:space="preserve"> may </w:t>
+      </w:r>
+      <w:r>
+        <w:rPr>
+          <w:rFonts w:ascii="Times New Roman" w:eastAsia="Times New Roman" w:hAnsi="Times New Roman" w:cs="Times New Roman"/>
+          <w:i/>
+          <w:iCs/>
+          <w:sz w:val="24"/>
+          <w:szCs w:val="24"/>
+          <w:lang w:eastAsia="en-IN"/>
+        </w:rPr>
+        <w:t>look similar</w:t>
+      </w:r>
+      <w:r>
+        <w:rPr>
+          <w:rFonts w:ascii="Times New Roman" w:eastAsia="Times New Roman" w:hAnsi="Times New Roman" w:cs="Times New Roman"/>
+          <w:sz w:val="24"/>
+          <w:szCs w:val="24"/>
+          <w:lang w:eastAsia="en-IN"/>
+        </w:rPr>
+        <w:t xml:space="preserve"> to Adapter and Facade (since it also wraps another object), but it has a </w:t>
+      </w:r>
+      <w:r>
+        <w:rPr>
+          <w:rFonts w:ascii="Times New Roman" w:eastAsia="Times New Roman" w:hAnsi="Times New Roman" w:cs="Times New Roman"/>
+          <w:b/>
+          <w:bCs/>
+          <w:sz w:val="24"/>
+          <w:szCs w:val="24"/>
+          <w:lang w:eastAsia="en-IN"/>
+        </w:rPr>
+        <w:t>very different purpose</w:t>
+      </w:r>
+      <w:r>
+        <w:rPr>
+          <w:rFonts w:ascii="Times New Roman" w:eastAsia="Times New Roman" w:hAnsi="Times New Roman" w:cs="Times New Roman"/>
+          <w:sz w:val="24"/>
+          <w:szCs w:val="24"/>
+          <w:lang w:eastAsia="en-IN"/>
+        </w:rPr>
+        <w:t>.</w:t>
+      </w:r>
+    </w:p>
+    <w:p>
+      <w:pPr>
+        <w:spacing w:before="100" w:beforeAutospacing="1" w:after="100" w:afterAutospacing="1" w:line="240" w:lineRule="auto"/>
+        <w:rPr>
+          <w:rFonts w:ascii="Times New Roman" w:eastAsia="Times New Roman" w:hAnsi="Times New Roman" w:cs="Times New Roman"/>
+          <w:sz w:val="24"/>
+          <w:szCs w:val="24"/>
+          <w:lang w:eastAsia="en-IN"/>
+        </w:rPr>
+      </w:pPr>
+      <w:r>
+        <w:rPr>
+          <w:rFonts w:ascii="Times New Roman" w:eastAsia="Times New Roman" w:hAnsi="Times New Roman" w:cs="Times New Roman"/>
+          <w:sz w:val="24"/>
+          <w:szCs w:val="24"/>
+          <w:lang w:eastAsia="en-IN"/>
+        </w:rPr>
+        <w:t>Let’s explain it fully with:</w:t>
+      </w:r>
+    </w:p>
+    <w:p>
+      <w:pPr>
+        <w:numPr>
+          <w:ilvl w:val="0"/>
+          <w:numId w:val="6"/>
+        </w:numPr>
+        <w:spacing w:before="100" w:beforeAutospacing="1" w:after="100" w:afterAutospacing="1" w:line="240" w:lineRule="auto"/>
+        <w:rPr>
+          <w:rFonts w:ascii="Times New Roman" w:eastAsia="Times New Roman" w:hAnsi="Times New Roman" w:cs="Times New Roman"/>
+          <w:sz w:val="24"/>
+          <w:szCs w:val="24"/>
+          <w:lang w:eastAsia="en-IN"/>
+        </w:rPr>
+      </w:pPr>
+      <w:r>
+        <w:rPr>
+          <w:rFonts w:ascii="Times New Roman" w:eastAsia="Times New Roman" w:hAnsi="Times New Roman" w:cs="Times New Roman"/>
+          <w:sz w:val="24"/>
+          <w:szCs w:val="24"/>
+          <w:lang w:eastAsia="en-IN"/>
+        </w:rPr>
+        <w:t>✅ Concept</w:t>
+      </w:r>
+    </w:p>
+    <w:p>
+      <w:pPr>
+        <w:numPr>
+          <w:ilvl w:val="0"/>
+          <w:numId w:val="6"/>
+        </w:numPr>
+        <w:spacing w:before="100" w:beforeAutospacing="1" w:after="100" w:afterAutospacing="1" w:line="240" w:lineRule="auto"/>
+        <w:rPr>
+          <w:rFonts w:ascii="Times New Roman" w:eastAsia="Times New Roman" w:hAnsi="Times New Roman" w:cs="Times New Roman"/>
+          <w:sz w:val="24"/>
+          <w:szCs w:val="24"/>
+          <w:lang w:eastAsia="en-IN"/>
+        </w:rPr>
+      </w:pPr>
+      <w:r>
+        <w:rPr>
+          <w:rFonts w:ascii="Times New Roman" w:eastAsia="Times New Roman" w:hAnsi="Times New Roman" w:cs="Times New Roman"/>
+          <w:sz w:val="24"/>
+          <w:szCs w:val="24"/>
+          <w:lang w:eastAsia="en-IN"/>
+        </w:rPr>
+        <w:t>✅ Real-world analogy</w:t>
+      </w:r>
+    </w:p>
+    <w:p>
+      <w:pPr>
+        <w:numPr>
+          <w:ilvl w:val="0"/>
+          <w:numId w:val="6"/>
+        </w:numPr>
+        <w:spacing w:before="100" w:beforeAutospacing="1" w:after="100" w:afterAutospacing="1" w:line="240" w:lineRule="auto"/>
+        <w:rPr>
+          <w:rFonts w:ascii="Times New Roman" w:eastAsia="Times New Roman" w:hAnsi="Times New Roman" w:cs="Times New Roman"/>
+          <w:sz w:val="24"/>
+          <w:szCs w:val="24"/>
+          <w:lang w:eastAsia="en-IN"/>
+        </w:rPr>
+      </w:pPr>
+      <w:r>
+        <w:rPr>
+          <w:rFonts w:ascii="Times New Roman" w:eastAsia="Times New Roman" w:hAnsi="Times New Roman" w:cs="Times New Roman"/>
+          <w:sz w:val="24"/>
+          <w:szCs w:val="24"/>
+          <w:lang w:eastAsia="en-IN"/>
+        </w:rPr>
+        <w:t>✅ Java code example</w:t>
+      </w:r>
+    </w:p>
+    <w:p>
+      <w:pPr>
+        <w:numPr>
+          <w:ilvl w:val="0"/>
+          <w:numId w:val="6"/>
+        </w:numPr>
+        <w:spacing w:before="100" w:beforeAutospacing="1" w:after="100" w:afterAutospacing="1" w:line="240" w:lineRule="auto"/>
+        <w:rPr>
+          <w:rFonts w:ascii="Times New Roman" w:eastAsia="Times New Roman" w:hAnsi="Times New Roman" w:cs="Times New Roman"/>
+          <w:sz w:val="24"/>
+          <w:szCs w:val="24"/>
+          <w:lang w:eastAsia="en-IN"/>
+        </w:rPr>
+      </w:pPr>
+      <w:r>
+        <w:rPr>
+          <w:rFonts w:ascii="Times New Roman" w:eastAsia="Times New Roman" w:hAnsi="Times New Roman" w:cs="Times New Roman"/>
+          <w:sz w:val="24"/>
+          <w:szCs w:val="24"/>
+          <w:lang w:eastAsia="en-IN"/>
+        </w:rPr>
+        <w:t>✅ Comparison with Adapter and Facade</w:t>
+      </w:r>
+    </w:p>
+    <w:p>
+      <w:pPr>
+        <w:spacing w:after="0" w:line="240" w:lineRule="auto"/>
+        <w:rPr>
+          <w:rFonts w:ascii="Times New Roman" w:eastAsia="Times New Roman" w:hAnsi="Times New Roman" w:cs="Times New Roman"/>
+          <w:sz w:val="24"/>
+          <w:szCs w:val="24"/>
+          <w:lang w:eastAsia="en-IN"/>
+        </w:rPr>
+      </w:pPr>
+      <w:r>
+        <w:rPr>
+          <w:rFonts w:ascii="Times New Roman" w:eastAsia="Times New Roman" w:hAnsi="Times New Roman" w:cs="Times New Roman"/>
+          <w:sz w:val="24"/>
+          <w:szCs w:val="24"/>
+          <w:lang w:eastAsia="en-IN"/>
+        </w:rPr>
+        <w:pict>
+          <v:rect id="_x0000_i1033" style="width:0;height:1.5pt" o:hralign="center" o:hrstd="t" o:hr="t" fillcolor="#a0a0a0" stroked="f"/>
+        </w:pict>
+      </w:r>
+    </w:p>
+    <w:p>
+      <w:pPr>
+        <w:spacing w:before="100" w:beforeAutospacing="1" w:after="100" w:afterAutospacing="1" w:line="240" w:lineRule="auto"/>
+        <w:outlineLvl w:val="1"/>
+        <w:rPr>
+          <w:rFonts w:ascii="Times New Roman" w:eastAsia="Times New Roman" w:hAnsi="Times New Roman" w:cs="Times New Roman"/>
+          <w:b/>
+          <w:bCs/>
+          <w:sz w:val="36"/>
+          <w:szCs w:val="36"/>
+          <w:lang w:eastAsia="en-IN"/>
+        </w:rPr>
+      </w:pPr>
+      <w:r>
+        <w:rPr>
+          <w:rFonts w:ascii="Times New Roman" w:eastAsia="Times New Roman" w:hAnsi="Times New Roman" w:cs="Times New Roman"/>
+          <w:b/>
+          <w:bCs/>
+          <w:sz w:val="36"/>
+          <w:szCs w:val="36"/>
+          <w:lang w:eastAsia="en-IN"/>
+        </w:rPr>
+        <w:t xml:space="preserve">🧱 </w:t>
+      </w:r>
+      <w:proofErr w:type="gramStart"/>
+      <w:r>
+        <w:rPr>
+          <w:rFonts w:ascii="Times New Roman" w:eastAsia="Times New Roman" w:hAnsi="Times New Roman" w:cs="Times New Roman"/>
+          <w:b/>
+          <w:bCs/>
+          <w:sz w:val="36"/>
+          <w:szCs w:val="36"/>
+          <w:lang w:eastAsia="en-IN"/>
+        </w:rPr>
+        <w:t>What</w:t>
+      </w:r>
+      <w:proofErr w:type="gramEnd"/>
+      <w:r>
+        <w:rPr>
+          <w:rFonts w:ascii="Times New Roman" w:eastAsia="Times New Roman" w:hAnsi="Times New Roman" w:cs="Times New Roman"/>
+          <w:b/>
+          <w:bCs/>
+          <w:sz w:val="36"/>
+          <w:szCs w:val="36"/>
+          <w:lang w:eastAsia="en-IN"/>
+        </w:rPr>
+        <w:t xml:space="preserve"> is the Proxy Design Pattern?</w:t>
+      </w:r>
+    </w:p>
+    <w:p>
+      <w:pPr>
+        <w:spacing w:beforeAutospacing="1" w:after="100" w:afterAutospacing="1" w:line="240" w:lineRule="auto"/>
+        <w:rPr>
+          <w:rFonts w:ascii="Times New Roman" w:eastAsia="Times New Roman" w:hAnsi="Times New Roman" w:cs="Times New Roman"/>
+          <w:sz w:val="24"/>
+          <w:szCs w:val="24"/>
+          <w:lang w:eastAsia="en-IN"/>
+        </w:rPr>
+      </w:pPr>
+      <w:r>
+        <w:rPr>
+          <w:rFonts w:ascii="Times New Roman" w:eastAsia="Times New Roman" w:hAnsi="Times New Roman" w:cs="Times New Roman"/>
+          <w:sz w:val="24"/>
+          <w:szCs w:val="24"/>
+          <w:lang w:eastAsia="en-IN"/>
+        </w:rPr>
+        <w:t xml:space="preserve">The </w:t>
+      </w:r>
+      <w:r>
+        <w:rPr>
+          <w:rFonts w:ascii="Times New Roman" w:eastAsia="Times New Roman" w:hAnsi="Times New Roman" w:cs="Times New Roman"/>
+          <w:b/>
+          <w:bCs/>
+          <w:sz w:val="24"/>
+          <w:szCs w:val="24"/>
+          <w:lang w:eastAsia="en-IN"/>
+        </w:rPr>
+        <w:t>Proxy Pattern</w:t>
+      </w:r>
+      <w:r>
+        <w:rPr>
+          <w:rFonts w:ascii="Times New Roman" w:eastAsia="Times New Roman" w:hAnsi="Times New Roman" w:cs="Times New Roman"/>
+          <w:sz w:val="24"/>
+          <w:szCs w:val="24"/>
+          <w:lang w:eastAsia="en-IN"/>
+        </w:rPr>
+        <w:t xml:space="preserve"> provides a </w:t>
+      </w:r>
+      <w:r>
+        <w:rPr>
+          <w:rFonts w:ascii="Times New Roman" w:eastAsia="Times New Roman" w:hAnsi="Times New Roman" w:cs="Times New Roman"/>
+          <w:b/>
+          <w:bCs/>
+          <w:sz w:val="24"/>
+          <w:szCs w:val="24"/>
+          <w:lang w:eastAsia="en-IN"/>
+        </w:rPr>
+        <w:t>placeholder or surrogate</w:t>
+      </w:r>
+      <w:r>
+        <w:rPr>
+          <w:rFonts w:ascii="Times New Roman" w:eastAsia="Times New Roman" w:hAnsi="Times New Roman" w:cs="Times New Roman"/>
+          <w:sz w:val="24"/>
+          <w:szCs w:val="24"/>
+          <w:lang w:eastAsia="en-IN"/>
+        </w:rPr>
+        <w:t xml:space="preserve"> for another object to </w:t>
+      </w:r>
+      <w:r>
+        <w:rPr>
+          <w:rFonts w:ascii="Times New Roman" w:eastAsia="Times New Roman" w:hAnsi="Times New Roman" w:cs="Times New Roman"/>
+          <w:b/>
+          <w:bCs/>
+          <w:sz w:val="24"/>
+          <w:szCs w:val="24"/>
+          <w:lang w:eastAsia="en-IN"/>
+        </w:rPr>
+        <w:t>control access</w:t>
+      </w:r>
+      <w:r>
+        <w:rPr>
+          <w:rFonts w:ascii="Times New Roman" w:eastAsia="Times New Roman" w:hAnsi="Times New Roman" w:cs="Times New Roman"/>
+          <w:sz w:val="24"/>
+          <w:szCs w:val="24"/>
+          <w:lang w:eastAsia="en-IN"/>
+        </w:rPr>
+        <w:t xml:space="preserve"> to it.</w:t>
+      </w:r>
+    </w:p>
+    <w:p>
+      <w:pPr>
+        <w:spacing w:before="100" w:beforeAutospacing="1" w:after="100" w:afterAutospacing="1" w:line="240" w:lineRule="auto"/>
+        <w:rPr>
+          <w:rFonts w:ascii="Times New Roman" w:eastAsia="Times New Roman" w:hAnsi="Times New Roman" w:cs="Times New Roman"/>
+          <w:sz w:val="24"/>
+          <w:szCs w:val="24"/>
+          <w:lang w:eastAsia="en-IN"/>
+        </w:rPr>
+      </w:pPr>
+      <w:r>
+        <w:rPr>
+          <w:rFonts w:ascii="Times New Roman" w:eastAsia="Times New Roman" w:hAnsi="Times New Roman" w:cs="Times New Roman"/>
+          <w:sz w:val="24"/>
+          <w:szCs w:val="24"/>
+          <w:lang w:eastAsia="en-IN"/>
+        </w:rPr>
+        <w:t xml:space="preserve">Instead of directly calling the real object, clients go through a </w:t>
+      </w:r>
+      <w:r>
+        <w:rPr>
+          <w:rFonts w:ascii="Times New Roman" w:eastAsia="Times New Roman" w:hAnsi="Times New Roman" w:cs="Times New Roman"/>
+          <w:b/>
+          <w:bCs/>
+          <w:sz w:val="24"/>
+          <w:szCs w:val="24"/>
+          <w:lang w:eastAsia="en-IN"/>
+        </w:rPr>
+        <w:t>proxy object</w:t>
+      </w:r>
+      <w:r>
+        <w:rPr>
+          <w:rFonts w:ascii="Times New Roman" w:eastAsia="Times New Roman" w:hAnsi="Times New Roman" w:cs="Times New Roman"/>
+          <w:sz w:val="24"/>
+          <w:szCs w:val="24"/>
+          <w:lang w:eastAsia="en-IN"/>
+        </w:rPr>
+        <w:t xml:space="preserve"> that can add </w:t>
+      </w:r>
+      <w:r>
+        <w:rPr>
+          <w:rFonts w:ascii="Times New Roman" w:eastAsia="Times New Roman" w:hAnsi="Times New Roman" w:cs="Times New Roman"/>
+          <w:b/>
+          <w:bCs/>
+          <w:sz w:val="24"/>
+          <w:szCs w:val="24"/>
+          <w:lang w:eastAsia="en-IN"/>
+        </w:rPr>
+        <w:t xml:space="preserve">extra </w:t>
+      </w:r>
+      <w:proofErr w:type="spellStart"/>
+      <w:r>
+        <w:rPr>
+          <w:rFonts w:ascii="Times New Roman" w:eastAsia="Times New Roman" w:hAnsi="Times New Roman" w:cs="Times New Roman"/>
+          <w:b/>
+          <w:bCs/>
+          <w:sz w:val="24"/>
+          <w:szCs w:val="24"/>
+          <w:lang w:eastAsia="en-IN"/>
+        </w:rPr>
+        <w:t>behavior</w:t>
+      </w:r>
+      <w:proofErr w:type="spellEnd"/>
+      <w:r>
+        <w:rPr>
+          <w:rFonts w:ascii="Times New Roman" w:eastAsia="Times New Roman" w:hAnsi="Times New Roman" w:cs="Times New Roman"/>
+          <w:sz w:val="24"/>
+          <w:szCs w:val="24"/>
+          <w:lang w:eastAsia="en-IN"/>
+        </w:rPr>
+        <w:t xml:space="preserve"> like:</w:t>
+      </w:r>
+    </w:p>
+    <w:p>
+      <w:pPr>
+        <w:numPr>
+          <w:ilvl w:val="0"/>
+          <w:numId w:val="7"/>
+        </w:numPr>
+        <w:spacing w:before="100" w:beforeAutospacing="1" w:after="100" w:afterAutospacing="1" w:line="240" w:lineRule="auto"/>
+        <w:rPr>
+          <w:rFonts w:ascii="Times New Roman" w:eastAsia="Times New Roman" w:hAnsi="Times New Roman" w:cs="Times New Roman"/>
+          <w:sz w:val="24"/>
+          <w:szCs w:val="24"/>
+          <w:lang w:eastAsia="en-IN"/>
+        </w:rPr>
+      </w:pPr>
+      <w:r>
+        <w:rPr>
+          <w:rFonts w:ascii="Times New Roman" w:eastAsia="Times New Roman" w:hAnsi="Times New Roman" w:cs="Times New Roman"/>
+          <w:sz w:val="24"/>
+          <w:szCs w:val="24"/>
+          <w:lang w:eastAsia="en-IN"/>
+        </w:rPr>
+        <w:t>Security checks 🔐</w:t>
+      </w:r>
+    </w:p>
+    <w:p>
+      <w:pPr>
+        <w:numPr>
+          <w:ilvl w:val="0"/>
+          <w:numId w:val="7"/>
+        </w:numPr>
+        <w:spacing w:before="100" w:beforeAutospacing="1" w:after="100" w:afterAutospacing="1" w:line="240" w:lineRule="auto"/>
+        <w:rPr>
+          <w:rFonts w:ascii="Times New Roman" w:eastAsia="Times New Roman" w:hAnsi="Times New Roman" w:cs="Times New Roman"/>
+          <w:sz w:val="24"/>
+          <w:szCs w:val="24"/>
+          <w:lang w:eastAsia="en-IN"/>
+        </w:rPr>
+      </w:pPr>
+      <w:r>
+        <w:rPr>
+          <w:rFonts w:ascii="Times New Roman" w:eastAsia="Times New Roman" w:hAnsi="Times New Roman" w:cs="Times New Roman"/>
+          <w:sz w:val="24"/>
+          <w:szCs w:val="24"/>
+          <w:lang w:eastAsia="en-IN"/>
+        </w:rPr>
+        <w:t>Lazy loading 💤</w:t>
+      </w:r>
+    </w:p>
+    <w:p>
+      <w:pPr>
+        <w:numPr>
+          <w:ilvl w:val="0"/>
+          <w:numId w:val="7"/>
+        </w:numPr>
+        <w:spacing w:before="100" w:beforeAutospacing="1" w:after="100" w:afterAutospacing="1" w:line="240" w:lineRule="auto"/>
+        <w:rPr>
+          <w:rFonts w:ascii="Times New Roman" w:eastAsia="Times New Roman" w:hAnsi="Times New Roman" w:cs="Times New Roman"/>
+          <w:sz w:val="24"/>
+          <w:szCs w:val="24"/>
+          <w:lang w:eastAsia="en-IN"/>
+        </w:rPr>
+      </w:pPr>
+      <w:r>
+        <w:rPr>
+          <w:rFonts w:ascii="Times New Roman" w:eastAsia="Times New Roman" w:hAnsi="Times New Roman" w:cs="Times New Roman"/>
+          <w:sz w:val="24"/>
+          <w:szCs w:val="24"/>
+          <w:lang w:eastAsia="en-IN"/>
+        </w:rPr>
+        <w:t>Caching 🗃️</w:t>
+      </w:r>
+    </w:p>
+    <w:p>
+      <w:pPr>
+        <w:numPr>
+          <w:ilvl w:val="0"/>
+          <w:numId w:val="7"/>
+        </w:numPr>
+        <w:spacing w:before="100" w:beforeAutospacing="1" w:after="100" w:afterAutospacing="1" w:line="240" w:lineRule="auto"/>
+        <w:rPr>
+          <w:rFonts w:ascii="Times New Roman" w:eastAsia="Times New Roman" w:hAnsi="Times New Roman" w:cs="Times New Roman"/>
+          <w:sz w:val="24"/>
+          <w:szCs w:val="24"/>
+          <w:lang w:eastAsia="en-IN"/>
+        </w:rPr>
+      </w:pPr>
+      <w:r>
+        <w:rPr>
+          <w:rFonts w:ascii="Times New Roman" w:eastAsia="Times New Roman" w:hAnsi="Times New Roman" w:cs="Times New Roman"/>
+          <w:sz w:val="24"/>
+          <w:szCs w:val="24"/>
+          <w:lang w:eastAsia="en-IN"/>
+        </w:rPr>
+        <w:t>Access control 🚧</w:t>
+      </w:r>
+    </w:p>
+    <w:p>
+      <w:pPr>
+        <w:numPr>
+          <w:ilvl w:val="0"/>
+          <w:numId w:val="7"/>
+        </w:numPr>
+        <w:spacing w:before="100" w:beforeAutospacing="1" w:after="100" w:afterAutospacing="1" w:line="240" w:lineRule="auto"/>
+        <w:rPr>
+          <w:rFonts w:ascii="Times New Roman" w:eastAsia="Times New Roman" w:hAnsi="Times New Roman" w:cs="Times New Roman"/>
+          <w:sz w:val="24"/>
+          <w:szCs w:val="24"/>
+          <w:lang w:eastAsia="en-IN"/>
+        </w:rPr>
+      </w:pPr>
+      <w:r>
+        <w:rPr>
+          <w:rFonts w:ascii="Times New Roman" w:eastAsia="Times New Roman" w:hAnsi="Times New Roman" w:cs="Times New Roman"/>
+          <w:sz w:val="24"/>
+          <w:szCs w:val="24"/>
+          <w:lang w:eastAsia="en-IN"/>
+        </w:rPr>
+        <w:t>Logging 📝</w:t>
+      </w:r>
+    </w:p>
+    <w:p>
+      <w:pPr>
+        <w:spacing w:after="0" w:line="240" w:lineRule="auto"/>
+        <w:rPr>
+          <w:rFonts w:ascii="Times New Roman" w:eastAsia="Times New Roman" w:hAnsi="Times New Roman" w:cs="Times New Roman"/>
+          <w:sz w:val="24"/>
+          <w:szCs w:val="24"/>
+          <w:lang w:eastAsia="en-IN"/>
+        </w:rPr>
+      </w:pPr>
+      <w:r>
+        <w:rPr>
+          <w:rFonts w:ascii="Times New Roman" w:eastAsia="Times New Roman" w:hAnsi="Times New Roman" w:cs="Times New Roman"/>
+          <w:sz w:val="24"/>
+          <w:szCs w:val="24"/>
+          <w:lang w:eastAsia="en-IN"/>
+        </w:rPr>
+        <w:pict>
+          <v:rect id="_x0000_i1034" style="width:0;height:1.5pt" o:hralign="center" o:hrstd="t" o:hr="t" fillcolor="#a0a0a0" stroked="f"/>
+        </w:pict>
+      </w:r>
+    </w:p>
+    <w:p>
+      <w:pPr>
+        <w:spacing w:before="100" w:beforeAutospacing="1" w:after="100" w:afterAutospacing="1" w:line="240" w:lineRule="auto"/>
+        <w:outlineLvl w:val="1"/>
+        <w:rPr>
+          <w:rFonts w:ascii="Times New Roman" w:eastAsia="Times New Roman" w:hAnsi="Times New Roman" w:cs="Times New Roman"/>
+          <w:b/>
+          <w:bCs/>
+          <w:sz w:val="36"/>
+          <w:szCs w:val="36"/>
+          <w:lang w:eastAsia="en-IN"/>
+        </w:rPr>
+      </w:pPr>
+      <w:r>
+        <w:rPr>
+          <w:rFonts w:ascii="Times New Roman" w:eastAsia="Times New Roman" w:hAnsi="Times New Roman" w:cs="Times New Roman"/>
+          <w:b/>
+          <w:bCs/>
+          <w:sz w:val="36"/>
+          <w:szCs w:val="36"/>
+          <w:lang w:eastAsia="en-IN"/>
+        </w:rPr>
+        <w:t>💡 Real-World Analogy</w:t>
+      </w:r>
+    </w:p>
+    <w:p>
+      <w:pPr>
+        <w:spacing w:beforeAutospacing="1" w:after="100" w:afterAutospacing="1" w:line="240" w:lineRule="auto"/>
+        <w:rPr>
+          <w:rFonts w:ascii="Times New Roman" w:eastAsia="Times New Roman" w:hAnsi="Times New Roman" w:cs="Times New Roman"/>
+          <w:sz w:val="24"/>
+          <w:szCs w:val="24"/>
+          <w:lang w:eastAsia="en-IN"/>
+        </w:rPr>
+      </w:pPr>
+      <w:r>
+        <w:rPr>
+          <w:rFonts w:ascii="Times New Roman" w:eastAsia="Times New Roman" w:hAnsi="Times New Roman" w:cs="Times New Roman"/>
+          <w:sz w:val="24"/>
+          <w:szCs w:val="24"/>
+          <w:lang w:eastAsia="en-IN"/>
+        </w:rPr>
+        <w:t xml:space="preserve">🕵️ </w:t>
+      </w:r>
+      <w:r>
+        <w:rPr>
+          <w:rFonts w:ascii="Times New Roman" w:eastAsia="Times New Roman" w:hAnsi="Times New Roman" w:cs="Times New Roman"/>
+          <w:b/>
+          <w:bCs/>
+          <w:sz w:val="24"/>
+          <w:szCs w:val="24"/>
+          <w:lang w:eastAsia="en-IN"/>
+        </w:rPr>
+        <w:t>Credit card = Proxy for your bank account</w:t>
+      </w:r>
+    </w:p>
+    <w:p>
+      <w:pPr>
+        <w:numPr>
+          <w:ilvl w:val="0"/>
+          <w:numId w:val="8"/>
+        </w:numPr>
+        <w:spacing w:before="100" w:beforeAutospacing="1" w:after="100" w:afterAutospacing="1" w:line="240" w:lineRule="auto"/>
+        <w:rPr>
+          <w:rFonts w:ascii="Times New Roman" w:eastAsia="Times New Roman" w:hAnsi="Times New Roman" w:cs="Times New Roman"/>
+          <w:sz w:val="24"/>
+          <w:szCs w:val="24"/>
+          <w:lang w:eastAsia="en-IN"/>
+        </w:rPr>
+      </w:pPr>
+      <w:r>
+        <w:rPr>
+          <w:rFonts w:ascii="Times New Roman" w:eastAsia="Times New Roman" w:hAnsi="Times New Roman" w:cs="Times New Roman"/>
+          <w:sz w:val="24"/>
+          <w:szCs w:val="24"/>
+          <w:lang w:eastAsia="en-IN"/>
+        </w:rPr>
+        <w:t xml:space="preserve">You don’t give your </w:t>
+      </w:r>
+      <w:r>
+        <w:rPr>
+          <w:rFonts w:ascii="Times New Roman" w:eastAsia="Times New Roman" w:hAnsi="Times New Roman" w:cs="Times New Roman"/>
+          <w:b/>
+          <w:bCs/>
+          <w:sz w:val="24"/>
+          <w:szCs w:val="24"/>
+          <w:lang w:eastAsia="en-IN"/>
+        </w:rPr>
+        <w:t>bank account directly</w:t>
+      </w:r>
+      <w:r>
+        <w:rPr>
+          <w:rFonts w:ascii="Times New Roman" w:eastAsia="Times New Roman" w:hAnsi="Times New Roman" w:cs="Times New Roman"/>
+          <w:sz w:val="24"/>
+          <w:szCs w:val="24"/>
+          <w:lang w:eastAsia="en-IN"/>
+        </w:rPr>
+        <w:t xml:space="preserve"> to the merchant.</w:t>
+      </w:r>
+    </w:p>
+    <w:p>
+      <w:pPr>
+        <w:numPr>
+          <w:ilvl w:val="0"/>
+          <w:numId w:val="8"/>
+        </w:numPr>
+        <w:spacing w:before="100" w:beforeAutospacing="1" w:after="100" w:afterAutospacing="1" w:line="240" w:lineRule="auto"/>
+        <w:rPr>
+          <w:rFonts w:ascii="Times New Roman" w:eastAsia="Times New Roman" w:hAnsi="Times New Roman" w:cs="Times New Roman"/>
+          <w:sz w:val="24"/>
+          <w:szCs w:val="24"/>
+          <w:lang w:eastAsia="en-IN"/>
+        </w:rPr>
+      </w:pPr>
+      <w:r>
+        <w:rPr>
+          <w:rFonts w:ascii="Times New Roman" w:eastAsia="Times New Roman" w:hAnsi="Times New Roman" w:cs="Times New Roman"/>
+          <w:sz w:val="24"/>
+          <w:szCs w:val="24"/>
+          <w:lang w:eastAsia="en-IN"/>
+        </w:rPr>
+        <w:t xml:space="preserve">You give your </w:t>
+      </w:r>
+      <w:r>
+        <w:rPr>
+          <w:rFonts w:ascii="Times New Roman" w:eastAsia="Times New Roman" w:hAnsi="Times New Roman" w:cs="Times New Roman"/>
+          <w:b/>
+          <w:bCs/>
+          <w:sz w:val="24"/>
+          <w:szCs w:val="24"/>
+          <w:lang w:eastAsia="en-IN"/>
+        </w:rPr>
+        <w:t>credit card</w:t>
+      </w:r>
+      <w:r>
+        <w:rPr>
+          <w:rFonts w:ascii="Times New Roman" w:eastAsia="Times New Roman" w:hAnsi="Times New Roman" w:cs="Times New Roman"/>
+          <w:sz w:val="24"/>
+          <w:szCs w:val="24"/>
+          <w:lang w:eastAsia="en-IN"/>
+        </w:rPr>
+        <w:t xml:space="preserve">, which acts as a </w:t>
+      </w:r>
+      <w:r>
+        <w:rPr>
+          <w:rFonts w:ascii="Times New Roman" w:eastAsia="Times New Roman" w:hAnsi="Times New Roman" w:cs="Times New Roman"/>
+          <w:b/>
+          <w:bCs/>
+          <w:sz w:val="24"/>
+          <w:szCs w:val="24"/>
+          <w:lang w:eastAsia="en-IN"/>
+        </w:rPr>
+        <w:t>proxy</w:t>
+      </w:r>
+      <w:r>
+        <w:rPr>
+          <w:rFonts w:ascii="Times New Roman" w:eastAsia="Times New Roman" w:hAnsi="Times New Roman" w:cs="Times New Roman"/>
+          <w:sz w:val="24"/>
+          <w:szCs w:val="24"/>
+          <w:lang w:eastAsia="en-IN"/>
+        </w:rPr>
+        <w:t>.</w:t>
+      </w:r>
+    </w:p>
+    <w:p>
+      <w:pPr>
+        <w:numPr>
+          <w:ilvl w:val="0"/>
+          <w:numId w:val="8"/>
+        </w:numPr>
+        <w:spacing w:before="100" w:beforeAutospacing="1" w:after="100" w:afterAutospacing="1" w:line="240" w:lineRule="auto"/>
+        <w:rPr>
+          <w:rFonts w:ascii="Times New Roman" w:eastAsia="Times New Roman" w:hAnsi="Times New Roman" w:cs="Times New Roman"/>
+          <w:sz w:val="24"/>
+          <w:szCs w:val="24"/>
+          <w:lang w:eastAsia="en-IN"/>
+        </w:rPr>
+      </w:pPr>
+      <w:r>
+        <w:rPr>
+          <w:rFonts w:ascii="Times New Roman" w:eastAsia="Times New Roman" w:hAnsi="Times New Roman" w:cs="Times New Roman"/>
+          <w:sz w:val="24"/>
+          <w:szCs w:val="24"/>
+          <w:lang w:eastAsia="en-IN"/>
+        </w:rPr>
+        <w:t>It controls:</w:t>
+      </w:r>
+    </w:p>
+    <w:p>
+      <w:pPr>
+        <w:numPr>
+          <w:ilvl w:val="1"/>
+          <w:numId w:val="8"/>
+        </w:numPr>
+        <w:spacing w:before="100" w:beforeAutospacing="1" w:after="100" w:afterAutospacing="1" w:line="240" w:lineRule="auto"/>
+        <w:rPr>
+          <w:rFonts w:ascii="Times New Roman" w:eastAsia="Times New Roman" w:hAnsi="Times New Roman" w:cs="Times New Roman"/>
+          <w:sz w:val="24"/>
+          <w:szCs w:val="24"/>
+          <w:lang w:eastAsia="en-IN"/>
+        </w:rPr>
+      </w:pPr>
+      <w:r>
+        <w:rPr>
+          <w:rFonts w:ascii="Times New Roman" w:eastAsia="Times New Roman" w:hAnsi="Times New Roman" w:cs="Times New Roman"/>
+          <w:sz w:val="24"/>
+          <w:szCs w:val="24"/>
+          <w:lang w:eastAsia="en-IN"/>
+        </w:rPr>
+        <w:lastRenderedPageBreak/>
+        <w:t>✅ Who can charge you</w:t>
+      </w:r>
+    </w:p>
+    <w:p>
+      <w:pPr>
+        <w:numPr>
+          <w:ilvl w:val="1"/>
+          <w:numId w:val="8"/>
+        </w:numPr>
+        <w:spacing w:before="100" w:beforeAutospacing="1" w:after="100" w:afterAutospacing="1" w:line="240" w:lineRule="auto"/>
+        <w:rPr>
+          <w:rFonts w:ascii="Times New Roman" w:eastAsia="Times New Roman" w:hAnsi="Times New Roman" w:cs="Times New Roman"/>
+          <w:sz w:val="24"/>
+          <w:szCs w:val="24"/>
+          <w:lang w:eastAsia="en-IN"/>
+        </w:rPr>
+      </w:pPr>
+      <w:r>
+        <w:rPr>
+          <w:rFonts w:ascii="Times New Roman" w:eastAsia="Times New Roman" w:hAnsi="Times New Roman" w:cs="Times New Roman"/>
+          <w:sz w:val="24"/>
+          <w:szCs w:val="24"/>
+          <w:lang w:eastAsia="en-IN"/>
+        </w:rPr>
+        <w:t>✅ How much</w:t>
+      </w:r>
+    </w:p>
+    <w:p>
+      <w:pPr>
+        <w:numPr>
+          <w:ilvl w:val="1"/>
+          <w:numId w:val="8"/>
+        </w:numPr>
+        <w:spacing w:before="100" w:beforeAutospacing="1" w:after="100" w:afterAutospacing="1" w:line="240" w:lineRule="auto"/>
+        <w:rPr>
+          <w:rFonts w:ascii="Times New Roman" w:eastAsia="Times New Roman" w:hAnsi="Times New Roman" w:cs="Times New Roman"/>
+          <w:sz w:val="24"/>
+          <w:szCs w:val="24"/>
+          <w:lang w:eastAsia="en-IN"/>
+        </w:rPr>
+      </w:pPr>
+      <w:r>
+        <w:rPr>
+          <w:rFonts w:ascii="Times New Roman" w:eastAsia="Times New Roman" w:hAnsi="Times New Roman" w:cs="Times New Roman"/>
+          <w:sz w:val="24"/>
+          <w:szCs w:val="24"/>
+          <w:lang w:eastAsia="en-IN"/>
+        </w:rPr>
+        <w:t>✅ When</w:t>
+      </w:r>
+    </w:p>
+    <w:p>
+      <w:pPr>
+        <w:spacing w:before="100" w:beforeAutospacing="1" w:after="100" w:afterAutospacing="1" w:line="240" w:lineRule="auto"/>
+        <w:outlineLvl w:val="1"/>
+        <w:rPr>
+          <w:rFonts w:ascii="Times New Roman" w:eastAsia="Times New Roman" w:hAnsi="Times New Roman" w:cs="Times New Roman"/>
+          <w:sz w:val="24"/>
+          <w:szCs w:val="24"/>
+          <w:lang w:eastAsia="en-IN"/>
+        </w:rPr>
+      </w:pPr>
+      <w:proofErr w:type="gramStart"/>
+      <w:r>
+        <w:rPr>
+          <w:rFonts w:ascii="Times New Roman" w:eastAsia="Times New Roman" w:hAnsi="Times New Roman" w:cs="Times New Roman"/>
+          <w:sz w:val="24"/>
+          <w:szCs w:val="24"/>
+          <w:highlight w:val="yellow"/>
+          <w:lang w:eastAsia="en-IN"/>
+        </w:rPr>
+        <w:t>public</w:t>
+      </w:r>
+      <w:proofErr w:type="gramEnd"/>
+      <w:r>
+        <w:rPr>
+          <w:rFonts w:ascii="Times New Roman" w:eastAsia="Times New Roman" w:hAnsi="Times New Roman" w:cs="Times New Roman"/>
+          <w:sz w:val="24"/>
+          <w:szCs w:val="24"/>
+          <w:highlight w:val="yellow"/>
+          <w:lang w:eastAsia="en-IN"/>
+        </w:rPr>
+        <w:t xml:space="preserve"> interface Payment {</w:t>
+      </w:r>
+    </w:p>
+    <w:p>
+      <w:pPr>
+        <w:spacing w:before="100" w:beforeAutospacing="1" w:after="100" w:afterAutospacing="1" w:line="240" w:lineRule="auto"/>
+        <w:outlineLvl w:val="1"/>
+        <w:rPr>
+          <w:rFonts w:ascii="Times New Roman" w:eastAsia="Times New Roman" w:hAnsi="Times New Roman" w:cs="Times New Roman"/>
+          <w:sz w:val="24"/>
+          <w:szCs w:val="24"/>
+          <w:lang w:eastAsia="en-IN"/>
+        </w:rPr>
+      </w:pPr>
+      <w:r>
+        <w:rPr>
+          <w:rFonts w:ascii="Times New Roman" w:eastAsia="Times New Roman" w:hAnsi="Times New Roman" w:cs="Times New Roman"/>
+          <w:sz w:val="24"/>
+          <w:szCs w:val="24"/>
+          <w:lang w:eastAsia="en-IN"/>
+        </w:rPr>
+        <w:t xml:space="preserve">    </w:t>
+      </w:r>
+      <w:proofErr w:type="gramStart"/>
+      <w:r>
+        <w:rPr>
+          <w:rFonts w:ascii="Times New Roman" w:eastAsia="Times New Roman" w:hAnsi="Times New Roman" w:cs="Times New Roman"/>
+          <w:sz w:val="24"/>
+          <w:szCs w:val="24"/>
+          <w:lang w:eastAsia="en-IN"/>
+        </w:rPr>
+        <w:t>void</w:t>
+      </w:r>
+      <w:proofErr w:type="gramEnd"/>
+      <w:r>
+        <w:rPr>
+          <w:rFonts w:ascii="Times New Roman" w:eastAsia="Times New Roman" w:hAnsi="Times New Roman" w:cs="Times New Roman"/>
+          <w:sz w:val="24"/>
+          <w:szCs w:val="24"/>
+          <w:lang w:eastAsia="en-IN"/>
+        </w:rPr>
+        <w:t xml:space="preserve"> pay(double amount) throws Exception;</w:t>
+      </w:r>
+    </w:p>
+    <w:p>
+      <w:pPr>
+        <w:spacing w:before="100" w:beforeAutospacing="1" w:after="100" w:afterAutospacing="1" w:line="240" w:lineRule="auto"/>
+        <w:outlineLvl w:val="1"/>
+        <w:rPr>
+          <w:rFonts w:ascii="Times New Roman" w:eastAsia="Times New Roman" w:hAnsi="Times New Roman" w:cs="Times New Roman"/>
+          <w:sz w:val="24"/>
+          <w:szCs w:val="24"/>
+          <w:lang w:eastAsia="en-IN"/>
+        </w:rPr>
+      </w:pPr>
+      <w:r>
+        <w:rPr>
+          <w:rFonts w:ascii="Times New Roman" w:eastAsia="Times New Roman" w:hAnsi="Times New Roman" w:cs="Times New Roman"/>
+          <w:sz w:val="24"/>
+          <w:szCs w:val="24"/>
+          <w:lang w:eastAsia="en-IN"/>
+        </w:rPr>
+        <w:t>}</w:t>
+      </w:r>
+    </w:p>
+    <w:p>
+      <w:pPr>
+        <w:spacing w:before="100" w:beforeAutospacing="1" w:after="100" w:afterAutospacing="1" w:line="240" w:lineRule="auto"/>
+        <w:outlineLvl w:val="1"/>
+        <w:rPr>
+          <w:rFonts w:ascii="Times New Roman" w:eastAsia="Times New Roman" w:hAnsi="Times New Roman" w:cs="Times New Roman"/>
+          <w:sz w:val="24"/>
+          <w:szCs w:val="24"/>
+          <w:lang w:eastAsia="en-IN"/>
+        </w:rPr>
+      </w:pPr>
+      <w:proofErr w:type="gramStart"/>
+      <w:r>
+        <w:rPr>
+          <w:rFonts w:ascii="Times New Roman" w:eastAsia="Times New Roman" w:hAnsi="Times New Roman" w:cs="Times New Roman"/>
+          <w:sz w:val="24"/>
+          <w:szCs w:val="24"/>
+          <w:lang w:eastAsia="en-IN"/>
+        </w:rPr>
+        <w:t>public</w:t>
+      </w:r>
+      <w:proofErr w:type="gramEnd"/>
+      <w:r>
+        <w:rPr>
+          <w:rFonts w:ascii="Times New Roman" w:eastAsia="Times New Roman" w:hAnsi="Times New Roman" w:cs="Times New Roman"/>
+          <w:sz w:val="24"/>
+          <w:szCs w:val="24"/>
+          <w:lang w:eastAsia="en-IN"/>
+        </w:rPr>
+        <w:t xml:space="preserve"> class </w:t>
+      </w:r>
+      <w:proofErr w:type="spellStart"/>
+      <w:r>
+        <w:rPr>
+          <w:rFonts w:ascii="Times New Roman" w:eastAsia="Times New Roman" w:hAnsi="Times New Roman" w:cs="Times New Roman"/>
+          <w:sz w:val="24"/>
+          <w:szCs w:val="24"/>
+          <w:highlight w:val="yellow"/>
+          <w:lang w:eastAsia="en-IN"/>
+        </w:rPr>
+        <w:t>BankAccount</w:t>
+      </w:r>
+      <w:proofErr w:type="spellEnd"/>
+      <w:r>
+        <w:rPr>
+          <w:rFonts w:ascii="Times New Roman" w:eastAsia="Times New Roman" w:hAnsi="Times New Roman" w:cs="Times New Roman"/>
+          <w:sz w:val="24"/>
+          <w:szCs w:val="24"/>
+          <w:lang w:eastAsia="en-IN"/>
+        </w:rPr>
+        <w:t xml:space="preserve"> implements </w:t>
+      </w:r>
+      <w:r>
+        <w:rPr>
+          <w:rFonts w:ascii="Times New Roman" w:eastAsia="Times New Roman" w:hAnsi="Times New Roman" w:cs="Times New Roman"/>
+          <w:sz w:val="24"/>
+          <w:szCs w:val="24"/>
+          <w:highlight w:val="yellow"/>
+          <w:lang w:eastAsia="en-IN"/>
+        </w:rPr>
+        <w:t>Payment</w:t>
+      </w:r>
+      <w:r>
+        <w:rPr>
+          <w:rFonts w:ascii="Times New Roman" w:eastAsia="Times New Roman" w:hAnsi="Times New Roman" w:cs="Times New Roman"/>
+          <w:sz w:val="24"/>
+          <w:szCs w:val="24"/>
+          <w:lang w:eastAsia="en-IN"/>
+        </w:rPr>
+        <w:t xml:space="preserve"> {</w:t>
+      </w:r>
+    </w:p>
+    <w:p>
+      <w:pPr>
+        <w:spacing w:before="100" w:beforeAutospacing="1" w:after="100" w:afterAutospacing="1" w:line="240" w:lineRule="auto"/>
+        <w:outlineLvl w:val="1"/>
+        <w:rPr>
+          <w:rFonts w:ascii="Times New Roman" w:eastAsia="Times New Roman" w:hAnsi="Times New Roman" w:cs="Times New Roman"/>
+          <w:sz w:val="24"/>
+          <w:szCs w:val="24"/>
+          <w:lang w:eastAsia="en-IN"/>
+        </w:rPr>
+      </w:pPr>
+      <w:r>
+        <w:rPr>
+          <w:rFonts w:ascii="Times New Roman" w:eastAsia="Times New Roman" w:hAnsi="Times New Roman" w:cs="Times New Roman"/>
+          <w:sz w:val="24"/>
+          <w:szCs w:val="24"/>
+          <w:lang w:eastAsia="en-IN"/>
+        </w:rPr>
+        <w:t xml:space="preserve">    </w:t>
+      </w:r>
+      <w:proofErr w:type="gramStart"/>
+      <w:r>
+        <w:rPr>
+          <w:rFonts w:ascii="Times New Roman" w:eastAsia="Times New Roman" w:hAnsi="Times New Roman" w:cs="Times New Roman"/>
+          <w:sz w:val="24"/>
+          <w:szCs w:val="24"/>
+          <w:lang w:eastAsia="en-IN"/>
+        </w:rPr>
+        <w:t>private</w:t>
+      </w:r>
+      <w:proofErr w:type="gramEnd"/>
+      <w:r>
+        <w:rPr>
+          <w:rFonts w:ascii="Times New Roman" w:eastAsia="Times New Roman" w:hAnsi="Times New Roman" w:cs="Times New Roman"/>
+          <w:sz w:val="24"/>
+          <w:szCs w:val="24"/>
+          <w:lang w:eastAsia="en-IN"/>
+        </w:rPr>
+        <w:t xml:space="preserve"> double balance;</w:t>
+      </w:r>
+    </w:p>
+    <w:p>
+      <w:pPr>
+        <w:spacing w:before="100" w:beforeAutospacing="1" w:after="100" w:afterAutospacing="1" w:line="240" w:lineRule="auto"/>
+        <w:outlineLvl w:val="1"/>
+        <w:rPr>
+          <w:rFonts w:ascii="Times New Roman" w:eastAsia="Times New Roman" w:hAnsi="Times New Roman" w:cs="Times New Roman"/>
+          <w:sz w:val="24"/>
+          <w:szCs w:val="24"/>
+          <w:lang w:eastAsia="en-IN"/>
+        </w:rPr>
+      </w:pPr>
+      <w:r>
+        <w:rPr>
+          <w:rFonts w:ascii="Times New Roman" w:eastAsia="Times New Roman" w:hAnsi="Times New Roman" w:cs="Times New Roman"/>
+          <w:sz w:val="24"/>
+          <w:szCs w:val="24"/>
+          <w:lang w:eastAsia="en-IN"/>
+        </w:rPr>
+        <w:t xml:space="preserve">    </w:t>
+      </w:r>
+      <w:proofErr w:type="gramStart"/>
+      <w:r>
+        <w:rPr>
+          <w:rFonts w:ascii="Times New Roman" w:eastAsia="Times New Roman" w:hAnsi="Times New Roman" w:cs="Times New Roman"/>
+          <w:sz w:val="24"/>
+          <w:szCs w:val="24"/>
+          <w:lang w:eastAsia="en-IN"/>
+        </w:rPr>
+        <w:t>public</w:t>
+      </w:r>
+      <w:proofErr w:type="gramEnd"/>
+      <w:r>
+        <w:rPr>
+          <w:rFonts w:ascii="Times New Roman" w:eastAsia="Times New Roman" w:hAnsi="Times New Roman" w:cs="Times New Roman"/>
+          <w:sz w:val="24"/>
+          <w:szCs w:val="24"/>
+          <w:lang w:eastAsia="en-IN"/>
+        </w:rPr>
+        <w:t xml:space="preserve"> </w:t>
+      </w:r>
+      <w:proofErr w:type="spellStart"/>
+      <w:r>
+        <w:rPr>
+          <w:rFonts w:ascii="Times New Roman" w:eastAsia="Times New Roman" w:hAnsi="Times New Roman" w:cs="Times New Roman"/>
+          <w:sz w:val="24"/>
+          <w:szCs w:val="24"/>
+          <w:lang w:eastAsia="en-IN"/>
+        </w:rPr>
+        <w:t>BankAccount</w:t>
+      </w:r>
+      <w:proofErr w:type="spellEnd"/>
+      <w:r>
+        <w:rPr>
+          <w:rFonts w:ascii="Times New Roman" w:eastAsia="Times New Roman" w:hAnsi="Times New Roman" w:cs="Times New Roman"/>
+          <w:sz w:val="24"/>
+          <w:szCs w:val="24"/>
+          <w:lang w:eastAsia="en-IN"/>
+        </w:rPr>
+        <w:t>(double balance) {</w:t>
+      </w:r>
+    </w:p>
+    <w:p>
+      <w:pPr>
+        <w:spacing w:before="100" w:beforeAutospacing="1" w:after="100" w:afterAutospacing="1" w:line="240" w:lineRule="auto"/>
+        <w:outlineLvl w:val="1"/>
+        <w:rPr>
+          <w:rFonts w:ascii="Times New Roman" w:eastAsia="Times New Roman" w:hAnsi="Times New Roman" w:cs="Times New Roman"/>
+          <w:sz w:val="24"/>
+          <w:szCs w:val="24"/>
+          <w:lang w:eastAsia="en-IN"/>
+        </w:rPr>
+      </w:pPr>
+      <w:r>
+        <w:rPr>
+          <w:rFonts w:ascii="Times New Roman" w:eastAsia="Times New Roman" w:hAnsi="Times New Roman" w:cs="Times New Roman"/>
+          <w:sz w:val="24"/>
+          <w:szCs w:val="24"/>
+          <w:lang w:eastAsia="en-IN"/>
+        </w:rPr>
+        <w:t xml:space="preserve">        </w:t>
+      </w:r>
+      <w:proofErr w:type="spellStart"/>
+      <w:r>
+        <w:rPr>
+          <w:rFonts w:ascii="Times New Roman" w:eastAsia="Times New Roman" w:hAnsi="Times New Roman" w:cs="Times New Roman"/>
+          <w:sz w:val="24"/>
+          <w:szCs w:val="24"/>
+          <w:lang w:eastAsia="en-IN"/>
+        </w:rPr>
+        <w:t>this.balance</w:t>
+      </w:r>
+      <w:proofErr w:type="spellEnd"/>
+      <w:r>
+        <w:rPr>
+          <w:rFonts w:ascii="Times New Roman" w:eastAsia="Times New Roman" w:hAnsi="Times New Roman" w:cs="Times New Roman"/>
+          <w:sz w:val="24"/>
+          <w:szCs w:val="24"/>
+          <w:lang w:eastAsia="en-IN"/>
+        </w:rPr>
+        <w:t xml:space="preserve"> = balance;</w:t>
+      </w:r>
+    </w:p>
+    <w:p>
+      <w:pPr>
+        <w:spacing w:before="100" w:beforeAutospacing="1" w:after="100" w:afterAutospacing="1" w:line="240" w:lineRule="auto"/>
+        <w:outlineLvl w:val="1"/>
+        <w:rPr>
+          <w:rFonts w:ascii="Times New Roman" w:eastAsia="Times New Roman" w:hAnsi="Times New Roman" w:cs="Times New Roman"/>
+          <w:sz w:val="24"/>
+          <w:szCs w:val="24"/>
+          <w:lang w:eastAsia="en-IN"/>
+        </w:rPr>
+      </w:pPr>
+      <w:r>
+        <w:rPr>
+          <w:rFonts w:ascii="Times New Roman" w:eastAsia="Times New Roman" w:hAnsi="Times New Roman" w:cs="Times New Roman"/>
+          <w:sz w:val="24"/>
+          <w:szCs w:val="24"/>
+          <w:lang w:eastAsia="en-IN"/>
+        </w:rPr>
+        <w:t xml:space="preserve">    }</w:t>
+      </w:r>
+    </w:p>
+    <w:p>
+      <w:pPr>
+        <w:spacing w:before="100" w:beforeAutospacing="1" w:after="100" w:afterAutospacing="1" w:line="240" w:lineRule="auto"/>
+        <w:outlineLvl w:val="1"/>
+        <w:rPr>
+          <w:rFonts w:ascii="Times New Roman" w:eastAsia="Times New Roman" w:hAnsi="Times New Roman" w:cs="Times New Roman"/>
+          <w:sz w:val="24"/>
+          <w:szCs w:val="24"/>
+          <w:lang w:eastAsia="en-IN"/>
+        </w:rPr>
+      </w:pPr>
+      <w:r>
+        <w:rPr>
+          <w:rFonts w:ascii="Times New Roman" w:eastAsia="Times New Roman" w:hAnsi="Times New Roman" w:cs="Times New Roman"/>
+          <w:sz w:val="24"/>
+          <w:szCs w:val="24"/>
+          <w:lang w:eastAsia="en-IN"/>
+        </w:rPr>
+        <w:t xml:space="preserve">    @Override</w:t>
+      </w:r>
+    </w:p>
+    <w:p>
+      <w:pPr>
+        <w:spacing w:before="100" w:beforeAutospacing="1" w:after="100" w:afterAutospacing="1" w:line="240" w:lineRule="auto"/>
+        <w:outlineLvl w:val="1"/>
+        <w:rPr>
+          <w:rFonts w:ascii="Times New Roman" w:eastAsia="Times New Roman" w:hAnsi="Times New Roman" w:cs="Times New Roman"/>
+          <w:sz w:val="24"/>
+          <w:szCs w:val="24"/>
+          <w:lang w:eastAsia="en-IN"/>
+        </w:rPr>
+      </w:pPr>
+      <w:r>
+        <w:rPr>
+          <w:rFonts w:ascii="Times New Roman" w:eastAsia="Times New Roman" w:hAnsi="Times New Roman" w:cs="Times New Roman"/>
+          <w:sz w:val="24"/>
+          <w:szCs w:val="24"/>
+          <w:lang w:eastAsia="en-IN"/>
+        </w:rPr>
+        <w:t xml:space="preserve">    </w:t>
+      </w:r>
+      <w:proofErr w:type="gramStart"/>
+      <w:r>
+        <w:rPr>
+          <w:rFonts w:ascii="Times New Roman" w:eastAsia="Times New Roman" w:hAnsi="Times New Roman" w:cs="Times New Roman"/>
+          <w:sz w:val="24"/>
+          <w:szCs w:val="24"/>
+          <w:lang w:eastAsia="en-IN"/>
+        </w:rPr>
+        <w:t>public</w:t>
+      </w:r>
+      <w:proofErr w:type="gramEnd"/>
+      <w:r>
+        <w:rPr>
+          <w:rFonts w:ascii="Times New Roman" w:eastAsia="Times New Roman" w:hAnsi="Times New Roman" w:cs="Times New Roman"/>
+          <w:sz w:val="24"/>
+          <w:szCs w:val="24"/>
+          <w:lang w:eastAsia="en-IN"/>
+        </w:rPr>
+        <w:t xml:space="preserve"> void pay(double amount) throws Exception {</w:t>
+      </w:r>
+    </w:p>
+    <w:p>
+      <w:pPr>
+        <w:spacing w:before="100" w:beforeAutospacing="1" w:after="100" w:afterAutospacing="1" w:line="240" w:lineRule="auto"/>
+        <w:outlineLvl w:val="1"/>
+        <w:rPr>
+          <w:rFonts w:ascii="Times New Roman" w:eastAsia="Times New Roman" w:hAnsi="Times New Roman" w:cs="Times New Roman"/>
+          <w:sz w:val="24"/>
+          <w:szCs w:val="24"/>
+          <w:lang w:eastAsia="en-IN"/>
+        </w:rPr>
+      </w:pPr>
+      <w:r>
+        <w:rPr>
+          <w:rFonts w:ascii="Times New Roman" w:eastAsia="Times New Roman" w:hAnsi="Times New Roman" w:cs="Times New Roman"/>
+          <w:sz w:val="24"/>
+          <w:szCs w:val="24"/>
+          <w:lang w:eastAsia="en-IN"/>
+        </w:rPr>
+        <w:t xml:space="preserve">        </w:t>
+      </w:r>
+      <w:proofErr w:type="gramStart"/>
+      <w:r>
+        <w:rPr>
+          <w:rFonts w:ascii="Times New Roman" w:eastAsia="Times New Roman" w:hAnsi="Times New Roman" w:cs="Times New Roman"/>
+          <w:sz w:val="24"/>
+          <w:szCs w:val="24"/>
+          <w:lang w:eastAsia="en-IN"/>
+        </w:rPr>
+        <w:t>if</w:t>
+      </w:r>
+      <w:proofErr w:type="gramEnd"/>
+      <w:r>
+        <w:rPr>
+          <w:rFonts w:ascii="Times New Roman" w:eastAsia="Times New Roman" w:hAnsi="Times New Roman" w:cs="Times New Roman"/>
+          <w:sz w:val="24"/>
+          <w:szCs w:val="24"/>
+          <w:lang w:eastAsia="en-IN"/>
+        </w:rPr>
+        <w:t xml:space="preserve"> (amount &gt; balance) {</w:t>
+      </w:r>
+    </w:p>
+    <w:p>
+      <w:pPr>
+        <w:spacing w:before="100" w:beforeAutospacing="1" w:after="100" w:afterAutospacing="1" w:line="240" w:lineRule="auto"/>
+        <w:outlineLvl w:val="1"/>
+        <w:rPr>
+          <w:rFonts w:ascii="Times New Roman" w:eastAsia="Times New Roman" w:hAnsi="Times New Roman" w:cs="Times New Roman"/>
+          <w:sz w:val="24"/>
+          <w:szCs w:val="24"/>
+          <w:lang w:eastAsia="en-IN"/>
+        </w:rPr>
+      </w:pPr>
+      <w:r>
+        <w:rPr>
+          <w:rFonts w:ascii="Times New Roman" w:eastAsia="Times New Roman" w:hAnsi="Times New Roman" w:cs="Times New Roman"/>
+          <w:sz w:val="24"/>
+          <w:szCs w:val="24"/>
+          <w:lang w:eastAsia="en-IN"/>
+        </w:rPr>
+        <w:t xml:space="preserve">            </w:t>
+      </w:r>
+      <w:proofErr w:type="gramStart"/>
+      <w:r>
+        <w:rPr>
+          <w:rFonts w:ascii="Times New Roman" w:eastAsia="Times New Roman" w:hAnsi="Times New Roman" w:cs="Times New Roman"/>
+          <w:sz w:val="24"/>
+          <w:szCs w:val="24"/>
+          <w:lang w:eastAsia="en-IN"/>
+        </w:rPr>
+        <w:t>throw</w:t>
+      </w:r>
+      <w:proofErr w:type="gramEnd"/>
+      <w:r>
+        <w:rPr>
+          <w:rFonts w:ascii="Times New Roman" w:eastAsia="Times New Roman" w:hAnsi="Times New Roman" w:cs="Times New Roman"/>
+          <w:sz w:val="24"/>
+          <w:szCs w:val="24"/>
+          <w:lang w:eastAsia="en-IN"/>
+        </w:rPr>
+        <w:t xml:space="preserve"> new Exception("Insufficient funds in bank account.");</w:t>
+      </w:r>
+    </w:p>
+    <w:p>
+      <w:pPr>
+        <w:spacing w:before="100" w:beforeAutospacing="1" w:after="100" w:afterAutospacing="1" w:line="240" w:lineRule="auto"/>
+        <w:outlineLvl w:val="1"/>
+        <w:rPr>
+          <w:rFonts w:ascii="Times New Roman" w:eastAsia="Times New Roman" w:hAnsi="Times New Roman" w:cs="Times New Roman"/>
+          <w:sz w:val="24"/>
+          <w:szCs w:val="24"/>
+          <w:lang w:eastAsia="en-IN"/>
+        </w:rPr>
+      </w:pPr>
+      <w:r>
+        <w:rPr>
+          <w:rFonts w:ascii="Times New Roman" w:eastAsia="Times New Roman" w:hAnsi="Times New Roman" w:cs="Times New Roman"/>
+          <w:sz w:val="24"/>
+          <w:szCs w:val="24"/>
           <w:lang w:eastAsia="en-IN"/>
         </w:rPr>
         <w:t xml:space="preserve">        }</w:t>
+      </w:r>
+    </w:p>
+    <w:p>
+      <w:pPr>
+        <w:spacing w:before="100" w:beforeAutospacing="1" w:after="100" w:afterAutospacing="1" w:line="240" w:lineRule="auto"/>
+        <w:outlineLvl w:val="1"/>
+        <w:rPr>
+          <w:rFonts w:ascii="Times New Roman" w:eastAsia="Times New Roman" w:hAnsi="Times New Roman" w:cs="Times New Roman"/>
+          <w:sz w:val="24"/>
+          <w:szCs w:val="24"/>
+          <w:lang w:eastAsia="en-IN"/>
+        </w:rPr>
+      </w:pPr>
+      <w:r>
+        <w:rPr>
+          <w:rFonts w:ascii="Times New Roman" w:eastAsia="Times New Roman" w:hAnsi="Times New Roman" w:cs="Times New Roman"/>
+          <w:sz w:val="24"/>
+          <w:szCs w:val="24"/>
+          <w:lang w:eastAsia="en-IN"/>
+        </w:rPr>
+        <w:t xml:space="preserve">        </w:t>
+      </w:r>
+      <w:proofErr w:type="gramStart"/>
+      <w:r>
+        <w:rPr>
+          <w:rFonts w:ascii="Times New Roman" w:eastAsia="Times New Roman" w:hAnsi="Times New Roman" w:cs="Times New Roman"/>
+          <w:sz w:val="24"/>
+          <w:szCs w:val="24"/>
+          <w:lang w:eastAsia="en-IN"/>
+        </w:rPr>
+        <w:t>balance</w:t>
+      </w:r>
+      <w:proofErr w:type="gramEnd"/>
+      <w:r>
+        <w:rPr>
+          <w:rFonts w:ascii="Times New Roman" w:eastAsia="Times New Roman" w:hAnsi="Times New Roman" w:cs="Times New Roman"/>
+          <w:sz w:val="24"/>
+          <w:szCs w:val="24"/>
+          <w:lang w:eastAsia="en-IN"/>
+        </w:rPr>
+        <w:t xml:space="preserve"> -= amount;</w:t>
+      </w:r>
+    </w:p>
+    <w:p>
+      <w:pPr>
+        <w:spacing w:before="100" w:beforeAutospacing="1" w:after="100" w:afterAutospacing="1" w:line="240" w:lineRule="auto"/>
+        <w:outlineLvl w:val="1"/>
+        <w:rPr>
+          <w:rFonts w:ascii="Times New Roman" w:eastAsia="Times New Roman" w:hAnsi="Times New Roman" w:cs="Times New Roman"/>
+          <w:sz w:val="24"/>
+          <w:szCs w:val="24"/>
+          <w:lang w:eastAsia="en-IN"/>
+        </w:rPr>
+      </w:pPr>
+      <w:r>
+        <w:rPr>
+          <w:rFonts w:ascii="Times New Roman" w:eastAsia="Times New Roman" w:hAnsi="Times New Roman" w:cs="Times New Roman"/>
+          <w:sz w:val="24"/>
+          <w:szCs w:val="24"/>
+          <w:lang w:eastAsia="en-IN"/>
+        </w:rPr>
+        <w:t xml:space="preserve">        </w:t>
+      </w:r>
+      <w:proofErr w:type="spellStart"/>
+      <w:proofErr w:type="gramStart"/>
+      <w:r>
+        <w:rPr>
+          <w:rFonts w:ascii="Times New Roman" w:eastAsia="Times New Roman" w:hAnsi="Times New Roman" w:cs="Times New Roman"/>
+          <w:sz w:val="24"/>
+          <w:szCs w:val="24"/>
+          <w:lang w:eastAsia="en-IN"/>
+        </w:rPr>
+        <w:t>System.out.println</w:t>
+      </w:r>
+      <w:proofErr w:type="spellEnd"/>
+      <w:r>
+        <w:rPr>
+          <w:rFonts w:ascii="Times New Roman" w:eastAsia="Times New Roman" w:hAnsi="Times New Roman" w:cs="Times New Roman"/>
+          <w:sz w:val="24"/>
+          <w:szCs w:val="24"/>
+          <w:lang w:eastAsia="en-IN"/>
+        </w:rPr>
+        <w:t>(</w:t>
+      </w:r>
+      <w:proofErr w:type="gramEnd"/>
+      <w:r>
+        <w:rPr>
+          <w:rFonts w:ascii="Times New Roman" w:eastAsia="Times New Roman" w:hAnsi="Times New Roman" w:cs="Times New Roman"/>
+          <w:sz w:val="24"/>
+          <w:szCs w:val="24"/>
+          <w:lang w:eastAsia="en-IN"/>
+        </w:rPr>
+        <w:t>"Paid ₹" + amount + " using bank account. Remaining: ₹" + balance);</w:t>
+      </w:r>
+    </w:p>
+    <w:p>
+      <w:pPr>
+        <w:spacing w:before="100" w:beforeAutospacing="1" w:after="100" w:afterAutospacing="1" w:line="240" w:lineRule="auto"/>
+        <w:outlineLvl w:val="1"/>
+        <w:rPr>
+          <w:rFonts w:ascii="Times New Roman" w:eastAsia="Times New Roman" w:hAnsi="Times New Roman" w:cs="Times New Roman"/>
+          <w:sz w:val="24"/>
+          <w:szCs w:val="24"/>
+          <w:lang w:eastAsia="en-IN"/>
+        </w:rPr>
+      </w:pPr>
+      <w:r>
+        <w:rPr>
+          <w:rFonts w:ascii="Times New Roman" w:eastAsia="Times New Roman" w:hAnsi="Times New Roman" w:cs="Times New Roman"/>
+          <w:sz w:val="24"/>
+          <w:szCs w:val="24"/>
+          <w:lang w:eastAsia="en-IN"/>
+        </w:rPr>
+        <w:t xml:space="preserve">    }</w:t>
+      </w:r>
+    </w:p>
+    <w:p>
+      <w:pPr>
+        <w:spacing w:before="100" w:beforeAutospacing="1" w:after="100" w:afterAutospacing="1" w:line="240" w:lineRule="auto"/>
+        <w:outlineLvl w:val="1"/>
+        <w:rPr>
+          <w:rFonts w:ascii="Times New Roman" w:eastAsia="Times New Roman" w:hAnsi="Times New Roman" w:cs="Times New Roman"/>
+          <w:sz w:val="24"/>
+          <w:szCs w:val="24"/>
+          <w:lang w:eastAsia="en-IN"/>
+        </w:rPr>
+      </w:pPr>
+      <w:r>
+        <w:rPr>
+          <w:rFonts w:ascii="Times New Roman" w:eastAsia="Times New Roman" w:hAnsi="Times New Roman" w:cs="Times New Roman"/>
+          <w:sz w:val="24"/>
+          <w:szCs w:val="24"/>
+          <w:lang w:eastAsia="en-IN"/>
+        </w:rPr>
+        <w:t>}</w:t>
+      </w:r>
+    </w:p>
+    <w:p>
+      <w:pPr>
+        <w:spacing w:before="100" w:beforeAutospacing="1" w:after="100" w:afterAutospacing="1" w:line="240" w:lineRule="auto"/>
+        <w:outlineLvl w:val="1"/>
+        <w:rPr>
+          <w:rFonts w:ascii="Times New Roman" w:eastAsia="Times New Roman" w:hAnsi="Times New Roman" w:cs="Times New Roman"/>
+          <w:sz w:val="24"/>
+          <w:szCs w:val="24"/>
+          <w:lang w:eastAsia="en-IN"/>
+        </w:rPr>
+      </w:pPr>
+    </w:p>
+    <w:p>
+      <w:pPr>
+        <w:spacing w:before="100" w:beforeAutospacing="1" w:after="100" w:afterAutospacing="1" w:line="240" w:lineRule="auto"/>
+        <w:outlineLvl w:val="1"/>
+        <w:rPr>
+          <w:rFonts w:ascii="Times New Roman" w:eastAsia="Times New Roman" w:hAnsi="Times New Roman" w:cs="Times New Roman"/>
+          <w:sz w:val="24"/>
+          <w:szCs w:val="24"/>
+          <w:lang w:eastAsia="en-IN"/>
+        </w:rPr>
+      </w:pPr>
+      <w:proofErr w:type="gramStart"/>
+      <w:r>
+        <w:rPr>
+          <w:rFonts w:ascii="Times New Roman" w:eastAsia="Times New Roman" w:hAnsi="Times New Roman" w:cs="Times New Roman"/>
+          <w:sz w:val="24"/>
+          <w:szCs w:val="24"/>
+          <w:lang w:eastAsia="en-IN"/>
+        </w:rPr>
+        <w:t>public</w:t>
+      </w:r>
+      <w:proofErr w:type="gramEnd"/>
+      <w:r>
+        <w:rPr>
+          <w:rFonts w:ascii="Times New Roman" w:eastAsia="Times New Roman" w:hAnsi="Times New Roman" w:cs="Times New Roman"/>
+          <w:sz w:val="24"/>
+          <w:szCs w:val="24"/>
+          <w:lang w:eastAsia="en-IN"/>
+        </w:rPr>
+        <w:t xml:space="preserve"> class </w:t>
+      </w:r>
+      <w:proofErr w:type="spellStart"/>
+      <w:r>
+        <w:rPr>
+          <w:rFonts w:ascii="Times New Roman" w:eastAsia="Times New Roman" w:hAnsi="Times New Roman" w:cs="Times New Roman"/>
+          <w:sz w:val="24"/>
+          <w:szCs w:val="24"/>
+          <w:lang w:eastAsia="en-IN"/>
+        </w:rPr>
+        <w:t>CreditCardProxy</w:t>
+      </w:r>
+      <w:proofErr w:type="spellEnd"/>
+      <w:r>
+        <w:rPr>
+          <w:rFonts w:ascii="Times New Roman" w:eastAsia="Times New Roman" w:hAnsi="Times New Roman" w:cs="Times New Roman"/>
+          <w:sz w:val="24"/>
+          <w:szCs w:val="24"/>
+          <w:lang w:eastAsia="en-IN"/>
+        </w:rPr>
+        <w:t xml:space="preserve"> implements Payment {</w:t>
+      </w:r>
+    </w:p>
+    <w:p>
+      <w:pPr>
+        <w:spacing w:before="100" w:beforeAutospacing="1" w:after="100" w:afterAutospacing="1" w:line="240" w:lineRule="auto"/>
+        <w:outlineLvl w:val="1"/>
+        <w:rPr>
+          <w:rFonts w:ascii="Times New Roman" w:eastAsia="Times New Roman" w:hAnsi="Times New Roman" w:cs="Times New Roman"/>
+          <w:sz w:val="24"/>
+          <w:szCs w:val="24"/>
+          <w:lang w:eastAsia="en-IN"/>
+        </w:rPr>
+      </w:pPr>
+      <w:r>
+        <w:rPr>
+          <w:rFonts w:ascii="Times New Roman" w:eastAsia="Times New Roman" w:hAnsi="Times New Roman" w:cs="Times New Roman"/>
+          <w:sz w:val="24"/>
+          <w:szCs w:val="24"/>
+          <w:lang w:eastAsia="en-IN"/>
+        </w:rPr>
+        <w:t xml:space="preserve">    </w:t>
+      </w:r>
+      <w:proofErr w:type="gramStart"/>
+      <w:r>
+        <w:rPr>
+          <w:rFonts w:ascii="Times New Roman" w:eastAsia="Times New Roman" w:hAnsi="Times New Roman" w:cs="Times New Roman"/>
+          <w:sz w:val="24"/>
+          <w:szCs w:val="24"/>
+          <w:lang w:eastAsia="en-IN"/>
+        </w:rPr>
+        <w:t>private</w:t>
+      </w:r>
+      <w:proofErr w:type="gramEnd"/>
+      <w:r>
+        <w:rPr>
+          <w:rFonts w:ascii="Times New Roman" w:eastAsia="Times New Roman" w:hAnsi="Times New Roman" w:cs="Times New Roman"/>
+          <w:sz w:val="24"/>
+          <w:szCs w:val="24"/>
+          <w:lang w:eastAsia="en-IN"/>
+        </w:rPr>
+        <w:t xml:space="preserve"> </w:t>
+      </w:r>
+      <w:proofErr w:type="spellStart"/>
+      <w:r>
+        <w:rPr>
+          <w:rFonts w:ascii="Times New Roman" w:eastAsia="Times New Roman" w:hAnsi="Times New Roman" w:cs="Times New Roman"/>
+          <w:sz w:val="24"/>
+          <w:szCs w:val="24"/>
+          <w:lang w:eastAsia="en-IN"/>
+        </w:rPr>
+        <w:t>BankAccount</w:t>
+      </w:r>
+      <w:proofErr w:type="spellEnd"/>
+      <w:r>
+        <w:rPr>
+          <w:rFonts w:ascii="Times New Roman" w:eastAsia="Times New Roman" w:hAnsi="Times New Roman" w:cs="Times New Roman"/>
+          <w:sz w:val="24"/>
+          <w:szCs w:val="24"/>
+          <w:lang w:eastAsia="en-IN"/>
+        </w:rPr>
+        <w:t xml:space="preserve"> </w:t>
+      </w:r>
+      <w:proofErr w:type="spellStart"/>
+      <w:r>
+        <w:rPr>
+          <w:rFonts w:ascii="Times New Roman" w:eastAsia="Times New Roman" w:hAnsi="Times New Roman" w:cs="Times New Roman"/>
+          <w:sz w:val="24"/>
+          <w:szCs w:val="24"/>
+          <w:lang w:eastAsia="en-IN"/>
+        </w:rPr>
+        <w:t>bankAccount</w:t>
+      </w:r>
+      <w:proofErr w:type="spellEnd"/>
+      <w:r>
+        <w:rPr>
+          <w:rFonts w:ascii="Times New Roman" w:eastAsia="Times New Roman" w:hAnsi="Times New Roman" w:cs="Times New Roman"/>
+          <w:sz w:val="24"/>
+          <w:szCs w:val="24"/>
+          <w:lang w:eastAsia="en-IN"/>
+        </w:rPr>
+        <w:t>;</w:t>
+      </w:r>
+    </w:p>
+    <w:p>
+      <w:pPr>
+        <w:spacing w:before="100" w:beforeAutospacing="1" w:after="100" w:afterAutospacing="1" w:line="240" w:lineRule="auto"/>
+        <w:outlineLvl w:val="1"/>
+        <w:rPr>
+          <w:rFonts w:ascii="Times New Roman" w:eastAsia="Times New Roman" w:hAnsi="Times New Roman" w:cs="Times New Roman"/>
+          <w:sz w:val="24"/>
+          <w:szCs w:val="24"/>
+          <w:lang w:eastAsia="en-IN"/>
+        </w:rPr>
+      </w:pPr>
+    </w:p>
+    <w:p>
+      <w:pPr>
+        <w:spacing w:before="100" w:beforeAutospacing="1" w:after="100" w:afterAutospacing="1" w:line="240" w:lineRule="auto"/>
+        <w:outlineLvl w:val="1"/>
+        <w:rPr>
+          <w:rFonts w:ascii="Times New Roman" w:eastAsia="Times New Roman" w:hAnsi="Times New Roman" w:cs="Times New Roman"/>
+          <w:sz w:val="24"/>
+          <w:szCs w:val="24"/>
+          <w:lang w:eastAsia="en-IN"/>
+        </w:rPr>
+      </w:pPr>
+      <w:r>
+        <w:rPr>
+          <w:rFonts w:ascii="Times New Roman" w:eastAsia="Times New Roman" w:hAnsi="Times New Roman" w:cs="Times New Roman"/>
+          <w:sz w:val="24"/>
+          <w:szCs w:val="24"/>
+          <w:lang w:eastAsia="en-IN"/>
+        </w:rPr>
+        <w:t xml:space="preserve">    </w:t>
+      </w:r>
+      <w:proofErr w:type="gramStart"/>
+      <w:r>
+        <w:rPr>
+          <w:rFonts w:ascii="Times New Roman" w:eastAsia="Times New Roman" w:hAnsi="Times New Roman" w:cs="Times New Roman"/>
+          <w:sz w:val="24"/>
+          <w:szCs w:val="24"/>
+          <w:highlight w:val="yellow"/>
+          <w:lang w:eastAsia="en-IN"/>
+        </w:rPr>
+        <w:t>public</w:t>
+      </w:r>
+      <w:proofErr w:type="gramEnd"/>
+      <w:r>
+        <w:rPr>
+          <w:rFonts w:ascii="Times New Roman" w:eastAsia="Times New Roman" w:hAnsi="Times New Roman" w:cs="Times New Roman"/>
+          <w:sz w:val="24"/>
+          <w:szCs w:val="24"/>
+          <w:highlight w:val="yellow"/>
+          <w:lang w:eastAsia="en-IN"/>
+        </w:rPr>
+        <w:t xml:space="preserve"> </w:t>
+      </w:r>
+      <w:proofErr w:type="spellStart"/>
+      <w:r>
+        <w:rPr>
+          <w:rFonts w:ascii="Times New Roman" w:eastAsia="Times New Roman" w:hAnsi="Times New Roman" w:cs="Times New Roman"/>
+          <w:sz w:val="24"/>
+          <w:szCs w:val="24"/>
+          <w:highlight w:val="yellow"/>
+          <w:lang w:eastAsia="en-IN"/>
+        </w:rPr>
+        <w:t>CreditCardProxy</w:t>
+      </w:r>
+      <w:proofErr w:type="spellEnd"/>
+      <w:r>
+        <w:rPr>
+          <w:rFonts w:ascii="Times New Roman" w:eastAsia="Times New Roman" w:hAnsi="Times New Roman" w:cs="Times New Roman"/>
+          <w:sz w:val="24"/>
+          <w:szCs w:val="24"/>
+          <w:highlight w:val="yellow"/>
+          <w:lang w:eastAsia="en-IN"/>
+        </w:rPr>
+        <w:t>(</w:t>
+      </w:r>
+      <w:proofErr w:type="spellStart"/>
+      <w:r>
+        <w:rPr>
+          <w:rFonts w:ascii="Times New Roman" w:eastAsia="Times New Roman" w:hAnsi="Times New Roman" w:cs="Times New Roman"/>
+          <w:sz w:val="24"/>
+          <w:szCs w:val="24"/>
+          <w:highlight w:val="yellow"/>
+          <w:lang w:eastAsia="en-IN"/>
+        </w:rPr>
+        <w:t>BankAccount</w:t>
+      </w:r>
+      <w:proofErr w:type="spellEnd"/>
+      <w:r>
+        <w:rPr>
+          <w:rFonts w:ascii="Times New Roman" w:eastAsia="Times New Roman" w:hAnsi="Times New Roman" w:cs="Times New Roman"/>
+          <w:sz w:val="24"/>
+          <w:szCs w:val="24"/>
+          <w:highlight w:val="yellow"/>
+          <w:lang w:eastAsia="en-IN"/>
+        </w:rPr>
+        <w:t xml:space="preserve"> </w:t>
+      </w:r>
+      <w:proofErr w:type="spellStart"/>
+      <w:r>
+        <w:rPr>
+          <w:rFonts w:ascii="Times New Roman" w:eastAsia="Times New Roman" w:hAnsi="Times New Roman" w:cs="Times New Roman"/>
+          <w:sz w:val="24"/>
+          <w:szCs w:val="24"/>
+          <w:highlight w:val="yellow"/>
+          <w:lang w:eastAsia="en-IN"/>
+        </w:rPr>
+        <w:t>bankAccount</w:t>
+      </w:r>
+      <w:proofErr w:type="spellEnd"/>
+      <w:r>
+        <w:rPr>
+          <w:rFonts w:ascii="Times New Roman" w:eastAsia="Times New Roman" w:hAnsi="Times New Roman" w:cs="Times New Roman"/>
+          <w:sz w:val="24"/>
+          <w:szCs w:val="24"/>
+          <w:highlight w:val="yellow"/>
+          <w:lang w:eastAsia="en-IN"/>
+        </w:rPr>
+        <w:t>) {</w:t>
+      </w:r>
+    </w:p>
+    <w:p>
+      <w:pPr>
+        <w:spacing w:before="100" w:beforeAutospacing="1" w:after="100" w:afterAutospacing="1" w:line="240" w:lineRule="auto"/>
+        <w:outlineLvl w:val="1"/>
+        <w:rPr>
+          <w:rFonts w:ascii="Times New Roman" w:eastAsia="Times New Roman" w:hAnsi="Times New Roman" w:cs="Times New Roman"/>
+          <w:sz w:val="24"/>
+          <w:szCs w:val="24"/>
+          <w:lang w:eastAsia="en-IN"/>
+        </w:rPr>
+      </w:pPr>
+      <w:r>
+        <w:rPr>
+          <w:rFonts w:ascii="Times New Roman" w:eastAsia="Times New Roman" w:hAnsi="Times New Roman" w:cs="Times New Roman"/>
+          <w:sz w:val="24"/>
+          <w:szCs w:val="24"/>
+          <w:lang w:eastAsia="en-IN"/>
+        </w:rPr>
+        <w:t xml:space="preserve">        </w:t>
+      </w:r>
+      <w:proofErr w:type="spellStart"/>
+      <w:r>
+        <w:rPr>
+          <w:rFonts w:ascii="Times New Roman" w:eastAsia="Times New Roman" w:hAnsi="Times New Roman" w:cs="Times New Roman"/>
+          <w:sz w:val="24"/>
+          <w:szCs w:val="24"/>
+          <w:lang w:eastAsia="en-IN"/>
+        </w:rPr>
+        <w:t>this.bankAccount</w:t>
+      </w:r>
+      <w:proofErr w:type="spellEnd"/>
+      <w:r>
+        <w:rPr>
+          <w:rFonts w:ascii="Times New Roman" w:eastAsia="Times New Roman" w:hAnsi="Times New Roman" w:cs="Times New Roman"/>
+          <w:sz w:val="24"/>
+          <w:szCs w:val="24"/>
+          <w:lang w:eastAsia="en-IN"/>
+        </w:rPr>
+        <w:t xml:space="preserve"> = </w:t>
+      </w:r>
+      <w:proofErr w:type="spellStart"/>
+      <w:r>
+        <w:rPr>
+          <w:rFonts w:ascii="Times New Roman" w:eastAsia="Times New Roman" w:hAnsi="Times New Roman" w:cs="Times New Roman"/>
+          <w:sz w:val="24"/>
+          <w:szCs w:val="24"/>
+          <w:lang w:eastAsia="en-IN"/>
+        </w:rPr>
+        <w:t>bankAccount</w:t>
+      </w:r>
+      <w:proofErr w:type="spellEnd"/>
+      <w:r>
+        <w:rPr>
+          <w:rFonts w:ascii="Times New Roman" w:eastAsia="Times New Roman" w:hAnsi="Times New Roman" w:cs="Times New Roman"/>
+          <w:sz w:val="24"/>
+          <w:szCs w:val="24"/>
+          <w:lang w:eastAsia="en-IN"/>
+        </w:rPr>
+        <w:t>;</w:t>
+      </w:r>
+    </w:p>
+    <w:p>
+      <w:pPr>
+        <w:spacing w:before="100" w:beforeAutospacing="1" w:after="100" w:afterAutospacing="1" w:line="240" w:lineRule="auto"/>
+        <w:outlineLvl w:val="1"/>
+        <w:rPr>
+          <w:rFonts w:ascii="Times New Roman" w:eastAsia="Times New Roman" w:hAnsi="Times New Roman" w:cs="Times New Roman"/>
+          <w:sz w:val="24"/>
+          <w:szCs w:val="24"/>
+          <w:lang w:eastAsia="en-IN"/>
+        </w:rPr>
+      </w:pPr>
+      <w:r>
+        <w:rPr>
+          <w:rFonts w:ascii="Times New Roman" w:eastAsia="Times New Roman" w:hAnsi="Times New Roman" w:cs="Times New Roman"/>
+          <w:sz w:val="24"/>
+          <w:szCs w:val="24"/>
+          <w:lang w:eastAsia="en-IN"/>
+        </w:rPr>
+        <w:lastRenderedPageBreak/>
+        <w:t xml:space="preserve">    }</w:t>
+      </w:r>
+    </w:p>
+    <w:p>
+      <w:pPr>
+        <w:spacing w:before="100" w:beforeAutospacing="1" w:after="100" w:afterAutospacing="1" w:line="240" w:lineRule="auto"/>
+        <w:outlineLvl w:val="1"/>
+        <w:rPr>
+          <w:rFonts w:ascii="Times New Roman" w:eastAsia="Times New Roman" w:hAnsi="Times New Roman" w:cs="Times New Roman"/>
+          <w:sz w:val="24"/>
+          <w:szCs w:val="24"/>
+          <w:lang w:eastAsia="en-IN"/>
+        </w:rPr>
+      </w:pPr>
+    </w:p>
+    <w:p>
+      <w:pPr>
+        <w:spacing w:before="100" w:beforeAutospacing="1" w:after="100" w:afterAutospacing="1" w:line="240" w:lineRule="auto"/>
+        <w:outlineLvl w:val="1"/>
+        <w:rPr>
+          <w:rFonts w:ascii="Times New Roman" w:eastAsia="Times New Roman" w:hAnsi="Times New Roman" w:cs="Times New Roman"/>
+          <w:sz w:val="24"/>
+          <w:szCs w:val="24"/>
+          <w:lang w:eastAsia="en-IN"/>
+        </w:rPr>
+      </w:pPr>
+      <w:r>
+        <w:rPr>
+          <w:rFonts w:ascii="Times New Roman" w:eastAsia="Times New Roman" w:hAnsi="Times New Roman" w:cs="Times New Roman"/>
+          <w:sz w:val="24"/>
+          <w:szCs w:val="24"/>
+          <w:lang w:eastAsia="en-IN"/>
+        </w:rPr>
+        <w:t xml:space="preserve">    @Override</w:t>
+      </w:r>
+    </w:p>
+    <w:p>
+      <w:pPr>
+        <w:spacing w:before="100" w:beforeAutospacing="1" w:after="100" w:afterAutospacing="1" w:line="240" w:lineRule="auto"/>
+        <w:outlineLvl w:val="1"/>
+        <w:rPr>
+          <w:rFonts w:ascii="Times New Roman" w:eastAsia="Times New Roman" w:hAnsi="Times New Roman" w:cs="Times New Roman"/>
+          <w:sz w:val="24"/>
+          <w:szCs w:val="24"/>
+          <w:lang w:eastAsia="en-IN"/>
+        </w:rPr>
+      </w:pPr>
+      <w:r>
+        <w:rPr>
+          <w:rFonts w:ascii="Times New Roman" w:eastAsia="Times New Roman" w:hAnsi="Times New Roman" w:cs="Times New Roman"/>
+          <w:sz w:val="24"/>
+          <w:szCs w:val="24"/>
+          <w:lang w:eastAsia="en-IN"/>
+        </w:rPr>
+        <w:t xml:space="preserve">    </w:t>
+      </w:r>
+      <w:proofErr w:type="gramStart"/>
+      <w:r>
+        <w:rPr>
+          <w:rFonts w:ascii="Times New Roman" w:eastAsia="Times New Roman" w:hAnsi="Times New Roman" w:cs="Times New Roman"/>
+          <w:sz w:val="24"/>
+          <w:szCs w:val="24"/>
+          <w:highlight w:val="yellow"/>
+          <w:lang w:eastAsia="en-IN"/>
+        </w:rPr>
+        <w:t>public</w:t>
+      </w:r>
+      <w:proofErr w:type="gramEnd"/>
+      <w:r>
+        <w:rPr>
+          <w:rFonts w:ascii="Times New Roman" w:eastAsia="Times New Roman" w:hAnsi="Times New Roman" w:cs="Times New Roman"/>
+          <w:sz w:val="24"/>
+          <w:szCs w:val="24"/>
+          <w:highlight w:val="yellow"/>
+          <w:lang w:eastAsia="en-IN"/>
+        </w:rPr>
+        <w:t xml:space="preserve"> void pay(double amount) throws Exception {</w:t>
+      </w:r>
+    </w:p>
+    <w:p>
+      <w:pPr>
+        <w:spacing w:before="100" w:beforeAutospacing="1" w:after="100" w:afterAutospacing="1" w:line="240" w:lineRule="auto"/>
+        <w:outlineLvl w:val="1"/>
+        <w:rPr>
+          <w:rFonts w:ascii="Times New Roman" w:eastAsia="Times New Roman" w:hAnsi="Times New Roman" w:cs="Times New Roman"/>
+          <w:sz w:val="24"/>
+          <w:szCs w:val="24"/>
+          <w:lang w:eastAsia="en-IN"/>
+        </w:rPr>
+      </w:pPr>
+      <w:r>
+        <w:rPr>
+          <w:rFonts w:ascii="Times New Roman" w:eastAsia="Times New Roman" w:hAnsi="Times New Roman" w:cs="Times New Roman"/>
+          <w:sz w:val="24"/>
+          <w:szCs w:val="24"/>
+          <w:lang w:eastAsia="en-IN"/>
+        </w:rPr>
+        <w:t xml:space="preserve">        </w:t>
+      </w:r>
+      <w:proofErr w:type="spellStart"/>
+      <w:proofErr w:type="gramStart"/>
+      <w:r>
+        <w:rPr>
+          <w:rFonts w:ascii="Times New Roman" w:eastAsia="Times New Roman" w:hAnsi="Times New Roman" w:cs="Times New Roman"/>
+          <w:sz w:val="24"/>
+          <w:szCs w:val="24"/>
+          <w:lang w:eastAsia="en-IN"/>
+        </w:rPr>
+        <w:t>System.out.println</w:t>
+      </w:r>
+      <w:proofErr w:type="spellEnd"/>
+      <w:r>
+        <w:rPr>
+          <w:rFonts w:ascii="Times New Roman" w:eastAsia="Times New Roman" w:hAnsi="Times New Roman" w:cs="Times New Roman"/>
+          <w:sz w:val="24"/>
+          <w:szCs w:val="24"/>
+          <w:lang w:eastAsia="en-IN"/>
+        </w:rPr>
+        <w:t>(</w:t>
+      </w:r>
+      <w:proofErr w:type="gramEnd"/>
+      <w:r>
+        <w:rPr>
+          <w:rFonts w:ascii="Times New Roman" w:eastAsia="Times New Roman" w:hAnsi="Times New Roman" w:cs="Times New Roman"/>
+          <w:sz w:val="24"/>
+          <w:szCs w:val="24"/>
+          <w:lang w:eastAsia="en-IN"/>
+        </w:rPr>
+        <w:t>"Attempting payment via credit card proxy...");</w:t>
+      </w:r>
+    </w:p>
+    <w:p>
+      <w:pPr>
+        <w:spacing w:before="100" w:beforeAutospacing="1" w:after="100" w:afterAutospacing="1" w:line="240" w:lineRule="auto"/>
+        <w:outlineLvl w:val="1"/>
+        <w:rPr>
+          <w:rFonts w:ascii="Times New Roman" w:eastAsia="Times New Roman" w:hAnsi="Times New Roman" w:cs="Times New Roman"/>
+          <w:sz w:val="24"/>
+          <w:szCs w:val="24"/>
+          <w:lang w:eastAsia="en-IN"/>
+        </w:rPr>
+      </w:pPr>
+      <w:r>
+        <w:rPr>
+          <w:rFonts w:ascii="Times New Roman" w:eastAsia="Times New Roman" w:hAnsi="Times New Roman" w:cs="Times New Roman"/>
+          <w:sz w:val="24"/>
+          <w:szCs w:val="24"/>
+          <w:lang w:eastAsia="en-IN"/>
+        </w:rPr>
+        <w:t xml:space="preserve">        // </w:t>
+      </w:r>
+      <w:proofErr w:type="gramStart"/>
+      <w:r>
+        <w:rPr>
+          <w:rFonts w:ascii="Times New Roman" w:eastAsia="Times New Roman" w:hAnsi="Times New Roman" w:cs="Times New Roman"/>
+          <w:sz w:val="24"/>
+          <w:szCs w:val="24"/>
+          <w:lang w:eastAsia="en-IN"/>
+        </w:rPr>
+        <w:t>Add</w:t>
+      </w:r>
+      <w:proofErr w:type="gramEnd"/>
+      <w:r>
+        <w:rPr>
+          <w:rFonts w:ascii="Times New Roman" w:eastAsia="Times New Roman" w:hAnsi="Times New Roman" w:cs="Times New Roman"/>
+          <w:sz w:val="24"/>
+          <w:szCs w:val="24"/>
+          <w:lang w:eastAsia="en-IN"/>
+        </w:rPr>
+        <w:t xml:space="preserve"> logging, fraud checks, limits etc.</w:t>
+      </w:r>
+    </w:p>
+    <w:p>
+      <w:pPr>
+        <w:spacing w:before="100" w:beforeAutospacing="1" w:after="100" w:afterAutospacing="1" w:line="240" w:lineRule="auto"/>
+        <w:outlineLvl w:val="1"/>
+        <w:rPr>
+          <w:rFonts w:ascii="Times New Roman" w:eastAsia="Times New Roman" w:hAnsi="Times New Roman" w:cs="Times New Roman"/>
+          <w:sz w:val="24"/>
+          <w:szCs w:val="24"/>
+          <w:lang w:eastAsia="en-IN"/>
+        </w:rPr>
+      </w:pPr>
+      <w:r>
+        <w:rPr>
+          <w:rFonts w:ascii="Times New Roman" w:eastAsia="Times New Roman" w:hAnsi="Times New Roman" w:cs="Times New Roman"/>
+          <w:sz w:val="24"/>
+          <w:szCs w:val="24"/>
+          <w:lang w:eastAsia="en-IN"/>
+        </w:rPr>
+        <w:t xml:space="preserve">        </w:t>
+      </w:r>
+      <w:proofErr w:type="spellStart"/>
+      <w:proofErr w:type="gramStart"/>
+      <w:r>
+        <w:rPr>
+          <w:rFonts w:ascii="Times New Roman" w:eastAsia="Times New Roman" w:hAnsi="Times New Roman" w:cs="Times New Roman"/>
+          <w:sz w:val="24"/>
+          <w:szCs w:val="24"/>
+          <w:lang w:eastAsia="en-IN"/>
+        </w:rPr>
+        <w:t>bankAccount.pay</w:t>
+      </w:r>
+      <w:proofErr w:type="spellEnd"/>
+      <w:r>
+        <w:rPr>
+          <w:rFonts w:ascii="Times New Roman" w:eastAsia="Times New Roman" w:hAnsi="Times New Roman" w:cs="Times New Roman"/>
+          <w:sz w:val="24"/>
+          <w:szCs w:val="24"/>
+          <w:lang w:eastAsia="en-IN"/>
+        </w:rPr>
+        <w:t>(</w:t>
+      </w:r>
+      <w:proofErr w:type="gramEnd"/>
+      <w:r>
+        <w:rPr>
+          <w:rFonts w:ascii="Times New Roman" w:eastAsia="Times New Roman" w:hAnsi="Times New Roman" w:cs="Times New Roman"/>
+          <w:sz w:val="24"/>
+          <w:szCs w:val="24"/>
+          <w:lang w:eastAsia="en-IN"/>
+        </w:rPr>
+        <w:t>amount);  // delegate to real subject</w:t>
+      </w:r>
+    </w:p>
+    <w:p>
+      <w:pPr>
+        <w:spacing w:before="100" w:beforeAutospacing="1" w:after="100" w:afterAutospacing="1" w:line="240" w:lineRule="auto"/>
+        <w:outlineLvl w:val="1"/>
+        <w:rPr>
+          <w:rFonts w:ascii="Times New Roman" w:eastAsia="Times New Roman" w:hAnsi="Times New Roman" w:cs="Times New Roman"/>
+          <w:sz w:val="24"/>
+          <w:szCs w:val="24"/>
+          <w:lang w:eastAsia="en-IN"/>
+        </w:rPr>
+      </w:pPr>
+      <w:r>
+        <w:rPr>
+          <w:rFonts w:ascii="Times New Roman" w:eastAsia="Times New Roman" w:hAnsi="Times New Roman" w:cs="Times New Roman"/>
+          <w:sz w:val="24"/>
+          <w:szCs w:val="24"/>
+          <w:lang w:eastAsia="en-IN"/>
+        </w:rPr>
+        <w:t xml:space="preserve">        </w:t>
+      </w:r>
+      <w:proofErr w:type="spellStart"/>
+      <w:proofErr w:type="gramStart"/>
+      <w:r>
+        <w:rPr>
+          <w:rFonts w:ascii="Times New Roman" w:eastAsia="Times New Roman" w:hAnsi="Times New Roman" w:cs="Times New Roman"/>
+          <w:sz w:val="24"/>
+          <w:szCs w:val="24"/>
+          <w:lang w:eastAsia="en-IN"/>
+        </w:rPr>
+        <w:t>System.out.println</w:t>
+      </w:r>
+      <w:proofErr w:type="spellEnd"/>
+      <w:r>
+        <w:rPr>
+          <w:rFonts w:ascii="Times New Roman" w:eastAsia="Times New Roman" w:hAnsi="Times New Roman" w:cs="Times New Roman"/>
+          <w:sz w:val="24"/>
+          <w:szCs w:val="24"/>
+          <w:lang w:eastAsia="en-IN"/>
+        </w:rPr>
+        <w:t>(</w:t>
+      </w:r>
+      <w:proofErr w:type="gramEnd"/>
+      <w:r>
+        <w:rPr>
+          <w:rFonts w:ascii="Times New Roman" w:eastAsia="Times New Roman" w:hAnsi="Times New Roman" w:cs="Times New Roman"/>
+          <w:sz w:val="24"/>
+          <w:szCs w:val="24"/>
+          <w:lang w:eastAsia="en-IN"/>
+        </w:rPr>
+        <w:t>"Transaction logged successfully.\n");</w:t>
+      </w:r>
+    </w:p>
+    <w:p>
+      <w:pPr>
+        <w:spacing w:before="100" w:beforeAutospacing="1" w:after="100" w:afterAutospacing="1" w:line="240" w:lineRule="auto"/>
+        <w:outlineLvl w:val="1"/>
+        <w:rPr>
+          <w:rFonts w:ascii="Times New Roman" w:eastAsia="Times New Roman" w:hAnsi="Times New Roman" w:cs="Times New Roman"/>
+          <w:sz w:val="24"/>
+          <w:szCs w:val="24"/>
+          <w:lang w:eastAsia="en-IN"/>
+        </w:rPr>
+      </w:pPr>
+      <w:r>
+        <w:rPr>
+          <w:rFonts w:ascii="Times New Roman" w:eastAsia="Times New Roman" w:hAnsi="Times New Roman" w:cs="Times New Roman"/>
+          <w:sz w:val="24"/>
+          <w:szCs w:val="24"/>
+          <w:lang w:eastAsia="en-IN"/>
+        </w:rPr>
+        <w:t xml:space="preserve">    }</w:t>
+      </w:r>
+    </w:p>
+    <w:p>
+      <w:pPr>
+        <w:spacing w:before="100" w:beforeAutospacing="1" w:after="100" w:afterAutospacing="1" w:line="240" w:lineRule="auto"/>
+        <w:outlineLvl w:val="1"/>
+        <w:rPr>
+          <w:rFonts w:ascii="Times New Roman" w:eastAsia="Times New Roman" w:hAnsi="Times New Roman" w:cs="Times New Roman"/>
+          <w:sz w:val="24"/>
+          <w:szCs w:val="24"/>
+          <w:lang w:eastAsia="en-IN"/>
+        </w:rPr>
+      </w:pPr>
+      <w:r>
+        <w:rPr>
+          <w:rFonts w:ascii="Times New Roman" w:eastAsia="Times New Roman" w:hAnsi="Times New Roman" w:cs="Times New Roman"/>
+          <w:sz w:val="24"/>
+          <w:szCs w:val="24"/>
+          <w:lang w:eastAsia="en-IN"/>
+        </w:rPr>
+        <w:t>}</w:t>
+      </w:r>
+    </w:p>
+    <w:p>
+      <w:pPr>
+        <w:spacing w:before="100" w:beforeAutospacing="1" w:after="100" w:afterAutospacing="1" w:line="240" w:lineRule="auto"/>
+        <w:outlineLvl w:val="1"/>
+        <w:rPr>
+          <w:rFonts w:ascii="Times New Roman" w:eastAsia="Times New Roman" w:hAnsi="Times New Roman" w:cs="Times New Roman"/>
+          <w:b/>
+          <w:bCs/>
+          <w:sz w:val="36"/>
+          <w:szCs w:val="36"/>
+          <w:lang w:eastAsia="en-IN"/>
+        </w:rPr>
+      </w:pPr>
+      <w:bookmarkStart w:id="0" w:name="_GoBack"/>
+      <w:bookmarkEnd w:id="0"/>
+    </w:p>
+    <w:p>
+      <w:pPr>
+        <w:pStyle w:val="ListParagraph"/>
+        <w:spacing w:before="100" w:beforeAutospacing="1" w:after="100" w:afterAutospacing="1" w:line="240" w:lineRule="auto"/>
+        <w:outlineLvl w:val="1"/>
+        <w:rPr>
+          <w:rFonts w:ascii="Times New Roman" w:eastAsia="Times New Roman" w:hAnsi="Times New Roman" w:cs="Times New Roman"/>
+          <w:b/>
+          <w:bCs/>
+          <w:sz w:val="36"/>
+          <w:szCs w:val="36"/>
+          <w:lang w:eastAsia="en-IN"/>
+        </w:rPr>
+      </w:pPr>
+    </w:p>
+    <w:p>
+      <w:pPr>
+        <w:spacing w:before="100" w:beforeAutospacing="1" w:after="100" w:afterAutospacing="1" w:line="240" w:lineRule="auto"/>
+        <w:outlineLvl w:val="1"/>
+        <w:rPr>
+          <w:rFonts w:ascii="Times New Roman" w:eastAsia="Times New Roman" w:hAnsi="Times New Roman" w:cs="Times New Roman"/>
+          <w:b/>
+          <w:bCs/>
+          <w:sz w:val="36"/>
+          <w:szCs w:val="36"/>
+          <w:lang w:eastAsia="en-IN"/>
+        </w:rPr>
+      </w:pPr>
+      <w:r>
+        <w:rPr>
+          <w:rFonts w:ascii="Times New Roman" w:eastAsia="Times New Roman" w:hAnsi="Times New Roman" w:cs="Times New Roman"/>
+          <w:b/>
+          <w:bCs/>
+          <w:sz w:val="36"/>
+          <w:szCs w:val="36"/>
+          <w:lang w:eastAsia="en-IN"/>
+        </w:rPr>
+        <w:t>Saga Orchestration Pattern</w:t>
+      </w:r>
+    </w:p>
+    <w:p>
+      <w:pPr>
+        <w:spacing w:before="100" w:beforeAutospacing="1" w:after="100" w:afterAutospacing="1" w:line="240" w:lineRule="auto"/>
+        <w:outlineLvl w:val="2"/>
+        <w:rPr>
+          <w:rFonts w:ascii="Times New Roman" w:eastAsia="Times New Roman" w:hAnsi="Times New Roman" w:cs="Times New Roman"/>
+          <w:b/>
+          <w:bCs/>
+          <w:sz w:val="27"/>
+          <w:szCs w:val="27"/>
+          <w:lang w:eastAsia="en-IN"/>
+        </w:rPr>
+      </w:pPr>
+      <w:r>
+        <w:rPr>
+          <w:rFonts w:ascii="Times New Roman" w:eastAsia="Times New Roman" w:hAnsi="Times New Roman" w:cs="Times New Roman"/>
+          <w:b/>
+          <w:bCs/>
+          <w:sz w:val="27"/>
+          <w:szCs w:val="27"/>
+          <w:lang w:eastAsia="en-IN"/>
+        </w:rPr>
+        <w:t xml:space="preserve">🎯 </w:t>
+      </w:r>
+      <w:proofErr w:type="gramStart"/>
+      <w:r>
+        <w:rPr>
+          <w:rFonts w:ascii="Times New Roman" w:eastAsia="Times New Roman" w:hAnsi="Times New Roman" w:cs="Times New Roman"/>
+          <w:b/>
+          <w:bCs/>
+          <w:sz w:val="27"/>
+          <w:szCs w:val="27"/>
+          <w:lang w:eastAsia="en-IN"/>
+        </w:rPr>
+        <w:t>What</w:t>
+      </w:r>
+      <w:proofErr w:type="gramEnd"/>
+      <w:r>
+        <w:rPr>
+          <w:rFonts w:ascii="Times New Roman" w:eastAsia="Times New Roman" w:hAnsi="Times New Roman" w:cs="Times New Roman"/>
+          <w:b/>
+          <w:bCs/>
+          <w:sz w:val="27"/>
+          <w:szCs w:val="27"/>
+          <w:lang w:eastAsia="en-IN"/>
+        </w:rPr>
+        <w:t xml:space="preserve"> is it?</w:t>
+      </w:r>
+    </w:p>
+    <w:p>
+      <w:pPr>
+        <w:spacing w:beforeAutospacing="1" w:after="100" w:afterAutospacing="1" w:line="240" w:lineRule="auto"/>
+        <w:rPr>
+          <w:rFonts w:ascii="Times New Roman" w:eastAsia="Times New Roman" w:hAnsi="Times New Roman" w:cs="Times New Roman"/>
+          <w:sz w:val="24"/>
+          <w:szCs w:val="24"/>
+          <w:lang w:eastAsia="en-IN"/>
+        </w:rPr>
+      </w:pPr>
+      <w:r>
+        <w:rPr>
+          <w:rFonts w:ascii="Times New Roman" w:eastAsia="Times New Roman" w:hAnsi="Times New Roman" w:cs="Times New Roman"/>
+          <w:sz w:val="24"/>
+          <w:szCs w:val="24"/>
+          <w:lang w:eastAsia="en-IN"/>
+        </w:rPr>
+        <w:t xml:space="preserve">A </w:t>
+      </w:r>
+      <w:r>
+        <w:rPr>
+          <w:rFonts w:ascii="Times New Roman" w:eastAsia="Times New Roman" w:hAnsi="Times New Roman" w:cs="Times New Roman"/>
+          <w:b/>
+          <w:bCs/>
+          <w:sz w:val="24"/>
+          <w:szCs w:val="24"/>
+          <w:lang w:eastAsia="en-IN"/>
+        </w:rPr>
+        <w:t>central coordinator</w:t>
+      </w:r>
+      <w:r>
+        <w:rPr>
+          <w:rFonts w:ascii="Times New Roman" w:eastAsia="Times New Roman" w:hAnsi="Times New Roman" w:cs="Times New Roman"/>
+          <w:sz w:val="24"/>
+          <w:szCs w:val="24"/>
+          <w:lang w:eastAsia="en-IN"/>
+        </w:rPr>
+        <w:t xml:space="preserve"> (orchestrator) manages the entire saga by telling each service </w:t>
+      </w:r>
+      <w:r>
+        <w:rPr>
+          <w:rFonts w:ascii="Times New Roman" w:eastAsia="Times New Roman" w:hAnsi="Times New Roman" w:cs="Times New Roman"/>
+          <w:b/>
+          <w:bCs/>
+          <w:sz w:val="24"/>
+          <w:szCs w:val="24"/>
+          <w:lang w:eastAsia="en-IN"/>
+        </w:rPr>
+        <w:t>what to do next</w:t>
+      </w:r>
+      <w:r>
+        <w:rPr>
+          <w:rFonts w:ascii="Times New Roman" w:eastAsia="Times New Roman" w:hAnsi="Times New Roman" w:cs="Times New Roman"/>
+          <w:sz w:val="24"/>
+          <w:szCs w:val="24"/>
+          <w:lang w:eastAsia="en-IN"/>
+        </w:rPr>
+        <w:t>.</w:t>
+      </w:r>
+    </w:p>
+    <w:p>
+      <w:pPr>
+        <w:spacing w:beforeAutospacing="1" w:after="100" w:afterAutospacing="1" w:line="240" w:lineRule="auto"/>
+        <w:rPr>
+          <w:rFonts w:ascii="Times New Roman" w:eastAsia="Times New Roman" w:hAnsi="Times New Roman" w:cs="Times New Roman"/>
+          <w:sz w:val="24"/>
+          <w:szCs w:val="24"/>
+          <w:lang w:eastAsia="en-IN"/>
+        </w:rPr>
+      </w:pPr>
+    </w:p>
+    <w:p>
+      <w:pPr>
+        <w:spacing w:beforeAutospacing="1" w:after="100" w:afterAutospacing="1" w:line="240" w:lineRule="auto"/>
+        <w:rPr>
+          <w:rFonts w:ascii="Times New Roman" w:eastAsia="Times New Roman" w:hAnsi="Times New Roman" w:cs="Times New Roman"/>
+          <w:sz w:val="24"/>
+          <w:szCs w:val="24"/>
+          <w:lang w:eastAsia="en-IN"/>
+        </w:rPr>
+      </w:pPr>
+      <w:r>
+        <w:rPr>
+          <w:rFonts w:ascii="Times New Roman" w:eastAsia="Times New Roman" w:hAnsi="Times New Roman" w:cs="Times New Roman"/>
+          <w:sz w:val="24"/>
+          <w:szCs w:val="24"/>
+          <w:lang w:eastAsia="en-IN"/>
+        </w:rPr>
+        <w:t>Example</w:t>
+      </w:r>
+    </w:p>
+    <w:p>
+      <w:pPr>
+        <w:spacing w:before="100" w:beforeAutospacing="1" w:after="100" w:afterAutospacing="1" w:line="240" w:lineRule="auto"/>
+        <w:outlineLvl w:val="2"/>
+        <w:rPr>
+          <w:rFonts w:ascii="Times New Roman" w:eastAsia="Times New Roman" w:hAnsi="Times New Roman" w:cs="Times New Roman"/>
+          <w:b/>
+          <w:bCs/>
+          <w:sz w:val="27"/>
+          <w:szCs w:val="27"/>
+          <w:lang w:eastAsia="en-IN"/>
+        </w:rPr>
+      </w:pPr>
+      <w:proofErr w:type="spellStart"/>
+      <w:r>
+        <w:rPr>
+          <w:rFonts w:ascii="Courier New" w:eastAsia="Times New Roman" w:hAnsi="Courier New" w:cs="Courier New"/>
+          <w:b/>
+          <w:bCs/>
+          <w:sz w:val="20"/>
+          <w:szCs w:val="20"/>
+          <w:lang w:eastAsia="en-IN"/>
+        </w:rPr>
+        <w:t>OrchestratorService</w:t>
+      </w:r>
+      <w:proofErr w:type="spellEnd"/>
+      <w:r>
+        <w:rPr>
+          <w:rFonts w:ascii="Times New Roman" w:eastAsia="Times New Roman" w:hAnsi="Times New Roman" w:cs="Times New Roman"/>
+          <w:b/>
+          <w:bCs/>
+          <w:sz w:val="27"/>
+          <w:szCs w:val="27"/>
+          <w:lang w:eastAsia="en-IN"/>
+        </w:rPr>
+        <w:t xml:space="preserve"> is the orchestrator ✅</w:t>
       </w:r>
     </w:p>
     <w:p>
@@ -1986,12 +6174,22 @@
         <w:spacing w:after="0" w:line="240" w:lineRule="auto"/>
         <w:rPr>
           <w:rFonts w:ascii="Courier New" w:eastAsia="Times New Roman" w:hAnsi="Courier New" w:cs="Courier New"/>
-          <w:color w:val="002060"/>
-          <w:sz w:val="20"/>
-          <w:szCs w:val="20"/>
-          <w:lang w:eastAsia="en-IN"/>
-        </w:rPr>
-      </w:pPr>
+          <w:sz w:val="20"/>
+          <w:szCs w:val="20"/>
+          <w:lang w:eastAsia="en-IN"/>
+        </w:rPr>
+      </w:pPr>
+      <w:proofErr w:type="gramStart"/>
+      <w:r>
+        <w:rPr>
+          <w:rFonts w:ascii="Courier New" w:eastAsia="Times New Roman" w:hAnsi="Courier New" w:cs="Courier New"/>
+          <w:sz w:val="20"/>
+          <w:szCs w:val="20"/>
+          <w:lang w:eastAsia="en-IN"/>
+        </w:rPr>
+        <w:t>java</w:t>
+      </w:r>
+      <w:proofErr w:type="gramEnd"/>
     </w:p>
     <w:p>
       <w:pPr>
@@ -2016,44 +6214,22 @@
         <w:spacing w:after="0" w:line="240" w:lineRule="auto"/>
         <w:rPr>
           <w:rFonts w:ascii="Courier New" w:eastAsia="Times New Roman" w:hAnsi="Courier New" w:cs="Courier New"/>
-          <w:color w:val="002060"/>
-          <w:sz w:val="20"/>
-          <w:szCs w:val="20"/>
-          <w:lang w:eastAsia="en-IN"/>
-        </w:rPr>
-      </w:pPr>
-      <w:r>
-        <w:rPr>
-          <w:rFonts w:ascii="Courier New" w:eastAsia="Times New Roman" w:hAnsi="Courier New" w:cs="Courier New"/>
-          <w:color w:val="002060"/>
-          <w:sz w:val="20"/>
-          <w:szCs w:val="20"/>
-          <w:lang w:eastAsia="en-IN"/>
-        </w:rPr>
-        <w:t xml:space="preserve">        </w:t>
-      </w:r>
-      <w:proofErr w:type="gramStart"/>
-      <w:r>
-        <w:rPr>
-          <w:rFonts w:ascii="Courier New" w:eastAsia="Times New Roman" w:hAnsi="Courier New" w:cs="Courier New"/>
-          <w:color w:val="002060"/>
-          <w:sz w:val="20"/>
-          <w:szCs w:val="20"/>
-          <w:lang w:eastAsia="en-IN"/>
-        </w:rPr>
-        <w:t>return</w:t>
-      </w:r>
-      <w:proofErr w:type="gramEnd"/>
-      <w:r>
-        <w:rPr>
-          <w:rFonts w:ascii="Courier New" w:eastAsia="Times New Roman" w:hAnsi="Courier New" w:cs="Courier New"/>
-          <w:color w:val="002060"/>
-          <w:sz w:val="20"/>
-          <w:szCs w:val="20"/>
-          <w:lang w:eastAsia="en-IN"/>
-        </w:rPr>
-        <w:t xml:space="preserve"> "Order Successful!";</w:t>
-      </w:r>
+          <w:sz w:val="20"/>
+          <w:szCs w:val="20"/>
+          <w:lang w:eastAsia="en-IN"/>
+        </w:rPr>
+      </w:pPr>
+      <w:proofErr w:type="spellStart"/>
+      <w:r>
+        <w:rPr>
+          <w:rFonts w:ascii="Courier New" w:eastAsia="Times New Roman" w:hAnsi="Courier New" w:cs="Courier New"/>
+          <w:sz w:val="20"/>
+          <w:szCs w:val="20"/>
+          <w:lang w:eastAsia="en-IN"/>
+        </w:rPr>
+        <w:t>CopyEdit</w:t>
+      </w:r>
+      <w:proofErr w:type="spellEnd"/>
     </w:p>
     <w:p>
       <w:pPr>
@@ -2090,7 +6266,7 @@
           <w:szCs w:val="20"/>
           <w:lang w:eastAsia="en-IN"/>
         </w:rPr>
-        <w:t xml:space="preserve">    }</w:t>
+        <w:t>@Service</w:t>
       </w:r>
     </w:p>
     <w:p>
@@ -2121,6 +6297,1615 @@
           <w:lang w:eastAsia="en-IN"/>
         </w:rPr>
       </w:pPr>
+      <w:proofErr w:type="gramStart"/>
+      <w:r>
+        <w:rPr>
+          <w:rFonts w:ascii="Courier New" w:eastAsia="Times New Roman" w:hAnsi="Courier New" w:cs="Courier New"/>
+          <w:sz w:val="20"/>
+          <w:szCs w:val="20"/>
+          <w:lang w:eastAsia="en-IN"/>
+        </w:rPr>
+        <w:t>public</w:t>
+      </w:r>
+      <w:proofErr w:type="gramEnd"/>
+      <w:r>
+        <w:rPr>
+          <w:rFonts w:ascii="Courier New" w:eastAsia="Times New Roman" w:hAnsi="Courier New" w:cs="Courier New"/>
+          <w:sz w:val="20"/>
+          <w:szCs w:val="20"/>
+          <w:lang w:eastAsia="en-IN"/>
+        </w:rPr>
+        <w:t xml:space="preserve"> class </w:t>
+      </w:r>
+      <w:proofErr w:type="spellStart"/>
+      <w:r>
+        <w:rPr>
+          <w:rFonts w:ascii="Courier New" w:eastAsia="Times New Roman" w:hAnsi="Courier New" w:cs="Courier New"/>
+          <w:sz w:val="20"/>
+          <w:szCs w:val="20"/>
+          <w:lang w:eastAsia="en-IN"/>
+        </w:rPr>
+        <w:t>OrchestratorService</w:t>
+      </w:r>
+      <w:proofErr w:type="spellEnd"/>
+      <w:r>
+        <w:rPr>
+          <w:rFonts w:ascii="Courier New" w:eastAsia="Times New Roman" w:hAnsi="Courier New" w:cs="Courier New"/>
+          <w:sz w:val="20"/>
+          <w:szCs w:val="20"/>
+          <w:lang w:eastAsia="en-IN"/>
+        </w:rPr>
+        <w:t xml:space="preserve"> {</w:t>
+      </w:r>
+    </w:p>
+    <w:p>
+      <w:pPr>
+        <w:tabs>
+          <w:tab w:val="left" w:pos="916"/>
+          <w:tab w:val="left" w:pos="1832"/>
+          <w:tab w:val="left" w:pos="2748"/>
+          <w:tab w:val="left" w:pos="3664"/>
+          <w:tab w:val="left" w:pos="4580"/>
+          <w:tab w:val="left" w:pos="5496"/>
+          <w:tab w:val="left" w:pos="6412"/>
+          <w:tab w:val="left" w:pos="7328"/>
+          <w:tab w:val="left" w:pos="8244"/>
+          <w:tab w:val="left" w:pos="9160"/>
+          <w:tab w:val="left" w:pos="10076"/>
+          <w:tab w:val="left" w:pos="10992"/>
+          <w:tab w:val="left" w:pos="11908"/>
+          <w:tab w:val="left" w:pos="12824"/>
+          <w:tab w:val="left" w:pos="13740"/>
+          <w:tab w:val="left" w:pos="14656"/>
+        </w:tabs>
+        <w:spacing w:after="0" w:line="240" w:lineRule="auto"/>
+        <w:rPr>
+          <w:rFonts w:ascii="Courier New" w:eastAsia="Times New Roman" w:hAnsi="Courier New" w:cs="Courier New"/>
+          <w:sz w:val="20"/>
+          <w:szCs w:val="20"/>
+          <w:lang w:eastAsia="en-IN"/>
+        </w:rPr>
+      </w:pPr>
+      <w:r>
+        <w:rPr>
+          <w:rFonts w:ascii="Courier New" w:eastAsia="Times New Roman" w:hAnsi="Courier New" w:cs="Courier New"/>
+          <w:sz w:val="20"/>
+          <w:szCs w:val="20"/>
+          <w:lang w:eastAsia="en-IN"/>
+        </w:rPr>
+        <w:t xml:space="preserve">    @</w:t>
+      </w:r>
+      <w:proofErr w:type="spellStart"/>
+      <w:r>
+        <w:rPr>
+          <w:rFonts w:ascii="Courier New" w:eastAsia="Times New Roman" w:hAnsi="Courier New" w:cs="Courier New"/>
+          <w:sz w:val="20"/>
+          <w:szCs w:val="20"/>
+          <w:lang w:eastAsia="en-IN"/>
+        </w:rPr>
+        <w:t>Autowired</w:t>
+      </w:r>
+      <w:proofErr w:type="spellEnd"/>
+      <w:r>
+        <w:rPr>
+          <w:rFonts w:ascii="Courier New" w:eastAsia="Times New Roman" w:hAnsi="Courier New" w:cs="Courier New"/>
+          <w:sz w:val="20"/>
+          <w:szCs w:val="20"/>
+          <w:lang w:eastAsia="en-IN"/>
+        </w:rPr>
+        <w:t xml:space="preserve"> </w:t>
+      </w:r>
+      <w:proofErr w:type="spellStart"/>
+      <w:r>
+        <w:rPr>
+          <w:rFonts w:ascii="Courier New" w:eastAsia="Times New Roman" w:hAnsi="Courier New" w:cs="Courier New"/>
+          <w:sz w:val="20"/>
+          <w:szCs w:val="20"/>
+          <w:lang w:eastAsia="en-IN"/>
+        </w:rPr>
+        <w:t>OrderService</w:t>
+      </w:r>
+      <w:proofErr w:type="spellEnd"/>
+      <w:r>
+        <w:rPr>
+          <w:rFonts w:ascii="Courier New" w:eastAsia="Times New Roman" w:hAnsi="Courier New" w:cs="Courier New"/>
+          <w:sz w:val="20"/>
+          <w:szCs w:val="20"/>
+          <w:lang w:eastAsia="en-IN"/>
+        </w:rPr>
+        <w:t xml:space="preserve"> </w:t>
+      </w:r>
+      <w:proofErr w:type="spellStart"/>
+      <w:r>
+        <w:rPr>
+          <w:rFonts w:ascii="Courier New" w:eastAsia="Times New Roman" w:hAnsi="Courier New" w:cs="Courier New"/>
+          <w:sz w:val="20"/>
+          <w:szCs w:val="20"/>
+          <w:lang w:eastAsia="en-IN"/>
+        </w:rPr>
+        <w:t>orderService</w:t>
+      </w:r>
+      <w:proofErr w:type="spellEnd"/>
+      <w:r>
+        <w:rPr>
+          <w:rFonts w:ascii="Courier New" w:eastAsia="Times New Roman" w:hAnsi="Courier New" w:cs="Courier New"/>
+          <w:sz w:val="20"/>
+          <w:szCs w:val="20"/>
+          <w:lang w:eastAsia="en-IN"/>
+        </w:rPr>
+        <w:t>;</w:t>
+      </w:r>
+    </w:p>
+    <w:p>
+      <w:pPr>
+        <w:tabs>
+          <w:tab w:val="left" w:pos="916"/>
+          <w:tab w:val="left" w:pos="1832"/>
+          <w:tab w:val="left" w:pos="2748"/>
+          <w:tab w:val="left" w:pos="3664"/>
+          <w:tab w:val="left" w:pos="4580"/>
+          <w:tab w:val="left" w:pos="5496"/>
+          <w:tab w:val="left" w:pos="6412"/>
+          <w:tab w:val="left" w:pos="7328"/>
+          <w:tab w:val="left" w:pos="8244"/>
+          <w:tab w:val="left" w:pos="9160"/>
+          <w:tab w:val="left" w:pos="10076"/>
+          <w:tab w:val="left" w:pos="10992"/>
+          <w:tab w:val="left" w:pos="11908"/>
+          <w:tab w:val="left" w:pos="12824"/>
+          <w:tab w:val="left" w:pos="13740"/>
+          <w:tab w:val="left" w:pos="14656"/>
+        </w:tabs>
+        <w:spacing w:after="0" w:line="240" w:lineRule="auto"/>
+        <w:rPr>
+          <w:rFonts w:ascii="Courier New" w:eastAsia="Times New Roman" w:hAnsi="Courier New" w:cs="Courier New"/>
+          <w:sz w:val="20"/>
+          <w:szCs w:val="20"/>
+          <w:lang w:eastAsia="en-IN"/>
+        </w:rPr>
+      </w:pPr>
+      <w:r>
+        <w:rPr>
+          <w:rFonts w:ascii="Courier New" w:eastAsia="Times New Roman" w:hAnsi="Courier New" w:cs="Courier New"/>
+          <w:sz w:val="20"/>
+          <w:szCs w:val="20"/>
+          <w:lang w:eastAsia="en-IN"/>
+        </w:rPr>
+        <w:t xml:space="preserve">    @</w:t>
+      </w:r>
+      <w:proofErr w:type="spellStart"/>
+      <w:r>
+        <w:rPr>
+          <w:rFonts w:ascii="Courier New" w:eastAsia="Times New Roman" w:hAnsi="Courier New" w:cs="Courier New"/>
+          <w:sz w:val="20"/>
+          <w:szCs w:val="20"/>
+          <w:lang w:eastAsia="en-IN"/>
+        </w:rPr>
+        <w:t>Autowired</w:t>
+      </w:r>
+      <w:proofErr w:type="spellEnd"/>
+      <w:r>
+        <w:rPr>
+          <w:rFonts w:ascii="Courier New" w:eastAsia="Times New Roman" w:hAnsi="Courier New" w:cs="Courier New"/>
+          <w:sz w:val="20"/>
+          <w:szCs w:val="20"/>
+          <w:lang w:eastAsia="en-IN"/>
+        </w:rPr>
+        <w:t xml:space="preserve"> </w:t>
+      </w:r>
+      <w:proofErr w:type="spellStart"/>
+      <w:r>
+        <w:rPr>
+          <w:rFonts w:ascii="Courier New" w:eastAsia="Times New Roman" w:hAnsi="Courier New" w:cs="Courier New"/>
+          <w:sz w:val="20"/>
+          <w:szCs w:val="20"/>
+          <w:lang w:eastAsia="en-IN"/>
+        </w:rPr>
+        <w:t>PaymentService</w:t>
+      </w:r>
+      <w:proofErr w:type="spellEnd"/>
+      <w:r>
+        <w:rPr>
+          <w:rFonts w:ascii="Courier New" w:eastAsia="Times New Roman" w:hAnsi="Courier New" w:cs="Courier New"/>
+          <w:sz w:val="20"/>
+          <w:szCs w:val="20"/>
+          <w:lang w:eastAsia="en-IN"/>
+        </w:rPr>
+        <w:t xml:space="preserve"> </w:t>
+      </w:r>
+      <w:proofErr w:type="spellStart"/>
+      <w:r>
+        <w:rPr>
+          <w:rFonts w:ascii="Courier New" w:eastAsia="Times New Roman" w:hAnsi="Courier New" w:cs="Courier New"/>
+          <w:sz w:val="20"/>
+          <w:szCs w:val="20"/>
+          <w:lang w:eastAsia="en-IN"/>
+        </w:rPr>
+        <w:t>paymentService</w:t>
+      </w:r>
+      <w:proofErr w:type="spellEnd"/>
+      <w:r>
+        <w:rPr>
+          <w:rFonts w:ascii="Courier New" w:eastAsia="Times New Roman" w:hAnsi="Courier New" w:cs="Courier New"/>
+          <w:sz w:val="20"/>
+          <w:szCs w:val="20"/>
+          <w:lang w:eastAsia="en-IN"/>
+        </w:rPr>
+        <w:t>;</w:t>
+      </w:r>
+    </w:p>
+    <w:p>
+      <w:pPr>
+        <w:tabs>
+          <w:tab w:val="left" w:pos="916"/>
+          <w:tab w:val="left" w:pos="1832"/>
+          <w:tab w:val="left" w:pos="2748"/>
+          <w:tab w:val="left" w:pos="3664"/>
+          <w:tab w:val="left" w:pos="4580"/>
+          <w:tab w:val="left" w:pos="5496"/>
+          <w:tab w:val="left" w:pos="6412"/>
+          <w:tab w:val="left" w:pos="7328"/>
+          <w:tab w:val="left" w:pos="8244"/>
+          <w:tab w:val="left" w:pos="9160"/>
+          <w:tab w:val="left" w:pos="10076"/>
+          <w:tab w:val="left" w:pos="10992"/>
+          <w:tab w:val="left" w:pos="11908"/>
+          <w:tab w:val="left" w:pos="12824"/>
+          <w:tab w:val="left" w:pos="13740"/>
+          <w:tab w:val="left" w:pos="14656"/>
+        </w:tabs>
+        <w:spacing w:after="0" w:line="240" w:lineRule="auto"/>
+        <w:rPr>
+          <w:rFonts w:ascii="Courier New" w:eastAsia="Times New Roman" w:hAnsi="Courier New" w:cs="Courier New"/>
+          <w:sz w:val="20"/>
+          <w:szCs w:val="20"/>
+          <w:lang w:eastAsia="en-IN"/>
+        </w:rPr>
+      </w:pPr>
+      <w:r>
+        <w:rPr>
+          <w:rFonts w:ascii="Courier New" w:eastAsia="Times New Roman" w:hAnsi="Courier New" w:cs="Courier New"/>
+          <w:sz w:val="20"/>
+          <w:szCs w:val="20"/>
+          <w:lang w:eastAsia="en-IN"/>
+        </w:rPr>
+        <w:t xml:space="preserve">    @</w:t>
+      </w:r>
+      <w:proofErr w:type="spellStart"/>
+      <w:r>
+        <w:rPr>
+          <w:rFonts w:ascii="Courier New" w:eastAsia="Times New Roman" w:hAnsi="Courier New" w:cs="Courier New"/>
+          <w:sz w:val="20"/>
+          <w:szCs w:val="20"/>
+          <w:lang w:eastAsia="en-IN"/>
+        </w:rPr>
+        <w:t>Autowired</w:t>
+      </w:r>
+      <w:proofErr w:type="spellEnd"/>
+      <w:r>
+        <w:rPr>
+          <w:rFonts w:ascii="Courier New" w:eastAsia="Times New Roman" w:hAnsi="Courier New" w:cs="Courier New"/>
+          <w:sz w:val="20"/>
+          <w:szCs w:val="20"/>
+          <w:lang w:eastAsia="en-IN"/>
+        </w:rPr>
+        <w:t xml:space="preserve"> </w:t>
+      </w:r>
+      <w:proofErr w:type="spellStart"/>
+      <w:r>
+        <w:rPr>
+          <w:rFonts w:ascii="Courier New" w:eastAsia="Times New Roman" w:hAnsi="Courier New" w:cs="Courier New"/>
+          <w:sz w:val="20"/>
+          <w:szCs w:val="20"/>
+          <w:lang w:eastAsia="en-IN"/>
+        </w:rPr>
+        <w:t>InventoryService</w:t>
+      </w:r>
+      <w:proofErr w:type="spellEnd"/>
+      <w:r>
+        <w:rPr>
+          <w:rFonts w:ascii="Courier New" w:eastAsia="Times New Roman" w:hAnsi="Courier New" w:cs="Courier New"/>
+          <w:sz w:val="20"/>
+          <w:szCs w:val="20"/>
+          <w:lang w:eastAsia="en-IN"/>
+        </w:rPr>
+        <w:t xml:space="preserve"> </w:t>
+      </w:r>
+      <w:proofErr w:type="spellStart"/>
+      <w:r>
+        <w:rPr>
+          <w:rFonts w:ascii="Courier New" w:eastAsia="Times New Roman" w:hAnsi="Courier New" w:cs="Courier New"/>
+          <w:sz w:val="20"/>
+          <w:szCs w:val="20"/>
+          <w:lang w:eastAsia="en-IN"/>
+        </w:rPr>
+        <w:t>inventoryService</w:t>
+      </w:r>
+      <w:proofErr w:type="spellEnd"/>
+      <w:r>
+        <w:rPr>
+          <w:rFonts w:ascii="Courier New" w:eastAsia="Times New Roman" w:hAnsi="Courier New" w:cs="Courier New"/>
+          <w:sz w:val="20"/>
+          <w:szCs w:val="20"/>
+          <w:lang w:eastAsia="en-IN"/>
+        </w:rPr>
+        <w:t>;</w:t>
+      </w:r>
+    </w:p>
+    <w:p>
+      <w:pPr>
+        <w:tabs>
+          <w:tab w:val="left" w:pos="916"/>
+          <w:tab w:val="left" w:pos="1832"/>
+          <w:tab w:val="left" w:pos="2748"/>
+          <w:tab w:val="left" w:pos="3664"/>
+          <w:tab w:val="left" w:pos="4580"/>
+          <w:tab w:val="left" w:pos="5496"/>
+          <w:tab w:val="left" w:pos="6412"/>
+          <w:tab w:val="left" w:pos="7328"/>
+          <w:tab w:val="left" w:pos="8244"/>
+          <w:tab w:val="left" w:pos="9160"/>
+          <w:tab w:val="left" w:pos="10076"/>
+          <w:tab w:val="left" w:pos="10992"/>
+          <w:tab w:val="left" w:pos="11908"/>
+          <w:tab w:val="left" w:pos="12824"/>
+          <w:tab w:val="left" w:pos="13740"/>
+          <w:tab w:val="left" w:pos="14656"/>
+        </w:tabs>
+        <w:spacing w:after="0" w:line="240" w:lineRule="auto"/>
+        <w:rPr>
+          <w:rFonts w:ascii="Courier New" w:eastAsia="Times New Roman" w:hAnsi="Courier New" w:cs="Courier New"/>
+          <w:sz w:val="20"/>
+          <w:szCs w:val="20"/>
+          <w:lang w:eastAsia="en-IN"/>
+        </w:rPr>
+      </w:pPr>
+    </w:p>
+    <w:p>
+      <w:pPr>
+        <w:tabs>
+          <w:tab w:val="left" w:pos="916"/>
+          <w:tab w:val="left" w:pos="1832"/>
+          <w:tab w:val="left" w:pos="2748"/>
+          <w:tab w:val="left" w:pos="3664"/>
+          <w:tab w:val="left" w:pos="4580"/>
+          <w:tab w:val="left" w:pos="5496"/>
+          <w:tab w:val="left" w:pos="6412"/>
+          <w:tab w:val="left" w:pos="7328"/>
+          <w:tab w:val="left" w:pos="8244"/>
+          <w:tab w:val="left" w:pos="9160"/>
+          <w:tab w:val="left" w:pos="10076"/>
+          <w:tab w:val="left" w:pos="10992"/>
+          <w:tab w:val="left" w:pos="11908"/>
+          <w:tab w:val="left" w:pos="12824"/>
+          <w:tab w:val="left" w:pos="13740"/>
+          <w:tab w:val="left" w:pos="14656"/>
+        </w:tabs>
+        <w:spacing w:after="0" w:line="240" w:lineRule="auto"/>
+        <w:rPr>
+          <w:rFonts w:ascii="Courier New" w:eastAsia="Times New Roman" w:hAnsi="Courier New" w:cs="Courier New"/>
+          <w:sz w:val="20"/>
+          <w:szCs w:val="20"/>
+          <w:lang w:eastAsia="en-IN"/>
+        </w:rPr>
+      </w:pPr>
+      <w:r>
+        <w:rPr>
+          <w:rFonts w:ascii="Courier New" w:eastAsia="Times New Roman" w:hAnsi="Courier New" w:cs="Courier New"/>
+          <w:sz w:val="20"/>
+          <w:szCs w:val="20"/>
+          <w:lang w:eastAsia="en-IN"/>
+        </w:rPr>
+        <w:t xml:space="preserve">    </w:t>
+      </w:r>
+      <w:proofErr w:type="gramStart"/>
+      <w:r>
+        <w:rPr>
+          <w:rFonts w:ascii="Courier New" w:eastAsia="Times New Roman" w:hAnsi="Courier New" w:cs="Courier New"/>
+          <w:sz w:val="20"/>
+          <w:szCs w:val="20"/>
+          <w:lang w:eastAsia="en-IN"/>
+        </w:rPr>
+        <w:t>public</w:t>
+      </w:r>
+      <w:proofErr w:type="gramEnd"/>
+      <w:r>
+        <w:rPr>
+          <w:rFonts w:ascii="Courier New" w:eastAsia="Times New Roman" w:hAnsi="Courier New" w:cs="Courier New"/>
+          <w:sz w:val="20"/>
+          <w:szCs w:val="20"/>
+          <w:lang w:eastAsia="en-IN"/>
+        </w:rPr>
+        <w:t xml:space="preserve"> String </w:t>
+      </w:r>
+      <w:proofErr w:type="spellStart"/>
+      <w:r>
+        <w:rPr>
+          <w:rFonts w:ascii="Courier New" w:eastAsia="Times New Roman" w:hAnsi="Courier New" w:cs="Courier New"/>
+          <w:sz w:val="20"/>
+          <w:szCs w:val="20"/>
+          <w:lang w:eastAsia="en-IN"/>
+        </w:rPr>
+        <w:t>placeOrder</w:t>
+      </w:r>
+      <w:proofErr w:type="spellEnd"/>
+      <w:r>
+        <w:rPr>
+          <w:rFonts w:ascii="Courier New" w:eastAsia="Times New Roman" w:hAnsi="Courier New" w:cs="Courier New"/>
+          <w:sz w:val="20"/>
+          <w:szCs w:val="20"/>
+          <w:lang w:eastAsia="en-IN"/>
+        </w:rPr>
+        <w:t>(</w:t>
+      </w:r>
+      <w:proofErr w:type="spellStart"/>
+      <w:r>
+        <w:rPr>
+          <w:rFonts w:ascii="Courier New" w:eastAsia="Times New Roman" w:hAnsi="Courier New" w:cs="Courier New"/>
+          <w:sz w:val="20"/>
+          <w:szCs w:val="20"/>
+          <w:lang w:eastAsia="en-IN"/>
+        </w:rPr>
+        <w:t>OrderRequest</w:t>
+      </w:r>
+      <w:proofErr w:type="spellEnd"/>
+      <w:r>
+        <w:rPr>
+          <w:rFonts w:ascii="Courier New" w:eastAsia="Times New Roman" w:hAnsi="Courier New" w:cs="Courier New"/>
+          <w:sz w:val="20"/>
+          <w:szCs w:val="20"/>
+          <w:lang w:eastAsia="en-IN"/>
+        </w:rPr>
+        <w:t xml:space="preserve"> request) {</w:t>
+      </w:r>
+    </w:p>
+    <w:p>
+      <w:pPr>
+        <w:tabs>
+          <w:tab w:val="left" w:pos="916"/>
+          <w:tab w:val="left" w:pos="1832"/>
+          <w:tab w:val="left" w:pos="2748"/>
+          <w:tab w:val="left" w:pos="3664"/>
+          <w:tab w:val="left" w:pos="4580"/>
+          <w:tab w:val="left" w:pos="5496"/>
+          <w:tab w:val="left" w:pos="6412"/>
+          <w:tab w:val="left" w:pos="7328"/>
+          <w:tab w:val="left" w:pos="8244"/>
+          <w:tab w:val="left" w:pos="9160"/>
+          <w:tab w:val="left" w:pos="10076"/>
+          <w:tab w:val="left" w:pos="10992"/>
+          <w:tab w:val="left" w:pos="11908"/>
+          <w:tab w:val="left" w:pos="12824"/>
+          <w:tab w:val="left" w:pos="13740"/>
+          <w:tab w:val="left" w:pos="14656"/>
+        </w:tabs>
+        <w:spacing w:after="0" w:line="240" w:lineRule="auto"/>
+        <w:rPr>
+          <w:rFonts w:ascii="Courier New" w:eastAsia="Times New Roman" w:hAnsi="Courier New" w:cs="Courier New"/>
+          <w:color w:val="002060"/>
+          <w:sz w:val="20"/>
+          <w:szCs w:val="20"/>
+          <w:lang w:eastAsia="en-IN"/>
+        </w:rPr>
+      </w:pPr>
+      <w:r>
+        <w:rPr>
+          <w:rFonts w:ascii="Courier New" w:eastAsia="Times New Roman" w:hAnsi="Courier New" w:cs="Courier New"/>
+          <w:color w:val="002060"/>
+          <w:sz w:val="20"/>
+          <w:szCs w:val="20"/>
+          <w:lang w:eastAsia="en-IN"/>
+        </w:rPr>
+        <w:t xml:space="preserve">        </w:t>
+      </w:r>
+      <w:proofErr w:type="spellStart"/>
+      <w:proofErr w:type="gramStart"/>
+      <w:r>
+        <w:rPr>
+          <w:rFonts w:ascii="Courier New" w:eastAsia="Times New Roman" w:hAnsi="Courier New" w:cs="Courier New"/>
+          <w:color w:val="002060"/>
+          <w:sz w:val="20"/>
+          <w:szCs w:val="20"/>
+          <w:highlight w:val="yellow"/>
+          <w:lang w:eastAsia="en-IN"/>
+        </w:rPr>
+        <w:t>boolean</w:t>
+      </w:r>
+      <w:proofErr w:type="spellEnd"/>
+      <w:proofErr w:type="gramEnd"/>
+      <w:r>
+        <w:rPr>
+          <w:rFonts w:ascii="Courier New" w:eastAsia="Times New Roman" w:hAnsi="Courier New" w:cs="Courier New"/>
+          <w:color w:val="002060"/>
+          <w:sz w:val="20"/>
+          <w:szCs w:val="20"/>
+          <w:highlight w:val="yellow"/>
+          <w:lang w:eastAsia="en-IN"/>
+        </w:rPr>
+        <w:t xml:space="preserve"> </w:t>
+      </w:r>
+      <w:proofErr w:type="spellStart"/>
+      <w:r>
+        <w:rPr>
+          <w:rFonts w:ascii="Courier New" w:eastAsia="Times New Roman" w:hAnsi="Courier New" w:cs="Courier New"/>
+          <w:color w:val="002060"/>
+          <w:sz w:val="20"/>
+          <w:szCs w:val="20"/>
+          <w:highlight w:val="yellow"/>
+          <w:lang w:eastAsia="en-IN"/>
+        </w:rPr>
+        <w:t>orderCreated</w:t>
+      </w:r>
+      <w:proofErr w:type="spellEnd"/>
+      <w:r>
+        <w:rPr>
+          <w:rFonts w:ascii="Courier New" w:eastAsia="Times New Roman" w:hAnsi="Courier New" w:cs="Courier New"/>
+          <w:color w:val="002060"/>
+          <w:sz w:val="20"/>
+          <w:szCs w:val="20"/>
+          <w:highlight w:val="yellow"/>
+          <w:lang w:eastAsia="en-IN"/>
+        </w:rPr>
+        <w:t xml:space="preserve"> = </w:t>
+      </w:r>
+      <w:proofErr w:type="spellStart"/>
+      <w:r>
+        <w:rPr>
+          <w:rFonts w:ascii="Courier New" w:eastAsia="Times New Roman" w:hAnsi="Courier New" w:cs="Courier New"/>
+          <w:color w:val="002060"/>
+          <w:sz w:val="20"/>
+          <w:szCs w:val="20"/>
+          <w:highlight w:val="yellow"/>
+          <w:lang w:eastAsia="en-IN"/>
+        </w:rPr>
+        <w:t>orderService.createOrder</w:t>
+      </w:r>
+      <w:proofErr w:type="spellEnd"/>
+      <w:r>
+        <w:rPr>
+          <w:rFonts w:ascii="Courier New" w:eastAsia="Times New Roman" w:hAnsi="Courier New" w:cs="Courier New"/>
+          <w:color w:val="002060"/>
+          <w:sz w:val="20"/>
+          <w:szCs w:val="20"/>
+          <w:highlight w:val="yellow"/>
+          <w:lang w:eastAsia="en-IN"/>
+        </w:rPr>
+        <w:t>(request);</w:t>
+      </w:r>
+    </w:p>
+    <w:p>
+      <w:pPr>
+        <w:tabs>
+          <w:tab w:val="left" w:pos="916"/>
+          <w:tab w:val="left" w:pos="1832"/>
+          <w:tab w:val="left" w:pos="2748"/>
+          <w:tab w:val="left" w:pos="3664"/>
+          <w:tab w:val="left" w:pos="4580"/>
+          <w:tab w:val="left" w:pos="5496"/>
+          <w:tab w:val="left" w:pos="6412"/>
+          <w:tab w:val="left" w:pos="7328"/>
+          <w:tab w:val="left" w:pos="8244"/>
+          <w:tab w:val="left" w:pos="9160"/>
+          <w:tab w:val="left" w:pos="10076"/>
+          <w:tab w:val="left" w:pos="10992"/>
+          <w:tab w:val="left" w:pos="11908"/>
+          <w:tab w:val="left" w:pos="12824"/>
+          <w:tab w:val="left" w:pos="13740"/>
+          <w:tab w:val="left" w:pos="14656"/>
+        </w:tabs>
+        <w:spacing w:after="0" w:line="240" w:lineRule="auto"/>
+        <w:rPr>
+          <w:rFonts w:ascii="Courier New" w:eastAsia="Times New Roman" w:hAnsi="Courier New" w:cs="Courier New"/>
+          <w:color w:val="002060"/>
+          <w:sz w:val="20"/>
+          <w:szCs w:val="20"/>
+          <w:lang w:eastAsia="en-IN"/>
+        </w:rPr>
+      </w:pPr>
+      <w:r>
+        <w:rPr>
+          <w:rFonts w:ascii="Courier New" w:eastAsia="Times New Roman" w:hAnsi="Courier New" w:cs="Courier New"/>
+          <w:color w:val="002060"/>
+          <w:sz w:val="20"/>
+          <w:szCs w:val="20"/>
+          <w:lang w:eastAsia="en-IN"/>
+        </w:rPr>
+        <w:t xml:space="preserve">        </w:t>
+      </w:r>
+      <w:proofErr w:type="gramStart"/>
+      <w:r>
+        <w:rPr>
+          <w:rFonts w:ascii="Courier New" w:eastAsia="Times New Roman" w:hAnsi="Courier New" w:cs="Courier New"/>
+          <w:color w:val="002060"/>
+          <w:sz w:val="20"/>
+          <w:szCs w:val="20"/>
+          <w:lang w:eastAsia="en-IN"/>
+        </w:rPr>
+        <w:t>if</w:t>
+      </w:r>
+      <w:proofErr w:type="gramEnd"/>
+      <w:r>
+        <w:rPr>
+          <w:rFonts w:ascii="Courier New" w:eastAsia="Times New Roman" w:hAnsi="Courier New" w:cs="Courier New"/>
+          <w:color w:val="002060"/>
+          <w:sz w:val="20"/>
+          <w:szCs w:val="20"/>
+          <w:lang w:eastAsia="en-IN"/>
+        </w:rPr>
+        <w:t xml:space="preserve"> (!</w:t>
+      </w:r>
+      <w:proofErr w:type="spellStart"/>
+      <w:r>
+        <w:rPr>
+          <w:rFonts w:ascii="Courier New" w:eastAsia="Times New Roman" w:hAnsi="Courier New" w:cs="Courier New"/>
+          <w:color w:val="002060"/>
+          <w:sz w:val="20"/>
+          <w:szCs w:val="20"/>
+          <w:lang w:eastAsia="en-IN"/>
+        </w:rPr>
+        <w:t>orderCreated</w:t>
+      </w:r>
+      <w:proofErr w:type="spellEnd"/>
+      <w:r>
+        <w:rPr>
+          <w:rFonts w:ascii="Courier New" w:eastAsia="Times New Roman" w:hAnsi="Courier New" w:cs="Courier New"/>
+          <w:color w:val="002060"/>
+          <w:sz w:val="20"/>
+          <w:szCs w:val="20"/>
+          <w:lang w:eastAsia="en-IN"/>
+        </w:rPr>
+        <w:t>) return "Order Failed";</w:t>
+      </w:r>
+    </w:p>
+    <w:p>
+      <w:pPr>
+        <w:tabs>
+          <w:tab w:val="left" w:pos="916"/>
+          <w:tab w:val="left" w:pos="1832"/>
+          <w:tab w:val="left" w:pos="2748"/>
+          <w:tab w:val="left" w:pos="3664"/>
+          <w:tab w:val="left" w:pos="4580"/>
+          <w:tab w:val="left" w:pos="5496"/>
+          <w:tab w:val="left" w:pos="6412"/>
+          <w:tab w:val="left" w:pos="7328"/>
+          <w:tab w:val="left" w:pos="8244"/>
+          <w:tab w:val="left" w:pos="9160"/>
+          <w:tab w:val="left" w:pos="10076"/>
+          <w:tab w:val="left" w:pos="10992"/>
+          <w:tab w:val="left" w:pos="11908"/>
+          <w:tab w:val="left" w:pos="12824"/>
+          <w:tab w:val="left" w:pos="13740"/>
+          <w:tab w:val="left" w:pos="14656"/>
+        </w:tabs>
+        <w:spacing w:after="0" w:line="240" w:lineRule="auto"/>
+        <w:rPr>
+          <w:rFonts w:ascii="Courier New" w:eastAsia="Times New Roman" w:hAnsi="Courier New" w:cs="Courier New"/>
+          <w:color w:val="002060"/>
+          <w:sz w:val="20"/>
+          <w:szCs w:val="20"/>
+          <w:lang w:eastAsia="en-IN"/>
+        </w:rPr>
+      </w:pPr>
+    </w:p>
+    <w:p>
+      <w:pPr>
+        <w:tabs>
+          <w:tab w:val="left" w:pos="916"/>
+          <w:tab w:val="left" w:pos="1832"/>
+          <w:tab w:val="left" w:pos="2748"/>
+          <w:tab w:val="left" w:pos="3664"/>
+          <w:tab w:val="left" w:pos="4580"/>
+          <w:tab w:val="left" w:pos="5496"/>
+          <w:tab w:val="left" w:pos="6412"/>
+          <w:tab w:val="left" w:pos="7328"/>
+          <w:tab w:val="left" w:pos="8244"/>
+          <w:tab w:val="left" w:pos="9160"/>
+          <w:tab w:val="left" w:pos="10076"/>
+          <w:tab w:val="left" w:pos="10992"/>
+          <w:tab w:val="left" w:pos="11908"/>
+          <w:tab w:val="left" w:pos="12824"/>
+          <w:tab w:val="left" w:pos="13740"/>
+          <w:tab w:val="left" w:pos="14656"/>
+        </w:tabs>
+        <w:spacing w:after="0" w:line="240" w:lineRule="auto"/>
+        <w:rPr>
+          <w:rFonts w:ascii="Courier New" w:eastAsia="Times New Roman" w:hAnsi="Courier New" w:cs="Courier New"/>
+          <w:color w:val="002060"/>
+          <w:sz w:val="20"/>
+          <w:szCs w:val="20"/>
+          <w:lang w:eastAsia="en-IN"/>
+        </w:rPr>
+      </w:pPr>
+      <w:r>
+        <w:rPr>
+          <w:rFonts w:ascii="Courier New" w:eastAsia="Times New Roman" w:hAnsi="Courier New" w:cs="Courier New"/>
+          <w:color w:val="002060"/>
+          <w:sz w:val="20"/>
+          <w:szCs w:val="20"/>
+          <w:lang w:eastAsia="en-IN"/>
+        </w:rPr>
+        <w:t xml:space="preserve">        </w:t>
+      </w:r>
+      <w:proofErr w:type="spellStart"/>
+      <w:proofErr w:type="gramStart"/>
+      <w:r>
+        <w:rPr>
+          <w:rFonts w:ascii="Courier New" w:eastAsia="Times New Roman" w:hAnsi="Courier New" w:cs="Courier New"/>
+          <w:color w:val="002060"/>
+          <w:sz w:val="20"/>
+          <w:szCs w:val="20"/>
+          <w:highlight w:val="yellow"/>
+          <w:lang w:eastAsia="en-IN"/>
+        </w:rPr>
+        <w:t>boolean</w:t>
+      </w:r>
+      <w:proofErr w:type="spellEnd"/>
+      <w:proofErr w:type="gramEnd"/>
+      <w:r>
+        <w:rPr>
+          <w:rFonts w:ascii="Courier New" w:eastAsia="Times New Roman" w:hAnsi="Courier New" w:cs="Courier New"/>
+          <w:color w:val="002060"/>
+          <w:sz w:val="20"/>
+          <w:szCs w:val="20"/>
+          <w:highlight w:val="yellow"/>
+          <w:lang w:eastAsia="en-IN"/>
+        </w:rPr>
+        <w:t xml:space="preserve"> paid = </w:t>
+      </w:r>
+      <w:proofErr w:type="spellStart"/>
+      <w:r>
+        <w:rPr>
+          <w:rFonts w:ascii="Courier New" w:eastAsia="Times New Roman" w:hAnsi="Courier New" w:cs="Courier New"/>
+          <w:color w:val="002060"/>
+          <w:sz w:val="20"/>
+          <w:szCs w:val="20"/>
+          <w:highlight w:val="yellow"/>
+          <w:lang w:eastAsia="en-IN"/>
+        </w:rPr>
+        <w:t>paymentService.deductPayment</w:t>
+      </w:r>
+      <w:proofErr w:type="spellEnd"/>
+      <w:r>
+        <w:rPr>
+          <w:rFonts w:ascii="Courier New" w:eastAsia="Times New Roman" w:hAnsi="Courier New" w:cs="Courier New"/>
+          <w:color w:val="002060"/>
+          <w:sz w:val="20"/>
+          <w:szCs w:val="20"/>
+          <w:highlight w:val="yellow"/>
+          <w:lang w:eastAsia="en-IN"/>
+        </w:rPr>
+        <w:t>(request);</w:t>
+      </w:r>
+    </w:p>
+    <w:p>
+      <w:pPr>
+        <w:tabs>
+          <w:tab w:val="left" w:pos="916"/>
+          <w:tab w:val="left" w:pos="1832"/>
+          <w:tab w:val="left" w:pos="2748"/>
+          <w:tab w:val="left" w:pos="3664"/>
+          <w:tab w:val="left" w:pos="4580"/>
+          <w:tab w:val="left" w:pos="5496"/>
+          <w:tab w:val="left" w:pos="6412"/>
+          <w:tab w:val="left" w:pos="7328"/>
+          <w:tab w:val="left" w:pos="8244"/>
+          <w:tab w:val="left" w:pos="9160"/>
+          <w:tab w:val="left" w:pos="10076"/>
+          <w:tab w:val="left" w:pos="10992"/>
+          <w:tab w:val="left" w:pos="11908"/>
+          <w:tab w:val="left" w:pos="12824"/>
+          <w:tab w:val="left" w:pos="13740"/>
+          <w:tab w:val="left" w:pos="14656"/>
+        </w:tabs>
+        <w:spacing w:after="0" w:line="240" w:lineRule="auto"/>
+        <w:rPr>
+          <w:rFonts w:ascii="Courier New" w:eastAsia="Times New Roman" w:hAnsi="Courier New" w:cs="Courier New"/>
+          <w:color w:val="002060"/>
+          <w:sz w:val="20"/>
+          <w:szCs w:val="20"/>
+          <w:lang w:eastAsia="en-IN"/>
+        </w:rPr>
+      </w:pPr>
+      <w:r>
+        <w:rPr>
+          <w:rFonts w:ascii="Courier New" w:eastAsia="Times New Roman" w:hAnsi="Courier New" w:cs="Courier New"/>
+          <w:color w:val="002060"/>
+          <w:sz w:val="20"/>
+          <w:szCs w:val="20"/>
+          <w:lang w:eastAsia="en-IN"/>
+        </w:rPr>
+        <w:t xml:space="preserve">        </w:t>
+      </w:r>
+      <w:proofErr w:type="gramStart"/>
+      <w:r>
+        <w:rPr>
+          <w:rFonts w:ascii="Courier New" w:eastAsia="Times New Roman" w:hAnsi="Courier New" w:cs="Courier New"/>
+          <w:color w:val="002060"/>
+          <w:sz w:val="20"/>
+          <w:szCs w:val="20"/>
+          <w:lang w:eastAsia="en-IN"/>
+        </w:rPr>
+        <w:t>if</w:t>
+      </w:r>
+      <w:proofErr w:type="gramEnd"/>
+      <w:r>
+        <w:rPr>
+          <w:rFonts w:ascii="Courier New" w:eastAsia="Times New Roman" w:hAnsi="Courier New" w:cs="Courier New"/>
+          <w:color w:val="002060"/>
+          <w:sz w:val="20"/>
+          <w:szCs w:val="20"/>
+          <w:lang w:eastAsia="en-IN"/>
+        </w:rPr>
+        <w:t xml:space="preserve"> (!paid) {</w:t>
+      </w:r>
+    </w:p>
+    <w:p>
+      <w:pPr>
+        <w:tabs>
+          <w:tab w:val="left" w:pos="916"/>
+          <w:tab w:val="left" w:pos="1832"/>
+          <w:tab w:val="left" w:pos="2748"/>
+          <w:tab w:val="left" w:pos="3664"/>
+          <w:tab w:val="left" w:pos="4580"/>
+          <w:tab w:val="left" w:pos="5496"/>
+          <w:tab w:val="left" w:pos="6412"/>
+          <w:tab w:val="left" w:pos="7328"/>
+          <w:tab w:val="left" w:pos="8244"/>
+          <w:tab w:val="left" w:pos="9160"/>
+          <w:tab w:val="left" w:pos="10076"/>
+          <w:tab w:val="left" w:pos="10992"/>
+          <w:tab w:val="left" w:pos="11908"/>
+          <w:tab w:val="left" w:pos="12824"/>
+          <w:tab w:val="left" w:pos="13740"/>
+          <w:tab w:val="left" w:pos="14656"/>
+        </w:tabs>
+        <w:spacing w:after="0" w:line="240" w:lineRule="auto"/>
+        <w:rPr>
+          <w:rFonts w:ascii="Courier New" w:eastAsia="Times New Roman" w:hAnsi="Courier New" w:cs="Courier New"/>
+          <w:color w:val="002060"/>
+          <w:sz w:val="20"/>
+          <w:szCs w:val="20"/>
+          <w:lang w:eastAsia="en-IN"/>
+        </w:rPr>
+      </w:pPr>
+      <w:r>
+        <w:rPr>
+          <w:rFonts w:ascii="Courier New" w:eastAsia="Times New Roman" w:hAnsi="Courier New" w:cs="Courier New"/>
+          <w:color w:val="002060"/>
+          <w:sz w:val="20"/>
+          <w:szCs w:val="20"/>
+          <w:lang w:eastAsia="en-IN"/>
+        </w:rPr>
+        <w:lastRenderedPageBreak/>
+        <w:t xml:space="preserve">            </w:t>
+      </w:r>
+      <w:proofErr w:type="spellStart"/>
+      <w:proofErr w:type="gramStart"/>
+      <w:r>
+        <w:rPr>
+          <w:rFonts w:ascii="Courier New" w:eastAsia="Times New Roman" w:hAnsi="Courier New" w:cs="Courier New"/>
+          <w:color w:val="002060"/>
+          <w:sz w:val="20"/>
+          <w:szCs w:val="20"/>
+          <w:lang w:eastAsia="en-IN"/>
+        </w:rPr>
+        <w:t>orderService.cancelOrder</w:t>
+      </w:r>
+      <w:proofErr w:type="spellEnd"/>
+      <w:r>
+        <w:rPr>
+          <w:rFonts w:ascii="Courier New" w:eastAsia="Times New Roman" w:hAnsi="Courier New" w:cs="Courier New"/>
+          <w:color w:val="002060"/>
+          <w:sz w:val="20"/>
+          <w:szCs w:val="20"/>
+          <w:lang w:eastAsia="en-IN"/>
+        </w:rPr>
+        <w:t>(</w:t>
+      </w:r>
+      <w:proofErr w:type="gramEnd"/>
+      <w:r>
+        <w:rPr>
+          <w:rFonts w:ascii="Courier New" w:eastAsia="Times New Roman" w:hAnsi="Courier New" w:cs="Courier New"/>
+          <w:color w:val="002060"/>
+          <w:sz w:val="20"/>
+          <w:szCs w:val="20"/>
+          <w:lang w:eastAsia="en-IN"/>
+        </w:rPr>
+        <w:t>request);</w:t>
+      </w:r>
+    </w:p>
+    <w:p>
+      <w:pPr>
+        <w:tabs>
+          <w:tab w:val="left" w:pos="916"/>
+          <w:tab w:val="left" w:pos="1832"/>
+          <w:tab w:val="left" w:pos="2748"/>
+          <w:tab w:val="left" w:pos="3664"/>
+          <w:tab w:val="left" w:pos="4580"/>
+          <w:tab w:val="left" w:pos="5496"/>
+          <w:tab w:val="left" w:pos="6412"/>
+          <w:tab w:val="left" w:pos="7328"/>
+          <w:tab w:val="left" w:pos="8244"/>
+          <w:tab w:val="left" w:pos="9160"/>
+          <w:tab w:val="left" w:pos="10076"/>
+          <w:tab w:val="left" w:pos="10992"/>
+          <w:tab w:val="left" w:pos="11908"/>
+          <w:tab w:val="left" w:pos="12824"/>
+          <w:tab w:val="left" w:pos="13740"/>
+          <w:tab w:val="left" w:pos="14656"/>
+        </w:tabs>
+        <w:spacing w:after="0" w:line="240" w:lineRule="auto"/>
+        <w:rPr>
+          <w:rFonts w:ascii="Courier New" w:eastAsia="Times New Roman" w:hAnsi="Courier New" w:cs="Courier New"/>
+          <w:color w:val="002060"/>
+          <w:sz w:val="20"/>
+          <w:szCs w:val="20"/>
+          <w:lang w:eastAsia="en-IN"/>
+        </w:rPr>
+      </w:pPr>
+      <w:r>
+        <w:rPr>
+          <w:rFonts w:ascii="Courier New" w:eastAsia="Times New Roman" w:hAnsi="Courier New" w:cs="Courier New"/>
+          <w:color w:val="002060"/>
+          <w:sz w:val="20"/>
+          <w:szCs w:val="20"/>
+          <w:lang w:eastAsia="en-IN"/>
+        </w:rPr>
+        <w:t xml:space="preserve">            </w:t>
+      </w:r>
+      <w:proofErr w:type="gramStart"/>
+      <w:r>
+        <w:rPr>
+          <w:rFonts w:ascii="Courier New" w:eastAsia="Times New Roman" w:hAnsi="Courier New" w:cs="Courier New"/>
+          <w:color w:val="002060"/>
+          <w:sz w:val="20"/>
+          <w:szCs w:val="20"/>
+          <w:lang w:eastAsia="en-IN"/>
+        </w:rPr>
+        <w:t>return</w:t>
+      </w:r>
+      <w:proofErr w:type="gramEnd"/>
+      <w:r>
+        <w:rPr>
+          <w:rFonts w:ascii="Courier New" w:eastAsia="Times New Roman" w:hAnsi="Courier New" w:cs="Courier New"/>
+          <w:color w:val="002060"/>
+          <w:sz w:val="20"/>
+          <w:szCs w:val="20"/>
+          <w:lang w:eastAsia="en-IN"/>
+        </w:rPr>
+        <w:t xml:space="preserve"> "Payment Failed";</w:t>
+      </w:r>
+    </w:p>
+    <w:p>
+      <w:pPr>
+        <w:tabs>
+          <w:tab w:val="left" w:pos="916"/>
+          <w:tab w:val="left" w:pos="1832"/>
+          <w:tab w:val="left" w:pos="2748"/>
+          <w:tab w:val="left" w:pos="3664"/>
+          <w:tab w:val="left" w:pos="4580"/>
+          <w:tab w:val="left" w:pos="5496"/>
+          <w:tab w:val="left" w:pos="6412"/>
+          <w:tab w:val="left" w:pos="7328"/>
+          <w:tab w:val="left" w:pos="8244"/>
+          <w:tab w:val="left" w:pos="9160"/>
+          <w:tab w:val="left" w:pos="10076"/>
+          <w:tab w:val="left" w:pos="10992"/>
+          <w:tab w:val="left" w:pos="11908"/>
+          <w:tab w:val="left" w:pos="12824"/>
+          <w:tab w:val="left" w:pos="13740"/>
+          <w:tab w:val="left" w:pos="14656"/>
+        </w:tabs>
+        <w:spacing w:after="0" w:line="240" w:lineRule="auto"/>
+        <w:rPr>
+          <w:rFonts w:ascii="Courier New" w:eastAsia="Times New Roman" w:hAnsi="Courier New" w:cs="Courier New"/>
+          <w:color w:val="002060"/>
+          <w:sz w:val="20"/>
+          <w:szCs w:val="20"/>
+          <w:lang w:eastAsia="en-IN"/>
+        </w:rPr>
+      </w:pPr>
+      <w:r>
+        <w:rPr>
+          <w:rFonts w:ascii="Courier New" w:eastAsia="Times New Roman" w:hAnsi="Courier New" w:cs="Courier New"/>
+          <w:color w:val="002060"/>
+          <w:sz w:val="20"/>
+          <w:szCs w:val="20"/>
+          <w:lang w:eastAsia="en-IN"/>
+        </w:rPr>
+        <w:t xml:space="preserve">        }</w:t>
+      </w:r>
+    </w:p>
+    <w:p>
+      <w:pPr>
+        <w:tabs>
+          <w:tab w:val="left" w:pos="916"/>
+          <w:tab w:val="left" w:pos="1832"/>
+          <w:tab w:val="left" w:pos="2748"/>
+          <w:tab w:val="left" w:pos="3664"/>
+          <w:tab w:val="left" w:pos="4580"/>
+          <w:tab w:val="left" w:pos="5496"/>
+          <w:tab w:val="left" w:pos="6412"/>
+          <w:tab w:val="left" w:pos="7328"/>
+          <w:tab w:val="left" w:pos="8244"/>
+          <w:tab w:val="left" w:pos="9160"/>
+          <w:tab w:val="left" w:pos="10076"/>
+          <w:tab w:val="left" w:pos="10992"/>
+          <w:tab w:val="left" w:pos="11908"/>
+          <w:tab w:val="left" w:pos="12824"/>
+          <w:tab w:val="left" w:pos="13740"/>
+          <w:tab w:val="left" w:pos="14656"/>
+        </w:tabs>
+        <w:spacing w:after="0" w:line="240" w:lineRule="auto"/>
+        <w:rPr>
+          <w:rFonts w:ascii="Courier New" w:eastAsia="Times New Roman" w:hAnsi="Courier New" w:cs="Courier New"/>
+          <w:color w:val="002060"/>
+          <w:sz w:val="20"/>
+          <w:szCs w:val="20"/>
+          <w:lang w:eastAsia="en-IN"/>
+        </w:rPr>
+      </w:pPr>
+    </w:p>
+    <w:p>
+      <w:pPr>
+        <w:tabs>
+          <w:tab w:val="left" w:pos="916"/>
+          <w:tab w:val="left" w:pos="1832"/>
+          <w:tab w:val="left" w:pos="2748"/>
+          <w:tab w:val="left" w:pos="3664"/>
+          <w:tab w:val="left" w:pos="4580"/>
+          <w:tab w:val="left" w:pos="5496"/>
+          <w:tab w:val="left" w:pos="6412"/>
+          <w:tab w:val="left" w:pos="7328"/>
+          <w:tab w:val="left" w:pos="8244"/>
+          <w:tab w:val="left" w:pos="9160"/>
+          <w:tab w:val="left" w:pos="10076"/>
+          <w:tab w:val="left" w:pos="10992"/>
+          <w:tab w:val="left" w:pos="11908"/>
+          <w:tab w:val="left" w:pos="12824"/>
+          <w:tab w:val="left" w:pos="13740"/>
+          <w:tab w:val="left" w:pos="14656"/>
+        </w:tabs>
+        <w:spacing w:after="0" w:line="240" w:lineRule="auto"/>
+        <w:rPr>
+          <w:rFonts w:ascii="Courier New" w:eastAsia="Times New Roman" w:hAnsi="Courier New" w:cs="Courier New"/>
+          <w:color w:val="002060"/>
+          <w:sz w:val="20"/>
+          <w:szCs w:val="20"/>
+          <w:lang w:eastAsia="en-IN"/>
+        </w:rPr>
+      </w:pPr>
+      <w:r>
+        <w:rPr>
+          <w:rFonts w:ascii="Courier New" w:eastAsia="Times New Roman" w:hAnsi="Courier New" w:cs="Courier New"/>
+          <w:color w:val="002060"/>
+          <w:sz w:val="20"/>
+          <w:szCs w:val="20"/>
+          <w:lang w:eastAsia="en-IN"/>
+        </w:rPr>
+        <w:t xml:space="preserve">        </w:t>
+      </w:r>
+      <w:proofErr w:type="spellStart"/>
+      <w:proofErr w:type="gramStart"/>
+      <w:r>
+        <w:rPr>
+          <w:rFonts w:ascii="Courier New" w:eastAsia="Times New Roman" w:hAnsi="Courier New" w:cs="Courier New"/>
+          <w:color w:val="002060"/>
+          <w:sz w:val="20"/>
+          <w:szCs w:val="20"/>
+          <w:highlight w:val="yellow"/>
+          <w:lang w:eastAsia="en-IN"/>
+        </w:rPr>
+        <w:t>boolean</w:t>
+      </w:r>
+      <w:proofErr w:type="spellEnd"/>
+      <w:proofErr w:type="gramEnd"/>
+      <w:r>
+        <w:rPr>
+          <w:rFonts w:ascii="Courier New" w:eastAsia="Times New Roman" w:hAnsi="Courier New" w:cs="Courier New"/>
+          <w:color w:val="002060"/>
+          <w:sz w:val="20"/>
+          <w:szCs w:val="20"/>
+          <w:highlight w:val="yellow"/>
+          <w:lang w:eastAsia="en-IN"/>
+        </w:rPr>
+        <w:t xml:space="preserve"> stock = </w:t>
+      </w:r>
+      <w:proofErr w:type="spellStart"/>
+      <w:r>
+        <w:rPr>
+          <w:rFonts w:ascii="Courier New" w:eastAsia="Times New Roman" w:hAnsi="Courier New" w:cs="Courier New"/>
+          <w:color w:val="002060"/>
+          <w:sz w:val="20"/>
+          <w:szCs w:val="20"/>
+          <w:highlight w:val="yellow"/>
+          <w:lang w:eastAsia="en-IN"/>
+        </w:rPr>
+        <w:t>inventoryService.reduceStock</w:t>
+      </w:r>
+      <w:proofErr w:type="spellEnd"/>
+      <w:r>
+        <w:rPr>
+          <w:rFonts w:ascii="Courier New" w:eastAsia="Times New Roman" w:hAnsi="Courier New" w:cs="Courier New"/>
+          <w:color w:val="002060"/>
+          <w:sz w:val="20"/>
+          <w:szCs w:val="20"/>
+          <w:highlight w:val="yellow"/>
+          <w:lang w:eastAsia="en-IN"/>
+        </w:rPr>
+        <w:t>(request);</w:t>
+      </w:r>
+    </w:p>
+    <w:p>
+      <w:pPr>
+        <w:tabs>
+          <w:tab w:val="left" w:pos="916"/>
+          <w:tab w:val="left" w:pos="1832"/>
+          <w:tab w:val="left" w:pos="2748"/>
+          <w:tab w:val="left" w:pos="3664"/>
+          <w:tab w:val="left" w:pos="4580"/>
+          <w:tab w:val="left" w:pos="5496"/>
+          <w:tab w:val="left" w:pos="6412"/>
+          <w:tab w:val="left" w:pos="7328"/>
+          <w:tab w:val="left" w:pos="8244"/>
+          <w:tab w:val="left" w:pos="9160"/>
+          <w:tab w:val="left" w:pos="10076"/>
+          <w:tab w:val="left" w:pos="10992"/>
+          <w:tab w:val="left" w:pos="11908"/>
+          <w:tab w:val="left" w:pos="12824"/>
+          <w:tab w:val="left" w:pos="13740"/>
+          <w:tab w:val="left" w:pos="14656"/>
+        </w:tabs>
+        <w:spacing w:after="0" w:line="240" w:lineRule="auto"/>
+        <w:rPr>
+          <w:rFonts w:ascii="Courier New" w:eastAsia="Times New Roman" w:hAnsi="Courier New" w:cs="Courier New"/>
+          <w:color w:val="002060"/>
+          <w:sz w:val="20"/>
+          <w:szCs w:val="20"/>
+          <w:lang w:eastAsia="en-IN"/>
+        </w:rPr>
+      </w:pPr>
+      <w:r>
+        <w:rPr>
+          <w:rFonts w:ascii="Courier New" w:eastAsia="Times New Roman" w:hAnsi="Courier New" w:cs="Courier New"/>
+          <w:color w:val="002060"/>
+          <w:sz w:val="20"/>
+          <w:szCs w:val="20"/>
+          <w:lang w:eastAsia="en-IN"/>
+        </w:rPr>
+        <w:t xml:space="preserve">        </w:t>
+      </w:r>
+      <w:proofErr w:type="gramStart"/>
+      <w:r>
+        <w:rPr>
+          <w:rFonts w:ascii="Courier New" w:eastAsia="Times New Roman" w:hAnsi="Courier New" w:cs="Courier New"/>
+          <w:color w:val="002060"/>
+          <w:sz w:val="20"/>
+          <w:szCs w:val="20"/>
+          <w:lang w:eastAsia="en-IN"/>
+        </w:rPr>
+        <w:t>if</w:t>
+      </w:r>
+      <w:proofErr w:type="gramEnd"/>
+      <w:r>
+        <w:rPr>
+          <w:rFonts w:ascii="Courier New" w:eastAsia="Times New Roman" w:hAnsi="Courier New" w:cs="Courier New"/>
+          <w:color w:val="002060"/>
+          <w:sz w:val="20"/>
+          <w:szCs w:val="20"/>
+          <w:lang w:eastAsia="en-IN"/>
+        </w:rPr>
+        <w:t xml:space="preserve"> (!stock) {</w:t>
+      </w:r>
+    </w:p>
+    <w:p>
+      <w:pPr>
+        <w:tabs>
+          <w:tab w:val="left" w:pos="916"/>
+          <w:tab w:val="left" w:pos="1832"/>
+          <w:tab w:val="left" w:pos="2748"/>
+          <w:tab w:val="left" w:pos="3664"/>
+          <w:tab w:val="left" w:pos="4580"/>
+          <w:tab w:val="left" w:pos="5496"/>
+          <w:tab w:val="left" w:pos="6412"/>
+          <w:tab w:val="left" w:pos="7328"/>
+          <w:tab w:val="left" w:pos="8244"/>
+          <w:tab w:val="left" w:pos="9160"/>
+          <w:tab w:val="left" w:pos="10076"/>
+          <w:tab w:val="left" w:pos="10992"/>
+          <w:tab w:val="left" w:pos="11908"/>
+          <w:tab w:val="left" w:pos="12824"/>
+          <w:tab w:val="left" w:pos="13740"/>
+          <w:tab w:val="left" w:pos="14656"/>
+        </w:tabs>
+        <w:spacing w:after="0" w:line="240" w:lineRule="auto"/>
+        <w:rPr>
+          <w:rFonts w:ascii="Courier New" w:eastAsia="Times New Roman" w:hAnsi="Courier New" w:cs="Courier New"/>
+          <w:color w:val="002060"/>
+          <w:sz w:val="20"/>
+          <w:szCs w:val="20"/>
+          <w:lang w:eastAsia="en-IN"/>
+        </w:rPr>
+      </w:pPr>
+      <w:r>
+        <w:rPr>
+          <w:rFonts w:ascii="Courier New" w:eastAsia="Times New Roman" w:hAnsi="Courier New" w:cs="Courier New"/>
+          <w:color w:val="002060"/>
+          <w:sz w:val="20"/>
+          <w:szCs w:val="20"/>
+          <w:lang w:eastAsia="en-IN"/>
+        </w:rPr>
+        <w:t xml:space="preserve">            </w:t>
+      </w:r>
+      <w:proofErr w:type="spellStart"/>
+      <w:proofErr w:type="gramStart"/>
+      <w:r>
+        <w:rPr>
+          <w:rFonts w:ascii="Courier New" w:eastAsia="Times New Roman" w:hAnsi="Courier New" w:cs="Courier New"/>
+          <w:color w:val="002060"/>
+          <w:sz w:val="20"/>
+          <w:szCs w:val="20"/>
+          <w:lang w:eastAsia="en-IN"/>
+        </w:rPr>
+        <w:t>paymentService.refund</w:t>
+      </w:r>
+      <w:proofErr w:type="spellEnd"/>
+      <w:r>
+        <w:rPr>
+          <w:rFonts w:ascii="Courier New" w:eastAsia="Times New Roman" w:hAnsi="Courier New" w:cs="Courier New"/>
+          <w:color w:val="002060"/>
+          <w:sz w:val="20"/>
+          <w:szCs w:val="20"/>
+          <w:lang w:eastAsia="en-IN"/>
+        </w:rPr>
+        <w:t>(</w:t>
+      </w:r>
+      <w:proofErr w:type="gramEnd"/>
+      <w:r>
+        <w:rPr>
+          <w:rFonts w:ascii="Courier New" w:eastAsia="Times New Roman" w:hAnsi="Courier New" w:cs="Courier New"/>
+          <w:color w:val="002060"/>
+          <w:sz w:val="20"/>
+          <w:szCs w:val="20"/>
+          <w:lang w:eastAsia="en-IN"/>
+        </w:rPr>
+        <w:t>request);</w:t>
+      </w:r>
+    </w:p>
+    <w:p>
+      <w:pPr>
+        <w:tabs>
+          <w:tab w:val="left" w:pos="916"/>
+          <w:tab w:val="left" w:pos="1832"/>
+          <w:tab w:val="left" w:pos="2748"/>
+          <w:tab w:val="left" w:pos="3664"/>
+          <w:tab w:val="left" w:pos="4580"/>
+          <w:tab w:val="left" w:pos="5496"/>
+          <w:tab w:val="left" w:pos="6412"/>
+          <w:tab w:val="left" w:pos="7328"/>
+          <w:tab w:val="left" w:pos="8244"/>
+          <w:tab w:val="left" w:pos="9160"/>
+          <w:tab w:val="left" w:pos="10076"/>
+          <w:tab w:val="left" w:pos="10992"/>
+          <w:tab w:val="left" w:pos="11908"/>
+          <w:tab w:val="left" w:pos="12824"/>
+          <w:tab w:val="left" w:pos="13740"/>
+          <w:tab w:val="left" w:pos="14656"/>
+        </w:tabs>
+        <w:spacing w:after="0" w:line="240" w:lineRule="auto"/>
+        <w:rPr>
+          <w:rFonts w:ascii="Courier New" w:eastAsia="Times New Roman" w:hAnsi="Courier New" w:cs="Courier New"/>
+          <w:color w:val="002060"/>
+          <w:sz w:val="20"/>
+          <w:szCs w:val="20"/>
+          <w:lang w:eastAsia="en-IN"/>
+        </w:rPr>
+      </w:pPr>
+      <w:r>
+        <w:rPr>
+          <w:rFonts w:ascii="Courier New" w:eastAsia="Times New Roman" w:hAnsi="Courier New" w:cs="Courier New"/>
+          <w:color w:val="002060"/>
+          <w:sz w:val="20"/>
+          <w:szCs w:val="20"/>
+          <w:lang w:eastAsia="en-IN"/>
+        </w:rPr>
+        <w:t xml:space="preserve">            </w:t>
+      </w:r>
+      <w:proofErr w:type="spellStart"/>
+      <w:proofErr w:type="gramStart"/>
+      <w:r>
+        <w:rPr>
+          <w:rFonts w:ascii="Courier New" w:eastAsia="Times New Roman" w:hAnsi="Courier New" w:cs="Courier New"/>
+          <w:color w:val="002060"/>
+          <w:sz w:val="20"/>
+          <w:szCs w:val="20"/>
+          <w:lang w:eastAsia="en-IN"/>
+        </w:rPr>
+        <w:t>orderService.cancelOrder</w:t>
+      </w:r>
+      <w:proofErr w:type="spellEnd"/>
+      <w:r>
+        <w:rPr>
+          <w:rFonts w:ascii="Courier New" w:eastAsia="Times New Roman" w:hAnsi="Courier New" w:cs="Courier New"/>
+          <w:color w:val="002060"/>
+          <w:sz w:val="20"/>
+          <w:szCs w:val="20"/>
+          <w:lang w:eastAsia="en-IN"/>
+        </w:rPr>
+        <w:t>(</w:t>
+      </w:r>
+      <w:proofErr w:type="gramEnd"/>
+      <w:r>
+        <w:rPr>
+          <w:rFonts w:ascii="Courier New" w:eastAsia="Times New Roman" w:hAnsi="Courier New" w:cs="Courier New"/>
+          <w:color w:val="002060"/>
+          <w:sz w:val="20"/>
+          <w:szCs w:val="20"/>
+          <w:lang w:eastAsia="en-IN"/>
+        </w:rPr>
+        <w:t>request);</w:t>
+      </w:r>
+    </w:p>
+    <w:p>
+      <w:pPr>
+        <w:tabs>
+          <w:tab w:val="left" w:pos="916"/>
+          <w:tab w:val="left" w:pos="1832"/>
+          <w:tab w:val="left" w:pos="2748"/>
+          <w:tab w:val="left" w:pos="3664"/>
+          <w:tab w:val="left" w:pos="4580"/>
+          <w:tab w:val="left" w:pos="5496"/>
+          <w:tab w:val="left" w:pos="6412"/>
+          <w:tab w:val="left" w:pos="7328"/>
+          <w:tab w:val="left" w:pos="8244"/>
+          <w:tab w:val="left" w:pos="9160"/>
+          <w:tab w:val="left" w:pos="10076"/>
+          <w:tab w:val="left" w:pos="10992"/>
+          <w:tab w:val="left" w:pos="11908"/>
+          <w:tab w:val="left" w:pos="12824"/>
+          <w:tab w:val="left" w:pos="13740"/>
+          <w:tab w:val="left" w:pos="14656"/>
+        </w:tabs>
+        <w:spacing w:after="0" w:line="240" w:lineRule="auto"/>
+        <w:rPr>
+          <w:rFonts w:ascii="Courier New" w:eastAsia="Times New Roman" w:hAnsi="Courier New" w:cs="Courier New"/>
+          <w:color w:val="002060"/>
+          <w:sz w:val="20"/>
+          <w:szCs w:val="20"/>
+          <w:lang w:eastAsia="en-IN"/>
+        </w:rPr>
+      </w:pPr>
+      <w:r>
+        <w:rPr>
+          <w:rFonts w:ascii="Courier New" w:eastAsia="Times New Roman" w:hAnsi="Courier New" w:cs="Courier New"/>
+          <w:color w:val="002060"/>
+          <w:sz w:val="20"/>
+          <w:szCs w:val="20"/>
+          <w:lang w:eastAsia="en-IN"/>
+        </w:rPr>
+        <w:t xml:space="preserve">            </w:t>
+      </w:r>
+      <w:proofErr w:type="gramStart"/>
+      <w:r>
+        <w:rPr>
+          <w:rFonts w:ascii="Courier New" w:eastAsia="Times New Roman" w:hAnsi="Courier New" w:cs="Courier New"/>
+          <w:color w:val="002060"/>
+          <w:sz w:val="20"/>
+          <w:szCs w:val="20"/>
+          <w:lang w:eastAsia="en-IN"/>
+        </w:rPr>
+        <w:t>return</w:t>
+      </w:r>
+      <w:proofErr w:type="gramEnd"/>
+      <w:r>
+        <w:rPr>
+          <w:rFonts w:ascii="Courier New" w:eastAsia="Times New Roman" w:hAnsi="Courier New" w:cs="Courier New"/>
+          <w:color w:val="002060"/>
+          <w:sz w:val="20"/>
+          <w:szCs w:val="20"/>
+          <w:lang w:eastAsia="en-IN"/>
+        </w:rPr>
+        <w:t xml:space="preserve"> "Inventory Failed";</w:t>
+      </w:r>
+    </w:p>
+    <w:p>
+      <w:pPr>
+        <w:tabs>
+          <w:tab w:val="left" w:pos="916"/>
+          <w:tab w:val="left" w:pos="1832"/>
+          <w:tab w:val="left" w:pos="2748"/>
+          <w:tab w:val="left" w:pos="3664"/>
+          <w:tab w:val="left" w:pos="4580"/>
+          <w:tab w:val="left" w:pos="5496"/>
+          <w:tab w:val="left" w:pos="6412"/>
+          <w:tab w:val="left" w:pos="7328"/>
+          <w:tab w:val="left" w:pos="8244"/>
+          <w:tab w:val="left" w:pos="9160"/>
+          <w:tab w:val="left" w:pos="10076"/>
+          <w:tab w:val="left" w:pos="10992"/>
+          <w:tab w:val="left" w:pos="11908"/>
+          <w:tab w:val="left" w:pos="12824"/>
+          <w:tab w:val="left" w:pos="13740"/>
+          <w:tab w:val="left" w:pos="14656"/>
+        </w:tabs>
+        <w:spacing w:after="0" w:line="240" w:lineRule="auto"/>
+        <w:rPr>
+          <w:rFonts w:ascii="Courier New" w:eastAsia="Times New Roman" w:hAnsi="Courier New" w:cs="Courier New"/>
+          <w:color w:val="002060"/>
+          <w:sz w:val="20"/>
+          <w:szCs w:val="20"/>
+          <w:lang w:eastAsia="en-IN"/>
+        </w:rPr>
+      </w:pPr>
+      <w:r>
+        <w:rPr>
+          <w:rFonts w:ascii="Courier New" w:eastAsia="Times New Roman" w:hAnsi="Courier New" w:cs="Courier New"/>
+          <w:color w:val="002060"/>
+          <w:sz w:val="20"/>
+          <w:szCs w:val="20"/>
+          <w:lang w:eastAsia="en-IN"/>
+        </w:rPr>
+        <w:t xml:space="preserve">        }</w:t>
+      </w:r>
+    </w:p>
+    <w:p>
+      <w:pPr>
+        <w:tabs>
+          <w:tab w:val="left" w:pos="916"/>
+          <w:tab w:val="left" w:pos="1832"/>
+          <w:tab w:val="left" w:pos="2748"/>
+          <w:tab w:val="left" w:pos="3664"/>
+          <w:tab w:val="left" w:pos="4580"/>
+          <w:tab w:val="left" w:pos="5496"/>
+          <w:tab w:val="left" w:pos="6412"/>
+          <w:tab w:val="left" w:pos="7328"/>
+          <w:tab w:val="left" w:pos="8244"/>
+          <w:tab w:val="left" w:pos="9160"/>
+          <w:tab w:val="left" w:pos="10076"/>
+          <w:tab w:val="left" w:pos="10992"/>
+          <w:tab w:val="left" w:pos="11908"/>
+          <w:tab w:val="left" w:pos="12824"/>
+          <w:tab w:val="left" w:pos="13740"/>
+          <w:tab w:val="left" w:pos="14656"/>
+        </w:tabs>
+        <w:spacing w:after="0" w:line="240" w:lineRule="auto"/>
+        <w:rPr>
+          <w:rFonts w:ascii="Courier New" w:eastAsia="Times New Roman" w:hAnsi="Courier New" w:cs="Courier New"/>
+          <w:color w:val="002060"/>
+          <w:sz w:val="20"/>
+          <w:szCs w:val="20"/>
+          <w:lang w:eastAsia="en-IN"/>
+        </w:rPr>
+      </w:pPr>
+    </w:p>
+    <w:p>
+      <w:pPr>
+        <w:tabs>
+          <w:tab w:val="left" w:pos="916"/>
+          <w:tab w:val="left" w:pos="1832"/>
+          <w:tab w:val="left" w:pos="2748"/>
+          <w:tab w:val="left" w:pos="3664"/>
+          <w:tab w:val="left" w:pos="4580"/>
+          <w:tab w:val="left" w:pos="5496"/>
+          <w:tab w:val="left" w:pos="6412"/>
+          <w:tab w:val="left" w:pos="7328"/>
+          <w:tab w:val="left" w:pos="8244"/>
+          <w:tab w:val="left" w:pos="9160"/>
+          <w:tab w:val="left" w:pos="10076"/>
+          <w:tab w:val="left" w:pos="10992"/>
+          <w:tab w:val="left" w:pos="11908"/>
+          <w:tab w:val="left" w:pos="12824"/>
+          <w:tab w:val="left" w:pos="13740"/>
+          <w:tab w:val="left" w:pos="14656"/>
+        </w:tabs>
+        <w:spacing w:after="0" w:line="240" w:lineRule="auto"/>
+        <w:rPr>
+          <w:rFonts w:ascii="Courier New" w:eastAsia="Times New Roman" w:hAnsi="Courier New" w:cs="Courier New"/>
+          <w:color w:val="002060"/>
+          <w:sz w:val="20"/>
+          <w:szCs w:val="20"/>
+          <w:lang w:eastAsia="en-IN"/>
+        </w:rPr>
+      </w:pPr>
+      <w:r>
+        <w:rPr>
+          <w:rFonts w:ascii="Courier New" w:eastAsia="Times New Roman" w:hAnsi="Courier New" w:cs="Courier New"/>
+          <w:color w:val="002060"/>
+          <w:sz w:val="20"/>
+          <w:szCs w:val="20"/>
+          <w:lang w:eastAsia="en-IN"/>
+        </w:rPr>
+        <w:t xml:space="preserve">        </w:t>
+      </w:r>
+      <w:proofErr w:type="gramStart"/>
+      <w:r>
+        <w:rPr>
+          <w:rFonts w:ascii="Courier New" w:eastAsia="Times New Roman" w:hAnsi="Courier New" w:cs="Courier New"/>
+          <w:color w:val="002060"/>
+          <w:sz w:val="20"/>
+          <w:szCs w:val="20"/>
+          <w:lang w:eastAsia="en-IN"/>
+        </w:rPr>
+        <w:t>return</w:t>
+      </w:r>
+      <w:proofErr w:type="gramEnd"/>
+      <w:r>
+        <w:rPr>
+          <w:rFonts w:ascii="Courier New" w:eastAsia="Times New Roman" w:hAnsi="Courier New" w:cs="Courier New"/>
+          <w:color w:val="002060"/>
+          <w:sz w:val="20"/>
+          <w:szCs w:val="20"/>
+          <w:lang w:eastAsia="en-IN"/>
+        </w:rPr>
+        <w:t xml:space="preserve"> "Order Successful!";</w:t>
+      </w:r>
+    </w:p>
+    <w:p>
+      <w:pPr>
+        <w:tabs>
+          <w:tab w:val="left" w:pos="916"/>
+          <w:tab w:val="left" w:pos="1832"/>
+          <w:tab w:val="left" w:pos="2748"/>
+          <w:tab w:val="left" w:pos="3664"/>
+          <w:tab w:val="left" w:pos="4580"/>
+          <w:tab w:val="left" w:pos="5496"/>
+          <w:tab w:val="left" w:pos="6412"/>
+          <w:tab w:val="left" w:pos="7328"/>
+          <w:tab w:val="left" w:pos="8244"/>
+          <w:tab w:val="left" w:pos="9160"/>
+          <w:tab w:val="left" w:pos="10076"/>
+          <w:tab w:val="left" w:pos="10992"/>
+          <w:tab w:val="left" w:pos="11908"/>
+          <w:tab w:val="left" w:pos="12824"/>
+          <w:tab w:val="left" w:pos="13740"/>
+          <w:tab w:val="left" w:pos="14656"/>
+        </w:tabs>
+        <w:spacing w:after="0" w:line="240" w:lineRule="auto"/>
+        <w:rPr>
+          <w:rFonts w:ascii="Courier New" w:eastAsia="Times New Roman" w:hAnsi="Courier New" w:cs="Courier New"/>
+          <w:sz w:val="20"/>
+          <w:szCs w:val="20"/>
+          <w:lang w:eastAsia="en-IN"/>
+        </w:rPr>
+      </w:pPr>
+      <w:r>
+        <w:rPr>
+          <w:rFonts w:ascii="Courier New" w:eastAsia="Times New Roman" w:hAnsi="Courier New" w:cs="Courier New"/>
+          <w:sz w:val="20"/>
+          <w:szCs w:val="20"/>
+          <w:lang w:eastAsia="en-IN"/>
+        </w:rPr>
+        <w:t xml:space="preserve">    }</w:t>
+      </w:r>
+    </w:p>
+    <w:p>
+      <w:pPr>
+        <w:tabs>
+          <w:tab w:val="left" w:pos="916"/>
+          <w:tab w:val="left" w:pos="1832"/>
+          <w:tab w:val="left" w:pos="2748"/>
+          <w:tab w:val="left" w:pos="3664"/>
+          <w:tab w:val="left" w:pos="4580"/>
+          <w:tab w:val="left" w:pos="5496"/>
+          <w:tab w:val="left" w:pos="6412"/>
+          <w:tab w:val="left" w:pos="7328"/>
+          <w:tab w:val="left" w:pos="8244"/>
+          <w:tab w:val="left" w:pos="9160"/>
+          <w:tab w:val="left" w:pos="10076"/>
+          <w:tab w:val="left" w:pos="10992"/>
+          <w:tab w:val="left" w:pos="11908"/>
+          <w:tab w:val="left" w:pos="12824"/>
+          <w:tab w:val="left" w:pos="13740"/>
+          <w:tab w:val="left" w:pos="14656"/>
+        </w:tabs>
+        <w:spacing w:after="0" w:line="240" w:lineRule="auto"/>
+        <w:rPr>
+          <w:rFonts w:ascii="Courier New" w:eastAsia="Times New Roman" w:hAnsi="Courier New" w:cs="Courier New"/>
+          <w:sz w:val="20"/>
+          <w:szCs w:val="20"/>
+          <w:lang w:eastAsia="en-IN"/>
+        </w:rPr>
+      </w:pPr>
       <w:r>
         <w:rPr>
           <w:rFonts w:ascii="Courier New" w:eastAsia="Times New Roman" w:hAnsi="Courier New" w:cs="Courier New"/>
@@ -2222,7 +8007,6 @@
         <w:rPr>
           <w:rStyle w:val="Strong"/>
         </w:rPr>
-        <w:lastRenderedPageBreak/>
         <w:t>Services:</w:t>
       </w:r>
     </w:p>
@@ -2608,6 +8392,7 @@
       </w:pPr>
       <w:proofErr w:type="gramStart"/>
       <w:r>
+        <w:lastRenderedPageBreak/>
         <w:t>✅ 1.</w:t>
       </w:r>
       <w:proofErr w:type="gramEnd"/>
@@ -3484,7 +9269,6 @@
         <w:rPr>
           <w:rStyle w:val="HTMLCode"/>
         </w:rPr>
-        <w:lastRenderedPageBreak/>
         <w:t xml:space="preserve">        </w:t>
       </w:r>
       <w:proofErr w:type="gramStart"/>
@@ -4223,6 +10007,7 @@
         <w:rPr>
           <w:rStyle w:val="HTMLCode"/>
         </w:rPr>
+        <w:lastRenderedPageBreak/>
         <w:t xml:space="preserve">            </w:t>
       </w:r>
       <w:proofErr w:type="spellStart"/>
@@ -4914,10 +10699,7 @@
       </w:r>
     </w:p>
     <w:p/>
-    <w:p>
-      <w:bookmarkStart w:id="0" w:name="_GoBack"/>
-      <w:bookmarkEnd w:id="0"/>
-    </w:p>
+    <w:p/>
     <w:sectPr>
       <w:pgSz w:w="11906" w:h="16838"/>
       <w:pgMar w:top="1440" w:right="1440" w:bottom="1440" w:left="1440" w:header="708" w:footer="708" w:gutter="0"/>
@@ -4931,6 +10713,95 @@
 <file path=word/numbering.xml><?xml version="1.0" encoding="utf-8"?>
 <w:numbering xmlns:wpc="http://schemas.microsoft.com/office/word/2010/wordprocessingCanvas" xmlns:mc="http://schemas.openxmlformats.org/markup-compatibility/2006" xmlns:o="urn:schemas-microsoft-com:office:office" xmlns:r="http://schemas.openxmlformats.org/officeDocument/2006/relationships" xmlns:m="http://schemas.openxmlformats.org/officeDocument/2006/math" xmlns:v="urn:schemas-microsoft-com:vml" xmlns:wp14="http://schemas.microsoft.com/office/word/2010/wordprocessingDrawing" xmlns:wp="http://schemas.openxmlformats.org/drawingml/2006/wordprocessingDrawing" xmlns:w10="urn:schemas-microsoft-com:office:word" xmlns:w="http://schemas.openxmlformats.org/wordprocessingml/2006/main" xmlns:w14="http://schemas.microsoft.com/office/word/2010/wordml" xmlns:wpg="http://schemas.microsoft.com/office/word/2010/wordprocessingGroup" xmlns:wpi="http://schemas.microsoft.com/office/word/2010/wordprocessingInk" xmlns:wne="http://schemas.microsoft.com/office/word/2006/wordml" xmlns:wps="http://schemas.microsoft.com/office/word/2010/wordprocessingShape" mc:Ignorable="w14 wp14">
   <w:abstractNum w:abstractNumId="0">
+    <w:nsid w:val="0D5D65BD"/>
+    <w:multiLevelType w:val="hybridMultilevel"/>
+    <w:tmpl w:val="49C2F1AE"/>
+    <w:lvl w:ilvl="0" w:tplc="4009000F">
+      <w:start w:val="1"/>
+      <w:numFmt w:val="decimal"/>
+      <w:lvlText w:val="%1."/>
+      <w:lvlJc w:val="left"/>
+      <w:pPr>
+        <w:ind w:left="720" w:hanging="360"/>
+      </w:pPr>
+      <w:rPr>
+        <w:rFonts w:hint="default"/>
+      </w:rPr>
+    </w:lvl>
+    <w:lvl w:ilvl="1" w:tplc="40090019" w:tentative="1">
+      <w:start w:val="1"/>
+      <w:numFmt w:val="lowerLetter"/>
+      <w:lvlText w:val="%2."/>
+      <w:lvlJc w:val="left"/>
+      <w:pPr>
+        <w:ind w:left="1440" w:hanging="360"/>
+      </w:pPr>
+    </w:lvl>
+    <w:lvl w:ilvl="2" w:tplc="4009001B" w:tentative="1">
+      <w:start w:val="1"/>
+      <w:numFmt w:val="lowerRoman"/>
+      <w:lvlText w:val="%3."/>
+      <w:lvlJc w:val="right"/>
+      <w:pPr>
+        <w:ind w:left="2160" w:hanging="180"/>
+      </w:pPr>
+    </w:lvl>
+    <w:lvl w:ilvl="3" w:tplc="4009000F" w:tentative="1">
+      <w:start w:val="1"/>
+      <w:numFmt w:val="decimal"/>
+      <w:lvlText w:val="%4."/>
+      <w:lvlJc w:val="left"/>
+      <w:pPr>
+        <w:ind w:left="2880" w:hanging="360"/>
+      </w:pPr>
+    </w:lvl>
+    <w:lvl w:ilvl="4" w:tplc="40090019" w:tentative="1">
+      <w:start w:val="1"/>
+      <w:numFmt w:val="lowerLetter"/>
+      <w:lvlText w:val="%5."/>
+      <w:lvlJc w:val="left"/>
+      <w:pPr>
+        <w:ind w:left="3600" w:hanging="360"/>
+      </w:pPr>
+    </w:lvl>
+    <w:lvl w:ilvl="5" w:tplc="4009001B" w:tentative="1">
+      <w:start w:val="1"/>
+      <w:numFmt w:val="lowerRoman"/>
+      <w:lvlText w:val="%6."/>
+      <w:lvlJc w:val="right"/>
+      <w:pPr>
+        <w:ind w:left="4320" w:hanging="180"/>
+      </w:pPr>
+    </w:lvl>
+    <w:lvl w:ilvl="6" w:tplc="4009000F" w:tentative="1">
+      <w:start w:val="1"/>
+      <w:numFmt w:val="decimal"/>
+      <w:lvlText w:val="%7."/>
+      <w:lvlJc w:val="left"/>
+      <w:pPr>
+        <w:ind w:left="5040" w:hanging="360"/>
+      </w:pPr>
+    </w:lvl>
+    <w:lvl w:ilvl="7" w:tplc="40090019" w:tentative="1">
+      <w:start w:val="1"/>
+      <w:numFmt w:val="lowerLetter"/>
+      <w:lvlText w:val="%8."/>
+      <w:lvlJc w:val="left"/>
+      <w:pPr>
+        <w:ind w:left="5760" w:hanging="360"/>
+      </w:pPr>
+    </w:lvl>
+    <w:lvl w:ilvl="8" w:tplc="4009001B" w:tentative="1">
+      <w:start w:val="1"/>
+      <w:numFmt w:val="lowerRoman"/>
+      <w:lvlText w:val="%9."/>
+      <w:lvlJc w:val="right"/>
+      <w:pPr>
+        <w:ind w:left="6480" w:hanging="180"/>
+      </w:pPr>
+    </w:lvl>
+  </w:abstractNum>
+  <w:abstractNum w:abstractNumId="1">
     <w:nsid w:val="2202632E"/>
     <w:multiLevelType w:val="multilevel"/>
     <w:tmpl w:val="2B6AD332"/>
@@ -5043,8 +10914,923 @@
       </w:pPr>
     </w:lvl>
   </w:abstractNum>
+  <w:abstractNum w:abstractNumId="2">
+    <w:nsid w:val="3BA85045"/>
+    <w:multiLevelType w:val="multilevel"/>
+    <w:tmpl w:val="6AB07544"/>
+    <w:lvl w:ilvl="0">
+      <w:start w:val="1"/>
+      <w:numFmt w:val="bullet"/>
+      <w:lvlText w:val=""/>
+      <w:lvlJc w:val="left"/>
+      <w:pPr>
+        <w:tabs>
+          <w:tab w:val="num" w:pos="720"/>
+        </w:tabs>
+        <w:ind w:left="720" w:hanging="360"/>
+      </w:pPr>
+      <w:rPr>
+        <w:rFonts w:ascii="Symbol" w:hAnsi="Symbol" w:hint="default"/>
+        <w:sz w:val="20"/>
+      </w:rPr>
+    </w:lvl>
+    <w:lvl w:ilvl="1">
+      <w:start w:val="1"/>
+      <w:numFmt w:val="bullet"/>
+      <w:lvlText w:val="o"/>
+      <w:lvlJc w:val="left"/>
+      <w:pPr>
+        <w:tabs>
+          <w:tab w:val="num" w:pos="1440"/>
+        </w:tabs>
+        <w:ind w:left="1440" w:hanging="360"/>
+      </w:pPr>
+      <w:rPr>
+        <w:rFonts w:ascii="Courier New" w:hAnsi="Courier New" w:hint="default"/>
+        <w:sz w:val="20"/>
+      </w:rPr>
+    </w:lvl>
+    <w:lvl w:ilvl="2" w:tentative="1">
+      <w:start w:val="1"/>
+      <w:numFmt w:val="bullet"/>
+      <w:lvlText w:val=""/>
+      <w:lvlJc w:val="left"/>
+      <w:pPr>
+        <w:tabs>
+          <w:tab w:val="num" w:pos="2160"/>
+        </w:tabs>
+        <w:ind w:left="2160" w:hanging="360"/>
+      </w:pPr>
+      <w:rPr>
+        <w:rFonts w:ascii="Wingdings" w:hAnsi="Wingdings" w:hint="default"/>
+        <w:sz w:val="20"/>
+      </w:rPr>
+    </w:lvl>
+    <w:lvl w:ilvl="3" w:tentative="1">
+      <w:start w:val="1"/>
+      <w:numFmt w:val="bullet"/>
+      <w:lvlText w:val=""/>
+      <w:lvlJc w:val="left"/>
+      <w:pPr>
+        <w:tabs>
+          <w:tab w:val="num" w:pos="2880"/>
+        </w:tabs>
+        <w:ind w:left="2880" w:hanging="360"/>
+      </w:pPr>
+      <w:rPr>
+        <w:rFonts w:ascii="Wingdings" w:hAnsi="Wingdings" w:hint="default"/>
+        <w:sz w:val="20"/>
+      </w:rPr>
+    </w:lvl>
+    <w:lvl w:ilvl="4" w:tentative="1">
+      <w:start w:val="1"/>
+      <w:numFmt w:val="bullet"/>
+      <w:lvlText w:val=""/>
+      <w:lvlJc w:val="left"/>
+      <w:pPr>
+        <w:tabs>
+          <w:tab w:val="num" w:pos="3600"/>
+        </w:tabs>
+        <w:ind w:left="3600" w:hanging="360"/>
+      </w:pPr>
+      <w:rPr>
+        <w:rFonts w:ascii="Wingdings" w:hAnsi="Wingdings" w:hint="default"/>
+        <w:sz w:val="20"/>
+      </w:rPr>
+    </w:lvl>
+    <w:lvl w:ilvl="5" w:tentative="1">
+      <w:start w:val="1"/>
+      <w:numFmt w:val="bullet"/>
+      <w:lvlText w:val=""/>
+      <w:lvlJc w:val="left"/>
+      <w:pPr>
+        <w:tabs>
+          <w:tab w:val="num" w:pos="4320"/>
+        </w:tabs>
+        <w:ind w:left="4320" w:hanging="360"/>
+      </w:pPr>
+      <w:rPr>
+        <w:rFonts w:ascii="Wingdings" w:hAnsi="Wingdings" w:hint="default"/>
+        <w:sz w:val="20"/>
+      </w:rPr>
+    </w:lvl>
+    <w:lvl w:ilvl="6" w:tentative="1">
+      <w:start w:val="1"/>
+      <w:numFmt w:val="bullet"/>
+      <w:lvlText w:val=""/>
+      <w:lvlJc w:val="left"/>
+      <w:pPr>
+        <w:tabs>
+          <w:tab w:val="num" w:pos="5040"/>
+        </w:tabs>
+        <w:ind w:left="5040" w:hanging="360"/>
+      </w:pPr>
+      <w:rPr>
+        <w:rFonts w:ascii="Wingdings" w:hAnsi="Wingdings" w:hint="default"/>
+        <w:sz w:val="20"/>
+      </w:rPr>
+    </w:lvl>
+    <w:lvl w:ilvl="7" w:tentative="1">
+      <w:start w:val="1"/>
+      <w:numFmt w:val="bullet"/>
+      <w:lvlText w:val=""/>
+      <w:lvlJc w:val="left"/>
+      <w:pPr>
+        <w:tabs>
+          <w:tab w:val="num" w:pos="5760"/>
+        </w:tabs>
+        <w:ind w:left="5760" w:hanging="360"/>
+      </w:pPr>
+      <w:rPr>
+        <w:rFonts w:ascii="Wingdings" w:hAnsi="Wingdings" w:hint="default"/>
+        <w:sz w:val="20"/>
+      </w:rPr>
+    </w:lvl>
+    <w:lvl w:ilvl="8" w:tentative="1">
+      <w:start w:val="1"/>
+      <w:numFmt w:val="bullet"/>
+      <w:lvlText w:val=""/>
+      <w:lvlJc w:val="left"/>
+      <w:pPr>
+        <w:tabs>
+          <w:tab w:val="num" w:pos="6480"/>
+        </w:tabs>
+        <w:ind w:left="6480" w:hanging="360"/>
+      </w:pPr>
+      <w:rPr>
+        <w:rFonts w:ascii="Wingdings" w:hAnsi="Wingdings" w:hint="default"/>
+        <w:sz w:val="20"/>
+      </w:rPr>
+    </w:lvl>
+  </w:abstractNum>
+  <w:abstractNum w:abstractNumId="3">
+    <w:nsid w:val="40B22392"/>
+    <w:multiLevelType w:val="multilevel"/>
+    <w:tmpl w:val="8BC20052"/>
+    <w:lvl w:ilvl="0">
+      <w:start w:val="1"/>
+      <w:numFmt w:val="bullet"/>
+      <w:lvlText w:val=""/>
+      <w:lvlJc w:val="left"/>
+      <w:pPr>
+        <w:tabs>
+          <w:tab w:val="num" w:pos="720"/>
+        </w:tabs>
+        <w:ind w:left="720" w:hanging="360"/>
+      </w:pPr>
+      <w:rPr>
+        <w:rFonts w:ascii="Symbol" w:hAnsi="Symbol" w:hint="default"/>
+        <w:sz w:val="20"/>
+      </w:rPr>
+    </w:lvl>
+    <w:lvl w:ilvl="1" w:tentative="1">
+      <w:start w:val="1"/>
+      <w:numFmt w:val="bullet"/>
+      <w:lvlText w:val="o"/>
+      <w:lvlJc w:val="left"/>
+      <w:pPr>
+        <w:tabs>
+          <w:tab w:val="num" w:pos="1440"/>
+        </w:tabs>
+        <w:ind w:left="1440" w:hanging="360"/>
+      </w:pPr>
+      <w:rPr>
+        <w:rFonts w:ascii="Courier New" w:hAnsi="Courier New" w:hint="default"/>
+        <w:sz w:val="20"/>
+      </w:rPr>
+    </w:lvl>
+    <w:lvl w:ilvl="2" w:tentative="1">
+      <w:start w:val="1"/>
+      <w:numFmt w:val="bullet"/>
+      <w:lvlText w:val=""/>
+      <w:lvlJc w:val="left"/>
+      <w:pPr>
+        <w:tabs>
+          <w:tab w:val="num" w:pos="2160"/>
+        </w:tabs>
+        <w:ind w:left="2160" w:hanging="360"/>
+      </w:pPr>
+      <w:rPr>
+        <w:rFonts w:ascii="Wingdings" w:hAnsi="Wingdings" w:hint="default"/>
+        <w:sz w:val="20"/>
+      </w:rPr>
+    </w:lvl>
+    <w:lvl w:ilvl="3" w:tentative="1">
+      <w:start w:val="1"/>
+      <w:numFmt w:val="bullet"/>
+      <w:lvlText w:val=""/>
+      <w:lvlJc w:val="left"/>
+      <w:pPr>
+        <w:tabs>
+          <w:tab w:val="num" w:pos="2880"/>
+        </w:tabs>
+        <w:ind w:left="2880" w:hanging="360"/>
+      </w:pPr>
+      <w:rPr>
+        <w:rFonts w:ascii="Wingdings" w:hAnsi="Wingdings" w:hint="default"/>
+        <w:sz w:val="20"/>
+      </w:rPr>
+    </w:lvl>
+    <w:lvl w:ilvl="4" w:tentative="1">
+      <w:start w:val="1"/>
+      <w:numFmt w:val="bullet"/>
+      <w:lvlText w:val=""/>
+      <w:lvlJc w:val="left"/>
+      <w:pPr>
+        <w:tabs>
+          <w:tab w:val="num" w:pos="3600"/>
+        </w:tabs>
+        <w:ind w:left="3600" w:hanging="360"/>
+      </w:pPr>
+      <w:rPr>
+        <w:rFonts w:ascii="Wingdings" w:hAnsi="Wingdings" w:hint="default"/>
+        <w:sz w:val="20"/>
+      </w:rPr>
+    </w:lvl>
+    <w:lvl w:ilvl="5" w:tentative="1">
+      <w:start w:val="1"/>
+      <w:numFmt w:val="bullet"/>
+      <w:lvlText w:val=""/>
+      <w:lvlJc w:val="left"/>
+      <w:pPr>
+        <w:tabs>
+          <w:tab w:val="num" w:pos="4320"/>
+        </w:tabs>
+        <w:ind w:left="4320" w:hanging="360"/>
+      </w:pPr>
+      <w:rPr>
+        <w:rFonts w:ascii="Wingdings" w:hAnsi="Wingdings" w:hint="default"/>
+        <w:sz w:val="20"/>
+      </w:rPr>
+    </w:lvl>
+    <w:lvl w:ilvl="6" w:tentative="1">
+      <w:start w:val="1"/>
+      <w:numFmt w:val="bullet"/>
+      <w:lvlText w:val=""/>
+      <w:lvlJc w:val="left"/>
+      <w:pPr>
+        <w:tabs>
+          <w:tab w:val="num" w:pos="5040"/>
+        </w:tabs>
+        <w:ind w:left="5040" w:hanging="360"/>
+      </w:pPr>
+      <w:rPr>
+        <w:rFonts w:ascii="Wingdings" w:hAnsi="Wingdings" w:hint="default"/>
+        <w:sz w:val="20"/>
+      </w:rPr>
+    </w:lvl>
+    <w:lvl w:ilvl="7" w:tentative="1">
+      <w:start w:val="1"/>
+      <w:numFmt w:val="bullet"/>
+      <w:lvlText w:val=""/>
+      <w:lvlJc w:val="left"/>
+      <w:pPr>
+        <w:tabs>
+          <w:tab w:val="num" w:pos="5760"/>
+        </w:tabs>
+        <w:ind w:left="5760" w:hanging="360"/>
+      </w:pPr>
+      <w:rPr>
+        <w:rFonts w:ascii="Wingdings" w:hAnsi="Wingdings" w:hint="default"/>
+        <w:sz w:val="20"/>
+      </w:rPr>
+    </w:lvl>
+    <w:lvl w:ilvl="8" w:tentative="1">
+      <w:start w:val="1"/>
+      <w:numFmt w:val="bullet"/>
+      <w:lvlText w:val=""/>
+      <w:lvlJc w:val="left"/>
+      <w:pPr>
+        <w:tabs>
+          <w:tab w:val="num" w:pos="6480"/>
+        </w:tabs>
+        <w:ind w:left="6480" w:hanging="360"/>
+      </w:pPr>
+      <w:rPr>
+        <w:rFonts w:ascii="Wingdings" w:hAnsi="Wingdings" w:hint="default"/>
+        <w:sz w:val="20"/>
+      </w:rPr>
+    </w:lvl>
+  </w:abstractNum>
+  <w:abstractNum w:abstractNumId="4">
+    <w:nsid w:val="5BD00326"/>
+    <w:multiLevelType w:val="multilevel"/>
+    <w:tmpl w:val="D8EA0F8A"/>
+    <w:lvl w:ilvl="0">
+      <w:start w:val="1"/>
+      <w:numFmt w:val="bullet"/>
+      <w:lvlText w:val=""/>
+      <w:lvlJc w:val="left"/>
+      <w:pPr>
+        <w:tabs>
+          <w:tab w:val="num" w:pos="720"/>
+        </w:tabs>
+        <w:ind w:left="720" w:hanging="360"/>
+      </w:pPr>
+      <w:rPr>
+        <w:rFonts w:ascii="Symbol" w:hAnsi="Symbol" w:hint="default"/>
+        <w:sz w:val="20"/>
+      </w:rPr>
+    </w:lvl>
+    <w:lvl w:ilvl="1">
+      <w:start w:val="1"/>
+      <w:numFmt w:val="bullet"/>
+      <w:lvlText w:val="o"/>
+      <w:lvlJc w:val="left"/>
+      <w:pPr>
+        <w:tabs>
+          <w:tab w:val="num" w:pos="1440"/>
+        </w:tabs>
+        <w:ind w:left="1440" w:hanging="360"/>
+      </w:pPr>
+      <w:rPr>
+        <w:rFonts w:ascii="Courier New" w:hAnsi="Courier New" w:hint="default"/>
+        <w:sz w:val="20"/>
+      </w:rPr>
+    </w:lvl>
+    <w:lvl w:ilvl="2" w:tentative="1">
+      <w:start w:val="1"/>
+      <w:numFmt w:val="bullet"/>
+      <w:lvlText w:val=""/>
+      <w:lvlJc w:val="left"/>
+      <w:pPr>
+        <w:tabs>
+          <w:tab w:val="num" w:pos="2160"/>
+        </w:tabs>
+        <w:ind w:left="2160" w:hanging="360"/>
+      </w:pPr>
+      <w:rPr>
+        <w:rFonts w:ascii="Wingdings" w:hAnsi="Wingdings" w:hint="default"/>
+        <w:sz w:val="20"/>
+      </w:rPr>
+    </w:lvl>
+    <w:lvl w:ilvl="3" w:tentative="1">
+      <w:start w:val="1"/>
+      <w:numFmt w:val="bullet"/>
+      <w:lvlText w:val=""/>
+      <w:lvlJc w:val="left"/>
+      <w:pPr>
+        <w:tabs>
+          <w:tab w:val="num" w:pos="2880"/>
+        </w:tabs>
+        <w:ind w:left="2880" w:hanging="360"/>
+      </w:pPr>
+      <w:rPr>
+        <w:rFonts w:ascii="Wingdings" w:hAnsi="Wingdings" w:hint="default"/>
+        <w:sz w:val="20"/>
+      </w:rPr>
+    </w:lvl>
+    <w:lvl w:ilvl="4" w:tentative="1">
+      <w:start w:val="1"/>
+      <w:numFmt w:val="bullet"/>
+      <w:lvlText w:val=""/>
+      <w:lvlJc w:val="left"/>
+      <w:pPr>
+        <w:tabs>
+          <w:tab w:val="num" w:pos="3600"/>
+        </w:tabs>
+        <w:ind w:left="3600" w:hanging="360"/>
+      </w:pPr>
+      <w:rPr>
+        <w:rFonts w:ascii="Wingdings" w:hAnsi="Wingdings" w:hint="default"/>
+        <w:sz w:val="20"/>
+      </w:rPr>
+    </w:lvl>
+    <w:lvl w:ilvl="5" w:tentative="1">
+      <w:start w:val="1"/>
+      <w:numFmt w:val="bullet"/>
+      <w:lvlText w:val=""/>
+      <w:lvlJc w:val="left"/>
+      <w:pPr>
+        <w:tabs>
+          <w:tab w:val="num" w:pos="4320"/>
+        </w:tabs>
+        <w:ind w:left="4320" w:hanging="360"/>
+      </w:pPr>
+      <w:rPr>
+        <w:rFonts w:ascii="Wingdings" w:hAnsi="Wingdings" w:hint="default"/>
+        <w:sz w:val="20"/>
+      </w:rPr>
+    </w:lvl>
+    <w:lvl w:ilvl="6" w:tentative="1">
+      <w:start w:val="1"/>
+      <w:numFmt w:val="bullet"/>
+      <w:lvlText w:val=""/>
+      <w:lvlJc w:val="left"/>
+      <w:pPr>
+        <w:tabs>
+          <w:tab w:val="num" w:pos="5040"/>
+        </w:tabs>
+        <w:ind w:left="5040" w:hanging="360"/>
+      </w:pPr>
+      <w:rPr>
+        <w:rFonts w:ascii="Wingdings" w:hAnsi="Wingdings" w:hint="default"/>
+        <w:sz w:val="20"/>
+      </w:rPr>
+    </w:lvl>
+    <w:lvl w:ilvl="7" w:tentative="1">
+      <w:start w:val="1"/>
+      <w:numFmt w:val="bullet"/>
+      <w:lvlText w:val=""/>
+      <w:lvlJc w:val="left"/>
+      <w:pPr>
+        <w:tabs>
+          <w:tab w:val="num" w:pos="5760"/>
+        </w:tabs>
+        <w:ind w:left="5760" w:hanging="360"/>
+      </w:pPr>
+      <w:rPr>
+        <w:rFonts w:ascii="Wingdings" w:hAnsi="Wingdings" w:hint="default"/>
+        <w:sz w:val="20"/>
+      </w:rPr>
+    </w:lvl>
+    <w:lvl w:ilvl="8" w:tentative="1">
+      <w:start w:val="1"/>
+      <w:numFmt w:val="bullet"/>
+      <w:lvlText w:val=""/>
+      <w:lvlJc w:val="left"/>
+      <w:pPr>
+        <w:tabs>
+          <w:tab w:val="num" w:pos="6480"/>
+        </w:tabs>
+        <w:ind w:left="6480" w:hanging="360"/>
+      </w:pPr>
+      <w:rPr>
+        <w:rFonts w:ascii="Wingdings" w:hAnsi="Wingdings" w:hint="default"/>
+        <w:sz w:val="20"/>
+      </w:rPr>
+    </w:lvl>
+  </w:abstractNum>
+  <w:abstractNum w:abstractNumId="5">
+    <w:nsid w:val="5E96735C"/>
+    <w:multiLevelType w:val="multilevel"/>
+    <w:tmpl w:val="D5162CB0"/>
+    <w:lvl w:ilvl="0">
+      <w:start w:val="1"/>
+      <w:numFmt w:val="bullet"/>
+      <w:lvlText w:val=""/>
+      <w:lvlJc w:val="left"/>
+      <w:pPr>
+        <w:tabs>
+          <w:tab w:val="num" w:pos="720"/>
+        </w:tabs>
+        <w:ind w:left="720" w:hanging="360"/>
+      </w:pPr>
+      <w:rPr>
+        <w:rFonts w:ascii="Symbol" w:hAnsi="Symbol" w:hint="default"/>
+        <w:sz w:val="20"/>
+      </w:rPr>
+    </w:lvl>
+    <w:lvl w:ilvl="1" w:tentative="1">
+      <w:start w:val="1"/>
+      <w:numFmt w:val="bullet"/>
+      <w:lvlText w:val="o"/>
+      <w:lvlJc w:val="left"/>
+      <w:pPr>
+        <w:tabs>
+          <w:tab w:val="num" w:pos="1440"/>
+        </w:tabs>
+        <w:ind w:left="1440" w:hanging="360"/>
+      </w:pPr>
+      <w:rPr>
+        <w:rFonts w:ascii="Courier New" w:hAnsi="Courier New" w:hint="default"/>
+        <w:sz w:val="20"/>
+      </w:rPr>
+    </w:lvl>
+    <w:lvl w:ilvl="2" w:tentative="1">
+      <w:start w:val="1"/>
+      <w:numFmt w:val="bullet"/>
+      <w:lvlText w:val=""/>
+      <w:lvlJc w:val="left"/>
+      <w:pPr>
+        <w:tabs>
+          <w:tab w:val="num" w:pos="2160"/>
+        </w:tabs>
+        <w:ind w:left="2160" w:hanging="360"/>
+      </w:pPr>
+      <w:rPr>
+        <w:rFonts w:ascii="Wingdings" w:hAnsi="Wingdings" w:hint="default"/>
+        <w:sz w:val="20"/>
+      </w:rPr>
+    </w:lvl>
+    <w:lvl w:ilvl="3" w:tentative="1">
+      <w:start w:val="1"/>
+      <w:numFmt w:val="bullet"/>
+      <w:lvlText w:val=""/>
+      <w:lvlJc w:val="left"/>
+      <w:pPr>
+        <w:tabs>
+          <w:tab w:val="num" w:pos="2880"/>
+        </w:tabs>
+        <w:ind w:left="2880" w:hanging="360"/>
+      </w:pPr>
+      <w:rPr>
+        <w:rFonts w:ascii="Wingdings" w:hAnsi="Wingdings" w:hint="default"/>
+        <w:sz w:val="20"/>
+      </w:rPr>
+    </w:lvl>
+    <w:lvl w:ilvl="4" w:tentative="1">
+      <w:start w:val="1"/>
+      <w:numFmt w:val="bullet"/>
+      <w:lvlText w:val=""/>
+      <w:lvlJc w:val="left"/>
+      <w:pPr>
+        <w:tabs>
+          <w:tab w:val="num" w:pos="3600"/>
+        </w:tabs>
+        <w:ind w:left="3600" w:hanging="360"/>
+      </w:pPr>
+      <w:rPr>
+        <w:rFonts w:ascii="Wingdings" w:hAnsi="Wingdings" w:hint="default"/>
+        <w:sz w:val="20"/>
+      </w:rPr>
+    </w:lvl>
+    <w:lvl w:ilvl="5" w:tentative="1">
+      <w:start w:val="1"/>
+      <w:numFmt w:val="bullet"/>
+      <w:lvlText w:val=""/>
+      <w:lvlJc w:val="left"/>
+      <w:pPr>
+        <w:tabs>
+          <w:tab w:val="num" w:pos="4320"/>
+        </w:tabs>
+        <w:ind w:left="4320" w:hanging="360"/>
+      </w:pPr>
+      <w:rPr>
+        <w:rFonts w:ascii="Wingdings" w:hAnsi="Wingdings" w:hint="default"/>
+        <w:sz w:val="20"/>
+      </w:rPr>
+    </w:lvl>
+    <w:lvl w:ilvl="6" w:tentative="1">
+      <w:start w:val="1"/>
+      <w:numFmt w:val="bullet"/>
+      <w:lvlText w:val=""/>
+      <w:lvlJc w:val="left"/>
+      <w:pPr>
+        <w:tabs>
+          <w:tab w:val="num" w:pos="5040"/>
+        </w:tabs>
+        <w:ind w:left="5040" w:hanging="360"/>
+      </w:pPr>
+      <w:rPr>
+        <w:rFonts w:ascii="Wingdings" w:hAnsi="Wingdings" w:hint="default"/>
+        <w:sz w:val="20"/>
+      </w:rPr>
+    </w:lvl>
+    <w:lvl w:ilvl="7" w:tentative="1">
+      <w:start w:val="1"/>
+      <w:numFmt w:val="bullet"/>
+      <w:lvlText w:val=""/>
+      <w:lvlJc w:val="left"/>
+      <w:pPr>
+        <w:tabs>
+          <w:tab w:val="num" w:pos="5760"/>
+        </w:tabs>
+        <w:ind w:left="5760" w:hanging="360"/>
+      </w:pPr>
+      <w:rPr>
+        <w:rFonts w:ascii="Wingdings" w:hAnsi="Wingdings" w:hint="default"/>
+        <w:sz w:val="20"/>
+      </w:rPr>
+    </w:lvl>
+    <w:lvl w:ilvl="8" w:tentative="1">
+      <w:start w:val="1"/>
+      <w:numFmt w:val="bullet"/>
+      <w:lvlText w:val=""/>
+      <w:lvlJc w:val="left"/>
+      <w:pPr>
+        <w:tabs>
+          <w:tab w:val="num" w:pos="6480"/>
+        </w:tabs>
+        <w:ind w:left="6480" w:hanging="360"/>
+      </w:pPr>
+      <w:rPr>
+        <w:rFonts w:ascii="Wingdings" w:hAnsi="Wingdings" w:hint="default"/>
+        <w:sz w:val="20"/>
+      </w:rPr>
+    </w:lvl>
+  </w:abstractNum>
+  <w:abstractNum w:abstractNumId="6">
+    <w:nsid w:val="6A2551F8"/>
+    <w:multiLevelType w:val="multilevel"/>
+    <w:tmpl w:val="BA6E9522"/>
+    <w:lvl w:ilvl="0">
+      <w:start w:val="1"/>
+      <w:numFmt w:val="bullet"/>
+      <w:lvlText w:val=""/>
+      <w:lvlJc w:val="left"/>
+      <w:pPr>
+        <w:tabs>
+          <w:tab w:val="num" w:pos="720"/>
+        </w:tabs>
+        <w:ind w:left="720" w:hanging="360"/>
+      </w:pPr>
+      <w:rPr>
+        <w:rFonts w:ascii="Symbol" w:hAnsi="Symbol" w:hint="default"/>
+        <w:sz w:val="20"/>
+      </w:rPr>
+    </w:lvl>
+    <w:lvl w:ilvl="1" w:tentative="1">
+      <w:start w:val="1"/>
+      <w:numFmt w:val="bullet"/>
+      <w:lvlText w:val="o"/>
+      <w:lvlJc w:val="left"/>
+      <w:pPr>
+        <w:tabs>
+          <w:tab w:val="num" w:pos="1440"/>
+        </w:tabs>
+        <w:ind w:left="1440" w:hanging="360"/>
+      </w:pPr>
+      <w:rPr>
+        <w:rFonts w:ascii="Courier New" w:hAnsi="Courier New" w:hint="default"/>
+        <w:sz w:val="20"/>
+      </w:rPr>
+    </w:lvl>
+    <w:lvl w:ilvl="2" w:tentative="1">
+      <w:start w:val="1"/>
+      <w:numFmt w:val="bullet"/>
+      <w:lvlText w:val=""/>
+      <w:lvlJc w:val="left"/>
+      <w:pPr>
+        <w:tabs>
+          <w:tab w:val="num" w:pos="2160"/>
+        </w:tabs>
+        <w:ind w:left="2160" w:hanging="360"/>
+      </w:pPr>
+      <w:rPr>
+        <w:rFonts w:ascii="Wingdings" w:hAnsi="Wingdings" w:hint="default"/>
+        <w:sz w:val="20"/>
+      </w:rPr>
+    </w:lvl>
+    <w:lvl w:ilvl="3" w:tentative="1">
+      <w:start w:val="1"/>
+      <w:numFmt w:val="bullet"/>
+      <w:lvlText w:val=""/>
+      <w:lvlJc w:val="left"/>
+      <w:pPr>
+        <w:tabs>
+          <w:tab w:val="num" w:pos="2880"/>
+        </w:tabs>
+        <w:ind w:left="2880" w:hanging="360"/>
+      </w:pPr>
+      <w:rPr>
+        <w:rFonts w:ascii="Wingdings" w:hAnsi="Wingdings" w:hint="default"/>
+        <w:sz w:val="20"/>
+      </w:rPr>
+    </w:lvl>
+    <w:lvl w:ilvl="4" w:tentative="1">
+      <w:start w:val="1"/>
+      <w:numFmt w:val="bullet"/>
+      <w:lvlText w:val=""/>
+      <w:lvlJc w:val="left"/>
+      <w:pPr>
+        <w:tabs>
+          <w:tab w:val="num" w:pos="3600"/>
+        </w:tabs>
+        <w:ind w:left="3600" w:hanging="360"/>
+      </w:pPr>
+      <w:rPr>
+        <w:rFonts w:ascii="Wingdings" w:hAnsi="Wingdings" w:hint="default"/>
+        <w:sz w:val="20"/>
+      </w:rPr>
+    </w:lvl>
+    <w:lvl w:ilvl="5" w:tentative="1">
+      <w:start w:val="1"/>
+      <w:numFmt w:val="bullet"/>
+      <w:lvlText w:val=""/>
+      <w:lvlJc w:val="left"/>
+      <w:pPr>
+        <w:tabs>
+          <w:tab w:val="num" w:pos="4320"/>
+        </w:tabs>
+        <w:ind w:left="4320" w:hanging="360"/>
+      </w:pPr>
+      <w:rPr>
+        <w:rFonts w:ascii="Wingdings" w:hAnsi="Wingdings" w:hint="default"/>
+        <w:sz w:val="20"/>
+      </w:rPr>
+    </w:lvl>
+    <w:lvl w:ilvl="6" w:tentative="1">
+      <w:start w:val="1"/>
+      <w:numFmt w:val="bullet"/>
+      <w:lvlText w:val=""/>
+      <w:lvlJc w:val="left"/>
+      <w:pPr>
+        <w:tabs>
+          <w:tab w:val="num" w:pos="5040"/>
+        </w:tabs>
+        <w:ind w:left="5040" w:hanging="360"/>
+      </w:pPr>
+      <w:rPr>
+        <w:rFonts w:ascii="Wingdings" w:hAnsi="Wingdings" w:hint="default"/>
+        <w:sz w:val="20"/>
+      </w:rPr>
+    </w:lvl>
+    <w:lvl w:ilvl="7" w:tentative="1">
+      <w:start w:val="1"/>
+      <w:numFmt w:val="bullet"/>
+      <w:lvlText w:val=""/>
+      <w:lvlJc w:val="left"/>
+      <w:pPr>
+        <w:tabs>
+          <w:tab w:val="num" w:pos="5760"/>
+        </w:tabs>
+        <w:ind w:left="5760" w:hanging="360"/>
+      </w:pPr>
+      <w:rPr>
+        <w:rFonts w:ascii="Wingdings" w:hAnsi="Wingdings" w:hint="default"/>
+        <w:sz w:val="20"/>
+      </w:rPr>
+    </w:lvl>
+    <w:lvl w:ilvl="8" w:tentative="1">
+      <w:start w:val="1"/>
+      <w:numFmt w:val="bullet"/>
+      <w:lvlText w:val=""/>
+      <w:lvlJc w:val="left"/>
+      <w:pPr>
+        <w:tabs>
+          <w:tab w:val="num" w:pos="6480"/>
+        </w:tabs>
+        <w:ind w:left="6480" w:hanging="360"/>
+      </w:pPr>
+      <w:rPr>
+        <w:rFonts w:ascii="Wingdings" w:hAnsi="Wingdings" w:hint="default"/>
+        <w:sz w:val="20"/>
+      </w:rPr>
+    </w:lvl>
+  </w:abstractNum>
+  <w:abstractNum w:abstractNumId="7">
+    <w:nsid w:val="7E5B31ED"/>
+    <w:multiLevelType w:val="multilevel"/>
+    <w:tmpl w:val="027E08B6"/>
+    <w:lvl w:ilvl="0">
+      <w:start w:val="1"/>
+      <w:numFmt w:val="bullet"/>
+      <w:lvlText w:val=""/>
+      <w:lvlJc w:val="left"/>
+      <w:pPr>
+        <w:tabs>
+          <w:tab w:val="num" w:pos="720"/>
+        </w:tabs>
+        <w:ind w:left="720" w:hanging="360"/>
+      </w:pPr>
+      <w:rPr>
+        <w:rFonts w:ascii="Symbol" w:hAnsi="Symbol" w:hint="default"/>
+        <w:sz w:val="20"/>
+      </w:rPr>
+    </w:lvl>
+    <w:lvl w:ilvl="1" w:tentative="1">
+      <w:start w:val="1"/>
+      <w:numFmt w:val="bullet"/>
+      <w:lvlText w:val="o"/>
+      <w:lvlJc w:val="left"/>
+      <w:pPr>
+        <w:tabs>
+          <w:tab w:val="num" w:pos="1440"/>
+        </w:tabs>
+        <w:ind w:left="1440" w:hanging="360"/>
+      </w:pPr>
+      <w:rPr>
+        <w:rFonts w:ascii="Courier New" w:hAnsi="Courier New" w:hint="default"/>
+        <w:sz w:val="20"/>
+      </w:rPr>
+    </w:lvl>
+    <w:lvl w:ilvl="2" w:tentative="1">
+      <w:start w:val="1"/>
+      <w:numFmt w:val="bullet"/>
+      <w:lvlText w:val=""/>
+      <w:lvlJc w:val="left"/>
+      <w:pPr>
+        <w:tabs>
+          <w:tab w:val="num" w:pos="2160"/>
+        </w:tabs>
+        <w:ind w:left="2160" w:hanging="360"/>
+      </w:pPr>
+      <w:rPr>
+        <w:rFonts w:ascii="Wingdings" w:hAnsi="Wingdings" w:hint="default"/>
+        <w:sz w:val="20"/>
+      </w:rPr>
+    </w:lvl>
+    <w:lvl w:ilvl="3" w:tentative="1">
+      <w:start w:val="1"/>
+      <w:numFmt w:val="bullet"/>
+      <w:lvlText w:val=""/>
+      <w:lvlJc w:val="left"/>
+      <w:pPr>
+        <w:tabs>
+          <w:tab w:val="num" w:pos="2880"/>
+        </w:tabs>
+        <w:ind w:left="2880" w:hanging="360"/>
+      </w:pPr>
+      <w:rPr>
+        <w:rFonts w:ascii="Wingdings" w:hAnsi="Wingdings" w:hint="default"/>
+        <w:sz w:val="20"/>
+      </w:rPr>
+    </w:lvl>
+    <w:lvl w:ilvl="4" w:tentative="1">
+      <w:start w:val="1"/>
+      <w:numFmt w:val="bullet"/>
+      <w:lvlText w:val=""/>
+      <w:lvlJc w:val="left"/>
+      <w:pPr>
+        <w:tabs>
+          <w:tab w:val="num" w:pos="3600"/>
+        </w:tabs>
+        <w:ind w:left="3600" w:hanging="360"/>
+      </w:pPr>
+      <w:rPr>
+        <w:rFonts w:ascii="Wingdings" w:hAnsi="Wingdings" w:hint="default"/>
+        <w:sz w:val="20"/>
+      </w:rPr>
+    </w:lvl>
+    <w:lvl w:ilvl="5" w:tentative="1">
+      <w:start w:val="1"/>
+      <w:numFmt w:val="bullet"/>
+      <w:lvlText w:val=""/>
+      <w:lvlJc w:val="left"/>
+      <w:pPr>
+        <w:tabs>
+          <w:tab w:val="num" w:pos="4320"/>
+        </w:tabs>
+        <w:ind w:left="4320" w:hanging="360"/>
+      </w:pPr>
+      <w:rPr>
+        <w:rFonts w:ascii="Wingdings" w:hAnsi="Wingdings" w:hint="default"/>
+        <w:sz w:val="20"/>
+      </w:rPr>
+    </w:lvl>
+    <w:lvl w:ilvl="6" w:tentative="1">
+      <w:start w:val="1"/>
+      <w:numFmt w:val="bullet"/>
+      <w:lvlText w:val=""/>
+      <w:lvlJc w:val="left"/>
+      <w:pPr>
+        <w:tabs>
+          <w:tab w:val="num" w:pos="5040"/>
+        </w:tabs>
+        <w:ind w:left="5040" w:hanging="360"/>
+      </w:pPr>
+      <w:rPr>
+        <w:rFonts w:ascii="Wingdings" w:hAnsi="Wingdings" w:hint="default"/>
+        <w:sz w:val="20"/>
+      </w:rPr>
+    </w:lvl>
+    <w:lvl w:ilvl="7" w:tentative="1">
+      <w:start w:val="1"/>
+      <w:numFmt w:val="bullet"/>
+      <w:lvlText w:val=""/>
+      <w:lvlJc w:val="left"/>
+      <w:pPr>
+        <w:tabs>
+          <w:tab w:val="num" w:pos="5760"/>
+        </w:tabs>
+        <w:ind w:left="5760" w:hanging="360"/>
+      </w:pPr>
+      <w:rPr>
+        <w:rFonts w:ascii="Wingdings" w:hAnsi="Wingdings" w:hint="default"/>
+        <w:sz w:val="20"/>
+      </w:rPr>
+    </w:lvl>
+    <w:lvl w:ilvl="8" w:tentative="1">
+      <w:start w:val="1"/>
+      <w:numFmt w:val="bullet"/>
+      <w:lvlText w:val=""/>
+      <w:lvlJc w:val="left"/>
+      <w:pPr>
+        <w:tabs>
+          <w:tab w:val="num" w:pos="6480"/>
+        </w:tabs>
+        <w:ind w:left="6480" w:hanging="360"/>
+      </w:pPr>
+      <w:rPr>
+        <w:rFonts w:ascii="Wingdings" w:hAnsi="Wingdings" w:hint="default"/>
+        <w:sz w:val="20"/>
+      </w:rPr>
+    </w:lvl>
+  </w:abstractNum>
   <w:num w:numId="1">
+    <w:abstractNumId w:val="1"/>
+  </w:num>
+  <w:num w:numId="2">
     <w:abstractNumId w:val="0"/>
+  </w:num>
+  <w:num w:numId="3">
+    <w:abstractNumId w:val="4"/>
+  </w:num>
+  <w:num w:numId="4">
+    <w:abstractNumId w:val="3"/>
+  </w:num>
+  <w:num w:numId="5">
+    <w:abstractNumId w:val="5"/>
+  </w:num>
+  <w:num w:numId="6">
+    <w:abstractNumId w:val="6"/>
+  </w:num>
+  <w:num w:numId="7">
+    <w:abstractNumId w:val="7"/>
+  </w:num>
+  <w:num w:numId="8">
+    <w:abstractNumId w:val="2"/>
   </w:num>
 </w:numbering>
 </file>
@@ -5472,6 +12258,33 @@
     <w:basedOn w:val="DefaultParagraphFont"/>
     <w:rsid w:val="00661C33"/>
   </w:style>
+  <w:style w:type="paragraph" w:styleId="ListParagraph">
+    <w:name w:val="List Paragraph"/>
+    <w:basedOn w:val="Normal"/>
+    <w:uiPriority w:val="34"/>
+    <w:qFormat/>
+    <w:rsid w:val="005A240B"/>
+    <w:pPr>
+      <w:ind w:left="720"/>
+      <w:contextualSpacing/>
+    </w:pPr>
+  </w:style>
+  <w:style w:type="character" w:customStyle="1" w:styleId="hljs-builtin">
+    <w:name w:val="hljs-built_in"/>
+    <w:basedOn w:val="DefaultParagraphFont"/>
+    <w:rsid w:val="00F217B6"/>
+  </w:style>
+  <w:style w:type="character" w:styleId="Emphasis">
+    <w:name w:val="Emphasis"/>
+    <w:basedOn w:val="DefaultParagraphFont"/>
+    <w:uiPriority w:val="20"/>
+    <w:qFormat/>
+    <w:rsid w:val="000A312E"/>
+    <w:rPr>
+      <w:i/>
+      <w:iCs/>
+    </w:rPr>
+  </w:style>
 </w:styles>
 </file>
 
@@ -5898,6 +12711,33 @@
     <w:basedOn w:val="DefaultParagraphFont"/>
     <w:rsid w:val="00661C33"/>
   </w:style>
+  <w:style w:type="paragraph" w:styleId="ListParagraph">
+    <w:name w:val="List Paragraph"/>
+    <w:basedOn w:val="Normal"/>
+    <w:uiPriority w:val="34"/>
+    <w:qFormat/>
+    <w:rsid w:val="005A240B"/>
+    <w:pPr>
+      <w:ind w:left="720"/>
+      <w:contextualSpacing/>
+    </w:pPr>
+  </w:style>
+  <w:style w:type="character" w:customStyle="1" w:styleId="hljs-builtin">
+    <w:name w:val="hljs-built_in"/>
+    <w:basedOn w:val="DefaultParagraphFont"/>
+    <w:rsid w:val="00F217B6"/>
+  </w:style>
+  <w:style w:type="character" w:styleId="Emphasis">
+    <w:name w:val="Emphasis"/>
+    <w:basedOn w:val="DefaultParagraphFont"/>
+    <w:uiPriority w:val="20"/>
+    <w:qFormat/>
+    <w:rsid w:val="000A312E"/>
+    <w:rPr>
+      <w:i/>
+      <w:iCs/>
+    </w:rPr>
+  </w:style>
 </w:styles>
 </file>
 

--- a/src/main/java/com/tesco/integration/hcm_jda/interview/questions/DesignPattern.docx
+++ b/src/main/java/com/tesco/integration/hcm_jda/interview/questions/DesignPattern.docx
@@ -2,6 +2,33 @@
 <file path=word/document.xml><?xml version="1.0" encoding="utf-8"?>
 <w:document xmlns:wpc="http://schemas.microsoft.com/office/word/2010/wordprocessingCanvas" xmlns:mc="http://schemas.openxmlformats.org/markup-compatibility/2006" xmlns:o="urn:schemas-microsoft-com:office:office" xmlns:r="http://schemas.openxmlformats.org/officeDocument/2006/relationships" xmlns:m="http://schemas.openxmlformats.org/officeDocument/2006/math" xmlns:v="urn:schemas-microsoft-com:vml" xmlns:wp14="http://schemas.microsoft.com/office/word/2010/wordprocessingDrawing" xmlns:wp="http://schemas.openxmlformats.org/drawingml/2006/wordprocessingDrawing" xmlns:w10="urn:schemas-microsoft-com:office:word" xmlns:w="http://schemas.openxmlformats.org/wordprocessingml/2006/main" xmlns:w14="http://schemas.microsoft.com/office/word/2010/wordml" xmlns:wpg="http://schemas.microsoft.com/office/word/2010/wordprocessingGroup" xmlns:wpi="http://schemas.microsoft.com/office/word/2010/wordprocessingInk" xmlns:wne="http://schemas.microsoft.com/office/word/2006/wordml" xmlns:wps="http://schemas.microsoft.com/office/word/2010/wordprocessingShape" mc:Ignorable="w14 wp14">
   <w:body>
+    <w:p>
+      <w:pPr>
+        <w:rPr>
+          <w:noProof/>
+          <w:u w:val="single"/>
+          <w:lang w:eastAsia="en-IN"/>
+        </w:rPr>
+      </w:pPr>
+      <w:r>
+        <w:rPr>
+          <w:noProof/>
+          <w:u w:val="single"/>
+          <w:lang w:eastAsia="en-IN"/>
+        </w:rPr>
+        <w:t>https://www.tutorialspoint.com/design_pattern/factory_pattern.htm</w:t>
+      </w:r>
+      <w:bookmarkStart w:id="0" w:name="_GoBack"/>
+      <w:bookmarkEnd w:id="0"/>
+    </w:p>
+    <w:p>
+      <w:pPr>
+        <w:rPr>
+          <w:noProof/>
+          <w:lang w:eastAsia="en-IN"/>
+        </w:rPr>
+      </w:pPr>
+    </w:p>
     <w:p>
       <w:r>
         <w:rPr>
@@ -153,6 +180,7 @@
     <w:p>
       <w:proofErr w:type="gramStart"/>
       <w:r>
+        <w:lastRenderedPageBreak/>
         <w:t>public</w:t>
       </w:r>
       <w:proofErr w:type="gramEnd"/>
@@ -163,283 +191,282 @@
     <w:p/>
     <w:p>
       <w:r>
+        <w:t xml:space="preserve">    // 1. </w:t>
+      </w:r>
+      <w:proofErr w:type="gramStart"/>
+      <w:r>
+        <w:t>volatile</w:t>
+      </w:r>
+      <w:proofErr w:type="gramEnd"/>
+      <w:r>
+        <w:t xml:space="preserve"> ensures visibility and prevents instruction reordering</w:t>
+      </w:r>
+    </w:p>
+    <w:p>
+      <w:r>
+        <w:t xml:space="preserve">    </w:t>
+      </w:r>
+      <w:proofErr w:type="gramStart"/>
+      <w:r>
+        <w:t>private</w:t>
+      </w:r>
+      <w:proofErr w:type="gramEnd"/>
+      <w:r>
+        <w:t xml:space="preserve"> static volatile Singleton instance;</w:t>
+      </w:r>
+    </w:p>
+    <w:p/>
+    <w:p>
+      <w:r>
+        <w:t xml:space="preserve">    // 2. Private constructor prevents external instantiation</w:t>
+      </w:r>
+    </w:p>
+    <w:p>
+      <w:r>
+        <w:t xml:space="preserve">    </w:t>
+      </w:r>
+      <w:proofErr w:type="gramStart"/>
+      <w:r>
+        <w:t>private</w:t>
+      </w:r>
+      <w:proofErr w:type="gramEnd"/>
+      <w:r>
+        <w:t xml:space="preserve"> Singleton() {</w:t>
+      </w:r>
+    </w:p>
+    <w:p>
+      <w:r>
+        <w:t xml:space="preserve">        // Optionally: guard against reflection</w:t>
+      </w:r>
+    </w:p>
+    <w:p>
+      <w:r>
+        <w:t xml:space="preserve">        </w:t>
+      </w:r>
+      <w:proofErr w:type="gramStart"/>
+      <w:r>
+        <w:t>if</w:t>
+      </w:r>
+      <w:proofErr w:type="gramEnd"/>
+      <w:r>
+        <w:t xml:space="preserve"> (instance != null) {</w:t>
+      </w:r>
+    </w:p>
+    <w:p>
+      <w:r>
+        <w:t xml:space="preserve">            </w:t>
+      </w:r>
+      <w:proofErr w:type="gramStart"/>
+      <w:r>
+        <w:t>throw</w:t>
+      </w:r>
+      <w:proofErr w:type="gramEnd"/>
+      <w:r>
+        <w:t xml:space="preserve"> new </w:t>
+      </w:r>
+      <w:proofErr w:type="spellStart"/>
+      <w:r>
+        <w:t>RuntimeException</w:t>
+      </w:r>
+      <w:proofErr w:type="spellEnd"/>
+      <w:r>
+        <w:t xml:space="preserve">("Use </w:t>
+      </w:r>
+      <w:proofErr w:type="spellStart"/>
+      <w:r>
+        <w:t>getInstance</w:t>
+      </w:r>
+      <w:proofErr w:type="spellEnd"/>
+      <w:r>
+        <w:t>() method to create");</w:t>
+      </w:r>
+    </w:p>
+    <w:p>
+      <w:r>
+        <w:t xml:space="preserve">        }</w:t>
+      </w:r>
+    </w:p>
+    <w:p>
+      <w:r>
+        <w:t xml:space="preserve">    }</w:t>
+      </w:r>
+    </w:p>
+    <w:p/>
+    <w:p>
+      <w:r>
+        <w:t xml:space="preserve">    // 3. Public method to provide access to the instance</w:t>
+      </w:r>
+    </w:p>
+    <w:p>
+      <w:r>
+        <w:t xml:space="preserve">    </w:t>
+      </w:r>
+      <w:proofErr w:type="gramStart"/>
+      <w:r>
+        <w:t>public</w:t>
+      </w:r>
+      <w:proofErr w:type="gramEnd"/>
+      <w:r>
+        <w:t xml:space="preserve"> static Singleton </w:t>
+      </w:r>
+      <w:proofErr w:type="spellStart"/>
+      <w:r>
+        <w:t>getInstance</w:t>
+      </w:r>
+      <w:proofErr w:type="spellEnd"/>
+      <w:r>
+        <w:t>() {</w:t>
+      </w:r>
+    </w:p>
+    <w:p>
+      <w:r>
+        <w:t xml:space="preserve">        </w:t>
+      </w:r>
+      <w:proofErr w:type="gramStart"/>
+      <w:r>
+        <w:t>if</w:t>
+      </w:r>
+      <w:proofErr w:type="gramEnd"/>
+      <w:r>
+        <w:t xml:space="preserve"> (instance == null) { // First check (no locking)</w:t>
+      </w:r>
+    </w:p>
+    <w:p>
+      <w:r>
+        <w:t xml:space="preserve">            </w:t>
+      </w:r>
+      <w:proofErr w:type="gramStart"/>
+      <w:r>
+        <w:t>synchronized</w:t>
+      </w:r>
+      <w:proofErr w:type="gramEnd"/>
+      <w:r>
+        <w:t xml:space="preserve"> (</w:t>
+      </w:r>
+      <w:proofErr w:type="spellStart"/>
+      <w:r>
+        <w:t>Singleton.class</w:t>
+      </w:r>
+      <w:proofErr w:type="spellEnd"/>
+      <w:r>
+        <w:t>) {</w:t>
+      </w:r>
+    </w:p>
+    <w:p>
+      <w:r>
+        <w:t xml:space="preserve">                </w:t>
+      </w:r>
+      <w:proofErr w:type="gramStart"/>
+      <w:r>
+        <w:t>if</w:t>
+      </w:r>
+      <w:proofErr w:type="gramEnd"/>
+      <w:r>
+        <w:t xml:space="preserve"> (instance == null) { // Second check (with locking)</w:t>
+      </w:r>
+    </w:p>
+    <w:p>
+      <w:r>
+        <w:t xml:space="preserve">                    </w:t>
+      </w:r>
+      <w:proofErr w:type="gramStart"/>
+      <w:r>
+        <w:t>instance</w:t>
+      </w:r>
+      <w:proofErr w:type="gramEnd"/>
+      <w:r>
+        <w:t xml:space="preserve"> = new Singleton();</w:t>
+      </w:r>
+    </w:p>
+    <w:p>
+      <w:r>
+        <w:t xml:space="preserve">                }</w:t>
+      </w:r>
+    </w:p>
+    <w:p>
+      <w:r>
+        <w:t xml:space="preserve">            }</w:t>
+      </w:r>
+    </w:p>
+    <w:p>
+      <w:r>
+        <w:t xml:space="preserve">        }</w:t>
+      </w:r>
+    </w:p>
+    <w:p>
+      <w:r>
+        <w:t xml:space="preserve">        </w:t>
+      </w:r>
+      <w:proofErr w:type="gramStart"/>
+      <w:r>
+        <w:t>return</w:t>
+      </w:r>
+      <w:proofErr w:type="gramEnd"/>
+      <w:r>
+        <w:t xml:space="preserve"> instance;</w:t>
+      </w:r>
+    </w:p>
+    <w:p>
+      <w:r>
+        <w:t xml:space="preserve">    }</w:t>
+      </w:r>
+    </w:p>
+    <w:p/>
+    <w:p>
+      <w:r>
+        <w:t xml:space="preserve">    // 4. Optional: Prevent cloning (violates singleton)</w:t>
+      </w:r>
+    </w:p>
+    <w:p>
+      <w:r>
+        <w:t xml:space="preserve">    @Override</w:t>
+      </w:r>
+    </w:p>
+    <w:p>
+      <w:r>
         <w:lastRenderedPageBreak/>
-        <w:t xml:space="preserve">    // 1. </w:t>
+        <w:t xml:space="preserve">    </w:t>
       </w:r>
       <w:proofErr w:type="gramStart"/>
       <w:r>
-        <w:t>volatile</w:t>
+        <w:t>protected</w:t>
       </w:r>
       <w:proofErr w:type="gramEnd"/>
       <w:r>
-        <w:t xml:space="preserve"> ensures visibility and prevents instruction reordering</w:t>
-      </w:r>
-    </w:p>
-    <w:p>
-      <w:r>
-        <w:t xml:space="preserve">    </w:t>
+        <w:t xml:space="preserve"> Object clone() throws </w:t>
+      </w:r>
+      <w:proofErr w:type="spellStart"/>
+      <w:r>
+        <w:t>CloneNotSupportedException</w:t>
+      </w:r>
+      <w:proofErr w:type="spellEnd"/>
+      <w:r>
+        <w:t xml:space="preserve"> {</w:t>
+      </w:r>
+    </w:p>
+    <w:p>
+      <w:r>
+        <w:t xml:space="preserve">        </w:t>
       </w:r>
       <w:proofErr w:type="gramStart"/>
       <w:r>
-        <w:t>private</w:t>
+        <w:t>throw</w:t>
       </w:r>
       <w:proofErr w:type="gramEnd"/>
       <w:r>
-        <w:t xml:space="preserve"> static volatile Singleton instance;</w:t>
-      </w:r>
-    </w:p>
-    <w:p/>
-    <w:p>
-      <w:r>
-        <w:t xml:space="preserve">    // 2. Private constructor prevents external instantiation</w:t>
-      </w:r>
-    </w:p>
-    <w:p>
-      <w:r>
-        <w:t xml:space="preserve">    </w:t>
-      </w:r>
-      <w:proofErr w:type="gramStart"/>
-      <w:r>
-        <w:t>private</w:t>
-      </w:r>
-      <w:proofErr w:type="gramEnd"/>
-      <w:r>
-        <w:t xml:space="preserve"> Singleton() {</w:t>
-      </w:r>
-    </w:p>
-    <w:p>
-      <w:r>
-        <w:t xml:space="preserve">        // Optionally: guard against reflection</w:t>
-      </w:r>
-    </w:p>
-    <w:p>
-      <w:r>
-        <w:t xml:space="preserve">        </w:t>
-      </w:r>
-      <w:proofErr w:type="gramStart"/>
-      <w:r>
-        <w:t>if</w:t>
-      </w:r>
-      <w:proofErr w:type="gramEnd"/>
-      <w:r>
-        <w:t xml:space="preserve"> (instance != null) {</w:t>
-      </w:r>
-    </w:p>
-    <w:p>
-      <w:r>
-        <w:t xml:space="preserve">            </w:t>
-      </w:r>
-      <w:proofErr w:type="gramStart"/>
-      <w:r>
-        <w:t>throw</w:t>
-      </w:r>
-      <w:proofErr w:type="gramEnd"/>
-      <w:r>
         <w:t xml:space="preserve"> new </w:t>
       </w:r>
       <w:proofErr w:type="spellStart"/>
       <w:r>
-        <w:t>RuntimeException</w:t>
+        <w:t>CloneNotSupportedException</w:t>
       </w:r>
       <w:proofErr w:type="spellEnd"/>
       <w:r>
-        <w:t xml:space="preserve">("Use </w:t>
-      </w:r>
-      <w:proofErr w:type="spellStart"/>
-      <w:r>
-        <w:t>getInstance</w:t>
-      </w:r>
-      <w:proofErr w:type="spellEnd"/>
-      <w:r>
-        <w:t>() method to create");</w:t>
-      </w:r>
-    </w:p>
-    <w:p>
-      <w:r>
-        <w:t xml:space="preserve">        }</w:t>
-      </w:r>
-    </w:p>
-    <w:p>
-      <w:r>
-        <w:t xml:space="preserve">    }</w:t>
-      </w:r>
-    </w:p>
-    <w:p/>
-    <w:p>
-      <w:r>
-        <w:t xml:space="preserve">    // 3. Public method to provide access to the instance</w:t>
-      </w:r>
-    </w:p>
-    <w:p>
-      <w:r>
-        <w:t xml:space="preserve">    </w:t>
-      </w:r>
-      <w:proofErr w:type="gramStart"/>
-      <w:r>
-        <w:t>public</w:t>
-      </w:r>
-      <w:proofErr w:type="gramEnd"/>
-      <w:r>
-        <w:t xml:space="preserve"> static Singleton </w:t>
-      </w:r>
-      <w:proofErr w:type="spellStart"/>
-      <w:r>
-        <w:t>getInstance</w:t>
-      </w:r>
-      <w:proofErr w:type="spellEnd"/>
-      <w:r>
-        <w:t>() {</w:t>
-      </w:r>
-    </w:p>
-    <w:p>
-      <w:r>
-        <w:t xml:space="preserve">        </w:t>
-      </w:r>
-      <w:proofErr w:type="gramStart"/>
-      <w:r>
-        <w:t>if</w:t>
-      </w:r>
-      <w:proofErr w:type="gramEnd"/>
-      <w:r>
-        <w:t xml:space="preserve"> (instance == null) { // First check (no locking)</w:t>
-      </w:r>
-    </w:p>
-    <w:p>
-      <w:r>
-        <w:t xml:space="preserve">            </w:t>
-      </w:r>
-      <w:proofErr w:type="gramStart"/>
-      <w:r>
-        <w:t>synchronized</w:t>
-      </w:r>
-      <w:proofErr w:type="gramEnd"/>
-      <w:r>
-        <w:t xml:space="preserve"> (</w:t>
-      </w:r>
-      <w:proofErr w:type="spellStart"/>
-      <w:r>
-        <w:t>Singleton.class</w:t>
-      </w:r>
-      <w:proofErr w:type="spellEnd"/>
-      <w:r>
-        <w:t>) {</w:t>
-      </w:r>
-    </w:p>
-    <w:p>
-      <w:r>
-        <w:t xml:space="preserve">                </w:t>
-      </w:r>
-      <w:proofErr w:type="gramStart"/>
-      <w:r>
-        <w:t>if</w:t>
-      </w:r>
-      <w:proofErr w:type="gramEnd"/>
-      <w:r>
-        <w:t xml:space="preserve"> (instance == null) { // Second check (with locking)</w:t>
-      </w:r>
-    </w:p>
-    <w:p>
-      <w:r>
-        <w:t xml:space="preserve">                    </w:t>
-      </w:r>
-      <w:proofErr w:type="gramStart"/>
-      <w:r>
-        <w:t>instance</w:t>
-      </w:r>
-      <w:proofErr w:type="gramEnd"/>
-      <w:r>
-        <w:t xml:space="preserve"> = new Singleton();</w:t>
-      </w:r>
-    </w:p>
-    <w:p>
-      <w:r>
-        <w:t xml:space="preserve">                }</w:t>
-      </w:r>
-    </w:p>
-    <w:p>
-      <w:r>
-        <w:t xml:space="preserve">            }</w:t>
-      </w:r>
-    </w:p>
-    <w:p>
-      <w:r>
-        <w:t xml:space="preserve">        }</w:t>
-      </w:r>
-    </w:p>
-    <w:p>
-      <w:r>
-        <w:t xml:space="preserve">        </w:t>
-      </w:r>
-      <w:proofErr w:type="gramStart"/>
-      <w:r>
-        <w:t>return</w:t>
-      </w:r>
-      <w:proofErr w:type="gramEnd"/>
-      <w:r>
-        <w:t xml:space="preserve"> instance;</w:t>
-      </w:r>
-    </w:p>
-    <w:p>
-      <w:r>
-        <w:t xml:space="preserve">    }</w:t>
-      </w:r>
-    </w:p>
-    <w:p/>
-    <w:p>
-      <w:r>
-        <w:t xml:space="preserve">    // 4. Optional: Prevent cloning (violates singleton)</w:t>
-      </w:r>
-    </w:p>
-    <w:p>
-      <w:r>
-        <w:t xml:space="preserve">    @Override</w:t>
-      </w:r>
-    </w:p>
-    <w:p>
-      <w:r>
-        <w:t xml:space="preserve">    </w:t>
-      </w:r>
-      <w:proofErr w:type="gramStart"/>
-      <w:r>
-        <w:t>protected</w:t>
-      </w:r>
-      <w:proofErr w:type="gramEnd"/>
-      <w:r>
-        <w:t xml:space="preserve"> Object clone() throws </w:t>
-      </w:r>
-      <w:proofErr w:type="spellStart"/>
-      <w:r>
-        <w:t>CloneNotSupportedException</w:t>
-      </w:r>
-      <w:proofErr w:type="spellEnd"/>
-      <w:r>
-        <w:t xml:space="preserve"> {</w:t>
-      </w:r>
-    </w:p>
-    <w:p>
-      <w:r>
-        <w:t xml:space="preserve">        </w:t>
-      </w:r>
-      <w:proofErr w:type="gramStart"/>
-      <w:r>
-        <w:t>throw</w:t>
-      </w:r>
-      <w:proofErr w:type="gramEnd"/>
-      <w:r>
-        <w:t xml:space="preserve"> new </w:t>
-      </w:r>
-      <w:proofErr w:type="spellStart"/>
-      <w:r>
-        <w:t>CloneNotSupportedException</w:t>
-      </w:r>
-      <w:proofErr w:type="spellEnd"/>
-      <w:r>
         <w:t>("Cloning not allowed");</w:t>
       </w:r>
     </w:p>
     <w:p>
       <w:r>
-        <w:lastRenderedPageBreak/>
         <w:t xml:space="preserve">    }</w:t>
       </w:r>
     </w:p>
@@ -1550,6 +1577,7 @@
         <w:pStyle w:val="Heading4"/>
       </w:pPr>
       <w:r>
+        <w:lastRenderedPageBreak/>
         <w:t>Step 4: Usage</w:t>
       </w:r>
     </w:p>
@@ -1788,7 +1816,6 @@
         <w:rPr>
           <w:rStyle w:val="HTMLCode"/>
         </w:rPr>
-        <w:lastRenderedPageBreak/>
         <w:t xml:space="preserve">        </w:t>
       </w:r>
       <w:r>
@@ -3120,6 +3147,7 @@
           <w:szCs w:val="27"/>
           <w:lang w:eastAsia="en-IN"/>
         </w:rPr>
+        <w:lastRenderedPageBreak/>
         <w:t>🔹 Step 3: Abstract Factory</w:t>
       </w:r>
     </w:p>
@@ -3227,7 +3255,6 @@
           <w:szCs w:val="20"/>
           <w:lang w:eastAsia="en-IN"/>
         </w:rPr>
-        <w:lastRenderedPageBreak/>
         <w:t xml:space="preserve">    Message </w:t>
       </w:r>
       <w:proofErr w:type="spellStart"/>
@@ -5702,6 +5729,7 @@
     <w:p>
       <w:proofErr w:type="gramStart"/>
       <w:r>
+        <w:lastRenderedPageBreak/>
         <w:t>4.Builder</w:t>
       </w:r>
       <w:proofErr w:type="gramEnd"/>
@@ -6216,6 +6244,7 @@
         <w:rPr>
           <w:rFonts w:ascii="Cambria" w:hAnsi="Cambria" w:cs="Cambria"/>
         </w:rPr>
+        <w:lastRenderedPageBreak/>
         <w:t>❌</w:t>
       </w:r>
       <w:r>
@@ -6378,7 +6407,6 @@
         <w:rPr>
           <w:rStyle w:val="HTMLCode"/>
         </w:rPr>
-        <w:lastRenderedPageBreak/>
         <w:t xml:space="preserve">    </w:t>
       </w:r>
       <w:proofErr w:type="gramStart"/>
@@ -7691,7 +7719,7 @@
     <w:p>
       <w:r>
         <w:pict>
-          <v:rect id="_x0000_i1042" style="width:0;height:1.5pt" o:hralign="center" o:hrstd="t" o:hr="t" fillcolor="#a0a0a0" stroked="f"/>
+          <v:rect id="_x0000_i1032" style="width:0;height:1.5pt" o:hralign="center" o:hrstd="t" o:hr="t" fillcolor="#a0a0a0" stroked="f"/>
         </w:pict>
       </w:r>
     </w:p>
@@ -7700,6 +7728,7 @@
         <w:pStyle w:val="Heading2"/>
       </w:pPr>
       <w:r>
+        <w:lastRenderedPageBreak/>
         <w:t xml:space="preserve">🧠 </w:t>
       </w:r>
       <w:proofErr w:type="gramStart"/>
@@ -7749,9 +7778,8 @@
     </w:p>
     <w:p>
       <w:r>
-        <w:lastRenderedPageBreak/>
         <w:pict>
-          <v:rect id="_x0000_i1043" style="width:0;height:1.5pt" o:hralign="center" o:hrstd="t" o:hr="t" fillcolor="#a0a0a0" stroked="f"/>
+          <v:rect id="_x0000_i1033" style="width:0;height:1.5pt" o:hralign="center" o:hrstd="t" o:hr="t" fillcolor="#a0a0a0" stroked="f"/>
         </w:pict>
       </w:r>
     </w:p>
@@ -7884,7 +7912,7 @@
     <w:p>
       <w:r>
         <w:pict>
-          <v:rect id="_x0000_i1044" style="width:0;height:1.5pt" o:hralign="center" o:hrstd="t" o:hr="t" fillcolor="#a0a0a0" stroked="f"/>
+          <v:rect id="_x0000_i1034" style="width:0;height:1.5pt" o:hralign="center" o:hrstd="t" o:hr="t" fillcolor="#a0a0a0" stroked="f"/>
         </w:pict>
       </w:r>
     </w:p>
@@ -8001,7 +8029,7 @@
     <w:p>
       <w:r>
         <w:pict>
-          <v:rect id="_x0000_i1045" style="width:0;height:1.5pt" o:hralign="center" o:hrstd="t" o:hr="t" fillcolor="#a0a0a0" stroked="f"/>
+          <v:rect id="_x0000_i1035" style="width:0;height:1.5pt" o:hralign="center" o:hrstd="t" o:hr="t" fillcolor="#a0a0a0" stroked="f"/>
         </w:pict>
       </w:r>
     </w:p>
@@ -8339,6 +8367,7 @@
         <w:rPr>
           <w:rStyle w:val="HTMLCode"/>
         </w:rPr>
+        <w:lastRenderedPageBreak/>
         <w:t xml:space="preserve">    </w:t>
       </w:r>
       <w:proofErr w:type="gramStart"/>
@@ -9437,7 +9466,7 @@
     <w:p>
       <w:r>
         <w:pict>
-          <v:rect id="_x0000_i1046" style="width:0;height:1.5pt" o:hralign="center" o:hrstd="t" o:hr="t" fillcolor="#a0a0a0" stroked="f"/>
+          <v:rect id="_x0000_i1036" style="width:0;height:1.5pt" o:hralign="center" o:hrstd="t" o:hr="t" fillcolor="#a0a0a0" stroked="f"/>
         </w:pict>
       </w:r>
     </w:p>
@@ -9786,7 +9815,6 @@
     </w:p>
     <w:p>
       <w:r>
-        <w:lastRenderedPageBreak/>
         <w:t xml:space="preserve">BD </w:t>
       </w:r>
       <w:r>
@@ -10906,7 +10934,6 @@
           <w:szCs w:val="36"/>
           <w:lang w:eastAsia="en-IN"/>
         </w:rPr>
-        <w:lastRenderedPageBreak/>
         <w:t xml:space="preserve">        </w:t>
       </w:r>
       <w:proofErr w:type="spellStart"/>
@@ -11611,7 +11638,7 @@
           <w:lang w:eastAsia="en-IN"/>
         </w:rPr>
         <w:pict>
-          <v:rect id="_x0000_i1032" style="width:0;height:1.5pt" o:hralign="center" o:hrstd="t" o:hr="t" fillcolor="#a0a0a0" stroked="f"/>
+          <v:rect id="_x0000_i1037" style="width:0;height:1.5pt" o:hralign="center" o:hrstd="t" o:hr="t" fillcolor="#a0a0a0" stroked="f"/>
         </w:pict>
       </w:r>
     </w:p>
@@ -11790,7 +11817,7 @@
           <w:lang w:eastAsia="en-IN"/>
         </w:rPr>
         <w:pict>
-          <v:rect id="_x0000_i1033" style="width:0;height:1.5pt" o:hralign="center" o:hrstd="t" o:hr="t" fillcolor="#a0a0a0" stroked="f"/>
+          <v:rect id="_x0000_i1038" style="width:0;height:1.5pt" o:hralign="center" o:hrstd="t" o:hr="t" fillcolor="#a0a0a0" stroked="f"/>
         </w:pict>
       </w:r>
     </w:p>
@@ -12088,6 +12115,7 @@
           <w:szCs w:val="20"/>
           <w:lang w:eastAsia="en-IN"/>
         </w:rPr>
+        <w:lastRenderedPageBreak/>
         <w:t>}</w:t>
       </w:r>
     </w:p>
@@ -12109,7 +12137,7 @@
           <w:lang w:eastAsia="en-IN"/>
         </w:rPr>
         <w:pict>
-          <v:rect id="_x0000_i1034" style="width:0;height:1.5pt" o:hralign="center" o:hrstd="t" o:hr="t" fillcolor="#a0a0a0" stroked="f"/>
+          <v:rect id="_x0000_i1039" style="width:0;height:1.5pt" o:hralign="center" o:hrstd="t" o:hr="t" fillcolor="#a0a0a0" stroked="f"/>
         </w:pict>
       </w:r>
     </w:p>
@@ -12257,7 +12285,6 @@
           <w:highlight w:val="yellow"/>
           <w:lang w:eastAsia="en-IN"/>
         </w:rPr>
-        <w:lastRenderedPageBreak/>
         <w:t>public</w:t>
       </w:r>
       <w:proofErr w:type="gramEnd"/>
@@ -12535,7 +12562,7 @@
           <w:lang w:eastAsia="en-IN"/>
         </w:rPr>
         <w:pict>
-          <v:rect id="_x0000_i1035" style="width:0;height:1.5pt" o:hralign="center" o:hrstd="t" o:hr="t" fillcolor="#a0a0a0" stroked="f"/>
+          <v:rect id="_x0000_i1040" style="width:0;height:1.5pt" o:hralign="center" o:hrstd="t" o:hr="t" fillcolor="#a0a0a0" stroked="f"/>
         </w:pict>
       </w:r>
     </w:p>
@@ -13694,7 +13721,7 @@
           <w:lang w:eastAsia="en-IN"/>
         </w:rPr>
         <w:pict>
-          <v:rect id="_x0000_i1036" style="width:0;height:1.5pt" o:hralign="center" o:hrstd="t" o:hr="t" fillcolor="#a0a0a0" stroked="f"/>
+          <v:rect id="_x0000_i1041" style="width:0;height:1.5pt" o:hralign="center" o:hrstd="t" o:hr="t" fillcolor="#a0a0a0" stroked="f"/>
         </w:pict>
       </w:r>
     </w:p>
@@ -13844,6 +13871,7 @@
           <w:szCs w:val="24"/>
           <w:lang w:eastAsia="en-IN"/>
         </w:rPr>
+        <w:lastRenderedPageBreak/>
         <w:t xml:space="preserve">Instead of directly calling the real object, clients go through a </w:t>
       </w:r>
       <w:r>
@@ -14017,7 +14045,6 @@
           <w:szCs w:val="24"/>
           <w:lang w:eastAsia="en-IN"/>
         </w:rPr>
-        <w:lastRenderedPageBreak/>
         <w:t>Logging 📝</w:t>
       </w:r>
     </w:p>
@@ -14039,7 +14066,7 @@
           <w:lang w:eastAsia="en-IN"/>
         </w:rPr>
         <w:pict>
-          <v:rect id="_x0000_i1037" style="width:0;height:1.5pt" o:hralign="center" o:hrstd="t" o:hr="t" fillcolor="#a0a0a0" stroked="f"/>
+          <v:rect id="_x0000_i1042" style="width:0;height:1.5pt" o:hralign="center" o:hrstd="t" o:hr="t" fillcolor="#a0a0a0" stroked="f"/>
         </w:pict>
       </w:r>
     </w:p>
@@ -14859,6 +14886,7 @@
           <w:szCs w:val="24"/>
           <w:lang w:eastAsia="en-IN"/>
         </w:rPr>
+        <w:lastRenderedPageBreak/>
         <w:t xml:space="preserve">        </w:t>
       </w:r>
       <w:proofErr w:type="spellStart"/>
@@ -15718,6 +15746,7 @@
           <w:szCs w:val="24"/>
           <w:lang w:eastAsia="en-IN"/>
         </w:rPr>
+        <w:lastRenderedPageBreak/>
         <w:t xml:space="preserve">A </w:t>
       </w:r>
       <w:r>
@@ -15865,7 +15894,6 @@
           <w:szCs w:val="20"/>
           <w:lang w:eastAsia="en-IN"/>
         </w:rPr>
-        <w:lastRenderedPageBreak/>
         <w:t>@Service</w:t>
       </w:r>
     </w:p>
@@ -17622,6 +17650,7 @@
         <w:rPr>
           <w:rStyle w:val="HTMLCode"/>
         </w:rPr>
+        <w:lastRenderedPageBreak/>
         <w:t>OrderService</w:t>
       </w:r>
       <w:proofErr w:type="spellEnd"/>
@@ -17758,7 +17787,6 @@
       </w:pPr>
       <w:proofErr w:type="gramStart"/>
       <w:r>
-        <w:lastRenderedPageBreak/>
         <w:t>java</w:t>
       </w:r>
       <w:proofErr w:type="gramEnd"/>
@@ -17982,7 +18010,7 @@
     <w:p>
       <w:r>
         <w:pict>
-          <v:rect id="_x0000_i1038" style="width:0;height:1.5pt" o:hralign="center" o:hrstd="t" o:hr="t" fillcolor="#a0a0a0" stroked="f"/>
+          <v:rect id="_x0000_i1043" style="width:0;height:1.5pt" o:hralign="center" o:hrstd="t" o:hr="t" fillcolor="#a0a0a0" stroked="f"/>
         </w:pict>
       </w:r>
     </w:p>
@@ -18538,7 +18566,7 @@
     <w:p>
       <w:r>
         <w:pict>
-          <v:rect id="_x0000_i1039" style="width:0;height:1.5pt" o:hralign="center" o:hrstd="t" o:hr="t" fillcolor="#a0a0a0" stroked="f"/>
+          <v:rect id="_x0000_i1044" style="width:0;height:1.5pt" o:hralign="center" o:hrstd="t" o:hr="t" fillcolor="#a0a0a0" stroked="f"/>
         </w:pict>
       </w:r>
     </w:p>
@@ -18992,6 +19020,7 @@
         <w:rPr>
           <w:rStyle w:val="HTMLCode"/>
         </w:rPr>
+        <w:lastRenderedPageBreak/>
         <w:t xml:space="preserve">            </w:t>
       </w:r>
     </w:p>
@@ -19208,7 +19237,7 @@
     <w:p>
       <w:r>
         <w:pict>
-          <v:rect id="_x0000_i1040" style="width:0;height:1.5pt" o:hralign="center" o:hrstd="t" o:hr="t" fillcolor="#a0a0a0" stroked="f"/>
+          <v:rect id="_x0000_i1045" style="width:0;height:1.5pt" o:hralign="center" o:hrstd="t" o:hr="t" fillcolor="#a0a0a0" stroked="f"/>
         </w:pict>
       </w:r>
     </w:p>
@@ -19218,7 +19247,6 @@
       </w:pPr>
       <w:proofErr w:type="gramStart"/>
       <w:r>
-        <w:lastRenderedPageBreak/>
         <w:t>✅ 3.</w:t>
       </w:r>
       <w:proofErr w:type="gramEnd"/>
@@ -19879,7 +19907,7 @@
     <w:p>
       <w:r>
         <w:pict>
-          <v:rect id="_x0000_i1041" style="width:0;height:1.5pt" o:hralign="center" o:hrstd="t" o:hr="t" fillcolor="#a0a0a0" stroked="f"/>
+          <v:rect id="_x0000_i1046" style="width:0;height:1.5pt" o:hralign="center" o:hrstd="t" o:hr="t" fillcolor="#a0a0a0" stroked="f"/>
         </w:pict>
       </w:r>
     </w:p>
@@ -50179,8 +50207,6 @@
                 <w:rFonts w:ascii="Times New Roman" w:hAnsi="Times New Roman" w:cs="Times New Roman"/>
               </w:rPr>
             </w:pPr>
-            <w:bookmarkStart w:id="0" w:name="_GoBack"/>
-            <w:bookmarkEnd w:id="0"/>
           </w:p>
           <w:p>
             <w:pPr>
